--- a/Lastenheft/Lastenheft.docx
+++ b/Lastenheft/Lastenheft.docx
@@ -891,7 +891,7 @@
           <w:r>
             <w:fldChar w:fldCharType="separate"/>
           </w:r>
-          <w:hyperlink w:anchor="_Toc498539994" w:history="1">
+          <w:hyperlink w:anchor="_Toc498541317" w:history="1">
             <w:r>
               <w:rPr>
                 <w:rStyle w:val="Link"/>
@@ -918,7 +918,7 @@
                 <w:noProof/>
                 <w:webHidden/>
               </w:rPr>
-              <w:instrText xml:space="preserve"> PAGEREF _Toc498539994 \h </w:instrText>
+              <w:instrText xml:space="preserve"> PAGEREF _Toc498541317 \h </w:instrText>
             </w:r>
             <w:r>
               <w:rPr>
@@ -939,6 +939,498 @@
                 <w:webHidden/>
               </w:rPr>
               <w:t>3</w:t>
+            </w:r>
+            <w:r>
+              <w:rPr>
+                <w:noProof/>
+                <w:webHidden/>
+              </w:rPr>
+              <w:fldChar w:fldCharType="end"/>
+            </w:r>
+          </w:hyperlink>
+        </w:p>
+        <w:p>
+          <w:pPr>
+            <w:pStyle w:val="Verzeichnis2"/>
+            <w:tabs>
+              <w:tab w:val="right" w:leader="dot" w:pos="9062"/>
+            </w:tabs>
+            <w:rPr>
+              <w:rFonts w:eastAsiaTheme="minorEastAsia"/>
+              <w:noProof/>
+              <w:sz w:val="24"/>
+              <w:szCs w:val="24"/>
+              <w:lang w:eastAsia="de-DE"/>
+            </w:rPr>
+          </w:pPr>
+          <w:hyperlink w:anchor="_Toc498541318" w:history="1">
+            <w:r>
+              <w:rPr>
+                <w:rStyle w:val="Link"/>
+                <w:noProof/>
+              </w:rPr>
+              <w:t>1.1 Beschreibung des Unternehmens</w:t>
+            </w:r>
+            <w:r>
+              <w:rPr>
+                <w:noProof/>
+                <w:webHidden/>
+              </w:rPr>
+              <w:tab/>
+            </w:r>
+            <w:r>
+              <w:rPr>
+                <w:noProof/>
+                <w:webHidden/>
+              </w:rPr>
+              <w:fldChar w:fldCharType="begin"/>
+            </w:r>
+            <w:r>
+              <w:rPr>
+                <w:noProof/>
+                <w:webHidden/>
+              </w:rPr>
+              <w:instrText xml:space="preserve"> PAGEREF _Toc498541318 \h </w:instrText>
+            </w:r>
+            <w:r>
+              <w:rPr>
+                <w:noProof/>
+                <w:webHidden/>
+              </w:rPr>
+            </w:r>
+            <w:r>
+              <w:rPr>
+                <w:noProof/>
+                <w:webHidden/>
+              </w:rPr>
+              <w:fldChar w:fldCharType="separate"/>
+            </w:r>
+            <w:r>
+              <w:rPr>
+                <w:noProof/>
+                <w:webHidden/>
+              </w:rPr>
+              <w:t>3</w:t>
+            </w:r>
+            <w:r>
+              <w:rPr>
+                <w:noProof/>
+                <w:webHidden/>
+              </w:rPr>
+              <w:fldChar w:fldCharType="end"/>
+            </w:r>
+          </w:hyperlink>
+        </w:p>
+        <w:p>
+          <w:pPr>
+            <w:pStyle w:val="Verzeichnis2"/>
+            <w:tabs>
+              <w:tab w:val="right" w:leader="dot" w:pos="9062"/>
+            </w:tabs>
+            <w:rPr>
+              <w:rFonts w:eastAsiaTheme="minorEastAsia"/>
+              <w:noProof/>
+              <w:sz w:val="24"/>
+              <w:szCs w:val="24"/>
+              <w:lang w:eastAsia="de-DE"/>
+            </w:rPr>
+          </w:pPr>
+          <w:hyperlink w:anchor="_Toc498541319" w:history="1">
+            <w:r>
+              <w:rPr>
+                <w:rStyle w:val="Link"/>
+                <w:noProof/>
+              </w:rPr>
+              <w:t>1.2 Ziele der Software-Einführung</w:t>
+            </w:r>
+            <w:r>
+              <w:rPr>
+                <w:noProof/>
+                <w:webHidden/>
+              </w:rPr>
+              <w:tab/>
+            </w:r>
+            <w:r>
+              <w:rPr>
+                <w:noProof/>
+                <w:webHidden/>
+              </w:rPr>
+              <w:fldChar w:fldCharType="begin"/>
+            </w:r>
+            <w:r>
+              <w:rPr>
+                <w:noProof/>
+                <w:webHidden/>
+              </w:rPr>
+              <w:instrText xml:space="preserve"> PAGEREF _Toc498541319 \h </w:instrText>
+            </w:r>
+            <w:r>
+              <w:rPr>
+                <w:noProof/>
+                <w:webHidden/>
+              </w:rPr>
+            </w:r>
+            <w:r>
+              <w:rPr>
+                <w:noProof/>
+                <w:webHidden/>
+              </w:rPr>
+              <w:fldChar w:fldCharType="separate"/>
+            </w:r>
+            <w:r>
+              <w:rPr>
+                <w:noProof/>
+                <w:webHidden/>
+              </w:rPr>
+              <w:t>3</w:t>
+            </w:r>
+            <w:r>
+              <w:rPr>
+                <w:noProof/>
+                <w:webHidden/>
+              </w:rPr>
+              <w:fldChar w:fldCharType="end"/>
+            </w:r>
+          </w:hyperlink>
+        </w:p>
+        <w:p>
+          <w:pPr>
+            <w:pStyle w:val="Verzeichnis3"/>
+            <w:tabs>
+              <w:tab w:val="right" w:leader="dot" w:pos="9062"/>
+            </w:tabs>
+            <w:rPr>
+              <w:noProof/>
+            </w:rPr>
+          </w:pPr>
+          <w:hyperlink w:anchor="_Toc498541320" w:history="1">
+            <w:r>
+              <w:rPr>
+                <w:rStyle w:val="Link"/>
+                <w:noProof/>
+              </w:rPr>
+              <w:t>1.2.1. Gründe für die Einführung neuer Software</w:t>
+            </w:r>
+            <w:r>
+              <w:rPr>
+                <w:noProof/>
+                <w:webHidden/>
+              </w:rPr>
+              <w:tab/>
+            </w:r>
+            <w:r>
+              <w:rPr>
+                <w:noProof/>
+                <w:webHidden/>
+              </w:rPr>
+              <w:fldChar w:fldCharType="begin"/>
+            </w:r>
+            <w:r>
+              <w:rPr>
+                <w:noProof/>
+                <w:webHidden/>
+              </w:rPr>
+              <w:instrText xml:space="preserve"> PAGEREF _Toc498541320 \h </w:instrText>
+            </w:r>
+            <w:r>
+              <w:rPr>
+                <w:noProof/>
+                <w:webHidden/>
+              </w:rPr>
+            </w:r>
+            <w:r>
+              <w:rPr>
+                <w:noProof/>
+                <w:webHidden/>
+              </w:rPr>
+              <w:fldChar w:fldCharType="separate"/>
+            </w:r>
+            <w:r>
+              <w:rPr>
+                <w:noProof/>
+                <w:webHidden/>
+              </w:rPr>
+              <w:t>3</w:t>
+            </w:r>
+            <w:r>
+              <w:rPr>
+                <w:noProof/>
+                <w:webHidden/>
+              </w:rPr>
+              <w:fldChar w:fldCharType="end"/>
+            </w:r>
+          </w:hyperlink>
+        </w:p>
+        <w:p>
+          <w:pPr>
+            <w:pStyle w:val="Verzeichnis3"/>
+            <w:tabs>
+              <w:tab w:val="right" w:leader="dot" w:pos="9062"/>
+            </w:tabs>
+            <w:rPr>
+              <w:noProof/>
+            </w:rPr>
+          </w:pPr>
+          <w:hyperlink w:anchor="_Toc498541321" w:history="1">
+            <w:r>
+              <w:rPr>
+                <w:rStyle w:val="Link"/>
+                <w:noProof/>
+              </w:rPr>
+              <w:t>1.2.2. Kurzbeschreibung des Vorhabens</w:t>
+            </w:r>
+            <w:r>
+              <w:rPr>
+                <w:noProof/>
+                <w:webHidden/>
+              </w:rPr>
+              <w:tab/>
+            </w:r>
+            <w:r>
+              <w:rPr>
+                <w:noProof/>
+                <w:webHidden/>
+              </w:rPr>
+              <w:fldChar w:fldCharType="begin"/>
+            </w:r>
+            <w:r>
+              <w:rPr>
+                <w:noProof/>
+                <w:webHidden/>
+              </w:rPr>
+              <w:instrText xml:space="preserve"> PAGEREF _Toc498541321 \h </w:instrText>
+            </w:r>
+            <w:r>
+              <w:rPr>
+                <w:noProof/>
+                <w:webHidden/>
+              </w:rPr>
+            </w:r>
+            <w:r>
+              <w:rPr>
+                <w:noProof/>
+                <w:webHidden/>
+              </w:rPr>
+              <w:fldChar w:fldCharType="separate"/>
+            </w:r>
+            <w:r>
+              <w:rPr>
+                <w:noProof/>
+                <w:webHidden/>
+              </w:rPr>
+              <w:t>4</w:t>
+            </w:r>
+            <w:r>
+              <w:rPr>
+                <w:noProof/>
+                <w:webHidden/>
+              </w:rPr>
+              <w:fldChar w:fldCharType="end"/>
+            </w:r>
+          </w:hyperlink>
+        </w:p>
+        <w:p>
+          <w:pPr>
+            <w:pStyle w:val="Verzeichnis3"/>
+            <w:tabs>
+              <w:tab w:val="right" w:leader="dot" w:pos="9062"/>
+            </w:tabs>
+            <w:rPr>
+              <w:noProof/>
+            </w:rPr>
+          </w:pPr>
+          <w:hyperlink w:anchor="_Toc498541322" w:history="1">
+            <w:r>
+              <w:rPr>
+                <w:rStyle w:val="Link"/>
+                <w:noProof/>
+              </w:rPr>
+              <w:t>1.2.3. Zeitliche Grobplanung</w:t>
+            </w:r>
+            <w:r>
+              <w:rPr>
+                <w:noProof/>
+                <w:webHidden/>
+              </w:rPr>
+              <w:tab/>
+            </w:r>
+            <w:r>
+              <w:rPr>
+                <w:noProof/>
+                <w:webHidden/>
+              </w:rPr>
+              <w:fldChar w:fldCharType="begin"/>
+            </w:r>
+            <w:r>
+              <w:rPr>
+                <w:noProof/>
+                <w:webHidden/>
+              </w:rPr>
+              <w:instrText xml:space="preserve"> PAGEREF _Toc498541322 \h </w:instrText>
+            </w:r>
+            <w:r>
+              <w:rPr>
+                <w:noProof/>
+                <w:webHidden/>
+              </w:rPr>
+            </w:r>
+            <w:r>
+              <w:rPr>
+                <w:noProof/>
+                <w:webHidden/>
+              </w:rPr>
+              <w:fldChar w:fldCharType="separate"/>
+            </w:r>
+            <w:r>
+              <w:rPr>
+                <w:noProof/>
+                <w:webHidden/>
+              </w:rPr>
+              <w:t>4</w:t>
+            </w:r>
+            <w:r>
+              <w:rPr>
+                <w:noProof/>
+                <w:webHidden/>
+              </w:rPr>
+              <w:fldChar w:fldCharType="end"/>
+            </w:r>
+          </w:hyperlink>
+        </w:p>
+        <w:p>
+          <w:pPr>
+            <w:pStyle w:val="Verzeichnis2"/>
+            <w:tabs>
+              <w:tab w:val="right" w:leader="dot" w:pos="9062"/>
+            </w:tabs>
+            <w:rPr>
+              <w:rFonts w:eastAsiaTheme="minorEastAsia"/>
+              <w:noProof/>
+              <w:sz w:val="24"/>
+              <w:szCs w:val="24"/>
+              <w:lang w:eastAsia="de-DE"/>
+            </w:rPr>
+          </w:pPr>
+          <w:hyperlink w:anchor="_Toc498541323" w:history="1">
+            <w:r>
+              <w:rPr>
+                <w:rStyle w:val="Link"/>
+                <w:noProof/>
+              </w:rPr>
+              <w:t>1.3 Beschreibung des Ist-Zustandes</w:t>
+            </w:r>
+            <w:r>
+              <w:rPr>
+                <w:noProof/>
+                <w:webHidden/>
+              </w:rPr>
+              <w:tab/>
+            </w:r>
+            <w:r>
+              <w:rPr>
+                <w:noProof/>
+                <w:webHidden/>
+              </w:rPr>
+              <w:fldChar w:fldCharType="begin"/>
+            </w:r>
+            <w:r>
+              <w:rPr>
+                <w:noProof/>
+                <w:webHidden/>
+              </w:rPr>
+              <w:instrText xml:space="preserve"> PAGEREF _Toc498541323 \h </w:instrText>
+            </w:r>
+            <w:r>
+              <w:rPr>
+                <w:noProof/>
+                <w:webHidden/>
+              </w:rPr>
+            </w:r>
+            <w:r>
+              <w:rPr>
+                <w:noProof/>
+                <w:webHidden/>
+              </w:rPr>
+              <w:fldChar w:fldCharType="separate"/>
+            </w:r>
+            <w:r>
+              <w:rPr>
+                <w:noProof/>
+                <w:webHidden/>
+              </w:rPr>
+              <w:t>4</w:t>
+            </w:r>
+            <w:r>
+              <w:rPr>
+                <w:noProof/>
+                <w:webHidden/>
+              </w:rPr>
+              <w:fldChar w:fldCharType="end"/>
+            </w:r>
+          </w:hyperlink>
+        </w:p>
+        <w:p>
+          <w:pPr>
+            <w:pStyle w:val="Verzeichnis2"/>
+            <w:tabs>
+              <w:tab w:val="right" w:leader="dot" w:pos="9062"/>
+            </w:tabs>
+            <w:rPr>
+              <w:rFonts w:eastAsiaTheme="minorEastAsia"/>
+              <w:noProof/>
+              <w:sz w:val="24"/>
+              <w:szCs w:val="24"/>
+              <w:lang w:eastAsia="de-DE"/>
+            </w:rPr>
+          </w:pPr>
+          <w:hyperlink w:anchor="_Toc498541324" w:history="1">
+            <w:r>
+              <w:rPr>
+                <w:rStyle w:val="Link"/>
+                <w:noProof/>
+              </w:rPr>
+              <w:t>1.4 Zielgruppe / Nutzer</w:t>
+            </w:r>
+            <w:r>
+              <w:rPr>
+                <w:noProof/>
+                <w:webHidden/>
+              </w:rPr>
+              <w:tab/>
+            </w:r>
+            <w:r>
+              <w:rPr>
+                <w:noProof/>
+                <w:webHidden/>
+              </w:rPr>
+              <w:fldChar w:fldCharType="begin"/>
+            </w:r>
+            <w:r>
+              <w:rPr>
+                <w:noProof/>
+                <w:webHidden/>
+              </w:rPr>
+              <w:instrText xml:space="preserve"> PAGEREF _Toc498541324 \h </w:instrText>
+            </w:r>
+            <w:r>
+              <w:rPr>
+                <w:noProof/>
+                <w:webHidden/>
+              </w:rPr>
+            </w:r>
+            <w:r>
+              <w:rPr>
+                <w:noProof/>
+                <w:webHidden/>
+              </w:rPr>
+              <w:fldChar w:fldCharType="separate"/>
+            </w:r>
+            <w:r>
+              <w:rPr>
+                <w:noProof/>
+                <w:webHidden/>
+              </w:rPr>
+              <w:t>5</w:t>
             </w:r>
             <w:r>
               <w:rPr>
@@ -963,14 +1455,13 @@
               <w:lang w:eastAsia="de-DE"/>
             </w:rPr>
           </w:pPr>
-          <w:hyperlink w:anchor="_Toc498539995" w:history="1">
+          <w:hyperlink w:anchor="_Toc498541325" w:history="1">
             <w:r>
               <w:rPr>
                 <w:rStyle w:val="Link"/>
-                <w:rFonts w:ascii="Arial" w:hAnsi="Arial"/>
                 <w:noProof/>
               </w:rPr>
-              <w:t>1.1 Beschreibung des Unternehmens</w:t>
+              <w:t>2.0 Umfeld der Applikation</w:t>
             </w:r>
             <w:r>
               <w:rPr>
@@ -991,7 +1482,7 @@
                 <w:noProof/>
                 <w:webHidden/>
               </w:rPr>
-              <w:instrText xml:space="preserve"> PAGEREF _Toc498539995 \h </w:instrText>
+              <w:instrText xml:space="preserve"> PAGEREF _Toc498541325 \h </w:instrText>
             </w:r>
             <w:r>
               <w:rPr>
@@ -1011,7 +1502,7 @@
                 <w:noProof/>
                 <w:webHidden/>
               </w:rPr>
-              <w:t>3</w:t>
+              <w:t>6</w:t>
             </w:r>
             <w:r>
               <w:rPr>
@@ -1036,14 +1527,13 @@
               <w:lang w:eastAsia="de-DE"/>
             </w:rPr>
           </w:pPr>
-          <w:hyperlink w:anchor="_Toc498539996" w:history="1">
+          <w:hyperlink w:anchor="_Toc498541326" w:history="1">
             <w:r>
               <w:rPr>
                 <w:rStyle w:val="Link"/>
-                <w:rFonts w:ascii="Arial" w:hAnsi="Arial"/>
                 <w:noProof/>
               </w:rPr>
-              <w:t>1.2 Ziele der Software-Einführung</w:t>
+              <w:t>3.0 Anforderungen ( + Akzeptanzkriterien)</w:t>
             </w:r>
             <w:r>
               <w:rPr>
@@ -1064,7 +1554,7 @@
                 <w:noProof/>
                 <w:webHidden/>
               </w:rPr>
-              <w:instrText xml:space="preserve"> PAGEREF _Toc498539996 \h </w:instrText>
+              <w:instrText xml:space="preserve"> PAGEREF _Toc498541326 \h </w:instrText>
             </w:r>
             <w:r>
               <w:rPr>
@@ -1084,7 +1574,151 @@
                 <w:noProof/>
                 <w:webHidden/>
               </w:rPr>
-              <w:t>3</w:t>
+              <w:t>7</w:t>
+            </w:r>
+            <w:r>
+              <w:rPr>
+                <w:noProof/>
+                <w:webHidden/>
+              </w:rPr>
+              <w:fldChar w:fldCharType="end"/>
+            </w:r>
+          </w:hyperlink>
+        </w:p>
+        <w:p>
+          <w:pPr>
+            <w:pStyle w:val="Verzeichnis2"/>
+            <w:tabs>
+              <w:tab w:val="right" w:leader="dot" w:pos="9062"/>
+            </w:tabs>
+            <w:rPr>
+              <w:rFonts w:eastAsiaTheme="minorEastAsia"/>
+              <w:noProof/>
+              <w:sz w:val="24"/>
+              <w:szCs w:val="24"/>
+              <w:lang w:eastAsia="de-DE"/>
+            </w:rPr>
+          </w:pPr>
+          <w:hyperlink w:anchor="_Toc498541327" w:history="1">
+            <w:r>
+              <w:rPr>
+                <w:rStyle w:val="Link"/>
+                <w:noProof/>
+              </w:rPr>
+              <w:t>3.1 Anforderungen</w:t>
+            </w:r>
+            <w:r>
+              <w:rPr>
+                <w:noProof/>
+                <w:webHidden/>
+              </w:rPr>
+              <w:tab/>
+            </w:r>
+            <w:r>
+              <w:rPr>
+                <w:noProof/>
+                <w:webHidden/>
+              </w:rPr>
+              <w:fldChar w:fldCharType="begin"/>
+            </w:r>
+            <w:r>
+              <w:rPr>
+                <w:noProof/>
+                <w:webHidden/>
+              </w:rPr>
+              <w:instrText xml:space="preserve"> PAGEREF _Toc498541327 \h </w:instrText>
+            </w:r>
+            <w:r>
+              <w:rPr>
+                <w:noProof/>
+                <w:webHidden/>
+              </w:rPr>
+            </w:r>
+            <w:r>
+              <w:rPr>
+                <w:noProof/>
+                <w:webHidden/>
+              </w:rPr>
+              <w:fldChar w:fldCharType="separate"/>
+            </w:r>
+            <w:r>
+              <w:rPr>
+                <w:noProof/>
+                <w:webHidden/>
+              </w:rPr>
+              <w:t>7</w:t>
+            </w:r>
+            <w:r>
+              <w:rPr>
+                <w:noProof/>
+                <w:webHidden/>
+              </w:rPr>
+              <w:fldChar w:fldCharType="end"/>
+            </w:r>
+          </w:hyperlink>
+        </w:p>
+        <w:p>
+          <w:pPr>
+            <w:pStyle w:val="Verzeichnis2"/>
+            <w:tabs>
+              <w:tab w:val="right" w:leader="dot" w:pos="9062"/>
+            </w:tabs>
+            <w:rPr>
+              <w:rFonts w:eastAsiaTheme="minorEastAsia"/>
+              <w:noProof/>
+              <w:sz w:val="24"/>
+              <w:szCs w:val="24"/>
+              <w:lang w:eastAsia="de-DE"/>
+            </w:rPr>
+          </w:pPr>
+          <w:hyperlink w:anchor="_Toc498541328" w:history="1">
+            <w:r>
+              <w:rPr>
+                <w:rStyle w:val="Link"/>
+                <w:noProof/>
+              </w:rPr>
+              <w:t>3.2 Akzeptanzkriterien</w:t>
+            </w:r>
+            <w:r>
+              <w:rPr>
+                <w:noProof/>
+                <w:webHidden/>
+              </w:rPr>
+              <w:tab/>
+            </w:r>
+            <w:r>
+              <w:rPr>
+                <w:noProof/>
+                <w:webHidden/>
+              </w:rPr>
+              <w:fldChar w:fldCharType="begin"/>
+            </w:r>
+            <w:r>
+              <w:rPr>
+                <w:noProof/>
+                <w:webHidden/>
+              </w:rPr>
+              <w:instrText xml:space="preserve"> PAGEREF _Toc498541328 \h </w:instrText>
+            </w:r>
+            <w:r>
+              <w:rPr>
+                <w:noProof/>
+                <w:webHidden/>
+              </w:rPr>
+            </w:r>
+            <w:r>
+              <w:rPr>
+                <w:noProof/>
+                <w:webHidden/>
+              </w:rPr>
+              <w:fldChar w:fldCharType="separate"/>
+            </w:r>
+            <w:r>
+              <w:rPr>
+                <w:noProof/>
+                <w:webHidden/>
+              </w:rPr>
+              <w:t>8</w:t>
             </w:r>
             <w:r>
               <w:rPr>
@@ -1109,14 +1743,13 @@
               <w:lang w:eastAsia="de-DE"/>
             </w:rPr>
           </w:pPr>
-          <w:hyperlink w:anchor="_Toc498539997" w:history="1">
+          <w:hyperlink w:anchor="_Toc498541329" w:history="1">
             <w:r>
               <w:rPr>
                 <w:rStyle w:val="Link"/>
-                <w:rFonts w:ascii="Arial" w:hAnsi="Arial"/>
                 <w:noProof/>
               </w:rPr>
-              <w:t>1.3 Beschreibung des Ist-Zustandes</w:t>
+              <w:t>Mögliche Use-Cases</w:t>
             </w:r>
             <w:r>
               <w:rPr>
@@ -1137,7 +1770,7 @@
                 <w:noProof/>
                 <w:webHidden/>
               </w:rPr>
-              <w:instrText xml:space="preserve"> PAGEREF _Toc498539997 \h </w:instrText>
+              <w:instrText xml:space="preserve"> PAGEREF _Toc498541329 \h </w:instrText>
             </w:r>
             <w:r>
               <w:rPr>
@@ -1157,7 +1790,7 @@
                 <w:noProof/>
                 <w:webHidden/>
               </w:rPr>
-              <w:t>4</w:t>
+              <w:t>9</w:t>
             </w:r>
             <w:r>
               <w:rPr>
@@ -1182,14 +1815,13 @@
               <w:lang w:eastAsia="de-DE"/>
             </w:rPr>
           </w:pPr>
-          <w:hyperlink w:anchor="_Toc498539998" w:history="1">
+          <w:hyperlink w:anchor="_Toc498541330" w:history="1">
             <w:r>
               <w:rPr>
                 <w:rStyle w:val="Link"/>
-                <w:rFonts w:ascii="Arial" w:hAnsi="Arial"/>
                 <w:noProof/>
               </w:rPr>
-              <w:t>1.4 Zielgruppe / Nutzer</w:t>
+              <w:t>Staat</w:t>
             </w:r>
             <w:r>
               <w:rPr>
@@ -1210,7 +1842,7 @@
                 <w:noProof/>
                 <w:webHidden/>
               </w:rPr>
-              <w:instrText xml:space="preserve"> PAGEREF _Toc498539998 \h </w:instrText>
+              <w:instrText xml:space="preserve"> PAGEREF _Toc498541330 \h </w:instrText>
             </w:r>
             <w:r>
               <w:rPr>
@@ -1230,7 +1862,295 @@
                 <w:noProof/>
                 <w:webHidden/>
               </w:rPr>
-              <w:t>5</w:t>
+              <w:t>11</w:t>
+            </w:r>
+            <w:r>
+              <w:rPr>
+                <w:noProof/>
+                <w:webHidden/>
+              </w:rPr>
+              <w:fldChar w:fldCharType="end"/>
+            </w:r>
+          </w:hyperlink>
+        </w:p>
+        <w:p>
+          <w:pPr>
+            <w:pStyle w:val="Verzeichnis2"/>
+            <w:tabs>
+              <w:tab w:val="right" w:leader="dot" w:pos="9062"/>
+            </w:tabs>
+            <w:rPr>
+              <w:rFonts w:eastAsiaTheme="minorEastAsia"/>
+              <w:noProof/>
+              <w:sz w:val="24"/>
+              <w:szCs w:val="24"/>
+              <w:lang w:eastAsia="de-DE"/>
+            </w:rPr>
+          </w:pPr>
+          <w:hyperlink w:anchor="_Toc498541331" w:history="1">
+            <w:r>
+              <w:rPr>
+                <w:rStyle w:val="Link"/>
+                <w:noProof/>
+              </w:rPr>
+              <w:t>Bundestagswahl</w:t>
+            </w:r>
+            <w:r>
+              <w:rPr>
+                <w:noProof/>
+                <w:webHidden/>
+              </w:rPr>
+              <w:tab/>
+            </w:r>
+            <w:r>
+              <w:rPr>
+                <w:noProof/>
+                <w:webHidden/>
+              </w:rPr>
+              <w:fldChar w:fldCharType="begin"/>
+            </w:r>
+            <w:r>
+              <w:rPr>
+                <w:noProof/>
+                <w:webHidden/>
+              </w:rPr>
+              <w:instrText xml:space="preserve"> PAGEREF _Toc498541331 \h </w:instrText>
+            </w:r>
+            <w:r>
+              <w:rPr>
+                <w:noProof/>
+                <w:webHidden/>
+              </w:rPr>
+            </w:r>
+            <w:r>
+              <w:rPr>
+                <w:noProof/>
+                <w:webHidden/>
+              </w:rPr>
+              <w:fldChar w:fldCharType="separate"/>
+            </w:r>
+            <w:r>
+              <w:rPr>
+                <w:noProof/>
+                <w:webHidden/>
+              </w:rPr>
+              <w:t>11</w:t>
+            </w:r>
+            <w:r>
+              <w:rPr>
+                <w:noProof/>
+                <w:webHidden/>
+              </w:rPr>
+              <w:fldChar w:fldCharType="end"/>
+            </w:r>
+          </w:hyperlink>
+        </w:p>
+        <w:p>
+          <w:pPr>
+            <w:pStyle w:val="Verzeichnis2"/>
+            <w:tabs>
+              <w:tab w:val="right" w:leader="dot" w:pos="9062"/>
+            </w:tabs>
+            <w:rPr>
+              <w:rFonts w:eastAsiaTheme="minorEastAsia"/>
+              <w:noProof/>
+              <w:sz w:val="24"/>
+              <w:szCs w:val="24"/>
+              <w:lang w:eastAsia="de-DE"/>
+            </w:rPr>
+          </w:pPr>
+          <w:hyperlink w:anchor="_Toc498541332" w:history="1">
+            <w:r>
+              <w:rPr>
+                <w:rStyle w:val="Link"/>
+                <w:noProof/>
+              </w:rPr>
+              <w:t>Europawahl</w:t>
+            </w:r>
+            <w:r>
+              <w:rPr>
+                <w:noProof/>
+                <w:webHidden/>
+              </w:rPr>
+              <w:tab/>
+            </w:r>
+            <w:r>
+              <w:rPr>
+                <w:noProof/>
+                <w:webHidden/>
+              </w:rPr>
+              <w:fldChar w:fldCharType="begin"/>
+            </w:r>
+            <w:r>
+              <w:rPr>
+                <w:noProof/>
+                <w:webHidden/>
+              </w:rPr>
+              <w:instrText xml:space="preserve"> PAGEREF _Toc498541332 \h </w:instrText>
+            </w:r>
+            <w:r>
+              <w:rPr>
+                <w:noProof/>
+                <w:webHidden/>
+              </w:rPr>
+            </w:r>
+            <w:r>
+              <w:rPr>
+                <w:noProof/>
+                <w:webHidden/>
+              </w:rPr>
+              <w:fldChar w:fldCharType="separate"/>
+            </w:r>
+            <w:r>
+              <w:rPr>
+                <w:noProof/>
+                <w:webHidden/>
+              </w:rPr>
+              <w:t>13</w:t>
+            </w:r>
+            <w:r>
+              <w:rPr>
+                <w:noProof/>
+                <w:webHidden/>
+              </w:rPr>
+              <w:fldChar w:fldCharType="end"/>
+            </w:r>
+          </w:hyperlink>
+        </w:p>
+        <w:p>
+          <w:pPr>
+            <w:pStyle w:val="Verzeichnis2"/>
+            <w:tabs>
+              <w:tab w:val="right" w:leader="dot" w:pos="9062"/>
+            </w:tabs>
+            <w:rPr>
+              <w:rFonts w:eastAsiaTheme="minorEastAsia"/>
+              <w:noProof/>
+              <w:sz w:val="24"/>
+              <w:szCs w:val="24"/>
+              <w:lang w:eastAsia="de-DE"/>
+            </w:rPr>
+          </w:pPr>
+          <w:hyperlink w:anchor="_Toc498541333" w:history="1">
+            <w:r>
+              <w:rPr>
+                <w:rStyle w:val="Link"/>
+                <w:noProof/>
+              </w:rPr>
+              <w:t>Bürgerentscheid</w:t>
+            </w:r>
+            <w:r>
+              <w:rPr>
+                <w:noProof/>
+                <w:webHidden/>
+              </w:rPr>
+              <w:tab/>
+            </w:r>
+            <w:r>
+              <w:rPr>
+                <w:noProof/>
+                <w:webHidden/>
+              </w:rPr>
+              <w:fldChar w:fldCharType="begin"/>
+            </w:r>
+            <w:r>
+              <w:rPr>
+                <w:noProof/>
+                <w:webHidden/>
+              </w:rPr>
+              <w:instrText xml:space="preserve"> PAGEREF _Toc498541333 \h </w:instrText>
+            </w:r>
+            <w:r>
+              <w:rPr>
+                <w:noProof/>
+                <w:webHidden/>
+              </w:rPr>
+            </w:r>
+            <w:r>
+              <w:rPr>
+                <w:noProof/>
+                <w:webHidden/>
+              </w:rPr>
+              <w:fldChar w:fldCharType="separate"/>
+            </w:r>
+            <w:r>
+              <w:rPr>
+                <w:noProof/>
+                <w:webHidden/>
+              </w:rPr>
+              <w:t>15</w:t>
+            </w:r>
+            <w:r>
+              <w:rPr>
+                <w:noProof/>
+                <w:webHidden/>
+              </w:rPr>
+              <w:fldChar w:fldCharType="end"/>
+            </w:r>
+          </w:hyperlink>
+        </w:p>
+        <w:p>
+          <w:pPr>
+            <w:pStyle w:val="Verzeichnis2"/>
+            <w:tabs>
+              <w:tab w:val="right" w:leader="dot" w:pos="9062"/>
+            </w:tabs>
+            <w:rPr>
+              <w:rFonts w:eastAsiaTheme="minorEastAsia"/>
+              <w:noProof/>
+              <w:sz w:val="24"/>
+              <w:szCs w:val="24"/>
+              <w:lang w:eastAsia="de-DE"/>
+            </w:rPr>
+          </w:pPr>
+          <w:hyperlink w:anchor="_Toc498541334" w:history="1">
+            <w:r>
+              <w:rPr>
+                <w:rStyle w:val="Link"/>
+                <w:noProof/>
+              </w:rPr>
+              <w:t>Wahlen bearbeiten</w:t>
+            </w:r>
+            <w:r>
+              <w:rPr>
+                <w:noProof/>
+                <w:webHidden/>
+              </w:rPr>
+              <w:tab/>
+            </w:r>
+            <w:r>
+              <w:rPr>
+                <w:noProof/>
+                <w:webHidden/>
+              </w:rPr>
+              <w:fldChar w:fldCharType="begin"/>
+            </w:r>
+            <w:r>
+              <w:rPr>
+                <w:noProof/>
+                <w:webHidden/>
+              </w:rPr>
+              <w:instrText xml:space="preserve"> PAGEREF _Toc498541334 \h </w:instrText>
+            </w:r>
+            <w:r>
+              <w:rPr>
+                <w:noProof/>
+                <w:webHidden/>
+              </w:rPr>
+            </w:r>
+            <w:r>
+              <w:rPr>
+                <w:noProof/>
+                <w:webHidden/>
+              </w:rPr>
+              <w:fldChar w:fldCharType="separate"/>
+            </w:r>
+            <w:r>
+              <w:rPr>
+                <w:noProof/>
+                <w:webHidden/>
+              </w:rPr>
+              <w:t>16</w:t>
             </w:r>
             <w:r>
               <w:rPr>
@@ -1255,13 +2175,13 @@
               <w:lang w:eastAsia="de-DE"/>
             </w:rPr>
           </w:pPr>
-          <w:hyperlink w:anchor="_Toc498539999" w:history="1">
+          <w:hyperlink w:anchor="_Toc498541335" w:history="1">
             <w:r>
               <w:rPr>
                 <w:rStyle w:val="Link"/>
                 <w:noProof/>
               </w:rPr>
-              <w:t>2.0 Umfeld der Applikation</w:t>
+              <w:t>Wähler</w:t>
             </w:r>
             <w:r>
               <w:rPr>
@@ -1282,7 +2202,7 @@
                 <w:noProof/>
                 <w:webHidden/>
               </w:rPr>
-              <w:instrText xml:space="preserve"> PAGEREF _Toc498539999 \h </w:instrText>
+              <w:instrText xml:space="preserve"> PAGEREF _Toc498541335 \h </w:instrText>
             </w:r>
             <w:r>
               <w:rPr>
@@ -1302,7 +2222,223 @@
                 <w:noProof/>
                 <w:webHidden/>
               </w:rPr>
-              <w:t>6</w:t>
+              <w:t>20</w:t>
+            </w:r>
+            <w:r>
+              <w:rPr>
+                <w:noProof/>
+                <w:webHidden/>
+              </w:rPr>
+              <w:fldChar w:fldCharType="end"/>
+            </w:r>
+          </w:hyperlink>
+        </w:p>
+        <w:p>
+          <w:pPr>
+            <w:pStyle w:val="Verzeichnis2"/>
+            <w:tabs>
+              <w:tab w:val="right" w:leader="dot" w:pos="9062"/>
+            </w:tabs>
+            <w:rPr>
+              <w:rFonts w:eastAsiaTheme="minorEastAsia"/>
+              <w:noProof/>
+              <w:sz w:val="24"/>
+              <w:szCs w:val="24"/>
+              <w:lang w:eastAsia="de-DE"/>
+            </w:rPr>
+          </w:pPr>
+          <w:hyperlink w:anchor="_Toc498541336" w:history="1">
+            <w:r>
+              <w:rPr>
+                <w:rStyle w:val="Link"/>
+                <w:noProof/>
+              </w:rPr>
+              <w:t>Bundestagswahl</w:t>
+            </w:r>
+            <w:r>
+              <w:rPr>
+                <w:noProof/>
+                <w:webHidden/>
+              </w:rPr>
+              <w:tab/>
+            </w:r>
+            <w:r>
+              <w:rPr>
+                <w:noProof/>
+                <w:webHidden/>
+              </w:rPr>
+              <w:fldChar w:fldCharType="begin"/>
+            </w:r>
+            <w:r>
+              <w:rPr>
+                <w:noProof/>
+                <w:webHidden/>
+              </w:rPr>
+              <w:instrText xml:space="preserve"> PAGEREF _Toc498541336 \h </w:instrText>
+            </w:r>
+            <w:r>
+              <w:rPr>
+                <w:noProof/>
+                <w:webHidden/>
+              </w:rPr>
+            </w:r>
+            <w:r>
+              <w:rPr>
+                <w:noProof/>
+                <w:webHidden/>
+              </w:rPr>
+              <w:fldChar w:fldCharType="separate"/>
+            </w:r>
+            <w:r>
+              <w:rPr>
+                <w:noProof/>
+                <w:webHidden/>
+              </w:rPr>
+              <w:t>20</w:t>
+            </w:r>
+            <w:r>
+              <w:rPr>
+                <w:noProof/>
+                <w:webHidden/>
+              </w:rPr>
+              <w:fldChar w:fldCharType="end"/>
+            </w:r>
+          </w:hyperlink>
+        </w:p>
+        <w:p>
+          <w:pPr>
+            <w:pStyle w:val="Verzeichnis2"/>
+            <w:tabs>
+              <w:tab w:val="right" w:leader="dot" w:pos="9062"/>
+            </w:tabs>
+            <w:rPr>
+              <w:rFonts w:eastAsiaTheme="minorEastAsia"/>
+              <w:noProof/>
+              <w:sz w:val="24"/>
+              <w:szCs w:val="24"/>
+              <w:lang w:eastAsia="de-DE"/>
+            </w:rPr>
+          </w:pPr>
+          <w:hyperlink w:anchor="_Toc498541337" w:history="1">
+            <w:r>
+              <w:rPr>
+                <w:rStyle w:val="Link"/>
+                <w:noProof/>
+              </w:rPr>
+              <w:t>Europawahl</w:t>
+            </w:r>
+            <w:r>
+              <w:rPr>
+                <w:noProof/>
+                <w:webHidden/>
+              </w:rPr>
+              <w:tab/>
+            </w:r>
+            <w:r>
+              <w:rPr>
+                <w:noProof/>
+                <w:webHidden/>
+              </w:rPr>
+              <w:fldChar w:fldCharType="begin"/>
+            </w:r>
+            <w:r>
+              <w:rPr>
+                <w:noProof/>
+                <w:webHidden/>
+              </w:rPr>
+              <w:instrText xml:space="preserve"> PAGEREF _Toc498541337 \h </w:instrText>
+            </w:r>
+            <w:r>
+              <w:rPr>
+                <w:noProof/>
+                <w:webHidden/>
+              </w:rPr>
+            </w:r>
+            <w:r>
+              <w:rPr>
+                <w:noProof/>
+                <w:webHidden/>
+              </w:rPr>
+              <w:fldChar w:fldCharType="separate"/>
+            </w:r>
+            <w:r>
+              <w:rPr>
+                <w:noProof/>
+                <w:webHidden/>
+              </w:rPr>
+              <w:t>21</w:t>
+            </w:r>
+            <w:r>
+              <w:rPr>
+                <w:noProof/>
+                <w:webHidden/>
+              </w:rPr>
+              <w:fldChar w:fldCharType="end"/>
+            </w:r>
+          </w:hyperlink>
+        </w:p>
+        <w:p>
+          <w:pPr>
+            <w:pStyle w:val="Verzeichnis2"/>
+            <w:tabs>
+              <w:tab w:val="right" w:leader="dot" w:pos="9062"/>
+            </w:tabs>
+            <w:rPr>
+              <w:rFonts w:eastAsiaTheme="minorEastAsia"/>
+              <w:noProof/>
+              <w:sz w:val="24"/>
+              <w:szCs w:val="24"/>
+              <w:lang w:eastAsia="de-DE"/>
+            </w:rPr>
+          </w:pPr>
+          <w:hyperlink w:anchor="_Toc498541338" w:history="1">
+            <w:r>
+              <w:rPr>
+                <w:rStyle w:val="Link"/>
+                <w:noProof/>
+              </w:rPr>
+              <w:t>Bürgerentscheid</w:t>
+            </w:r>
+            <w:r>
+              <w:rPr>
+                <w:noProof/>
+                <w:webHidden/>
+              </w:rPr>
+              <w:tab/>
+            </w:r>
+            <w:r>
+              <w:rPr>
+                <w:noProof/>
+                <w:webHidden/>
+              </w:rPr>
+              <w:fldChar w:fldCharType="begin"/>
+            </w:r>
+            <w:r>
+              <w:rPr>
+                <w:noProof/>
+                <w:webHidden/>
+              </w:rPr>
+              <w:instrText xml:space="preserve"> PAGEREF _Toc498541338 \h </w:instrText>
+            </w:r>
+            <w:r>
+              <w:rPr>
+                <w:noProof/>
+                <w:webHidden/>
+              </w:rPr>
+            </w:r>
+            <w:r>
+              <w:rPr>
+                <w:noProof/>
+                <w:webHidden/>
+              </w:rPr>
+              <w:fldChar w:fldCharType="separate"/>
+            </w:r>
+            <w:r>
+              <w:rPr>
+                <w:noProof/>
+                <w:webHidden/>
+              </w:rPr>
+              <w:t>22</w:t>
             </w:r>
             <w:r>
               <w:rPr>
@@ -1327,13 +2463,13 @@
               <w:lang w:eastAsia="de-DE"/>
             </w:rPr>
           </w:pPr>
-          <w:hyperlink w:anchor="_Toc498540000" w:history="1">
+          <w:hyperlink w:anchor="_Toc498541339" w:history="1">
             <w:r>
               <w:rPr>
                 <w:rStyle w:val="Link"/>
                 <w:noProof/>
               </w:rPr>
-              <w:t>Mögliche Use-Cases</w:t>
+              <w:t>Gemeinde</w:t>
             </w:r>
             <w:r>
               <w:rPr>
@@ -1354,7 +2490,7 @@
                 <w:noProof/>
                 <w:webHidden/>
               </w:rPr>
-              <w:instrText xml:space="preserve"> PAGEREF _Toc498540000 \h </w:instrText>
+              <w:instrText xml:space="preserve"> PAGEREF _Toc498541339 \h </w:instrText>
             </w:r>
             <w:r>
               <w:rPr>
@@ -1374,7 +2510,295 @@
                 <w:noProof/>
                 <w:webHidden/>
               </w:rPr>
-              <w:t>10</w:t>
+              <w:t>24</w:t>
+            </w:r>
+            <w:r>
+              <w:rPr>
+                <w:noProof/>
+                <w:webHidden/>
+              </w:rPr>
+              <w:fldChar w:fldCharType="end"/>
+            </w:r>
+          </w:hyperlink>
+        </w:p>
+        <w:p>
+          <w:pPr>
+            <w:pStyle w:val="Verzeichnis2"/>
+            <w:tabs>
+              <w:tab w:val="right" w:leader="dot" w:pos="9062"/>
+            </w:tabs>
+            <w:rPr>
+              <w:rFonts w:eastAsiaTheme="minorEastAsia"/>
+              <w:noProof/>
+              <w:sz w:val="24"/>
+              <w:szCs w:val="24"/>
+              <w:lang w:eastAsia="de-DE"/>
+            </w:rPr>
+          </w:pPr>
+          <w:hyperlink w:anchor="_Toc498541340" w:history="1">
+            <w:r>
+              <w:rPr>
+                <w:rStyle w:val="Link"/>
+                <w:noProof/>
+              </w:rPr>
+              <w:t>Bürgermeisterwahl</w:t>
+            </w:r>
+            <w:r>
+              <w:rPr>
+                <w:noProof/>
+                <w:webHidden/>
+              </w:rPr>
+              <w:tab/>
+            </w:r>
+            <w:r>
+              <w:rPr>
+                <w:noProof/>
+                <w:webHidden/>
+              </w:rPr>
+              <w:fldChar w:fldCharType="begin"/>
+            </w:r>
+            <w:r>
+              <w:rPr>
+                <w:noProof/>
+                <w:webHidden/>
+              </w:rPr>
+              <w:instrText xml:space="preserve"> PAGEREF _Toc498541340 \h </w:instrText>
+            </w:r>
+            <w:r>
+              <w:rPr>
+                <w:noProof/>
+                <w:webHidden/>
+              </w:rPr>
+            </w:r>
+            <w:r>
+              <w:rPr>
+                <w:noProof/>
+                <w:webHidden/>
+              </w:rPr>
+              <w:fldChar w:fldCharType="separate"/>
+            </w:r>
+            <w:r>
+              <w:rPr>
+                <w:noProof/>
+                <w:webHidden/>
+              </w:rPr>
+              <w:t>24</w:t>
+            </w:r>
+            <w:r>
+              <w:rPr>
+                <w:noProof/>
+                <w:webHidden/>
+              </w:rPr>
+              <w:fldChar w:fldCharType="end"/>
+            </w:r>
+          </w:hyperlink>
+        </w:p>
+        <w:p>
+          <w:pPr>
+            <w:pStyle w:val="Verzeichnis2"/>
+            <w:tabs>
+              <w:tab w:val="right" w:leader="dot" w:pos="9062"/>
+            </w:tabs>
+            <w:rPr>
+              <w:rFonts w:eastAsiaTheme="minorEastAsia"/>
+              <w:noProof/>
+              <w:sz w:val="24"/>
+              <w:szCs w:val="24"/>
+              <w:lang w:eastAsia="de-DE"/>
+            </w:rPr>
+          </w:pPr>
+          <w:hyperlink w:anchor="_Toc498541341" w:history="1">
+            <w:r>
+              <w:rPr>
+                <w:rStyle w:val="Link"/>
+                <w:noProof/>
+              </w:rPr>
+              <w:t>Landratswahl</w:t>
+            </w:r>
+            <w:r>
+              <w:rPr>
+                <w:noProof/>
+                <w:webHidden/>
+              </w:rPr>
+              <w:tab/>
+            </w:r>
+            <w:r>
+              <w:rPr>
+                <w:noProof/>
+                <w:webHidden/>
+              </w:rPr>
+              <w:fldChar w:fldCharType="begin"/>
+            </w:r>
+            <w:r>
+              <w:rPr>
+                <w:noProof/>
+                <w:webHidden/>
+              </w:rPr>
+              <w:instrText xml:space="preserve"> PAGEREF _Toc498541341 \h </w:instrText>
+            </w:r>
+            <w:r>
+              <w:rPr>
+                <w:noProof/>
+                <w:webHidden/>
+              </w:rPr>
+            </w:r>
+            <w:r>
+              <w:rPr>
+                <w:noProof/>
+                <w:webHidden/>
+              </w:rPr>
+              <w:fldChar w:fldCharType="separate"/>
+            </w:r>
+            <w:r>
+              <w:rPr>
+                <w:noProof/>
+                <w:webHidden/>
+              </w:rPr>
+              <w:t>26</w:t>
+            </w:r>
+            <w:r>
+              <w:rPr>
+                <w:noProof/>
+                <w:webHidden/>
+              </w:rPr>
+              <w:fldChar w:fldCharType="end"/>
+            </w:r>
+          </w:hyperlink>
+        </w:p>
+        <w:p>
+          <w:pPr>
+            <w:pStyle w:val="Verzeichnis2"/>
+            <w:tabs>
+              <w:tab w:val="right" w:leader="dot" w:pos="9062"/>
+            </w:tabs>
+            <w:rPr>
+              <w:rFonts w:eastAsiaTheme="minorEastAsia"/>
+              <w:noProof/>
+              <w:sz w:val="24"/>
+              <w:szCs w:val="24"/>
+              <w:lang w:eastAsia="de-DE"/>
+            </w:rPr>
+          </w:pPr>
+          <w:hyperlink w:anchor="_Toc498541342" w:history="1">
+            <w:r>
+              <w:rPr>
+                <w:rStyle w:val="Link"/>
+                <w:noProof/>
+              </w:rPr>
+              <w:t>Bürgerentscheid</w:t>
+            </w:r>
+            <w:r>
+              <w:rPr>
+                <w:noProof/>
+                <w:webHidden/>
+              </w:rPr>
+              <w:tab/>
+            </w:r>
+            <w:r>
+              <w:rPr>
+                <w:noProof/>
+                <w:webHidden/>
+              </w:rPr>
+              <w:fldChar w:fldCharType="begin"/>
+            </w:r>
+            <w:r>
+              <w:rPr>
+                <w:noProof/>
+                <w:webHidden/>
+              </w:rPr>
+              <w:instrText xml:space="preserve"> PAGEREF _Toc498541342 \h </w:instrText>
+            </w:r>
+            <w:r>
+              <w:rPr>
+                <w:noProof/>
+                <w:webHidden/>
+              </w:rPr>
+            </w:r>
+            <w:r>
+              <w:rPr>
+                <w:noProof/>
+                <w:webHidden/>
+              </w:rPr>
+              <w:fldChar w:fldCharType="separate"/>
+            </w:r>
+            <w:r>
+              <w:rPr>
+                <w:noProof/>
+                <w:webHidden/>
+              </w:rPr>
+              <w:t>28</w:t>
+            </w:r>
+            <w:r>
+              <w:rPr>
+                <w:noProof/>
+                <w:webHidden/>
+              </w:rPr>
+              <w:fldChar w:fldCharType="end"/>
+            </w:r>
+          </w:hyperlink>
+        </w:p>
+        <w:p>
+          <w:pPr>
+            <w:pStyle w:val="Verzeichnis2"/>
+            <w:tabs>
+              <w:tab w:val="right" w:leader="dot" w:pos="9062"/>
+            </w:tabs>
+            <w:rPr>
+              <w:rFonts w:eastAsiaTheme="minorEastAsia"/>
+              <w:noProof/>
+              <w:sz w:val="24"/>
+              <w:szCs w:val="24"/>
+              <w:lang w:eastAsia="de-DE"/>
+            </w:rPr>
+          </w:pPr>
+          <w:hyperlink w:anchor="_Toc498541343" w:history="1">
+            <w:r>
+              <w:rPr>
+                <w:rStyle w:val="Link"/>
+                <w:noProof/>
+              </w:rPr>
+              <w:t>Wahlen bearbeiten</w:t>
+            </w:r>
+            <w:r>
+              <w:rPr>
+                <w:noProof/>
+                <w:webHidden/>
+              </w:rPr>
+              <w:tab/>
+            </w:r>
+            <w:r>
+              <w:rPr>
+                <w:noProof/>
+                <w:webHidden/>
+              </w:rPr>
+              <w:fldChar w:fldCharType="begin"/>
+            </w:r>
+            <w:r>
+              <w:rPr>
+                <w:noProof/>
+                <w:webHidden/>
+              </w:rPr>
+              <w:instrText xml:space="preserve"> PAGEREF _Toc498541343 \h </w:instrText>
+            </w:r>
+            <w:r>
+              <w:rPr>
+                <w:noProof/>
+                <w:webHidden/>
+              </w:rPr>
+            </w:r>
+            <w:r>
+              <w:rPr>
+                <w:noProof/>
+                <w:webHidden/>
+              </w:rPr>
+              <w:fldChar w:fldCharType="separate"/>
+            </w:r>
+            <w:r>
+              <w:rPr>
+                <w:noProof/>
+                <w:webHidden/>
+              </w:rPr>
+              <w:t>30</w:t>
             </w:r>
             <w:r>
               <w:rPr>
@@ -1399,13 +2823,13 @@
               <w:lang w:eastAsia="de-DE"/>
             </w:rPr>
           </w:pPr>
-          <w:hyperlink w:anchor="_Toc498540001" w:history="1">
+          <w:hyperlink w:anchor="_Toc498541344" w:history="1">
             <w:r>
               <w:rPr>
                 <w:rStyle w:val="Link"/>
                 <w:noProof/>
               </w:rPr>
-              <w:t>Staat</w:t>
+              <w:t>5.0 Glossar</w:t>
             </w:r>
             <w:r>
               <w:rPr>
@@ -1426,7 +2850,7 @@
                 <w:noProof/>
                 <w:webHidden/>
               </w:rPr>
-              <w:instrText xml:space="preserve"> PAGEREF _Toc498540001 \h </w:instrText>
+              <w:instrText xml:space="preserve"> PAGEREF _Toc498541344 \h </w:instrText>
             </w:r>
             <w:r>
               <w:rPr>
@@ -1446,943 +2870,7 @@
                 <w:noProof/>
                 <w:webHidden/>
               </w:rPr>
-              <w:t>12</w:t>
-            </w:r>
-            <w:r>
-              <w:rPr>
-                <w:noProof/>
-                <w:webHidden/>
-              </w:rPr>
-              <w:fldChar w:fldCharType="end"/>
-            </w:r>
-          </w:hyperlink>
-        </w:p>
-        <w:p>
-          <w:pPr>
-            <w:pStyle w:val="Verzeichnis2"/>
-            <w:tabs>
-              <w:tab w:val="right" w:leader="dot" w:pos="9062"/>
-            </w:tabs>
-            <w:rPr>
-              <w:rFonts w:eastAsiaTheme="minorEastAsia"/>
-              <w:noProof/>
-              <w:sz w:val="24"/>
-              <w:szCs w:val="24"/>
-              <w:lang w:eastAsia="de-DE"/>
-            </w:rPr>
-          </w:pPr>
-          <w:hyperlink w:anchor="_Toc498540002" w:history="1">
-            <w:r>
-              <w:rPr>
-                <w:rStyle w:val="Link"/>
-                <w:noProof/>
-              </w:rPr>
-              <w:t>Bundestagswahl</w:t>
-            </w:r>
-            <w:r>
-              <w:rPr>
-                <w:noProof/>
-                <w:webHidden/>
-              </w:rPr>
-              <w:tab/>
-            </w:r>
-            <w:r>
-              <w:rPr>
-                <w:noProof/>
-                <w:webHidden/>
-              </w:rPr>
-              <w:fldChar w:fldCharType="begin"/>
-            </w:r>
-            <w:r>
-              <w:rPr>
-                <w:noProof/>
-                <w:webHidden/>
-              </w:rPr>
-              <w:instrText xml:space="preserve"> PAGEREF _Toc498540002 \h </w:instrText>
-            </w:r>
-            <w:r>
-              <w:rPr>
-                <w:noProof/>
-                <w:webHidden/>
-              </w:rPr>
-            </w:r>
-            <w:r>
-              <w:rPr>
-                <w:noProof/>
-                <w:webHidden/>
-              </w:rPr>
-              <w:fldChar w:fldCharType="separate"/>
-            </w:r>
-            <w:r>
-              <w:rPr>
-                <w:noProof/>
-                <w:webHidden/>
-              </w:rPr>
-              <w:t>12</w:t>
-            </w:r>
-            <w:r>
-              <w:rPr>
-                <w:noProof/>
-                <w:webHidden/>
-              </w:rPr>
-              <w:fldChar w:fldCharType="end"/>
-            </w:r>
-          </w:hyperlink>
-        </w:p>
-        <w:p>
-          <w:pPr>
-            <w:pStyle w:val="Verzeichnis2"/>
-            <w:tabs>
-              <w:tab w:val="right" w:leader="dot" w:pos="9062"/>
-            </w:tabs>
-            <w:rPr>
-              <w:rFonts w:eastAsiaTheme="minorEastAsia"/>
-              <w:noProof/>
-              <w:sz w:val="24"/>
-              <w:szCs w:val="24"/>
-              <w:lang w:eastAsia="de-DE"/>
-            </w:rPr>
-          </w:pPr>
-          <w:hyperlink w:anchor="_Toc498540003" w:history="1">
-            <w:r>
-              <w:rPr>
-                <w:rStyle w:val="Link"/>
-                <w:noProof/>
-              </w:rPr>
-              <w:t>Europawahl</w:t>
-            </w:r>
-            <w:r>
-              <w:rPr>
-                <w:noProof/>
-                <w:webHidden/>
-              </w:rPr>
-              <w:tab/>
-            </w:r>
-            <w:r>
-              <w:rPr>
-                <w:noProof/>
-                <w:webHidden/>
-              </w:rPr>
-              <w:fldChar w:fldCharType="begin"/>
-            </w:r>
-            <w:r>
-              <w:rPr>
-                <w:noProof/>
-                <w:webHidden/>
-              </w:rPr>
-              <w:instrText xml:space="preserve"> PAGEREF _Toc498540003 \h </w:instrText>
-            </w:r>
-            <w:r>
-              <w:rPr>
-                <w:noProof/>
-                <w:webHidden/>
-              </w:rPr>
-            </w:r>
-            <w:r>
-              <w:rPr>
-                <w:noProof/>
-                <w:webHidden/>
-              </w:rPr>
-              <w:fldChar w:fldCharType="separate"/>
-            </w:r>
-            <w:r>
-              <w:rPr>
-                <w:noProof/>
-                <w:webHidden/>
-              </w:rPr>
-              <w:t>14</w:t>
-            </w:r>
-            <w:r>
-              <w:rPr>
-                <w:noProof/>
-                <w:webHidden/>
-              </w:rPr>
-              <w:fldChar w:fldCharType="end"/>
-            </w:r>
-          </w:hyperlink>
-        </w:p>
-        <w:p>
-          <w:pPr>
-            <w:pStyle w:val="Verzeichnis2"/>
-            <w:tabs>
-              <w:tab w:val="right" w:leader="dot" w:pos="9062"/>
-            </w:tabs>
-            <w:rPr>
-              <w:rFonts w:eastAsiaTheme="minorEastAsia"/>
-              <w:noProof/>
-              <w:sz w:val="24"/>
-              <w:szCs w:val="24"/>
-              <w:lang w:eastAsia="de-DE"/>
-            </w:rPr>
-          </w:pPr>
-          <w:hyperlink w:anchor="_Toc498540004" w:history="1">
-            <w:r>
-              <w:rPr>
-                <w:rStyle w:val="Link"/>
-                <w:noProof/>
-              </w:rPr>
-              <w:t>Bürgerentscheid</w:t>
-            </w:r>
-            <w:r>
-              <w:rPr>
-                <w:noProof/>
-                <w:webHidden/>
-              </w:rPr>
-              <w:tab/>
-            </w:r>
-            <w:r>
-              <w:rPr>
-                <w:noProof/>
-                <w:webHidden/>
-              </w:rPr>
-              <w:fldChar w:fldCharType="begin"/>
-            </w:r>
-            <w:r>
-              <w:rPr>
-                <w:noProof/>
-                <w:webHidden/>
-              </w:rPr>
-              <w:instrText xml:space="preserve"> PAGEREF _Toc498540004 \h </w:instrText>
-            </w:r>
-            <w:r>
-              <w:rPr>
-                <w:noProof/>
-                <w:webHidden/>
-              </w:rPr>
-            </w:r>
-            <w:r>
-              <w:rPr>
-                <w:noProof/>
-                <w:webHidden/>
-              </w:rPr>
-              <w:fldChar w:fldCharType="separate"/>
-            </w:r>
-            <w:r>
-              <w:rPr>
-                <w:noProof/>
-                <w:webHidden/>
-              </w:rPr>
-              <w:t>16</w:t>
-            </w:r>
-            <w:r>
-              <w:rPr>
-                <w:noProof/>
-                <w:webHidden/>
-              </w:rPr>
-              <w:fldChar w:fldCharType="end"/>
-            </w:r>
-          </w:hyperlink>
-        </w:p>
-        <w:p>
-          <w:pPr>
-            <w:pStyle w:val="Verzeichnis2"/>
-            <w:tabs>
-              <w:tab w:val="right" w:leader="dot" w:pos="9062"/>
-            </w:tabs>
-            <w:rPr>
-              <w:rFonts w:eastAsiaTheme="minorEastAsia"/>
-              <w:noProof/>
-              <w:sz w:val="24"/>
-              <w:szCs w:val="24"/>
-              <w:lang w:eastAsia="de-DE"/>
-            </w:rPr>
-          </w:pPr>
-          <w:hyperlink w:anchor="_Toc498540005" w:history="1">
-            <w:r>
-              <w:rPr>
-                <w:rStyle w:val="Link"/>
-                <w:noProof/>
-              </w:rPr>
-              <w:t>Wahlen bearbeiten</w:t>
-            </w:r>
-            <w:r>
-              <w:rPr>
-                <w:noProof/>
-                <w:webHidden/>
-              </w:rPr>
-              <w:tab/>
-            </w:r>
-            <w:r>
-              <w:rPr>
-                <w:noProof/>
-                <w:webHidden/>
-              </w:rPr>
-              <w:fldChar w:fldCharType="begin"/>
-            </w:r>
-            <w:r>
-              <w:rPr>
-                <w:noProof/>
-                <w:webHidden/>
-              </w:rPr>
-              <w:instrText xml:space="preserve"> PAGEREF _Toc498540005 \h </w:instrText>
-            </w:r>
-            <w:r>
-              <w:rPr>
-                <w:noProof/>
-                <w:webHidden/>
-              </w:rPr>
-            </w:r>
-            <w:r>
-              <w:rPr>
-                <w:noProof/>
-                <w:webHidden/>
-              </w:rPr>
-              <w:fldChar w:fldCharType="separate"/>
-            </w:r>
-            <w:r>
-              <w:rPr>
-                <w:noProof/>
-                <w:webHidden/>
-              </w:rPr>
-              <w:t>17</w:t>
-            </w:r>
-            <w:r>
-              <w:rPr>
-                <w:noProof/>
-                <w:webHidden/>
-              </w:rPr>
-              <w:fldChar w:fldCharType="end"/>
-            </w:r>
-          </w:hyperlink>
-        </w:p>
-        <w:p>
-          <w:pPr>
-            <w:pStyle w:val="Verzeichnis1"/>
-            <w:tabs>
-              <w:tab w:val="right" w:leader="dot" w:pos="9062"/>
-            </w:tabs>
-            <w:rPr>
-              <w:rFonts w:eastAsiaTheme="minorEastAsia"/>
-              <w:noProof/>
-              <w:sz w:val="24"/>
-              <w:szCs w:val="24"/>
-              <w:lang w:eastAsia="de-DE"/>
-            </w:rPr>
-          </w:pPr>
-          <w:hyperlink w:anchor="_Toc498540006" w:history="1">
-            <w:r>
-              <w:rPr>
-                <w:rStyle w:val="Link"/>
-                <w:noProof/>
-              </w:rPr>
-              <w:t>Wähler</w:t>
-            </w:r>
-            <w:r>
-              <w:rPr>
-                <w:noProof/>
-                <w:webHidden/>
-              </w:rPr>
-              <w:tab/>
-            </w:r>
-            <w:r>
-              <w:rPr>
-                <w:noProof/>
-                <w:webHidden/>
-              </w:rPr>
-              <w:fldChar w:fldCharType="begin"/>
-            </w:r>
-            <w:r>
-              <w:rPr>
-                <w:noProof/>
-                <w:webHidden/>
-              </w:rPr>
-              <w:instrText xml:space="preserve"> PAGEREF _Toc498540006 \h </w:instrText>
-            </w:r>
-            <w:r>
-              <w:rPr>
-                <w:noProof/>
-                <w:webHidden/>
-              </w:rPr>
-            </w:r>
-            <w:r>
-              <w:rPr>
-                <w:noProof/>
-                <w:webHidden/>
-              </w:rPr>
-              <w:fldChar w:fldCharType="separate"/>
-            </w:r>
-            <w:r>
-              <w:rPr>
-                <w:noProof/>
-                <w:webHidden/>
-              </w:rPr>
-              <w:t>21</w:t>
-            </w:r>
-            <w:r>
-              <w:rPr>
-                <w:noProof/>
-                <w:webHidden/>
-              </w:rPr>
-              <w:fldChar w:fldCharType="end"/>
-            </w:r>
-          </w:hyperlink>
-        </w:p>
-        <w:p>
-          <w:pPr>
-            <w:pStyle w:val="Verzeichnis2"/>
-            <w:tabs>
-              <w:tab w:val="right" w:leader="dot" w:pos="9062"/>
-            </w:tabs>
-            <w:rPr>
-              <w:rFonts w:eastAsiaTheme="minorEastAsia"/>
-              <w:noProof/>
-              <w:sz w:val="24"/>
-              <w:szCs w:val="24"/>
-              <w:lang w:eastAsia="de-DE"/>
-            </w:rPr>
-          </w:pPr>
-          <w:hyperlink w:anchor="_Toc498540007" w:history="1">
-            <w:r>
-              <w:rPr>
-                <w:rStyle w:val="Link"/>
-                <w:noProof/>
-              </w:rPr>
-              <w:t>Bundestagswahl</w:t>
-            </w:r>
-            <w:r>
-              <w:rPr>
-                <w:noProof/>
-                <w:webHidden/>
-              </w:rPr>
-              <w:tab/>
-            </w:r>
-            <w:r>
-              <w:rPr>
-                <w:noProof/>
-                <w:webHidden/>
-              </w:rPr>
-              <w:fldChar w:fldCharType="begin"/>
-            </w:r>
-            <w:r>
-              <w:rPr>
-                <w:noProof/>
-                <w:webHidden/>
-              </w:rPr>
-              <w:instrText xml:space="preserve"> PAGEREF _Toc498540007 \h </w:instrText>
-            </w:r>
-            <w:r>
-              <w:rPr>
-                <w:noProof/>
-                <w:webHidden/>
-              </w:rPr>
-            </w:r>
-            <w:r>
-              <w:rPr>
-                <w:noProof/>
-                <w:webHidden/>
-              </w:rPr>
-              <w:fldChar w:fldCharType="separate"/>
-            </w:r>
-            <w:r>
-              <w:rPr>
-                <w:noProof/>
-                <w:webHidden/>
-              </w:rPr>
-              <w:t>21</w:t>
-            </w:r>
-            <w:r>
-              <w:rPr>
-                <w:noProof/>
-                <w:webHidden/>
-              </w:rPr>
-              <w:fldChar w:fldCharType="end"/>
-            </w:r>
-          </w:hyperlink>
-        </w:p>
-        <w:p>
-          <w:pPr>
-            <w:pStyle w:val="Verzeichnis2"/>
-            <w:tabs>
-              <w:tab w:val="right" w:leader="dot" w:pos="9062"/>
-            </w:tabs>
-            <w:rPr>
-              <w:rFonts w:eastAsiaTheme="minorEastAsia"/>
-              <w:noProof/>
-              <w:sz w:val="24"/>
-              <w:szCs w:val="24"/>
-              <w:lang w:eastAsia="de-DE"/>
-            </w:rPr>
-          </w:pPr>
-          <w:hyperlink w:anchor="_Toc498540008" w:history="1">
-            <w:r>
-              <w:rPr>
-                <w:rStyle w:val="Link"/>
-                <w:noProof/>
-              </w:rPr>
-              <w:t>Europawahl</w:t>
-            </w:r>
-            <w:r>
-              <w:rPr>
-                <w:noProof/>
-                <w:webHidden/>
-              </w:rPr>
-              <w:tab/>
-            </w:r>
-            <w:r>
-              <w:rPr>
-                <w:noProof/>
-                <w:webHidden/>
-              </w:rPr>
-              <w:fldChar w:fldCharType="begin"/>
-            </w:r>
-            <w:r>
-              <w:rPr>
-                <w:noProof/>
-                <w:webHidden/>
-              </w:rPr>
-              <w:instrText xml:space="preserve"> PAGEREF _Toc498540008 \h </w:instrText>
-            </w:r>
-            <w:r>
-              <w:rPr>
-                <w:noProof/>
-                <w:webHidden/>
-              </w:rPr>
-            </w:r>
-            <w:r>
-              <w:rPr>
-                <w:noProof/>
-                <w:webHidden/>
-              </w:rPr>
-              <w:fldChar w:fldCharType="separate"/>
-            </w:r>
-            <w:r>
-              <w:rPr>
-                <w:noProof/>
-                <w:webHidden/>
-              </w:rPr>
-              <w:t>22</w:t>
-            </w:r>
-            <w:r>
-              <w:rPr>
-                <w:noProof/>
-                <w:webHidden/>
-              </w:rPr>
-              <w:fldChar w:fldCharType="end"/>
-            </w:r>
-          </w:hyperlink>
-        </w:p>
-        <w:p>
-          <w:pPr>
-            <w:pStyle w:val="Verzeichnis2"/>
-            <w:tabs>
-              <w:tab w:val="right" w:leader="dot" w:pos="9062"/>
-            </w:tabs>
-            <w:rPr>
-              <w:rFonts w:eastAsiaTheme="minorEastAsia"/>
-              <w:noProof/>
-              <w:sz w:val="24"/>
-              <w:szCs w:val="24"/>
-              <w:lang w:eastAsia="de-DE"/>
-            </w:rPr>
-          </w:pPr>
-          <w:hyperlink w:anchor="_Toc498540009" w:history="1">
-            <w:r>
-              <w:rPr>
-                <w:rStyle w:val="Link"/>
-                <w:noProof/>
-              </w:rPr>
-              <w:t>Bürgerentscheid</w:t>
-            </w:r>
-            <w:r>
-              <w:rPr>
-                <w:noProof/>
-                <w:webHidden/>
-              </w:rPr>
-              <w:tab/>
-            </w:r>
-            <w:r>
-              <w:rPr>
-                <w:noProof/>
-                <w:webHidden/>
-              </w:rPr>
-              <w:fldChar w:fldCharType="begin"/>
-            </w:r>
-            <w:r>
-              <w:rPr>
-                <w:noProof/>
-                <w:webHidden/>
-              </w:rPr>
-              <w:instrText xml:space="preserve"> PAGEREF _Toc498540009 \h </w:instrText>
-            </w:r>
-            <w:r>
-              <w:rPr>
-                <w:noProof/>
-                <w:webHidden/>
-              </w:rPr>
-            </w:r>
-            <w:r>
-              <w:rPr>
-                <w:noProof/>
-                <w:webHidden/>
-              </w:rPr>
-              <w:fldChar w:fldCharType="separate"/>
-            </w:r>
-            <w:r>
-              <w:rPr>
-                <w:noProof/>
-                <w:webHidden/>
-              </w:rPr>
-              <w:t>23</w:t>
-            </w:r>
-            <w:r>
-              <w:rPr>
-                <w:noProof/>
-                <w:webHidden/>
-              </w:rPr>
-              <w:fldChar w:fldCharType="end"/>
-            </w:r>
-          </w:hyperlink>
-        </w:p>
-        <w:p>
-          <w:pPr>
-            <w:pStyle w:val="Verzeichnis1"/>
-            <w:tabs>
-              <w:tab w:val="right" w:leader="dot" w:pos="9062"/>
-            </w:tabs>
-            <w:rPr>
-              <w:rFonts w:eastAsiaTheme="minorEastAsia"/>
-              <w:noProof/>
-              <w:sz w:val="24"/>
-              <w:szCs w:val="24"/>
-              <w:lang w:eastAsia="de-DE"/>
-            </w:rPr>
-          </w:pPr>
-          <w:hyperlink w:anchor="_Toc498540010" w:history="1">
-            <w:r>
-              <w:rPr>
-                <w:rStyle w:val="Link"/>
-                <w:noProof/>
-              </w:rPr>
-              <w:t>Gemeinde</w:t>
-            </w:r>
-            <w:r>
-              <w:rPr>
-                <w:noProof/>
-                <w:webHidden/>
-              </w:rPr>
-              <w:tab/>
-            </w:r>
-            <w:r>
-              <w:rPr>
-                <w:noProof/>
-                <w:webHidden/>
-              </w:rPr>
-              <w:fldChar w:fldCharType="begin"/>
-            </w:r>
-            <w:r>
-              <w:rPr>
-                <w:noProof/>
-                <w:webHidden/>
-              </w:rPr>
-              <w:instrText xml:space="preserve"> PAGEREF _Toc498540010 \h </w:instrText>
-            </w:r>
-            <w:r>
-              <w:rPr>
-                <w:noProof/>
-                <w:webHidden/>
-              </w:rPr>
-            </w:r>
-            <w:r>
-              <w:rPr>
-                <w:noProof/>
-                <w:webHidden/>
-              </w:rPr>
-              <w:fldChar w:fldCharType="separate"/>
-            </w:r>
-            <w:r>
-              <w:rPr>
-                <w:noProof/>
-                <w:webHidden/>
-              </w:rPr>
-              <w:t>25</w:t>
-            </w:r>
-            <w:r>
-              <w:rPr>
-                <w:noProof/>
-                <w:webHidden/>
-              </w:rPr>
-              <w:fldChar w:fldCharType="end"/>
-            </w:r>
-          </w:hyperlink>
-        </w:p>
-        <w:p>
-          <w:pPr>
-            <w:pStyle w:val="Verzeichnis2"/>
-            <w:tabs>
-              <w:tab w:val="right" w:leader="dot" w:pos="9062"/>
-            </w:tabs>
-            <w:rPr>
-              <w:rFonts w:eastAsiaTheme="minorEastAsia"/>
-              <w:noProof/>
-              <w:sz w:val="24"/>
-              <w:szCs w:val="24"/>
-              <w:lang w:eastAsia="de-DE"/>
-            </w:rPr>
-          </w:pPr>
-          <w:hyperlink w:anchor="_Toc498540011" w:history="1">
-            <w:r>
-              <w:rPr>
-                <w:rStyle w:val="Link"/>
-                <w:noProof/>
-              </w:rPr>
-              <w:t>Bürgermeisterwahl</w:t>
-            </w:r>
-            <w:r>
-              <w:rPr>
-                <w:noProof/>
-                <w:webHidden/>
-              </w:rPr>
-              <w:tab/>
-            </w:r>
-            <w:r>
-              <w:rPr>
-                <w:noProof/>
-                <w:webHidden/>
-              </w:rPr>
-              <w:fldChar w:fldCharType="begin"/>
-            </w:r>
-            <w:r>
-              <w:rPr>
-                <w:noProof/>
-                <w:webHidden/>
-              </w:rPr>
-              <w:instrText xml:space="preserve"> PAGEREF _Toc498540011 \h </w:instrText>
-            </w:r>
-            <w:r>
-              <w:rPr>
-                <w:noProof/>
-                <w:webHidden/>
-              </w:rPr>
-            </w:r>
-            <w:r>
-              <w:rPr>
-                <w:noProof/>
-                <w:webHidden/>
-              </w:rPr>
-              <w:fldChar w:fldCharType="separate"/>
-            </w:r>
-            <w:r>
-              <w:rPr>
-                <w:noProof/>
-                <w:webHidden/>
-              </w:rPr>
-              <w:t>25</w:t>
-            </w:r>
-            <w:r>
-              <w:rPr>
-                <w:noProof/>
-                <w:webHidden/>
-              </w:rPr>
-              <w:fldChar w:fldCharType="end"/>
-            </w:r>
-          </w:hyperlink>
-        </w:p>
-        <w:p>
-          <w:pPr>
-            <w:pStyle w:val="Verzeichnis2"/>
-            <w:tabs>
-              <w:tab w:val="right" w:leader="dot" w:pos="9062"/>
-            </w:tabs>
-            <w:rPr>
-              <w:rFonts w:eastAsiaTheme="minorEastAsia"/>
-              <w:noProof/>
-              <w:sz w:val="24"/>
-              <w:szCs w:val="24"/>
-              <w:lang w:eastAsia="de-DE"/>
-            </w:rPr>
-          </w:pPr>
-          <w:hyperlink w:anchor="_Toc498540012" w:history="1">
-            <w:r>
-              <w:rPr>
-                <w:rStyle w:val="Link"/>
-                <w:noProof/>
-              </w:rPr>
-              <w:t>Landratswahl</w:t>
-            </w:r>
-            <w:r>
-              <w:rPr>
-                <w:noProof/>
-                <w:webHidden/>
-              </w:rPr>
-              <w:tab/>
-            </w:r>
-            <w:r>
-              <w:rPr>
-                <w:noProof/>
-                <w:webHidden/>
-              </w:rPr>
-              <w:fldChar w:fldCharType="begin"/>
-            </w:r>
-            <w:r>
-              <w:rPr>
-                <w:noProof/>
-                <w:webHidden/>
-              </w:rPr>
-              <w:instrText xml:space="preserve"> PAGEREF _Toc498540012 \h </w:instrText>
-            </w:r>
-            <w:r>
-              <w:rPr>
-                <w:noProof/>
-                <w:webHidden/>
-              </w:rPr>
-            </w:r>
-            <w:r>
-              <w:rPr>
-                <w:noProof/>
-                <w:webHidden/>
-              </w:rPr>
-              <w:fldChar w:fldCharType="separate"/>
-            </w:r>
-            <w:r>
-              <w:rPr>
-                <w:noProof/>
-                <w:webHidden/>
-              </w:rPr>
-              <w:t>27</w:t>
-            </w:r>
-            <w:r>
-              <w:rPr>
-                <w:noProof/>
-                <w:webHidden/>
-              </w:rPr>
-              <w:fldChar w:fldCharType="end"/>
-            </w:r>
-          </w:hyperlink>
-        </w:p>
-        <w:p>
-          <w:pPr>
-            <w:pStyle w:val="Verzeichnis2"/>
-            <w:tabs>
-              <w:tab w:val="right" w:leader="dot" w:pos="9062"/>
-            </w:tabs>
-            <w:rPr>
-              <w:rFonts w:eastAsiaTheme="minorEastAsia"/>
-              <w:noProof/>
-              <w:sz w:val="24"/>
-              <w:szCs w:val="24"/>
-              <w:lang w:eastAsia="de-DE"/>
-            </w:rPr>
-          </w:pPr>
-          <w:hyperlink w:anchor="_Toc498540013" w:history="1">
-            <w:r>
-              <w:rPr>
-                <w:rStyle w:val="Link"/>
-                <w:noProof/>
-              </w:rPr>
-              <w:t>Bürgerentscheid</w:t>
-            </w:r>
-            <w:r>
-              <w:rPr>
-                <w:noProof/>
-                <w:webHidden/>
-              </w:rPr>
-              <w:tab/>
-            </w:r>
-            <w:r>
-              <w:rPr>
-                <w:noProof/>
-                <w:webHidden/>
-              </w:rPr>
-              <w:fldChar w:fldCharType="begin"/>
-            </w:r>
-            <w:r>
-              <w:rPr>
-                <w:noProof/>
-                <w:webHidden/>
-              </w:rPr>
-              <w:instrText xml:space="preserve"> PAGEREF _Toc498540013 \h </w:instrText>
-            </w:r>
-            <w:r>
-              <w:rPr>
-                <w:noProof/>
-                <w:webHidden/>
-              </w:rPr>
-            </w:r>
-            <w:r>
-              <w:rPr>
-                <w:noProof/>
-                <w:webHidden/>
-              </w:rPr>
-              <w:fldChar w:fldCharType="separate"/>
-            </w:r>
-            <w:r>
-              <w:rPr>
-                <w:noProof/>
-                <w:webHidden/>
-              </w:rPr>
-              <w:t>29</w:t>
-            </w:r>
-            <w:r>
-              <w:rPr>
-                <w:noProof/>
-                <w:webHidden/>
-              </w:rPr>
-              <w:fldChar w:fldCharType="end"/>
-            </w:r>
-          </w:hyperlink>
-        </w:p>
-        <w:p>
-          <w:pPr>
-            <w:pStyle w:val="Verzeichnis2"/>
-            <w:tabs>
-              <w:tab w:val="right" w:leader="dot" w:pos="9062"/>
-            </w:tabs>
-            <w:rPr>
-              <w:rFonts w:eastAsiaTheme="minorEastAsia"/>
-              <w:noProof/>
-              <w:sz w:val="24"/>
-              <w:szCs w:val="24"/>
-              <w:lang w:eastAsia="de-DE"/>
-            </w:rPr>
-          </w:pPr>
-          <w:hyperlink w:anchor="_Toc498540014" w:history="1">
-            <w:r>
-              <w:rPr>
-                <w:rStyle w:val="Link"/>
-                <w:noProof/>
-              </w:rPr>
-              <w:t>Wahlen bearbeiten</w:t>
-            </w:r>
-            <w:r>
-              <w:rPr>
-                <w:noProof/>
-                <w:webHidden/>
-              </w:rPr>
-              <w:tab/>
-            </w:r>
-            <w:r>
-              <w:rPr>
-                <w:noProof/>
-                <w:webHidden/>
-              </w:rPr>
-              <w:fldChar w:fldCharType="begin"/>
-            </w:r>
-            <w:r>
-              <w:rPr>
-                <w:noProof/>
-                <w:webHidden/>
-              </w:rPr>
-              <w:instrText xml:space="preserve"> PAGEREF _Toc498540014 \h </w:instrText>
-            </w:r>
-            <w:r>
-              <w:rPr>
-                <w:noProof/>
-                <w:webHidden/>
-              </w:rPr>
-            </w:r>
-            <w:r>
-              <w:rPr>
-                <w:noProof/>
-                <w:webHidden/>
-              </w:rPr>
-              <w:fldChar w:fldCharType="separate"/>
-            </w:r>
-            <w:r>
-              <w:rPr>
-                <w:noProof/>
-                <w:webHidden/>
-              </w:rPr>
-              <w:t>31</w:t>
+              <w:t>33</w:t>
             </w:r>
             <w:r>
               <w:rPr>
@@ -2413,7 +2901,7 @@
       <w:pPr>
         <w:pStyle w:val="berschrift1"/>
       </w:pPr>
-      <w:bookmarkStart w:id="0" w:name="_Toc498539994"/>
+      <w:bookmarkStart w:id="0" w:name="_Toc498541317"/>
       <w:r>
         <w:lastRenderedPageBreak/>
         <w:t xml:space="preserve">1.0 </w:t>
@@ -2961,6 +3449,14 @@
               </w:rPr>
               <w:t xml:space="preserve"> Schmider</w:t>
             </w:r>
+            <w:r>
+              <w:rPr>
+                <w:rFonts w:ascii="Arial" w:hAnsi="Arial" w:cs="Arial"/>
+                <w:sz w:val="24"/>
+                <w:szCs w:val="24"/>
+              </w:rPr>
+              <w:t xml:space="preserve"> &amp; Lukas God</w:t>
+            </w:r>
           </w:p>
         </w:tc>
         <w:tc>
@@ -3003,7 +3499,7 @@
           <w:rFonts w:eastAsia="Arial" w:cs="Arial"/>
         </w:rPr>
       </w:pPr>
-      <w:bookmarkStart w:id="1" w:name="_Toc498539995"/>
+      <w:bookmarkStart w:id="1" w:name="_Toc498541318"/>
       <w:r>
         <w:t xml:space="preserve">1.1 </w:t>
       </w:r>
@@ -3102,6 +3598,14 @@
               </w:rPr>
               <w:t>Name des Unternehmens</w:t>
             </w:r>
+            <w:r>
+              <w:rPr>
+                <w:rFonts w:ascii="Arial" w:hAnsi="Arial"/>
+                <w:sz w:val="24"/>
+                <w:szCs w:val="24"/>
+              </w:rPr>
+              <w:t>/ Kunden</w:t>
+            </w:r>
           </w:p>
         </w:tc>
         <w:tc>
@@ -3694,7 +4198,7 @@
           <w:rFonts w:eastAsia="Arial" w:cs="Arial"/>
         </w:rPr>
       </w:pPr>
-      <w:bookmarkStart w:id="2" w:name="_Toc498539996"/>
+      <w:bookmarkStart w:id="2" w:name="_Toc498541319"/>
       <w:r>
         <w:t>1.2</w:t>
       </w:r>
@@ -3726,12 +4230,14 @@
           <w:rFonts w:eastAsia="Arial" w:cs="Arial"/>
         </w:rPr>
       </w:pPr>
+      <w:bookmarkStart w:id="3" w:name="_Toc498541320"/>
       <w:r>
         <w:t>1.2</w:t>
       </w:r>
       <w:r>
         <w:t>.1. Gründe für die Einführung neuer Software</w:t>
       </w:r>
+      <w:bookmarkEnd w:id="3"/>
     </w:p>
     <w:p>
       <w:pPr>
@@ -3766,7 +4272,7 @@
           <w:sz w:val="24"/>
           <w:szCs w:val="24"/>
         </w:rPr>
-        <w:t xml:space="preserve">Das Unternehmen kann einen Vorteil von hohen Kostenersparnissen haben. Diese entstehen durch einen erhofften Umstieg vieler Wähler, die bisher per Briefwahl abgestimmt haben, zur elektronischen Wahl per Fingerabdrucksensor, wodurch die sehr hohen Kosten, welcher der Kunde für Papier und Versand der Wahlzettel einspart. Außerdem kann man auf viele Mitarbeiter bei der Stimmenzählung verzichten, da die Software diese automatisch berechnet wird und nur noch abgelesen werden muss. Zum anderen wird möglicherweise durch die Einfachheit </w:t>
+        <w:t xml:space="preserve">Das Unternehmen kann einen Vorteil von hohen Kostenersparnissen haben. Diese entstehen durch einen erhofften Umstieg vieler Wähler, die bisher per Briefwahl abgestimmt haben, zur elektronischen Wahl per Fingerabdrucksensor, wodurch die sehr hohen Kosten, welcher der Kunde für Papier und Versand der Wahlzettel einspart. Außerdem kann man auf viele Mitarbeiter bei der Stimmenzählung </w:t>
       </w:r>
       <w:r>
         <w:rPr>
@@ -3775,7 +4281,7 @@
           <w:szCs w:val="24"/>
         </w:rPr>
         <w:lastRenderedPageBreak/>
-        <w:t>und Bequemlichkeit eine höhere Wahlbeteiligung erzielt, wobei gerade Erstwähler oder bisherige Nichtwähler angesprochen werden. Darüber hinaus erlangt das Unternehmen ein besseres Image im Sinne der Umweltfreundlichkeit, da der Papierverbrauch und der Versand bei vielen Zuhausewähler wegfällt.</w:t>
+        <w:t>verzichten, da die Software diese automatisch berechnet wird und nur noch abgelesen werden muss. Zum anderen wird möglicherweise durch die Einfachheit und Bequemlichkeit eine höhere Wahlbeteiligung erzielt, wobei gerade Erstwähler oder bisherige Nichtwähler angesprochen werden. Darüber hinaus erlangt das Unternehmen ein besseres Image im Sinne der Umweltfreundlichkeit, da der Papierverbrauch und der Versand bei vielen Zuhausewähler wegfällt.</w:t>
       </w:r>
     </w:p>
     <w:p>
@@ -3823,12 +4329,14 @@
           <w:rFonts w:eastAsia="Arial" w:cs="Arial"/>
         </w:rPr>
       </w:pPr>
+      <w:bookmarkStart w:id="4" w:name="_Toc498541321"/>
       <w:r>
         <w:t>1.</w:t>
       </w:r>
       <w:r>
         <w:t>2.2. Kurzbeschreibung des Vorhabens</w:t>
       </w:r>
+      <w:bookmarkEnd w:id="4"/>
     </w:p>
     <w:p>
       <w:pPr>
@@ -3877,12 +4385,14 @@
           <w:rFonts w:eastAsia="Arial" w:cs="Arial"/>
         </w:rPr>
       </w:pPr>
+      <w:bookmarkStart w:id="5" w:name="_Toc498541322"/>
       <w:r>
         <w:t>1.</w:t>
       </w:r>
       <w:r>
         <w:t>2.3. Zeitliche Grobplanung</w:t>
       </w:r>
+      <w:bookmarkEnd w:id="5"/>
     </w:p>
     <w:p>
       <w:pPr>
@@ -4089,7 +4599,6 @@
       <w:pPr>
         <w:pStyle w:val="TextA"/>
         <w:widowControl w:val="0"/>
-        <w:ind w:left="324" w:hanging="324"/>
         <w:rPr>
           <w:rFonts w:ascii="Arial" w:eastAsia="Arial" w:hAnsi="Arial" w:cs="Arial"/>
           <w:b/>
@@ -4100,8 +4609,6 @@
     <w:p>
       <w:pPr>
         <w:pStyle w:val="TextA"/>
-        <w:widowControl w:val="0"/>
-        <w:ind w:left="216" w:hanging="216"/>
         <w:rPr>
           <w:rFonts w:ascii="Arial" w:eastAsia="Arial" w:hAnsi="Arial" w:cs="Arial"/>
           <w:b/>
@@ -4112,8 +4619,6 @@
     <w:p>
       <w:pPr>
         <w:pStyle w:val="TextA"/>
-        <w:widowControl w:val="0"/>
-        <w:ind w:left="108" w:hanging="108"/>
         <w:rPr>
           <w:rFonts w:ascii="Arial" w:eastAsia="Arial" w:hAnsi="Arial" w:cs="Arial"/>
           <w:b/>
@@ -4123,63 +4628,19 @@
     </w:p>
     <w:p>
       <w:pPr>
-        <w:pStyle w:val="TextA"/>
-        <w:widowControl w:val="0"/>
-        <w:ind w:left="108" w:hanging="108"/>
-        <w:rPr>
-          <w:rFonts w:ascii="Arial" w:eastAsia="Arial" w:hAnsi="Arial" w:cs="Arial"/>
-          <w:b/>
-          <w:bCs/>
-        </w:rPr>
-      </w:pPr>
-    </w:p>
-    <w:p>
-      <w:pPr>
-        <w:pStyle w:val="TextA"/>
-        <w:widowControl w:val="0"/>
-        <w:ind w:left="108" w:hanging="108"/>
-        <w:rPr>
-          <w:rFonts w:ascii="Arial" w:eastAsia="Arial" w:hAnsi="Arial" w:cs="Arial"/>
-          <w:b/>
-          <w:bCs/>
-        </w:rPr>
-      </w:pPr>
-    </w:p>
-    <w:p>
-      <w:pPr>
-        <w:pStyle w:val="TextA"/>
-        <w:rPr>
-          <w:rFonts w:ascii="Arial" w:eastAsia="Arial" w:hAnsi="Arial" w:cs="Arial"/>
-          <w:b/>
-          <w:bCs/>
-        </w:rPr>
-      </w:pPr>
-    </w:p>
-    <w:p>
-      <w:pPr>
-        <w:pStyle w:val="TextA"/>
-        <w:rPr>
-          <w:rFonts w:ascii="Arial" w:eastAsia="Arial" w:hAnsi="Arial" w:cs="Arial"/>
-          <w:b/>
-          <w:bCs/>
-        </w:rPr>
-      </w:pPr>
-    </w:p>
-    <w:p>
-      <w:pPr>
         <w:pStyle w:val="berschrift2"/>
         <w:rPr>
           <w:rFonts w:eastAsia="Arial" w:cs="Arial"/>
         </w:rPr>
       </w:pPr>
-      <w:bookmarkStart w:id="3" w:name="_Toc498539997"/>
+      <w:bookmarkStart w:id="6" w:name="_Toc498541323"/>
       <w:r>
         <w:t>1.3</w:t>
       </w:r>
       <w:r>
         <w:t xml:space="preserve"> Beschreibung des Ist-Zustandes</w:t>
       </w:r>
-      <w:bookmarkEnd w:id="3"/>
+      <w:bookmarkEnd w:id="6"/>
     </w:p>
     <w:p>
       <w:pPr>
@@ -4385,7 +4846,56 @@
                 <w:szCs w:val="24"/>
                 <w:u w:color="000000"/>
               </w:rPr>
-              <w:t>Microsoft Windows 7, in ferner Zukunft soll auf Microsoft Windows 10 umgestellt werden</w:t>
+              <w:t>Microsoft Windows 7</w:t>
+            </w:r>
+            <w:r>
+              <w:rPr>
+                <w:rFonts w:ascii="Arial" w:hAnsi="Arial"/>
+                <w:sz w:val="24"/>
+                <w:szCs w:val="24"/>
+              </w:rPr>
+              <w:t xml:space="preserve"> </w:t>
+            </w:r>
+          </w:p>
+          <w:p>
+            <w:pPr>
+              <w:numPr>
+                <w:ilvl w:val="0"/>
+                <w:numId w:val="3"/>
+              </w:numPr>
+              <w:rPr>
+                <w:rFonts w:ascii="Arial" w:hAnsi="Arial"/>
+                <w:sz w:val="24"/>
+                <w:szCs w:val="24"/>
+              </w:rPr>
+            </w:pPr>
+            <w:r>
+              <w:rPr>
+                <w:rFonts w:ascii="Arial" w:hAnsi="Arial" w:cs="Arial Unicode MS"/>
+                <w:color w:val="000000"/>
+                <w:sz w:val="24"/>
+                <w:szCs w:val="24"/>
+                <w:u w:color="000000"/>
+              </w:rPr>
+              <w:t>in ferner Zukunft soll auf</w:t>
+            </w:r>
+            <w:r>
+              <w:rPr>
+                <w:rFonts w:ascii="Arial" w:hAnsi="Arial"/>
+                <w:sz w:val="24"/>
+                <w:szCs w:val="24"/>
+              </w:rPr>
+              <w:t xml:space="preserve"> </w:t>
+            </w:r>
+            <w:r>
+              <w:rPr>
+                <w:rFonts w:ascii="Arial" w:hAnsi="Arial" w:cs="Arial Unicode MS"/>
+                <w:color w:val="000000"/>
+                <w:sz w:val="24"/>
+                <w:szCs w:val="24"/>
+                <w:u w:color="000000"/>
+              </w:rPr>
+              <w:t>Microsoft Windows 10 umgestellt werden</w:t>
             </w:r>
           </w:p>
         </w:tc>
@@ -4858,14 +5368,14 @@
           <w:rFonts w:eastAsia="Arial" w:cs="Arial"/>
         </w:rPr>
       </w:pPr>
-      <w:bookmarkStart w:id="4" w:name="_Toc498539998"/>
+      <w:bookmarkStart w:id="7" w:name="_Toc498541324"/>
       <w:r>
         <w:t>1.4</w:t>
       </w:r>
       <w:r>
         <w:t xml:space="preserve"> Zielgruppe / Nutzer</w:t>
       </w:r>
-      <w:bookmarkEnd w:id="4"/>
+      <w:bookmarkEnd w:id="7"/>
     </w:p>
     <w:p>
       <w:pPr>
@@ -5641,12 +6151,12 @@
       <w:pPr>
         <w:pStyle w:val="berschrift1"/>
       </w:pPr>
-      <w:bookmarkStart w:id="5" w:name="_Toc498539999"/>
+      <w:bookmarkStart w:id="8" w:name="_Toc498541325"/>
       <w:r>
         <w:lastRenderedPageBreak/>
         <w:t>2.0 Umfeld der Applikation</w:t>
       </w:r>
-      <w:bookmarkEnd w:id="5"/>
+      <w:bookmarkEnd w:id="8"/>
     </w:p>
     <w:p>
       <w:pPr>
@@ -6491,6 +7001,7 @@
       <w:pPr>
         <w:pStyle w:val="berschrift1"/>
       </w:pPr>
+      <w:bookmarkStart w:id="9" w:name="_Toc498541326"/>
       <w:r>
         <w:lastRenderedPageBreak/>
         <w:t xml:space="preserve">3.0 </w:t>
@@ -6501,6 +7012,7 @@
       <w:r>
         <w:t xml:space="preserve"> ( + Akzeptanzkriterien)</w:t>
       </w:r>
+      <w:bookmarkEnd w:id="9"/>
     </w:p>
     <w:p/>
     <w:tbl>
@@ -7171,6 +7683,14 @@
               </w:rPr>
               <w:t>Tarik Bozdemir</w:t>
             </w:r>
+            <w:r>
+              <w:rPr>
+                <w:rFonts w:ascii="Arial" w:hAnsi="Arial" w:cs="Arial"/>
+                <w:sz w:val="24"/>
+                <w:szCs w:val="24"/>
+              </w:rPr>
+              <w:t xml:space="preserve"> &amp; Anastasia Galperin</w:t>
+            </w:r>
           </w:p>
         </w:tc>
         <w:tc>
@@ -7390,9 +7910,11 @@
       <w:pPr>
         <w:pStyle w:val="berschrift2"/>
       </w:pPr>
+      <w:bookmarkStart w:id="10" w:name="_Toc498541327"/>
       <w:r>
         <w:t>3.1 Anforderungen</w:t>
       </w:r>
+      <w:bookmarkEnd w:id="10"/>
     </w:p>
     <w:p>
       <w:pPr>
@@ -7620,6 +8142,14 @@
           <w:sz w:val="24"/>
           <w:szCs w:val="24"/>
         </w:rPr>
+        <w:t xml:space="preserve"> </w:t>
+      </w:r>
+      <w:r>
+        <w:rPr>
+          <w:rFonts w:ascii="Arial" w:hAnsi="Arial" w:cs="Arial"/>
+          <w:sz w:val="24"/>
+          <w:szCs w:val="24"/>
+        </w:rPr>
         <w:t>Absicherung gegen Missbrauch: doppelte Stimmabgabe, Abgeben für andere Personen, Bearbeiten von Stimmen und Zuordnen von Stimmen zu Wahlberechtigten</w:t>
       </w:r>
     </w:p>
@@ -7642,6 +8172,14 @@
           <w:sz w:val="24"/>
           <w:szCs w:val="24"/>
         </w:rPr>
+        <w:t xml:space="preserve"> </w:t>
+      </w:r>
+      <w:r>
+        <w:rPr>
+          <w:rFonts w:ascii="Arial" w:hAnsi="Arial" w:cs="Arial"/>
+          <w:sz w:val="24"/>
+          <w:szCs w:val="24"/>
+        </w:rPr>
         <w:t>Ein Backupsystem soll zur Verfügung stehen.</w:t>
       </w:r>
     </w:p>
@@ -7664,27 +8202,37 @@
           <w:sz w:val="24"/>
           <w:szCs w:val="24"/>
         </w:rPr>
-        <w:t>Übertragung jeglicher Arten muss zu einhundert Prozent sicher sein</w:t>
-      </w:r>
-    </w:p>
-    <w:p>
-      <w:pPr>
-        <w:pStyle w:val="Listenabsatz"/>
+        <w:t xml:space="preserve"> </w:t>
+      </w:r>
+      <w:r>
         <w:rPr>
           <w:rFonts w:ascii="Arial" w:hAnsi="Arial" w:cs="Arial"/>
           <w:sz w:val="24"/>
           <w:szCs w:val="24"/>
         </w:rPr>
+        <w:t>Übertragung jeglicher Arten muss zu einhundert Prozent sicher sein</w:t>
+      </w:r>
+    </w:p>
+    <w:p>
+      <w:pPr>
+        <w:pStyle w:val="Listenabsatz"/>
+        <w:rPr>
+          <w:rFonts w:ascii="Arial" w:hAnsi="Arial" w:cs="Arial"/>
+          <w:sz w:val="24"/>
+          <w:szCs w:val="24"/>
+        </w:rPr>
       </w:pPr>
     </w:p>
     <w:p>
       <w:pPr>
         <w:pStyle w:val="berschrift2"/>
       </w:pPr>
+      <w:bookmarkStart w:id="11" w:name="_Toc498541328"/>
       <w:r>
         <w:lastRenderedPageBreak/>
         <w:t>3.2 Akzeptanzkriterien</w:t>
       </w:r>
+      <w:bookmarkEnd w:id="11"/>
     </w:p>
     <w:p>
       <w:pPr>
@@ -8939,746 +9487,26 @@
         </w:rPr>
       </w:pPr>
     </w:p>
-    <w:p>
-      <w:pPr>
-        <w:rPr>
-          <w:rFonts w:asciiTheme="majorHAnsi" w:eastAsiaTheme="majorEastAsia" w:hAnsiTheme="majorHAnsi" w:cstheme="majorBidi"/>
-          <w:color w:val="2F5496" w:themeColor="accent1" w:themeShade="BF"/>
-          <w:sz w:val="32"/>
-          <w:szCs w:val="32"/>
-        </w:rPr>
-      </w:pPr>
-    </w:p>
+    <w:p/>
     <w:p>
       <w:pPr>
         <w:pStyle w:val="berschrift1"/>
       </w:pPr>
-      <w:bookmarkStart w:id="6" w:name="_Toc498540000"/>
-      <w:r>
-        <w:t>Mögliche Use-</w:t>
-      </w:r>
-      <w:commentRangeStart w:id="7"/>
-      <w:r>
-        <w:t>Cases</w:t>
-      </w:r>
-      <w:commentRangeEnd w:id="7"/>
-      <w:r>
-        <w:rPr>
-          <w:rStyle w:val="Kommentarzeichen"/>
-        </w:rPr>
-        <w:commentReference w:id="7"/>
-      </w:r>
-      <w:bookmarkEnd w:id="6"/>
-    </w:p>
-    <w:p>
-      <w:pPr>
-        <w:rPr>
-          <w:b/>
-        </w:rPr>
-      </w:pPr>
-      <w:r>
-        <w:rPr>
-          <w:b/>
-        </w:rPr>
-        <w:t>Rolle Wahlberechtigter</w:t>
-      </w:r>
-      <w:r>
-        <w:rPr>
-          <w:b/>
-        </w:rPr>
-        <w:t>:</w:t>
-      </w:r>
-    </w:p>
-    <w:p>
-      <w:pPr>
-        <w:pStyle w:val="Listenabsatz"/>
-        <w:numPr>
-          <w:ilvl w:val="0"/>
-          <w:numId w:val="9"/>
-        </w:numPr>
-      </w:pPr>
-      <w:r>
-        <w:t>Wählen</w:t>
-      </w:r>
-      <w:r>
-        <w:br/>
-        <w:t>V1: Wahl bereits aktiv</w:t>
-      </w:r>
-      <w:r>
-        <w:br/>
-        <w:t>V2: Wahl noch nicht aktiv</w:t>
-      </w:r>
-      <w:r>
-        <w:br/>
-        <w:t>V3: Wahl bereits beendet</w:t>
-      </w:r>
-    </w:p>
-    <w:p>
-      <w:pPr>
-        <w:pStyle w:val="Listenabsatz"/>
-        <w:numPr>
-          <w:ilvl w:val="0"/>
-          <w:numId w:val="9"/>
-        </w:numPr>
-      </w:pPr>
-      <w:r>
-        <w:t xml:space="preserve">Überprüfen, ob man an einer bestimmten Wahl bereits teilgenommen </w:t>
-      </w:r>
-      <w:r>
-        <w:br/>
-        <w:t>V1: teilgenommen und beendet</w:t>
-      </w:r>
-      <w:r>
-        <w:br/>
-        <w:t>V2: teilgenommen und noch nicht beendet</w:t>
-      </w:r>
-      <w:r>
-        <w:br/>
-        <w:t>V3: nicht teilgenommen, aber bereits beendet</w:t>
-      </w:r>
-      <w:r>
-        <w:br/>
-        <w:t>V4: nicht teilgenommen, Wahl noch aktiv</w:t>
-      </w:r>
-      <w:r>
-        <w:br/>
-        <w:t>V5: nicht teilgenommen, da Wahl noch nicht aktiv</w:t>
-      </w:r>
-    </w:p>
-    <w:p>
-      <w:pPr>
-        <w:rPr>
-          <w:b/>
-        </w:rPr>
-      </w:pPr>
-      <w:r>
-        <w:rPr>
-          <w:b/>
-        </w:rPr>
-        <w:t>Rolle Gemeinde:</w:t>
-      </w:r>
-    </w:p>
-    <w:p>
-      <w:pPr>
-        <w:pStyle w:val="Listenabsatz"/>
-        <w:numPr>
-          <w:ilvl w:val="0"/>
-          <w:numId w:val="16"/>
-        </w:numPr>
-      </w:pPr>
-      <w:r>
-        <w:t>Bürgermeisterwahl</w:t>
-      </w:r>
-      <w:r>
-        <w:br/>
-        <w:t>V1: alle Kandidaten bereits im System vorhanden</w:t>
-      </w:r>
-      <w:r>
-        <w:br/>
-        <w:t>V2: kein Kandidat im System vorhanden</w:t>
-      </w:r>
-      <w:r>
-        <w:br/>
-        <w:t>V3: vorhandene Kandidaten ergänzen</w:t>
-      </w:r>
-      <w:r>
-        <w:br/>
-        <w:t>V4: 1. Wahlgang</w:t>
-      </w:r>
-      <w:r>
-        <w:br/>
-        <w:t>V5: 2. Wahlgang</w:t>
-      </w:r>
-    </w:p>
-    <w:p>
-      <w:pPr>
-        <w:pStyle w:val="Listenabsatz"/>
-        <w:numPr>
-          <w:ilvl w:val="0"/>
-          <w:numId w:val="16"/>
-        </w:numPr>
-      </w:pPr>
-      <w:r>
-        <w:t>Kommunalwahl/Gemeinderatswahl (Nur Kandidaten, aber so viele Stimmen je Wähler wie Gemeinderatsplätze zu vergeben sind)</w:t>
-      </w:r>
-      <w:r>
-        <w:br/>
-      </w:r>
-      <w:r>
-        <w:lastRenderedPageBreak/>
-        <w:t>V1: alle Kandidaten bereits im System vorhanden</w:t>
-      </w:r>
-      <w:r>
-        <w:br/>
-        <w:t>V2: keine Kandidaten im System vorhanden</w:t>
-      </w:r>
-      <w:r>
-        <w:br/>
-        <w:t>V3: vorhandene Kandidaten ergänzen</w:t>
-      </w:r>
-    </w:p>
-    <w:p>
-      <w:pPr>
-        <w:pStyle w:val="Listenabsatz"/>
-        <w:numPr>
-          <w:ilvl w:val="0"/>
-          <w:numId w:val="16"/>
-        </w:numPr>
-      </w:pPr>
-      <w:r>
-        <w:t>Bürgerentscheid</w:t>
-      </w:r>
-    </w:p>
-    <w:p>
-      <w:pPr>
-        <w:pStyle w:val="Listenabsatz"/>
-        <w:numPr>
-          <w:ilvl w:val="0"/>
-          <w:numId w:val="16"/>
-        </w:numPr>
-      </w:pPr>
-      <w:r>
-        <w:t>Sonstiges:</w:t>
-      </w:r>
-      <w:r>
-        <w:tab/>
-      </w:r>
-      <w:r>
-        <w:tab/>
-        <w:t xml:space="preserve">Wahl auswerten (meint die Wahlergebnisse anzuzeigen oder   </w:t>
-      </w:r>
-      <w:r>
-        <w:tab/>
-      </w:r>
-      <w:r>
-        <w:tab/>
-      </w:r>
-      <w:r>
-        <w:tab/>
-      </w:r>
-      <w:r>
-        <w:tab/>
-        <w:t>senden an Wahlersteller?)</w:t>
-      </w:r>
-      <w:r>
-        <w:br/>
-        <w:t xml:space="preserve"> </w:t>
-      </w:r>
-      <w:r>
-        <w:tab/>
-      </w:r>
-      <w:r>
-        <w:tab/>
-      </w:r>
-      <w:r>
-        <w:tab/>
-        <w:t>selbsterstellte Wahl bearbeiten oder löschen</w:t>
-      </w:r>
-      <w:r>
-        <w:br/>
-        <w:t xml:space="preserve"> </w:t>
-      </w:r>
-      <w:r>
-        <w:tab/>
-      </w:r>
-      <w:r>
-        <w:tab/>
-      </w:r>
-      <w:r>
-        <w:tab/>
-        <w:t>Wahl wiederholen</w:t>
-      </w:r>
-      <w:r>
-        <w:br/>
-        <w:t xml:space="preserve"> </w:t>
-      </w:r>
-      <w:r>
-        <w:tab/>
-      </w:r>
-      <w:r>
-        <w:tab/>
-      </w:r>
-      <w:r>
-        <w:tab/>
-        <w:t>Wählerverzeichnis aktualisieren</w:t>
-      </w:r>
-    </w:p>
-    <w:p>
-      <w:pPr>
-        <w:rPr>
-          <w:b/>
-        </w:rPr>
-      </w:pPr>
-      <w:r>
-        <w:rPr>
-          <w:b/>
-        </w:rPr>
-        <w:t>Rolle Wahlkreis:</w:t>
-      </w:r>
-    </w:p>
-    <w:p>
-      <w:pPr>
-        <w:pStyle w:val="Listenabsatz"/>
-        <w:numPr>
-          <w:ilvl w:val="0"/>
-          <w:numId w:val="17"/>
-        </w:numPr>
-      </w:pPr>
-      <w:r>
-        <w:t>Landtagswahl</w:t>
-      </w:r>
-      <w:r>
-        <w:br/>
-        <w:t>V1: alle Kandidaten/Parteien bereits im System vorhanden</w:t>
-      </w:r>
-      <w:r>
-        <w:br/>
-        <w:t>V2: keine Kandidaten im System vorhanden</w:t>
-      </w:r>
-      <w:r>
-        <w:br/>
-        <w:t>V3: vorhandene Kandidaten ergänzen</w:t>
-      </w:r>
-    </w:p>
-    <w:p>
-      <w:pPr>
-        <w:pStyle w:val="Listenabsatz"/>
-        <w:numPr>
-          <w:ilvl w:val="0"/>
-          <w:numId w:val="17"/>
-        </w:numPr>
-      </w:pPr>
+      <w:bookmarkStart w:id="12" w:name="_Toc498541330"/>
+      <w:r>
+        <w:t>Staat</w:t>
+      </w:r>
+      <w:bookmarkEnd w:id="12"/>
+    </w:p>
+    <w:p>
+      <w:pPr>
+        <w:pStyle w:val="berschrift2"/>
+      </w:pPr>
+      <w:bookmarkStart w:id="13" w:name="_Toc498541331"/>
       <w:r>
         <w:t>Bundestagswahl</w:t>
       </w:r>
-      <w:r>
-        <w:br/>
-        <w:t>Kandidaten für den Wahlkreis zu den jeweiligen Parteien eingeben, ggf. Parteien löschen und neue anlegen (CDU/CSU z.B.)</w:t>
-      </w:r>
-      <w:r>
-        <w:br/>
-        <w:t>V1: alle Kandidaten bereits im System vorhanden</w:t>
-      </w:r>
-      <w:r>
-        <w:br/>
-        <w:t>V2: keine Kandidaten im System vorhanden</w:t>
-      </w:r>
-      <w:r>
-        <w:br/>
-        <w:t>V3: vorhandene Kandidaten ergänzen</w:t>
-      </w:r>
-    </w:p>
-    <w:p>
-      <w:pPr>
-        <w:pStyle w:val="Listenabsatz"/>
-        <w:numPr>
-          <w:ilvl w:val="0"/>
-          <w:numId w:val="17"/>
-        </w:numPr>
-      </w:pPr>
-      <w:r>
-        <w:t>Bürgerentscheid</w:t>
-      </w:r>
-    </w:p>
-    <w:p>
-      <w:pPr>
-        <w:pStyle w:val="Listenabsatz"/>
-        <w:numPr>
-          <w:ilvl w:val="0"/>
-          <w:numId w:val="17"/>
-        </w:numPr>
-      </w:pPr>
-      <w:r>
-        <w:t>Sonstiges:</w:t>
-      </w:r>
-      <w:r>
-        <w:tab/>
-      </w:r>
-      <w:r>
-        <w:tab/>
-        <w:t xml:space="preserve">Wahl auswerten (meint die Wahlergebnisse anzuzeigen   </w:t>
-      </w:r>
-      <w:r>
-        <w:tab/>
-      </w:r>
-      <w:r>
-        <w:tab/>
-      </w:r>
-      <w:r>
-        <w:tab/>
-      </w:r>
-      <w:r>
-        <w:tab/>
-        <w:t>oder senden an Wahlersteller?)</w:t>
-      </w:r>
-      <w:r>
-        <w:br/>
-      </w:r>
-      <w:r>
-        <w:br/>
-        <w:t xml:space="preserve"> </w:t>
-      </w:r>
-      <w:r>
-        <w:tab/>
-      </w:r>
-      <w:r>
-        <w:tab/>
-      </w:r>
-      <w:r>
-        <w:tab/>
-        <w:t>selbsterstellte Wahl bearbeiten oder löschen</w:t>
-      </w:r>
-      <w:r>
-        <w:br/>
-        <w:t xml:space="preserve"> </w:t>
-      </w:r>
-      <w:r>
-        <w:tab/>
-      </w:r>
-      <w:r>
-        <w:tab/>
-      </w:r>
-      <w:r>
-        <w:tab/>
-        <w:t>Wahl wiederholen</w:t>
-      </w:r>
-      <w:r>
-        <w:br/>
-        <w:t xml:space="preserve"> </w:t>
-      </w:r>
-      <w:r>
-        <w:tab/>
-      </w:r>
-      <w:r>
-        <w:tab/>
-      </w:r>
-      <w:r>
-        <w:tab/>
-        <w:t>Wählerverzeichnis aktualisieren</w:t>
-      </w:r>
-    </w:p>
-    <w:p>
-      <w:pPr>
-        <w:pStyle w:val="Listenabsatz"/>
-        <w:ind w:left="3540"/>
-      </w:pPr>
-      <w:r>
-        <w:t>Wahl für Gemeinden freigeben</w:t>
-      </w:r>
-    </w:p>
-    <w:p>
-      <w:pPr>
-        <w:pStyle w:val="Listenabsatz"/>
-        <w:ind w:left="1440"/>
-      </w:pPr>
-    </w:p>
-    <w:p>
-      <w:pPr>
-        <w:pStyle w:val="Listenabsatz"/>
-        <w:ind w:left="1440"/>
-      </w:pPr>
-    </w:p>
-    <w:p>
-      <w:pPr>
-        <w:pStyle w:val="Listenabsatz"/>
-        <w:ind w:left="1440"/>
-      </w:pPr>
-    </w:p>
-    <w:p>
-      <w:pPr>
-        <w:rPr>
-          <w:b/>
-        </w:rPr>
-      </w:pPr>
-      <w:r>
-        <w:rPr>
-          <w:b/>
-        </w:rPr>
-        <w:t>Rolle Staat</w:t>
-      </w:r>
-      <w:r>
-        <w:rPr>
-          <w:b/>
-        </w:rPr>
-        <w:t>:</w:t>
-      </w:r>
-    </w:p>
-    <w:p>
-      <w:pPr>
-        <w:pStyle w:val="Listenabsatz"/>
-        <w:numPr>
-          <w:ilvl w:val="0"/>
-          <w:numId w:val="18"/>
-        </w:numPr>
-      </w:pPr>
-      <w:r>
-        <w:t xml:space="preserve">Bundestagswahl </w:t>
-      </w:r>
-      <w:r>
-        <w:sym w:font="Wingdings" w:char="F0E0"/>
-      </w:r>
-      <w:r>
-        <w:t xml:space="preserve"> mehrere Stimmen, aber es werden nur Parteien berücksichtigt, Kandidaten sind Wahlkreis-abhängig</w:t>
-      </w:r>
-      <w:r>
-        <w:br/>
-        <w:t>V1: alle Parteien bereits im System vorhanden (UC 1.1)</w:t>
-      </w:r>
-      <w:r>
-        <w:br/>
-        <w:t>V2: keine Parteien im System vorhanden (UC 1.3)</w:t>
-      </w:r>
-      <w:r>
-        <w:br/>
-        <w:t>V3: vorhandene Parteien ergänzen (UC 1.2)</w:t>
-      </w:r>
-    </w:p>
-    <w:p>
-      <w:pPr>
-        <w:pStyle w:val="Listenabsatz"/>
-        <w:numPr>
-          <w:ilvl w:val="0"/>
-          <w:numId w:val="18"/>
-        </w:numPr>
-      </w:pPr>
-      <w:r>
-        <w:t>Europawahl (Eine Stimme für Partei)</w:t>
-      </w:r>
-      <w:r>
-        <w:br/>
-        <w:t>V1: alle Parteien bereits im System vorhanden (UC 2.1)</w:t>
-      </w:r>
-      <w:r>
-        <w:br/>
-        <w:t>V2: keine Parteien im System vorhanden (UC 2.3)</w:t>
-      </w:r>
-      <w:r>
-        <w:br/>
-        <w:t>V3: vorhandene Parteien ergänzen (UC 2.2)</w:t>
-      </w:r>
-    </w:p>
-    <w:p>
-      <w:pPr>
-        <w:pStyle w:val="Listenabsatz"/>
-        <w:numPr>
-          <w:ilvl w:val="0"/>
-          <w:numId w:val="18"/>
-        </w:numPr>
-      </w:pPr>
-      <w:r>
-        <w:t>Bürgerentscheid (UC 3.1)</w:t>
-      </w:r>
-    </w:p>
-    <w:p>
-      <w:pPr>
-        <w:pStyle w:val="Listenabsatz"/>
-        <w:numPr>
-          <w:ilvl w:val="0"/>
-          <w:numId w:val="18"/>
-        </w:numPr>
-      </w:pPr>
-      <w:r>
-        <w:t>Sonstiges:</w:t>
-      </w:r>
-      <w:r>
-        <w:tab/>
-      </w:r>
-      <w:r>
-        <w:tab/>
-        <w:t>Wahl auswerten (UC 4.1)</w:t>
-      </w:r>
-      <w:r>
-        <w:br/>
-        <w:t xml:space="preserve"> </w:t>
-      </w:r>
-      <w:r>
-        <w:tab/>
-      </w:r>
-      <w:r>
-        <w:tab/>
-      </w:r>
-      <w:r>
-        <w:tab/>
-        <w:t>selbsterstellte Wahl bearbeiten</w:t>
-      </w:r>
-      <w:r>
-        <w:tab/>
-        <w:t xml:space="preserve"> (UC 5.2)</w:t>
-      </w:r>
-      <w:r>
-        <w:tab/>
-      </w:r>
-      <w:r>
-        <w:tab/>
-      </w:r>
-      <w:r>
-        <w:tab/>
-      </w:r>
-      <w:r>
-        <w:tab/>
-      </w:r>
-      <w:r>
-        <w:tab/>
-      </w:r>
-      <w:r>
-        <w:tab/>
-        <w:t>selbsterstellte Wahl löschen (UC 5.1)</w:t>
-      </w:r>
-      <w:r>
-        <w:br/>
-      </w:r>
-      <w:r>
-        <w:lastRenderedPageBreak/>
-        <w:t xml:space="preserve"> </w:t>
-      </w:r>
-      <w:r>
-        <w:tab/>
-      </w:r>
-      <w:r>
-        <w:tab/>
-      </w:r>
-      <w:r>
-        <w:tab/>
-        <w:t>selbsterstellte Wahl wiederholen (UC 5.3)</w:t>
-      </w:r>
-      <w:r>
-        <w:br/>
-        <w:t xml:space="preserve"> </w:t>
-      </w:r>
-      <w:r>
-        <w:tab/>
-      </w:r>
-      <w:r>
-        <w:tab/>
-      </w:r>
-      <w:r>
-        <w:tab/>
-        <w:t>Wählerverzeichnis aktualisieren für eine bestimmte Wahl (UC 6.1)</w:t>
-      </w:r>
-    </w:p>
-    <w:p>
-      <w:pPr>
-        <w:pStyle w:val="Listenabsatz"/>
-        <w:ind w:left="2832"/>
-      </w:pPr>
-      <w:r>
-        <w:t>Wahl für Wahlkreise und Gemeinden freigeben (Wahldaten und Parteien, aber keine Kandidaten. Diese sind Wahlkreis-abhängig.) (UC 7.1)</w:t>
-      </w:r>
-    </w:p>
-    <w:p>
-      <w:r>
-        <w:rPr>
-          <w:b/>
-        </w:rPr>
-        <w:t>Rolle</w:t>
-      </w:r>
-      <w:r>
-        <w:rPr>
-          <w:b/>
-        </w:rPr>
-        <w:t xml:space="preserve"> Admin</w:t>
-      </w:r>
-      <w:r>
-        <w:rPr>
-          <w:b/>
-        </w:rPr>
-        <w:t>istrator</w:t>
-      </w:r>
-      <w:r>
-        <w:rPr>
-          <w:b/>
-        </w:rPr>
-        <w:t>:</w:t>
-      </w:r>
-      <w:r>
-        <w:rPr>
-          <w:b/>
-        </w:rPr>
-        <w:t xml:space="preserve"> (hier fehlt bestimmt noch einiges)</w:t>
-      </w:r>
-    </w:p>
-    <w:p>
-      <w:pPr>
-        <w:pStyle w:val="Listenabsatz"/>
-        <w:numPr>
-          <w:ilvl w:val="0"/>
-          <w:numId w:val="12"/>
-        </w:numPr>
-      </w:pPr>
-      <w:r>
-        <w:t>Wahlleiter hinzufügen, bearbeiten, löschen; Wahlleiter ist ein Mitarbeiter der Gemeinde mit entsprechendem Auftrag seitens der Gemeindeverwaltung</w:t>
-      </w:r>
-    </w:p>
-    <w:p>
-      <w:pPr>
-        <w:pStyle w:val="Listenabsatz"/>
-        <w:numPr>
-          <w:ilvl w:val="0"/>
-          <w:numId w:val="12"/>
-        </w:numPr>
-      </w:pPr>
-      <w:r>
-        <w:t>Konfiguration eines neuen oder überarbeiteten Fingerprint-Sensors (HW-Hersteller-Updates)</w:t>
-      </w:r>
-    </w:p>
-    <w:p>
-      <w:pPr>
-        <w:pStyle w:val="Listenabsatz"/>
-        <w:numPr>
-          <w:ilvl w:val="0"/>
-          <w:numId w:val="12"/>
-        </w:numPr>
-      </w:pPr>
-      <w:r>
-        <w:t>DB-Verbindung für Aktualisierung des Wählerverzeichnisses erstellen, bearbeiten oder löschen</w:t>
-      </w:r>
-    </w:p>
-    <w:p>
-      <w:pPr>
-        <w:pStyle w:val="Listenabsatz"/>
-        <w:numPr>
-          <w:ilvl w:val="0"/>
-          <w:numId w:val="12"/>
-        </w:numPr>
-      </w:pPr>
-      <w:r>
-        <w:t>Übergeordnete Wahlstelle einstellen. Also dahin wo die Wahlergebnisse nach Ende einer Wahl ggf. geschickt werden sollen um ausgewertet zu werden.</w:t>
-      </w:r>
-    </w:p>
-    <w:p>
-      <w:pPr>
-        <w:pStyle w:val="Listenabsatz"/>
-        <w:numPr>
-          <w:ilvl w:val="0"/>
-          <w:numId w:val="12"/>
-        </w:numPr>
-      </w:pPr>
-      <w:r>
-        <w:t>…</w:t>
-      </w:r>
-    </w:p>
-    <w:p/>
-    <w:p/>
-    <w:p/>
-    <w:p>
-      <w:pPr>
-        <w:pStyle w:val="berschrift1"/>
-      </w:pPr>
-      <w:bookmarkStart w:id="8" w:name="_Toc498540001"/>
-      <w:r>
-        <w:t>Staat</w:t>
-      </w:r>
-      <w:bookmarkEnd w:id="8"/>
-    </w:p>
-    <w:p>
-      <w:pPr>
-        <w:pStyle w:val="berschrift2"/>
-      </w:pPr>
-      <w:bookmarkStart w:id="9" w:name="_Toc498540002"/>
-      <w:r>
-        <w:t>Bundestagswahl</w:t>
-      </w:r>
-      <w:bookmarkEnd w:id="9"/>
+      <w:bookmarkEnd w:id="13"/>
     </w:p>
     <w:p/>
     <w:p>
@@ -9821,16 +9649,16 @@
             <w:tcW w:w="856" w:type="dxa"/>
           </w:tcPr>
           <w:p>
-            <w:commentRangeStart w:id="10"/>
+            <w:commentRangeStart w:id="14"/>
             <w:r>
               <w:t>1</w:t>
             </w:r>
-            <w:commentRangeEnd w:id="10"/>
+            <w:commentRangeEnd w:id="14"/>
             <w:r>
               <w:rPr>
                 <w:rStyle w:val="Kommentarzeichen"/>
               </w:rPr>
-              <w:commentReference w:id="10"/>
+              <w:commentReference w:id="14"/>
             </w:r>
           </w:p>
         </w:tc>
@@ -10000,6 +9828,7 @@
           </w:tcPr>
           <w:p>
             <w:r>
+              <w:lastRenderedPageBreak/>
               <w:t>6</w:t>
             </w:r>
           </w:p>
@@ -10048,11 +9877,7 @@
           </w:tcPr>
           <w:p>
             <w:r>
-              <w:t xml:space="preserve">Eingabeformular einer Bundestagswahl wird angezeigt. Enthalten sind Wahldatum und von-bis Uhrzeit, Kennung des zu </w:t>
-            </w:r>
-            <w:r>
-              <w:lastRenderedPageBreak/>
-              <w:t>verwendenden Wählerverzeichnisses. Auswahlmöglichkeiten speichern, schließen und abbrechen verfügbar.</w:t>
+              <w:t>Eingabeformular einer Bundestagswahl wird angezeigt. Enthalten sind Wahldatum und von-bis Uhrzeit, Kennung des zu verwendenden Wählerverzeichnisses. Auswahlmöglichkeiten speichern, schließen und abbrechen verfügbar.</w:t>
             </w:r>
           </w:p>
         </w:tc>
@@ -10064,7 +9889,6 @@
           </w:tcPr>
           <w:p>
             <w:r>
-              <w:lastRenderedPageBreak/>
               <w:t>8</w:t>
             </w:r>
           </w:p>
@@ -10358,16 +10182,16 @@
             <w:tcW w:w="775" w:type="dxa"/>
           </w:tcPr>
           <w:p>
-            <w:commentRangeStart w:id="11"/>
+            <w:commentRangeStart w:id="15"/>
             <w:r>
               <w:t>10</w:t>
             </w:r>
-            <w:commentRangeEnd w:id="11"/>
+            <w:commentRangeEnd w:id="15"/>
             <w:r>
               <w:rPr>
                 <w:rStyle w:val="Kommentarzeichen"/>
               </w:rPr>
-              <w:commentReference w:id="11"/>
+              <w:commentReference w:id="15"/>
             </w:r>
           </w:p>
         </w:tc>
@@ -10821,11 +10645,11 @@
       <w:pPr>
         <w:pStyle w:val="berschrift2"/>
       </w:pPr>
-      <w:bookmarkStart w:id="12" w:name="_Toc498540003"/>
+      <w:bookmarkStart w:id="16" w:name="_Toc498541332"/>
       <w:r>
         <w:t>Europawahl</w:t>
       </w:r>
-      <w:bookmarkEnd w:id="12"/>
+      <w:bookmarkEnd w:id="16"/>
     </w:p>
     <w:p/>
     <w:p>
@@ -11565,6 +11389,22 @@
     </w:p>
     <w:p/>
     <w:p>
+      <w:pPr>
+        <w:rPr>
+          <w:b/>
+        </w:rPr>
+      </w:pPr>
+    </w:p>
+    <w:p>
+      <w:pPr>
+        <w:rPr>
+          <w:b/>
+        </w:rPr>
+      </w:pPr>
+    </w:p>
+    <w:p>
+      <w:bookmarkStart w:id="17" w:name="_GoBack"/>
+      <w:bookmarkEnd w:id="17"/>
       <w:r>
         <w:rPr>
           <w:b/>
@@ -11936,8 +11776,6 @@
     <w:p/>
     <w:p/>
     <w:p/>
-    <w:p/>
-    <w:p/>
     <w:p>
       <w:pPr>
         <w:rPr>
@@ -11949,11 +11787,11 @@
       <w:pPr>
         <w:pStyle w:val="berschrift2"/>
       </w:pPr>
-      <w:bookmarkStart w:id="13" w:name="_Toc498540004"/>
+      <w:bookmarkStart w:id="18" w:name="_Toc498541333"/>
       <w:r>
         <w:t>Bürgerentscheid</w:t>
       </w:r>
-      <w:bookmarkEnd w:id="13"/>
+      <w:bookmarkEnd w:id="18"/>
     </w:p>
     <w:p/>
     <w:p>
@@ -12332,11 +12170,7 @@
           </w:tcPr>
           <w:p>
             <w:r>
-              <w:t xml:space="preserve">Eingabeformular eines Bürgerentscheids wird angezeigt. Enthalten sind Wahldatum und von-bis Uhrzeit, Kennung des zu verwendenden Wählerverzeichnisses. </w:t>
-            </w:r>
-            <w:r>
-              <w:lastRenderedPageBreak/>
-              <w:t>Auswahlmöglichkeiten speichern, schließen und abbrechen verfügbar.</w:t>
+              <w:t>Eingabeformular eines Bürgerentscheids wird angezeigt. Enthalten sind Wahldatum und von-bis Uhrzeit, Kennung des zu verwendenden Wählerverzeichnisses. Auswahlmöglichkeiten speichern, schließen und abbrechen verfügbar.</w:t>
             </w:r>
           </w:p>
         </w:tc>
@@ -12378,7 +12212,6 @@
     <w:p/>
     <w:p/>
     <w:p/>
-    <w:p/>
     <w:p>
       <w:pPr>
         <w:rPr>
@@ -12395,20 +12228,13 @@
     </w:p>
     <w:p>
       <w:pPr>
-        <w:rPr>
-          <w:b/>
-        </w:rPr>
-      </w:pPr>
-    </w:p>
-    <w:p>
-      <w:pPr>
         <w:pStyle w:val="berschrift2"/>
       </w:pPr>
-      <w:bookmarkStart w:id="14" w:name="_Toc498540005"/>
+      <w:bookmarkStart w:id="19" w:name="_Toc498541334"/>
       <w:r>
         <w:t>Wahlen bearbeiten</w:t>
       </w:r>
-      <w:bookmarkEnd w:id="14"/>
+      <w:bookmarkEnd w:id="19"/>
     </w:p>
     <w:p/>
     <w:p>
@@ -12897,28 +12723,70 @@
           </w:tcPr>
           <w:p>
             <w:r>
+              <w:t>1</w:t>
+            </w:r>
+          </w:p>
+        </w:tc>
+        <w:tc>
+          <w:tcPr>
+            <w:tcW w:w="3242" w:type="dxa"/>
+          </w:tcPr>
+          <w:p>
+            <w:r>
+              <w:t>Öffnen der Software (SW)</w:t>
+            </w:r>
+          </w:p>
+        </w:tc>
+        <w:tc>
+          <w:tcPr>
+            <w:tcW w:w="4200" w:type="dxa"/>
+          </w:tcPr>
+          <w:p>
+            <w:r>
+              <w:t>Startfenster öffnet sich und eine Anmeldemaske erscheint auf dem Bildschirm</w:t>
+            </w:r>
+          </w:p>
+        </w:tc>
+      </w:tr>
+      <w:tr>
+        <w:tc>
+          <w:tcPr>
+            <w:tcW w:w="856" w:type="dxa"/>
+          </w:tcPr>
+          <w:p>
+            <w:r>
+              <w:t>2</w:t>
+            </w:r>
+          </w:p>
+        </w:tc>
+        <w:tc>
+          <w:tcPr>
+            <w:tcW w:w="3242" w:type="dxa"/>
+          </w:tcPr>
+          <w:p>
+            <w:r>
+              <w:t>Eingabe der Login-Daten</w:t>
+            </w:r>
+          </w:p>
+        </w:tc>
+        <w:tc>
+          <w:tcPr>
+            <w:tcW w:w="4200" w:type="dxa"/>
+          </w:tcPr>
+          <w:p>
+            <w:r>
+              <w:t>Eingabe korrekt: Verwaltungsseite öffnet sich</w:t>
+            </w:r>
+          </w:p>
+          <w:p>
+            <w:r>
               <w:lastRenderedPageBreak/>
-              <w:t>1</w:t>
-            </w:r>
-          </w:p>
-        </w:tc>
-        <w:tc>
-          <w:tcPr>
-            <w:tcW w:w="3242" w:type="dxa"/>
-          </w:tcPr>
-          <w:p>
-            <w:r>
-              <w:t>Öffnen der Software (SW)</w:t>
-            </w:r>
-          </w:p>
-        </w:tc>
-        <w:tc>
-          <w:tcPr>
-            <w:tcW w:w="4200" w:type="dxa"/>
-          </w:tcPr>
-          <w:p>
-            <w:r>
-              <w:t>Startfenster öffnet sich und eine Anmeldemaske erscheint auf dem Bildschirm</w:t>
+              <w:t>Eingabe falsch:</w:t>
+            </w:r>
+          </w:p>
+          <w:p>
+            <w:r>
+              <w:t xml:space="preserve">Fehlermeldung und wiederholen der Eingabe </w:t>
             </w:r>
           </w:p>
         </w:tc>
@@ -12930,48 +12798,7 @@
           </w:tcPr>
           <w:p>
             <w:r>
-              <w:t>2</w:t>
-            </w:r>
-          </w:p>
-        </w:tc>
-        <w:tc>
-          <w:tcPr>
-            <w:tcW w:w="3242" w:type="dxa"/>
-          </w:tcPr>
-          <w:p>
-            <w:r>
-              <w:t>Eingabe der Login-Daten</w:t>
-            </w:r>
-          </w:p>
-        </w:tc>
-        <w:tc>
-          <w:tcPr>
-            <w:tcW w:w="4200" w:type="dxa"/>
-          </w:tcPr>
-          <w:p>
-            <w:r>
-              <w:t>Eingabe korrekt: Verwaltungsseite öffnet sich</w:t>
-            </w:r>
-          </w:p>
-          <w:p>
-            <w:r>
-              <w:t>Eingabe falsch:</w:t>
-            </w:r>
-          </w:p>
-          <w:p>
-            <w:r>
-              <w:t xml:space="preserve">Fehlermeldung und wiederholen der Eingabe </w:t>
-            </w:r>
-          </w:p>
-        </w:tc>
-      </w:tr>
-      <w:tr>
-        <w:tc>
-          <w:tcPr>
-            <w:tcW w:w="856" w:type="dxa"/>
-          </w:tcPr>
-          <w:p>
-            <w:r>
+              <w:lastRenderedPageBreak/>
               <w:t>3</w:t>
             </w:r>
           </w:p>
@@ -13371,11 +13198,43 @@
           </w:tcPr>
           <w:p>
             <w:r>
-              <w:t xml:space="preserve">Informationsseite der Wahl wird angezeigt. Wenn die Wahl bereits beendet ist steht unter anderem der Auswahlpunkt „Wahl wiederholen“ zur Verfügung. Andernfalls wird auf der Informationsseite unter anderem angezeigt, in welchem Zeitraum die Wahl aktiv ist und der Auswahlpunkt </w:t>
+              <w:t>Informationsseite der Wahl wird angezeigt. Wenn die Wahl bereits beendet ist steht unter anderem der Auswahlpunkt „Wahl wiederholen“ zur Verfügung. Andernfalls wird auf der Informationsseite unter anderem angezeigt, in welchem Zeitraum die Wahl aktiv ist und der Auswahlpunkt „Wahl wiederholen“ steht nicht zur Verfügung.</w:t>
+            </w:r>
+          </w:p>
+        </w:tc>
+      </w:tr>
+      <w:tr>
+        <w:tc>
+          <w:tcPr>
+            <w:tcW w:w="856" w:type="dxa"/>
+          </w:tcPr>
+          <w:p>
+            <w:r>
+              <w:t>5</w:t>
+            </w:r>
+          </w:p>
+        </w:tc>
+        <w:tc>
+          <w:tcPr>
+            <w:tcW w:w="3242" w:type="dxa"/>
+          </w:tcPr>
+          <w:p>
+            <w:r>
+              <w:t>Wahl wiederholen auswählen</w:t>
+            </w:r>
+          </w:p>
+        </w:tc>
+        <w:tc>
+          <w:tcPr>
+            <w:tcW w:w="4200" w:type="dxa"/>
+          </w:tcPr>
+          <w:p>
+            <w:r>
+              <w:t xml:space="preserve">Die Wahldaten werden in einem ausgefüllten Formular dargestellt und können nun bearbeitet werden. Die </w:t>
             </w:r>
             <w:r>
               <w:lastRenderedPageBreak/>
-              <w:t>„Wahl wiederholen“ steht nicht zur Verfügung.</w:t>
+              <w:t>Auswahlpunkte „Abbrechen“ und „Speichern“ stehen zur Verfügung.</w:t>
             </w:r>
           </w:p>
         </w:tc>
@@ -13388,38 +13247,6 @@
           <w:p>
             <w:r>
               <w:lastRenderedPageBreak/>
-              <w:t>5</w:t>
-            </w:r>
-          </w:p>
-        </w:tc>
-        <w:tc>
-          <w:tcPr>
-            <w:tcW w:w="3242" w:type="dxa"/>
-          </w:tcPr>
-          <w:p>
-            <w:r>
-              <w:t>Wahl wiederholen auswählen</w:t>
-            </w:r>
-          </w:p>
-        </w:tc>
-        <w:tc>
-          <w:tcPr>
-            <w:tcW w:w="4200" w:type="dxa"/>
-          </w:tcPr>
-          <w:p>
-            <w:r>
-              <w:t>Die Wahldaten werden in einem ausgefüllten Formular dargestellt und können nun bearbeitet werden. Die Auswahlpunkte „Abbrechen“ und „Speichern“ stehen zur Verfügung.</w:t>
-            </w:r>
-          </w:p>
-        </w:tc>
-      </w:tr>
-      <w:tr>
-        <w:tc>
-          <w:tcPr>
-            <w:tcW w:w="856" w:type="dxa"/>
-          </w:tcPr>
-          <w:p>
-            <w:r>
               <w:t>6</w:t>
             </w:r>
           </w:p>
@@ -14169,22 +13996,22 @@
       <w:pPr>
         <w:pStyle w:val="berschrift1"/>
       </w:pPr>
-      <w:bookmarkStart w:id="15" w:name="_Toc498540006"/>
+      <w:bookmarkStart w:id="20" w:name="_Toc498541335"/>
       <w:r>
         <w:lastRenderedPageBreak/>
         <w:t>Wähler</w:t>
       </w:r>
-      <w:bookmarkEnd w:id="15"/>
+      <w:bookmarkEnd w:id="20"/>
     </w:p>
     <w:p>
       <w:pPr>
         <w:pStyle w:val="berschrift2"/>
       </w:pPr>
-      <w:bookmarkStart w:id="16" w:name="_Toc498540007"/>
+      <w:bookmarkStart w:id="21" w:name="_Toc498541336"/>
       <w:r>
         <w:t>Bundestagswahl</w:t>
       </w:r>
-      <w:bookmarkEnd w:id="16"/>
+      <w:bookmarkEnd w:id="21"/>
     </w:p>
     <w:p>
       <w:pPr>
@@ -15259,11 +15086,11 @@
       <w:pPr>
         <w:pStyle w:val="berschrift2"/>
       </w:pPr>
-      <w:bookmarkStart w:id="17" w:name="_Toc498540008"/>
+      <w:bookmarkStart w:id="22" w:name="_Toc498541337"/>
       <w:r>
         <w:t>Europawahl</w:t>
       </w:r>
-      <w:bookmarkEnd w:id="17"/>
+      <w:bookmarkEnd w:id="22"/>
     </w:p>
     <w:p/>
     <w:p>
@@ -16285,11 +16112,11 @@
       <w:pPr>
         <w:pStyle w:val="berschrift2"/>
       </w:pPr>
-      <w:bookmarkStart w:id="18" w:name="_Toc498540009"/>
+      <w:bookmarkStart w:id="23" w:name="_Toc498541338"/>
       <w:r>
         <w:t>Bürgerentscheid</w:t>
       </w:r>
-      <w:bookmarkEnd w:id="18"/>
+      <w:bookmarkEnd w:id="23"/>
     </w:p>
     <w:p>
       <w:r>
@@ -17319,22 +17146,22 @@
       <w:pPr>
         <w:pStyle w:val="berschrift1"/>
       </w:pPr>
-      <w:bookmarkStart w:id="19" w:name="_Toc498540010"/>
+      <w:bookmarkStart w:id="24" w:name="_Toc498541339"/>
       <w:r>
         <w:lastRenderedPageBreak/>
         <w:t>Gemeinde</w:t>
       </w:r>
-      <w:bookmarkEnd w:id="19"/>
+      <w:bookmarkEnd w:id="24"/>
     </w:p>
     <w:p>
       <w:pPr>
         <w:pStyle w:val="berschrift2"/>
       </w:pPr>
-      <w:bookmarkStart w:id="20" w:name="_Toc498540011"/>
+      <w:bookmarkStart w:id="25" w:name="_Toc498541340"/>
       <w:r>
         <w:t>Bürgermeisterwahl</w:t>
       </w:r>
-      <w:bookmarkEnd w:id="20"/>
+      <w:bookmarkEnd w:id="25"/>
     </w:p>
     <w:p/>
     <w:p>
@@ -18392,12 +18219,12 @@
       <w:pPr>
         <w:pStyle w:val="berschrift2"/>
       </w:pPr>
-      <w:bookmarkStart w:id="21" w:name="_Toc498540012"/>
+      <w:bookmarkStart w:id="26" w:name="_Toc498541341"/>
       <w:r>
         <w:lastRenderedPageBreak/>
         <w:t>Landratswahl</w:t>
       </w:r>
-      <w:bookmarkEnd w:id="21"/>
+      <w:bookmarkEnd w:id="26"/>
     </w:p>
     <w:p/>
     <w:p>
@@ -19446,12 +19273,12 @@
       <w:pPr>
         <w:pStyle w:val="berschrift2"/>
       </w:pPr>
-      <w:bookmarkStart w:id="22" w:name="_Toc498540013"/>
+      <w:bookmarkStart w:id="27" w:name="_Toc498541342"/>
       <w:r>
         <w:lastRenderedPageBreak/>
         <w:t>Bürgerentscheid</w:t>
       </w:r>
-      <w:bookmarkEnd w:id="22"/>
+      <w:bookmarkEnd w:id="27"/>
     </w:p>
     <w:p>
       <w:pPr>
@@ -20601,12 +20428,12 @@
       <w:pPr>
         <w:pStyle w:val="berschrift2"/>
       </w:pPr>
-      <w:bookmarkStart w:id="23" w:name="_Toc498540014"/>
+      <w:bookmarkStart w:id="28" w:name="_Toc498541343"/>
       <w:r>
         <w:lastRenderedPageBreak/>
         <w:t>Wahlen bearbeiten</w:t>
       </w:r>
-      <w:bookmarkEnd w:id="23"/>
+      <w:bookmarkEnd w:id="28"/>
     </w:p>
     <w:p>
       <w:pPr>
@@ -21342,27 +21169,6 @@
     <w:p/>
     <w:p/>
     <w:p>
-      <w:r>
-        <w:br w:type="page"/>
-      </w:r>
-      <w:r>
-        <w:lastRenderedPageBreak/>
-        <w:t>Glossar und Erklärungen:</w:t>
-      </w:r>
-    </w:p>
-    <w:p>
-      <w:pPr>
-        <w:pStyle w:val="Listenabsatz"/>
-        <w:numPr>
-          <w:ilvl w:val="0"/>
-          <w:numId w:val="19"/>
-        </w:numPr>
-      </w:pPr>
-      <w:r>
-        <w:t>In Anführungszeichen gesetzte Worte sind Reiter oder Buttons oder andere Interaktionsmöglichkeiten auf dem Display, die angeklickt werden können und einen Wechsel der aktuellen Ansicht bewirken</w:t>
-      </w:r>
-    </w:p>
-    <w:p>
       <w:pPr>
         <w:pStyle w:val="Listenabsatz"/>
         <w:rPr>
@@ -21644,162 +21450,14 @@
     </w:p>
     <w:p>
       <w:pPr>
-        <w:pStyle w:val="Listenabsatz"/>
-        <w:rPr>
-          <w:rFonts w:ascii="Arial" w:hAnsi="Arial" w:cs="Arial"/>
-          <w:sz w:val="24"/>
-          <w:szCs w:val="24"/>
-        </w:rPr>
-      </w:pPr>
-    </w:p>
-    <w:p>
-      <w:pPr>
-        <w:pStyle w:val="Listenabsatz"/>
-        <w:rPr>
-          <w:rFonts w:ascii="Arial" w:hAnsi="Arial" w:cs="Arial"/>
-          <w:sz w:val="24"/>
-          <w:szCs w:val="24"/>
-        </w:rPr>
-      </w:pPr>
-    </w:p>
-    <w:p>
-      <w:pPr>
-        <w:pStyle w:val="Listenabsatz"/>
-        <w:rPr>
-          <w:rFonts w:ascii="Arial" w:hAnsi="Arial" w:cs="Arial"/>
-          <w:sz w:val="24"/>
-          <w:szCs w:val="24"/>
-        </w:rPr>
-      </w:pPr>
-    </w:p>
-    <w:p>
-      <w:pPr>
-        <w:pStyle w:val="Listenabsatz"/>
-        <w:rPr>
-          <w:rFonts w:ascii="Arial" w:hAnsi="Arial" w:cs="Arial"/>
-          <w:sz w:val="24"/>
-          <w:szCs w:val="24"/>
-        </w:rPr>
-      </w:pPr>
-    </w:p>
-    <w:p>
-      <w:pPr>
-        <w:pStyle w:val="Listenabsatz"/>
-        <w:rPr>
-          <w:rFonts w:ascii="Arial" w:hAnsi="Arial" w:cs="Arial"/>
-          <w:sz w:val="24"/>
-          <w:szCs w:val="24"/>
-        </w:rPr>
-      </w:pPr>
-    </w:p>
-    <w:p>
-      <w:pPr>
-        <w:pStyle w:val="Listenabsatz"/>
-        <w:rPr>
-          <w:rFonts w:ascii="Arial" w:hAnsi="Arial" w:cs="Arial"/>
-          <w:sz w:val="24"/>
-          <w:szCs w:val="24"/>
-        </w:rPr>
-      </w:pPr>
-    </w:p>
-    <w:p>
-      <w:pPr>
-        <w:pStyle w:val="Listenabsatz"/>
-        <w:rPr>
-          <w:rFonts w:ascii="Arial" w:hAnsi="Arial" w:cs="Arial"/>
-          <w:sz w:val="24"/>
-          <w:szCs w:val="24"/>
-        </w:rPr>
-      </w:pPr>
-    </w:p>
-    <w:p>
-      <w:pPr>
-        <w:pStyle w:val="Listenabsatz"/>
-        <w:rPr>
-          <w:rFonts w:ascii="Arial" w:hAnsi="Arial" w:cs="Arial"/>
-          <w:sz w:val="24"/>
-          <w:szCs w:val="24"/>
-        </w:rPr>
-      </w:pPr>
-    </w:p>
-    <w:p>
-      <w:pPr>
-        <w:pStyle w:val="Listenabsatz"/>
-        <w:rPr>
-          <w:rFonts w:ascii="Arial" w:hAnsi="Arial" w:cs="Arial"/>
-          <w:sz w:val="24"/>
-          <w:szCs w:val="24"/>
-        </w:rPr>
-      </w:pPr>
-    </w:p>
-    <w:p>
-      <w:pPr>
-        <w:pStyle w:val="Listenabsatz"/>
-        <w:rPr>
-          <w:rFonts w:ascii="Arial" w:hAnsi="Arial" w:cs="Arial"/>
-          <w:sz w:val="24"/>
-          <w:szCs w:val="24"/>
-        </w:rPr>
-      </w:pPr>
-    </w:p>
-    <w:p>
-      <w:pPr>
-        <w:pStyle w:val="Listenabsatz"/>
-        <w:rPr>
-          <w:rFonts w:ascii="Arial" w:hAnsi="Arial" w:cs="Arial"/>
-          <w:sz w:val="24"/>
-          <w:szCs w:val="24"/>
-        </w:rPr>
-      </w:pPr>
-    </w:p>
-    <w:p>
-      <w:pPr>
-        <w:pStyle w:val="Listenabsatz"/>
-        <w:rPr>
-          <w:rFonts w:ascii="Arial" w:hAnsi="Arial" w:cs="Arial"/>
-          <w:sz w:val="24"/>
-          <w:szCs w:val="24"/>
-        </w:rPr>
-      </w:pPr>
-    </w:p>
-    <w:p>
-      <w:pPr>
-        <w:pStyle w:val="Listenabsatz"/>
-        <w:rPr>
-          <w:rFonts w:ascii="Arial" w:hAnsi="Arial" w:cs="Arial"/>
-          <w:sz w:val="24"/>
-          <w:szCs w:val="24"/>
-        </w:rPr>
-      </w:pPr>
-    </w:p>
-    <w:p>
-      <w:pPr>
-        <w:pStyle w:val="Listenabsatz"/>
-        <w:rPr>
-          <w:rFonts w:ascii="Arial" w:hAnsi="Arial" w:cs="Arial"/>
-          <w:sz w:val="24"/>
-          <w:szCs w:val="24"/>
-        </w:rPr>
-      </w:pPr>
-    </w:p>
-    <w:p>
-      <w:pPr>
-        <w:pStyle w:val="Listenabsatz"/>
-        <w:rPr>
-          <w:rFonts w:ascii="Arial" w:hAnsi="Arial" w:cs="Arial"/>
-          <w:sz w:val="24"/>
-          <w:szCs w:val="24"/>
-        </w:rPr>
-      </w:pPr>
-    </w:p>
-    <w:p>
-      <w:pPr>
         <w:pStyle w:val="berschrift1"/>
       </w:pPr>
+      <w:bookmarkStart w:id="29" w:name="_Toc498541344"/>
       <w:r>
         <w:lastRenderedPageBreak/>
         <w:t>5.0 Glossar</w:t>
       </w:r>
+      <w:bookmarkEnd w:id="29"/>
     </w:p>
     <w:p>
       <w:pPr>
@@ -21865,7 +21523,15 @@
                 <w:sz w:val="24"/>
                 <w:szCs w:val="24"/>
               </w:rPr>
-              <w:t>Jonas Haus</w:t>
+              <w:t>Jonas Hau</w:t>
+            </w:r>
+            <w:r>
+              <w:rPr>
+                <w:rFonts w:ascii="Arial" w:hAnsi="Arial" w:cs="Arial"/>
+                <w:sz w:val="24"/>
+                <w:szCs w:val="24"/>
+              </w:rPr>
+              <w:t>ß</w:t>
             </w:r>
           </w:p>
         </w:tc>
@@ -22339,6 +22005,9 @@
         </w:tc>
       </w:tr>
       <w:tr>
+        <w:trPr>
+          <w:trHeight w:val="236"/>
+        </w:trPr>
         <w:tc>
           <w:tcPr>
             <w:tcW w:w="1129" w:type="dxa"/>
@@ -22440,6 +22109,14 @@
                 <w:szCs w:val="24"/>
               </w:rPr>
               <w:t>Formatierung</w:t>
+            </w:r>
+            <w:r>
+              <w:rPr>
+                <w:rFonts w:ascii="Arial" w:hAnsi="Arial" w:cs="Arial"/>
+                <w:sz w:val="24"/>
+                <w:szCs w:val="24"/>
+              </w:rPr>
+              <w:t xml:space="preserve">, </w:t>
             </w:r>
             <w:r>
               <w:rPr>
@@ -28104,8 +27781,6 @@
           <w:szCs w:val="24"/>
         </w:rPr>
       </w:pPr>
-      <w:bookmarkStart w:id="24" w:name="_GoBack"/>
-      <w:bookmarkEnd w:id="24"/>
     </w:p>
     <w:sectPr>
       <w:footerReference w:type="even" r:id="rId9"/>
@@ -28122,7 +27797,7 @@
 
 <file path=word/comments.xml><?xml version="1.0" encoding="utf-8"?>
 <w:comments xmlns:wpc="http://schemas.microsoft.com/office/word/2010/wordprocessingCanvas" xmlns:mo="http://schemas.microsoft.com/office/mac/office/2008/main" xmlns:mc="http://schemas.openxmlformats.org/markup-compatibility/2006" xmlns:mv="urn:schemas-microsoft-com:mac:vml" xmlns:o="urn:schemas-microsoft-com:office:office" xmlns:r="http://schemas.openxmlformats.org/officeDocument/2006/relationships" xmlns:m="http://schemas.openxmlformats.org/officeDocument/2006/math" xmlns:v="urn:schemas-microsoft-com:vml" xmlns:wp14="http://schemas.microsoft.com/office/word/2010/wordprocessingDrawing" xmlns:wp="http://schemas.openxmlformats.org/drawingml/2006/wordprocessingDrawing" xmlns:w10="urn:schemas-microsoft-com:office:word" xmlns:w="http://schemas.openxmlformats.org/wordprocessingml/2006/main" xmlns:w14="http://schemas.microsoft.com/office/word/2010/wordml" xmlns:w15="http://schemas.microsoft.com/office/word/2012/wordml" xmlns:wpg="http://schemas.microsoft.com/office/word/2010/wordprocessingGroup" xmlns:wpi="http://schemas.microsoft.com/office/word/2010/wordprocessingInk" xmlns:wne="http://schemas.microsoft.com/office/word/2006/wordml" xmlns:wps="http://schemas.microsoft.com/office/word/2010/wordprocessingShape" mc:Ignorable="w14 w15 wp14">
-  <w:comment w:id="7" w:author="Katharina Schwab" w:date="2017-10-26T11:13:00Z" w:initials="KS">
+  <w:comment w:id="14" w:author="Katharina Schwab" w:date="2017-10-26T11:16:00Z" w:initials="KS">
     <w:p>
       <w:pPr>
         <w:pStyle w:val="Kommentartext"/>
@@ -28134,27 +27809,11 @@
         <w:annotationRef/>
       </w:r>
       <w:r>
-        <w:t>Bitte ergänzen!</w:t>
+        <w:t>Fenster evtl. mit Nummern oder festen Namen versehen um Kommunikation zu verbessern?</w:t>
       </w:r>
     </w:p>
   </w:comment>
-  <w:comment w:id="10" w:author="Katharina Schwab" w:date="2017-10-26T11:16:00Z" w:initials="KS">
-    <w:p>
-      <w:pPr>
-        <w:pStyle w:val="Kommentartext"/>
-      </w:pPr>
-      <w:r>
-        <w:rPr>
-          <w:rStyle w:val="Kommentarzeichen"/>
-        </w:rPr>
-        <w:annotationRef/>
-      </w:r>
-      <w:r>
-        <w:t>Fenster evtl. mit Nummern oder festen Namen versehen um Kommunikation zu verbessern?</w:t>
-      </w:r>
-    </w:p>
-  </w:comment>
-  <w:comment w:id="11" w:author="Katharina Schwab" w:date="2017-10-26T11:17:00Z" w:initials="KS">
+  <w:comment w:id="15" w:author="Katharina Schwab" w:date="2017-10-26T11:17:00Z" w:initials="KS">
     <w:p>
       <w:pPr>
         <w:pStyle w:val="Kommentartext"/>
@@ -28182,7 +27841,6 @@
 
 <file path=word/commentsExtended.xml><?xml version="1.0" encoding="utf-8"?>
 <w15:commentsEx xmlns:wpc="http://schemas.microsoft.com/office/word/2010/wordprocessingCanvas" xmlns:mo="http://schemas.microsoft.com/office/mac/office/2008/main" xmlns:mc="http://schemas.openxmlformats.org/markup-compatibility/2006" xmlns:mv="urn:schemas-microsoft-com:mac:vml" xmlns:o="urn:schemas-microsoft-com:office:office" xmlns:r="http://schemas.openxmlformats.org/officeDocument/2006/relationships" xmlns:m="http://schemas.openxmlformats.org/officeDocument/2006/math" xmlns:v="urn:schemas-microsoft-com:vml" xmlns:wp14="http://schemas.microsoft.com/office/word/2010/wordprocessingDrawing" xmlns:wp="http://schemas.openxmlformats.org/drawingml/2006/wordprocessingDrawing" xmlns:w10="urn:schemas-microsoft-com:office:word" xmlns:w="http://schemas.openxmlformats.org/wordprocessingml/2006/main" xmlns:w14="http://schemas.microsoft.com/office/word/2010/wordml" xmlns:w15="http://schemas.microsoft.com/office/word/2012/wordml" xmlns:wpg="http://schemas.microsoft.com/office/word/2010/wordprocessingGroup" xmlns:wpi="http://schemas.microsoft.com/office/word/2010/wordprocessingInk" xmlns:wne="http://schemas.microsoft.com/office/word/2006/wordml" xmlns:wps="http://schemas.microsoft.com/office/word/2010/wordprocessingShape" mc:Ignorable="w14 w15 wp14">
-  <w15:commentEx w15:paraId="6959DEE1" w15:done="0"/>
   <w15:commentEx w15:paraId="37C8510E" w15:done="0"/>
   <w15:commentEx w15:paraId="78D8766E" w15:done="0"/>
 </w15:commentsEx>
@@ -28284,7 +27942,7 @@
         <w:rStyle w:val="Seitenzahl"/>
         <w:noProof/>
       </w:rPr>
-      <w:t>39</w:t>
+      <w:t>12</w:t>
     </w:r>
     <w:r>
       <w:rPr>
@@ -32603,6 +32261,19 @@
     <w:rsid w:val="009A682F"/>
     <w:pPr>
       <w:spacing w:after="0" w:line="240" w:lineRule="auto"/>
+    </w:pPr>
+  </w:style>
+  <w:style w:type="paragraph" w:styleId="Verzeichnis3">
+    <w:name w:val="toc 3"/>
+    <w:basedOn w:val="Standard"/>
+    <w:next w:val="Standard"/>
+    <w:autoRedefine/>
+    <w:uiPriority w:val="39"/>
+    <w:unhideWhenUsed/>
+    <w:rsid w:val="00BF1171"/>
+    <w:pPr>
+      <w:spacing w:after="100"/>
+      <w:ind w:left="440"/>
     </w:pPr>
   </w:style>
 </w:styles>

--- a/Lastenheft/Lastenheft.docx
+++ b/Lastenheft/Lastenheft.docx
@@ -1,6 +1,6 @@
 
 <file path=word/document.xml><?xml version="1.0" encoding="utf-8"?>
-<w:document xmlns:wpc="http://schemas.microsoft.com/office/word/2010/wordprocessingCanvas" xmlns:mo="http://schemas.microsoft.com/office/mac/office/2008/main" xmlns:mc="http://schemas.openxmlformats.org/markup-compatibility/2006" xmlns:mv="urn:schemas-microsoft-com:mac:vml" xmlns:o="urn:schemas-microsoft-com:office:office" xmlns:r="http://schemas.openxmlformats.org/officeDocument/2006/relationships" xmlns:m="http://schemas.openxmlformats.org/officeDocument/2006/math" xmlns:v="urn:schemas-microsoft-com:vml" xmlns:wp14="http://schemas.microsoft.com/office/word/2010/wordprocessingDrawing" xmlns:wp="http://schemas.openxmlformats.org/drawingml/2006/wordprocessingDrawing" xmlns:w10="urn:schemas-microsoft-com:office:word" xmlns:w="http://schemas.openxmlformats.org/wordprocessingml/2006/main" xmlns:w14="http://schemas.microsoft.com/office/word/2010/wordml" xmlns:w15="http://schemas.microsoft.com/office/word/2012/wordml" xmlns:wpg="http://schemas.microsoft.com/office/word/2010/wordprocessingGroup" xmlns:wpi="http://schemas.microsoft.com/office/word/2010/wordprocessingInk" xmlns:wne="http://schemas.microsoft.com/office/word/2006/wordml" xmlns:wps="http://schemas.microsoft.com/office/word/2010/wordprocessingShape" mc:Ignorable="w14 w15 wp14">
+<w:document xmlns:wpc="http://schemas.microsoft.com/office/word/2010/wordprocessingCanvas" xmlns:mc="http://schemas.openxmlformats.org/markup-compatibility/2006" xmlns:o="urn:schemas-microsoft-com:office:office" xmlns:r="http://schemas.openxmlformats.org/officeDocument/2006/relationships" xmlns:m="http://schemas.openxmlformats.org/officeDocument/2006/math" xmlns:v="urn:schemas-microsoft-com:vml" xmlns:wp14="http://schemas.microsoft.com/office/word/2010/wordprocessingDrawing" xmlns:wp="http://schemas.openxmlformats.org/drawingml/2006/wordprocessingDrawing" xmlns:w10="urn:schemas-microsoft-com:office:word" xmlns:w="http://schemas.openxmlformats.org/wordprocessingml/2006/main" xmlns:w14="http://schemas.microsoft.com/office/word/2010/wordml" xmlns:w15="http://schemas.microsoft.com/office/word/2012/wordml" xmlns:wpg="http://schemas.microsoft.com/office/word/2010/wordprocessingGroup" xmlns:wpi="http://schemas.microsoft.com/office/word/2010/wordprocessingInk" xmlns:wne="http://schemas.microsoft.com/office/word/2006/wordml" xmlns:wps="http://schemas.microsoft.com/office/word/2010/wordprocessingShape" mc:Ignorable="w14 w15 wp14">
   <w:body>
     <w:sdt>
       <w:sdtPr>
@@ -10,12 +10,13 @@
           <w:docPartUnique/>
         </w:docPartObj>
       </w:sdtPr>
+      <w:sdtEndPr/>
       <w:sdtContent>
         <w:p>
           <w:r>
             <w:rPr>
               <w:noProof/>
-              <w:lang w:val="en-GB" w:eastAsia="en-GB"/>
+              <w:lang w:eastAsia="de-DE"/>
             </w:rPr>
             <mc:AlternateContent>
               <mc:Choice Requires="wpg">
@@ -222,10 +223,11 @@
                                     <w15:appearance w15:val="hidden"/>
                                     <w:text/>
                                   </w:sdtPr>
+                                  <w:sdtEndPr/>
                                   <w:sdtContent>
                                     <w:p>
                                       <w:pPr>
-                                        <w:pStyle w:val="NoSpacing"/>
+                                        <w:pStyle w:val="KeinLeerraum"/>
                                         <w:spacing w:after="240"/>
                                         <w:jc w:val="right"/>
                                         <w:rPr>
@@ -249,7 +251,7 @@
                                 </w:sdt>
                                 <w:p>
                                   <w:pPr>
-                                    <w:pStyle w:val="NoSpacing"/>
+                                    <w:pStyle w:val="KeinLeerraum"/>
                                     <w:jc w:val="right"/>
                                     <w:rPr>
                                       <w:color w:val="44546A" w:themeColor="text2"/>
@@ -273,8 +275,8 @@
                                       <w15:appearance w15:val="hidden"/>
                                       <w:text/>
                                     </w:sdtPr>
+                                    <w:sdtEndPr/>
                                     <w:sdtContent>
-                                      <w:proofErr w:type="spellStart"/>
                                       <w:r>
                                         <w:rPr>
                                           <w:color w:val="44546A" w:themeColor="text2"/>
@@ -284,7 +286,6 @@
                                         </w:rPr>
                                         <w:t>YourChoice</w:t>
                                       </w:r>
-                                      <w:proofErr w:type="spellEnd"/>
                                     </w:sdtContent>
                                   </w:sdt>
                                 </w:p>
@@ -311,18 +312,18 @@
               </mc:Choice>
               <mc:Fallback>
                 <w:pict>
-                  <v:group w14:anchorId="70075099" id="Gruppe 12" o:spid="_x0000_s1026" alt="Title: Autor und Firmenname mit Zuschnittmarkengrafik" style="position:absolute;margin-left:316.7pt;margin-top:0;width:367.9pt;height:265.7pt;z-index:251661312;mso-position-horizontal:right;mso-position-horizontal-relative:page;mso-position-vertical:bottom;mso-position-vertical-relative:page;mso-width-relative:margin;mso-height-relative:margin" coordsize="4671822,3374136" o:gfxdata="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">
-                    <v:group id="Gruppe 8" o:spid="_x0000_s1027" style="position:absolute;left:2038350;width:2633472;height:3374136" coordsize="2628900,3371850" o:gfxdata="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">
-                      <v:shape id="Freihandform 4" o:spid="_x0000_s1028" style="position:absolute;width:2133600;height:2867025;visibility:visible;mso-wrap-style:square;v-text-anchor:top" coordsize="1344,1806" o:gfxdata="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" path="m1344,1806l0,1806,,1641,1176,1641,1176,,1344,,1344,1806xe" fillcolor="#44546a [3215]" stroked="f">
+                  <v:group w14:anchorId="70075099" id="Gruppe 12" o:spid="_x0000_s1026" alt="Titel: Autor und Firmenname mit Zuschnittmarkengrafik" style="position:absolute;margin-left:316.7pt;margin-top:0;width:367.9pt;height:265.7pt;z-index:251661312;mso-position-horizontal:right;mso-position-horizontal-relative:page;mso-position-vertical:bottom;mso-position-vertical-relative:page;mso-width-relative:margin;mso-height-relative:margin" coordsize="46718,33741" o:gfxdata="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">
+                    <v:group id="Gruppe 8" o:spid="_x0000_s1027" style="position:absolute;left:20383;width:26335;height:33741" coordsize="26289,33718" o:gfxdata="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">
+                      <v:shape id="Freihandform 4" o:spid="_x0000_s1028" style="position:absolute;width:21336;height:28670;visibility:visible;mso-wrap-style:square;v-text-anchor:top" coordsize="1344,1806" o:gfxdata="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" path="m1344,1806l,1806,,1641r1176,l1176,r168,l1344,1806xe" fillcolor="#44546a [3215]" stroked="f">
                         <v:path arrowok="t" o:connecttype="custom" o:connectlocs="2133600,2867025;0,2867025;0,2605088;1866900,2605088;1866900,0;2133600,0;2133600,2867025" o:connectangles="0,0,0,0,0,0,0"/>
                       </v:shape>
-                      <v:rect id="Rechteck 7" o:spid="_x0000_s1029" style="position:absolute;left:9525;width:2619375;height:3371850;visibility:visible;mso-wrap-style:square;v-text-anchor:middle" o:gfxdata="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" filled="f" stroked="f" strokeweight="1pt"/>
+                      <v:rect id="Rechteck 7" o:spid="_x0000_s1029" style="position:absolute;left:95;width:26194;height:33718;visibility:visible;mso-wrap-style:square;v-text-anchor:middle" o:gfxdata="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" filled="f" stroked="f" strokeweight="1pt"/>
                     </v:group>
-                    <v:shapetype id="_x0000_t202" coordsize="21600,21600" o:spt="202" path="m0,0l0,21600,21600,21600,21600,0xe">
+                    <v:shapetype id="_x0000_t202" coordsize="21600,21600" o:spt="202" path="m,l,21600r21600,l21600,xe">
                       <v:stroke joinstyle="miter"/>
                       <v:path gradientshapeok="t" o:connecttype="rect"/>
                     </v:shapetype>
-                    <v:shape id="Textfeld 10" o:spid="_x0000_s1030" type="#_x0000_t202" style="position:absolute;top:1104900;width:3904218;height:1504950;visibility:visible;mso-wrap-style:square;v-text-anchor:bottom" o:gfxdata="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" filled="f" stroked="f" strokeweight=".5pt">
+                    <v:shape id="Textfeld 10" o:spid="_x0000_s1030" type="#_x0000_t202" style="position:absolute;top:11049;width:39042;height:15049;visibility:visible;mso-wrap-style:square;v-text-anchor:bottom" o:gfxdata="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" filled="f" stroked="f" strokeweight=".5pt">
                       <v:textbox inset="0,0,36pt,36pt">
                         <w:txbxContent>
                           <w:sdt>
@@ -340,10 +341,11 @@
                               <w15:appearance w15:val="hidden"/>
                               <w:text/>
                             </w:sdtPr>
+                            <w:sdtEndPr/>
                             <w:sdtContent>
                               <w:p>
                                 <w:pPr>
-                                  <w:pStyle w:val="NoSpacing"/>
+                                  <w:pStyle w:val="KeinLeerraum"/>
                                   <w:spacing w:after="240"/>
                                   <w:jc w:val="right"/>
                                   <w:rPr>
@@ -367,7 +369,7 @@
                           </w:sdt>
                           <w:p>
                             <w:pPr>
-                              <w:pStyle w:val="NoSpacing"/>
+                              <w:pStyle w:val="KeinLeerraum"/>
                               <w:jc w:val="right"/>
                               <w:rPr>
                                 <w:color w:val="44546A" w:themeColor="text2"/>
@@ -391,8 +393,8 @@
                                 <w15:appearance w15:val="hidden"/>
                                 <w:text/>
                               </w:sdtPr>
+                              <w:sdtEndPr/>
                               <w:sdtContent>
-                                <w:proofErr w:type="spellStart"/>
                                 <w:r>
                                   <w:rPr>
                                     <w:color w:val="44546A" w:themeColor="text2"/>
@@ -402,7 +404,6 @@
                                   </w:rPr>
                                   <w:t>YourChoice</w:t>
                                 </w:r>
-                                <w:proofErr w:type="spellEnd"/>
                               </w:sdtContent>
                             </w:sdt>
                           </w:p>
@@ -418,7 +419,7 @@
           <w:r>
             <w:rPr>
               <w:noProof/>
-              <w:lang w:val="en-GB" w:eastAsia="en-GB"/>
+              <w:lang w:eastAsia="de-DE"/>
             </w:rPr>
             <mc:AlternateContent>
               <mc:Choice Requires="wpg">
@@ -626,10 +627,11 @@
                                     <w15:appearance w15:val="hidden"/>
                                     <w:text/>
                                   </w:sdtPr>
+                                  <w:sdtEndPr/>
                                   <w:sdtContent>
                                     <w:p>
                                       <w:pPr>
-                                        <w:pStyle w:val="NoSpacing"/>
+                                        <w:pStyle w:val="KeinLeerraum"/>
                                         <w:spacing w:after="240" w:line="216" w:lineRule="auto"/>
                                         <w:rPr>
                                           <w:rFonts w:asciiTheme="majorHAnsi" w:hAnsiTheme="majorHAnsi"/>
@@ -639,7 +641,6 @@
                                           <w:szCs w:val="36"/>
                                         </w:rPr>
                                       </w:pPr>
-                                      <w:proofErr w:type="spellStart"/>
                                       <w:r>
                                         <w:rPr>
                                           <w:rFonts w:ascii="Arial" w:hAnsi="Arial" w:cs="Arial"/>
@@ -649,7 +650,6 @@
                                         </w:rPr>
                                         <w:t>YourChoice</w:t>
                                       </w:r>
-                                      <w:proofErr w:type="spellEnd"/>
                                     </w:p>
                                   </w:sdtContent>
                                 </w:sdt>
@@ -669,10 +669,11 @@
                                     <w15:appearance w15:val="hidden"/>
                                     <w:text/>
                                   </w:sdtPr>
+                                  <w:sdtEndPr/>
                                   <w:sdtContent>
                                     <w:p>
                                       <w:pPr>
-                                        <w:pStyle w:val="NoSpacing"/>
+                                        <w:pStyle w:val="KeinLeerraum"/>
                                         <w:spacing w:line="216" w:lineRule="auto"/>
                                         <w:rPr>
                                           <w:rFonts w:asciiTheme="majorHAnsi" w:hAnsiTheme="majorHAnsi"/>
@@ -717,14 +718,14 @@
               </mc:Choice>
               <mc:Fallback>
                 <w:pict>
-                  <v:group w14:anchorId="57C69EAE" id="Gruppe 11" o:spid="_x0000_s1031" alt="Title: Titel und Untertitel mit Zuschnittmarkengrafik" style="position:absolute;margin-left:0;margin-top:0;width:502.55pt;height:267.85pt;z-index:251660288;mso-position-horizontal:left;mso-position-horizontal-relative:page;mso-position-vertical:top;mso-position-vertical-relative:page;mso-width-relative:margin;mso-height-relative:margin" coordsize="6381750,3401568" o:gfxdata="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">
-                    <v:group id="Gruppe 6" o:spid="_x0000_s1032" style="position:absolute;width:2642616;height:3401568" coordsize="2642616,3401568" o:gfxdata="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">
-                      <v:shape id="Freihandform 3" o:spid="_x0000_s1033" style="position:absolute;left:504825;top:504825;width:2133600;height:2867025;visibility:visible;mso-wrap-style:square;v-text-anchor:top" coordsize="1344,1806" o:gfxdata="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" path="m168,1806l0,1806,,,1344,,1344,165,168,165,168,1806xe" fillcolor="#44546a [3215]" stroked="f">
+                  <v:group w14:anchorId="57C69EAE" id="Gruppe 11" o:spid="_x0000_s1031" alt="Titel: Titel und Untertitel mit Zuschnittmarkengrafik" style="position:absolute;margin-left:0;margin-top:0;width:502.55pt;height:267.85pt;z-index:251660288;mso-position-horizontal:left;mso-position-horizontal-relative:page;mso-position-vertical:top;mso-position-vertical-relative:page;mso-width-relative:margin;mso-height-relative:margin" coordsize="63817,34015" o:gfxdata="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">
+                    <v:group id="Gruppe 6" o:spid="_x0000_s1032" style="position:absolute;width:26426;height:34015" coordsize="26426,34015" o:gfxdata="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">
+                      <v:shape id="Freihandform 3" o:spid="_x0000_s1033" style="position:absolute;left:5048;top:5048;width:21336;height:28670;visibility:visible;mso-wrap-style:square;v-text-anchor:top" coordsize="1344,1806" o:gfxdata="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" path="m168,1806l,1806,,,1344,r,165l168,165r,1641xe" fillcolor="#44546a [3215]" stroked="f">
                         <v:path arrowok="t" o:connecttype="custom" o:connectlocs="266700,2867025;0,2867025;0,0;2133600,0;2133600,261938;266700,261938;266700,2867025" o:connectangles="0,0,0,0,0,0,0"/>
                       </v:shape>
-                      <v:rect id="Rechteck 5" o:spid="_x0000_s1034" style="position:absolute;width:2642616;height:3401568;visibility:visible;mso-wrap-style:square;v-text-anchor:middle" o:gfxdata="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" filled="f" stroked="f" strokeweight="1pt"/>
+                      <v:rect id="Rechteck 5" o:spid="_x0000_s1034" style="position:absolute;width:26426;height:34015;visibility:visible;mso-wrap-style:square;v-text-anchor:middle" o:gfxdata="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" filled="f" stroked="f" strokeweight="1pt"/>
                     </v:group>
-                    <v:shape id="Textfeld 9" o:spid="_x0000_s1035" type="#_x0000_t202" style="position:absolute;left:771525;top:762000;width:5610225;height:2591435;visibility:visible;mso-wrap-style:square;v-text-anchor:bottom" o:gfxdata="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" filled="f" stroked="f" strokeweight=".5pt">
+                    <v:shape id="Textfeld 9" o:spid="_x0000_s1035" type="#_x0000_t202" style="position:absolute;left:7715;top:7620;width:56102;height:25914;visibility:visible;mso-wrap-style:square;v-text-anchor:bottom" o:gfxdata="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" filled="f" stroked="f" strokeweight=".5pt">
                       <v:textbox inset="36pt,36pt,0,0">
                         <w:txbxContent>
                           <w:sdt>
@@ -743,10 +744,11 @@
                               <w15:appearance w15:val="hidden"/>
                               <w:text/>
                             </w:sdtPr>
+                            <w:sdtEndPr/>
                             <w:sdtContent>
                               <w:p>
                                 <w:pPr>
-                                  <w:pStyle w:val="NoSpacing"/>
+                                  <w:pStyle w:val="KeinLeerraum"/>
                                   <w:spacing w:after="240" w:line="216" w:lineRule="auto"/>
                                   <w:rPr>
                                     <w:rFonts w:asciiTheme="majorHAnsi" w:hAnsiTheme="majorHAnsi"/>
@@ -756,7 +758,6 @@
                                     <w:szCs w:val="36"/>
                                   </w:rPr>
                                 </w:pPr>
-                                <w:proofErr w:type="spellStart"/>
                                 <w:r>
                                   <w:rPr>
                                     <w:rFonts w:ascii="Arial" w:hAnsi="Arial" w:cs="Arial"/>
@@ -766,7 +767,6 @@
                                   </w:rPr>
                                   <w:t>YourChoice</w:t>
                                 </w:r>
-                                <w:proofErr w:type="spellEnd"/>
                               </w:p>
                             </w:sdtContent>
                           </w:sdt>
@@ -786,10 +786,11 @@
                               <w15:appearance w15:val="hidden"/>
                               <w:text/>
                             </w:sdtPr>
+                            <w:sdtEndPr/>
                             <w:sdtContent>
                               <w:p>
                                 <w:pPr>
-                                  <w:pStyle w:val="NoSpacing"/>
+                                  <w:pStyle w:val="KeinLeerraum"/>
                                   <w:spacing w:line="216" w:lineRule="auto"/>
                                   <w:rPr>
                                     <w:rFonts w:asciiTheme="majorHAnsi" w:hAnsiTheme="majorHAnsi"/>
@@ -823,7 +824,7 @@
           <w:r>
             <w:rPr>
               <w:noProof/>
-              <w:lang w:val="en-GB" w:eastAsia="en-GB"/>
+              <w:lang w:eastAsia="de-DE"/>
             </w:rPr>
             <mc:AlternateContent>
               <mc:Choice Requires="wps">
@@ -881,7 +882,7 @@
                   </wp:anchor>
                 </w:drawing>
               </mc:Choice>
-              <mc:Fallback>
+              <mc:Fallback xmlns:mv="urn:schemas-microsoft-com:mac:vml" xmlns:mo="http://schemas.microsoft.com/office/mac/office/2008/main">
                 <w:pict>
                   <v:rect w14:anchorId="6A7CBFE8" id="Rechteck 2" o:spid="_x0000_s1026" alt="Titel: Farbiger Hintergrund" style="position:absolute;margin-left:0;margin-top:0;width:575.8pt;height:755.1pt;z-index:-251657216;visibility:visible;mso-wrap-style:square;mso-width-percent:941;mso-height-percent:954;mso-wrap-distance-left:9pt;mso-wrap-distance-top:0;mso-wrap-distance-right:9pt;mso-wrap-distance-bottom:0;mso-position-horizontal:center;mso-position-horizontal-relative:margin;mso-position-vertical:center;mso-position-vertical-relative:margin;mso-width-percent:941;mso-height-percent:954;mso-width-relative:page;mso-height-relative:page;v-text-anchor:top" o:gfxdata="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" fillcolor="#e7e6e6 [3214]" stroked="f">
                     <w10:wrap anchorx="margin" anchory="margin"/>
@@ -1080,7 +1081,7 @@
     </w:p>
     <w:tbl>
       <w:tblPr>
-        <w:tblStyle w:val="TableGrid"/>
+        <w:tblStyle w:val="Tabellenraster"/>
         <w:tblW w:w="0" w:type="auto"/>
         <w:tblLook w:val="04A0" w:firstRow="1" w:lastRow="0" w:firstColumn="1" w:lastColumn="0" w:noHBand="0" w:noVBand="1"/>
       </w:tblPr>
@@ -1127,7 +1128,6 @@
                 <w:szCs w:val="24"/>
               </w:rPr>
             </w:pPr>
-            <w:proofErr w:type="spellStart"/>
             <w:r>
               <w:rPr>
                 <w:rFonts w:ascii="Arial" w:hAnsi="Arial" w:cs="Arial"/>
@@ -1144,7 +1144,6 @@
               </w:rPr>
               <w:t>ourChoice</w:t>
             </w:r>
-            <w:proofErr w:type="spellEnd"/>
           </w:p>
         </w:tc>
       </w:tr>
@@ -1569,7 +1568,7 @@
     </w:p>
     <w:tbl>
       <w:tblPr>
-        <w:tblStyle w:val="TableGrid"/>
+        <w:tblStyle w:val="Tabellenraster"/>
         <w:tblW w:w="0" w:type="auto"/>
         <w:tblLook w:val="04A0" w:firstRow="1" w:lastRow="0" w:firstColumn="1" w:lastColumn="0" w:noHBand="0" w:noVBand="1"/>
       </w:tblPr>
@@ -2006,7 +2005,7 @@
       <w:sdtContent>
         <w:p>
           <w:pPr>
-            <w:pStyle w:val="TOCHeading"/>
+            <w:pStyle w:val="Inhaltsverzeichnisberschrift"/>
           </w:pPr>
           <w:r>
             <w:t>Inhaltsverzeichnis</w:t>
@@ -2014,7 +2013,7 @@
         </w:p>
         <w:p>
           <w:pPr>
-            <w:pStyle w:val="TOC1"/>
+            <w:pStyle w:val="Verzeichnis1"/>
             <w:tabs>
               <w:tab w:val="right" w:leader="dot" w:pos="9062"/>
             </w:tabs>
@@ -2106,7 +2105,7 @@
         </w:p>
         <w:p>
           <w:pPr>
-            <w:pStyle w:val="TOC2"/>
+            <w:pStyle w:val="Verzeichnis2"/>
             <w:tabs>
               <w:tab w:val="right" w:leader="dot" w:pos="9062"/>
             </w:tabs>
@@ -2179,7 +2178,7 @@
         </w:p>
         <w:p>
           <w:pPr>
-            <w:pStyle w:val="TOC3"/>
+            <w:pStyle w:val="Verzeichnis3"/>
             <w:tabs>
               <w:tab w:val="right" w:leader="dot" w:pos="9062"/>
             </w:tabs>
@@ -2253,7 +2252,7 @@
         </w:p>
         <w:p>
           <w:pPr>
-            <w:pStyle w:val="TOC3"/>
+            <w:pStyle w:val="Verzeichnis3"/>
             <w:tabs>
               <w:tab w:val="right" w:leader="dot" w:pos="9062"/>
             </w:tabs>
@@ -2329,7 +2328,7 @@
         </w:p>
         <w:p>
           <w:pPr>
-            <w:pStyle w:val="TOC3"/>
+            <w:pStyle w:val="Verzeichnis3"/>
             <w:tabs>
               <w:tab w:val="right" w:leader="dot" w:pos="9062"/>
             </w:tabs>
@@ -2403,7 +2402,7 @@
         </w:p>
         <w:p>
           <w:pPr>
-            <w:pStyle w:val="TOC2"/>
+            <w:pStyle w:val="Verzeichnis2"/>
             <w:tabs>
               <w:tab w:val="right" w:leader="dot" w:pos="9062"/>
             </w:tabs>
@@ -2476,7 +2475,7 @@
         </w:p>
         <w:p>
           <w:pPr>
-            <w:pStyle w:val="TOC2"/>
+            <w:pStyle w:val="Verzeichnis2"/>
             <w:tabs>
               <w:tab w:val="right" w:leader="dot" w:pos="9062"/>
             </w:tabs>
@@ -2549,7 +2548,7 @@
         </w:p>
         <w:p>
           <w:pPr>
-            <w:pStyle w:val="TOC1"/>
+            <w:pStyle w:val="Verzeichnis1"/>
             <w:tabs>
               <w:tab w:val="right" w:leader="dot" w:pos="9062"/>
             </w:tabs>
@@ -2624,7 +2623,7 @@
         </w:p>
         <w:p>
           <w:pPr>
-            <w:pStyle w:val="TOC1"/>
+            <w:pStyle w:val="Verzeichnis1"/>
             <w:tabs>
               <w:tab w:val="right" w:leader="dot" w:pos="9062"/>
             </w:tabs>
@@ -2699,7 +2698,7 @@
         </w:p>
         <w:p>
           <w:pPr>
-            <w:pStyle w:val="TOC2"/>
+            <w:pStyle w:val="Verzeichnis2"/>
             <w:tabs>
               <w:tab w:val="right" w:leader="dot" w:pos="9062"/>
             </w:tabs>
@@ -2772,7 +2771,7 @@
         </w:p>
         <w:p>
           <w:pPr>
-            <w:pStyle w:val="TOC2"/>
+            <w:pStyle w:val="Verzeichnis2"/>
             <w:tabs>
               <w:tab w:val="right" w:leader="dot" w:pos="9062"/>
             </w:tabs>
@@ -2845,7 +2844,7 @@
         </w:p>
         <w:p>
           <w:pPr>
-            <w:pStyle w:val="TOC1"/>
+            <w:pStyle w:val="Verzeichnis1"/>
             <w:tabs>
               <w:tab w:val="right" w:leader="dot" w:pos="9062"/>
             </w:tabs>
@@ -2920,7 +2919,7 @@
         </w:p>
         <w:p>
           <w:pPr>
-            <w:pStyle w:val="TOC2"/>
+            <w:pStyle w:val="Verzeichnis2"/>
             <w:tabs>
               <w:tab w:val="right" w:leader="dot" w:pos="9062"/>
             </w:tabs>
@@ -2993,7 +2992,7 @@
         </w:p>
         <w:p>
           <w:pPr>
-            <w:pStyle w:val="TOC2"/>
+            <w:pStyle w:val="Verzeichnis2"/>
             <w:tabs>
               <w:tab w:val="right" w:leader="dot" w:pos="9062"/>
             </w:tabs>
@@ -3066,7 +3065,7 @@
         </w:p>
         <w:p>
           <w:pPr>
-            <w:pStyle w:val="TOC3"/>
+            <w:pStyle w:val="Verzeichnis3"/>
             <w:tabs>
               <w:tab w:val="right" w:leader="dot" w:pos="9062"/>
             </w:tabs>
@@ -3140,7 +3139,7 @@
         </w:p>
         <w:p>
           <w:pPr>
-            <w:pStyle w:val="TOC3"/>
+            <w:pStyle w:val="Verzeichnis3"/>
             <w:tabs>
               <w:tab w:val="right" w:leader="dot" w:pos="9062"/>
             </w:tabs>
@@ -3214,7 +3213,7 @@
         </w:p>
         <w:p>
           <w:pPr>
-            <w:pStyle w:val="TOC3"/>
+            <w:pStyle w:val="Verzeichnis3"/>
             <w:tabs>
               <w:tab w:val="right" w:leader="dot" w:pos="9062"/>
             </w:tabs>
@@ -3288,7 +3287,7 @@
         </w:p>
         <w:p>
           <w:pPr>
-            <w:pStyle w:val="TOC2"/>
+            <w:pStyle w:val="Verzeichnis2"/>
             <w:tabs>
               <w:tab w:val="right" w:leader="dot" w:pos="9062"/>
             </w:tabs>
@@ -3361,7 +3360,7 @@
         </w:p>
         <w:p>
           <w:pPr>
-            <w:pStyle w:val="TOC2"/>
+            <w:pStyle w:val="Verzeichnis2"/>
             <w:tabs>
               <w:tab w:val="right" w:leader="dot" w:pos="9062"/>
             </w:tabs>
@@ -3434,7 +3433,7 @@
         </w:p>
         <w:p>
           <w:pPr>
-            <w:pStyle w:val="TOC3"/>
+            <w:pStyle w:val="Verzeichnis3"/>
             <w:tabs>
               <w:tab w:val="right" w:leader="dot" w:pos="9062"/>
             </w:tabs>
@@ -3508,7 +3507,7 @@
         </w:p>
         <w:p>
           <w:pPr>
-            <w:pStyle w:val="TOC3"/>
+            <w:pStyle w:val="Verzeichnis3"/>
             <w:tabs>
               <w:tab w:val="right" w:leader="dot" w:pos="9062"/>
             </w:tabs>
@@ -3582,7 +3581,7 @@
         </w:p>
         <w:p>
           <w:pPr>
-            <w:pStyle w:val="TOC3"/>
+            <w:pStyle w:val="Verzeichnis3"/>
             <w:tabs>
               <w:tab w:val="right" w:leader="dot" w:pos="9062"/>
             </w:tabs>
@@ -3656,7 +3655,7 @@
         </w:p>
         <w:p>
           <w:pPr>
-            <w:pStyle w:val="TOC3"/>
+            <w:pStyle w:val="Verzeichnis3"/>
             <w:tabs>
               <w:tab w:val="right" w:leader="dot" w:pos="9062"/>
             </w:tabs>
@@ -3730,7 +3729,7 @@
         </w:p>
         <w:p>
           <w:pPr>
-            <w:pStyle w:val="TOC3"/>
+            <w:pStyle w:val="Verzeichnis3"/>
             <w:tabs>
               <w:tab w:val="right" w:leader="dot" w:pos="9062"/>
             </w:tabs>
@@ -3804,7 +3803,7 @@
         </w:p>
         <w:p>
           <w:pPr>
-            <w:pStyle w:val="TOC2"/>
+            <w:pStyle w:val="Verzeichnis2"/>
             <w:tabs>
               <w:tab w:val="right" w:leader="dot" w:pos="9062"/>
             </w:tabs>
@@ -3877,7 +3876,7 @@
         </w:p>
         <w:p>
           <w:pPr>
-            <w:pStyle w:val="TOC3"/>
+            <w:pStyle w:val="Verzeichnis3"/>
             <w:tabs>
               <w:tab w:val="right" w:leader="dot" w:pos="9062"/>
             </w:tabs>
@@ -3951,7 +3950,7 @@
         </w:p>
         <w:p>
           <w:pPr>
-            <w:pStyle w:val="TOC3"/>
+            <w:pStyle w:val="Verzeichnis3"/>
             <w:tabs>
               <w:tab w:val="right" w:leader="dot" w:pos="9062"/>
             </w:tabs>
@@ -4025,7 +4024,7 @@
         </w:p>
         <w:p>
           <w:pPr>
-            <w:pStyle w:val="TOC3"/>
+            <w:pStyle w:val="Verzeichnis3"/>
             <w:tabs>
               <w:tab w:val="right" w:leader="dot" w:pos="9062"/>
             </w:tabs>
@@ -4099,7 +4098,7 @@
         </w:p>
         <w:p>
           <w:pPr>
-            <w:pStyle w:val="TOC3"/>
+            <w:pStyle w:val="Verzeichnis3"/>
             <w:tabs>
               <w:tab w:val="right" w:leader="dot" w:pos="9062"/>
             </w:tabs>
@@ -4173,7 +4172,7 @@
         </w:p>
         <w:p>
           <w:pPr>
-            <w:pStyle w:val="TOC2"/>
+            <w:pStyle w:val="Verzeichnis2"/>
             <w:tabs>
               <w:tab w:val="right" w:leader="dot" w:pos="9062"/>
             </w:tabs>
@@ -4246,7 +4245,7 @@
         </w:p>
         <w:p>
           <w:pPr>
-            <w:pStyle w:val="TOC3"/>
+            <w:pStyle w:val="Verzeichnis3"/>
             <w:tabs>
               <w:tab w:val="right" w:leader="dot" w:pos="9062"/>
             </w:tabs>
@@ -4320,7 +4319,7 @@
         </w:p>
         <w:p>
           <w:pPr>
-            <w:pStyle w:val="TOC3"/>
+            <w:pStyle w:val="Verzeichnis3"/>
             <w:tabs>
               <w:tab w:val="right" w:leader="dot" w:pos="9062"/>
             </w:tabs>
@@ -4394,7 +4393,7 @@
         </w:p>
         <w:p>
           <w:pPr>
-            <w:pStyle w:val="TOC3"/>
+            <w:pStyle w:val="Verzeichnis3"/>
             <w:tabs>
               <w:tab w:val="right" w:leader="dot" w:pos="9062"/>
             </w:tabs>
@@ -4468,7 +4467,7 @@
         </w:p>
         <w:p>
           <w:pPr>
-            <w:pStyle w:val="TOC1"/>
+            <w:pStyle w:val="Verzeichnis1"/>
             <w:tabs>
               <w:tab w:val="right" w:leader="dot" w:pos="9062"/>
             </w:tabs>
@@ -4562,21 +4561,21 @@
     </w:sdt>
     <w:p>
       <w:pPr>
-        <w:pStyle w:val="Heading1"/>
+        <w:pStyle w:val="berschrift1"/>
       </w:pPr>
       <w:bookmarkStart w:id="0" w:name="_Toc501289902"/>
     </w:p>
     <w:p/>
     <w:p>
       <w:pPr>
-        <w:pStyle w:val="Heading1"/>
+        <w:pStyle w:val="berschrift1"/>
       </w:pPr>
     </w:p>
     <w:p/>
     <w:p/>
     <w:p>
       <w:pPr>
-        <w:pStyle w:val="Heading1"/>
+        <w:pStyle w:val="berschrift1"/>
       </w:pPr>
       <w:r>
         <w:lastRenderedPageBreak/>
@@ -4668,16 +4667,8 @@
               <w:rPr>
                 <w:rFonts w:ascii="Arial" w:hAnsi="Arial"/>
               </w:rPr>
-              <w:t xml:space="preserve">Carmen Schmider, Lukas </w:t>
-            </w:r>
-            <w:proofErr w:type="spellStart"/>
-            <w:r>
-              <w:rPr>
-                <w:rFonts w:ascii="Arial" w:hAnsi="Arial"/>
-              </w:rPr>
-              <w:t>God</w:t>
-            </w:r>
-            <w:proofErr w:type="spellEnd"/>
+              <w:t>Carmen Schmider, Lukas God</w:t>
+            </w:r>
           </w:p>
         </w:tc>
       </w:tr>
@@ -5002,7 +4993,7 @@
         </w:trPr>
         <w:tc>
           <w:tcPr>
-            <w:tcW w:w="1339" w:type="dxa"/>
+            <w:tcW w:w="1340" w:type="dxa"/>
             <w:tcBorders>
               <w:top w:val="single" w:sz="2" w:space="0" w:color="000000"/>
               <w:left w:val="single" w:sz="2" w:space="0" w:color="000000"/>
@@ -5130,7 +5121,7 @@
         </w:trPr>
         <w:tc>
           <w:tcPr>
-            <w:tcW w:w="1339" w:type="dxa"/>
+            <w:tcW w:w="1340" w:type="dxa"/>
             <w:tcBorders>
               <w:top w:val="single" w:sz="2" w:space="0" w:color="000000"/>
               <w:left w:val="single" w:sz="2" w:space="0" w:color="000000"/>
@@ -5213,20 +5204,8 @@
                 <w:szCs w:val="24"/>
                 <w:u w:color="000000"/>
               </w:rPr>
-              <w:t xml:space="preserve">Carmen Schmider &amp; Lukas </w:t>
-            </w:r>
-            <w:proofErr w:type="spellStart"/>
-            <w:r>
-              <w:rPr>
-                <w:rFonts w:ascii="Arial" w:eastAsia="Arial Unicode MS" w:hAnsi="Arial" w:cs="Arial Unicode MS"/>
-                <w:color w:val="000000"/>
-                <w:sz w:val="24"/>
-                <w:szCs w:val="24"/>
-                <w:u w:color="000000"/>
-              </w:rPr>
-              <w:t>God</w:t>
-            </w:r>
-            <w:proofErr w:type="spellEnd"/>
+              <w:t>Carmen Schmider &amp; Lukas God</w:t>
+            </w:r>
           </w:p>
         </w:tc>
         <w:tc>
@@ -5266,7 +5245,7 @@
         </w:trPr>
         <w:tc>
           <w:tcPr>
-            <w:tcW w:w="1339" w:type="dxa"/>
+            <w:tcW w:w="1340" w:type="dxa"/>
             <w:tcBorders>
               <w:top w:val="single" w:sz="2" w:space="0" w:color="000000"/>
               <w:left w:val="single" w:sz="2" w:space="0" w:color="000000"/>
@@ -5350,20 +5329,8 @@
                 <w:szCs w:val="24"/>
                 <w:u w:color="000000"/>
               </w:rPr>
-              <w:t xml:space="preserve">Carmen Schmider &amp; Lukas </w:t>
-            </w:r>
-            <w:proofErr w:type="spellStart"/>
-            <w:r>
-              <w:rPr>
-                <w:rFonts w:ascii="Arial" w:eastAsia="Arial Unicode MS" w:hAnsi="Arial" w:cs="Arial Unicode MS"/>
-                <w:color w:val="000000"/>
-                <w:sz w:val="24"/>
-                <w:szCs w:val="24"/>
-                <w:u w:color="000000"/>
-              </w:rPr>
-              <w:t>God</w:t>
-            </w:r>
-            <w:proofErr w:type="spellEnd"/>
+              <w:t>Carmen Schmider &amp; Lukas God</w:t>
+            </w:r>
           </w:p>
         </w:tc>
         <w:tc>
@@ -5410,9 +5377,8 @@
                 <w:szCs w:val="24"/>
                 <w:u w:color="000000"/>
               </w:rPr>
-              <w:t xml:space="preserve">Beschreibung des Unternehmens </w:t>
-            </w:r>
-            <w:proofErr w:type="spellStart"/>
+              <w:t>Beschreibung des Unternehmens gel</w:t>
+            </w:r>
             <w:r>
               <w:rPr>
                 <w:rFonts w:ascii="Arial" w:eastAsia="Arial Unicode MS" w:hAnsi="Arial" w:cs="Arial Unicode MS"/>
@@ -5420,10 +5386,10 @@
                 <w:sz w:val="24"/>
                 <w:szCs w:val="24"/>
                 <w:u w:color="000000"/>
-              </w:rPr>
-              <w:t>gel</w:t>
-            </w:r>
-            <w:proofErr w:type="spellEnd"/>
+                <w:lang w:val="sv-SE"/>
+              </w:rPr>
+              <w:t>ö</w:t>
+            </w:r>
             <w:r>
               <w:rPr>
                 <w:rFonts w:ascii="Arial" w:eastAsia="Arial Unicode MS" w:hAnsi="Arial" w:cs="Arial Unicode MS"/>
@@ -5431,31 +5397,8 @@
                 <w:sz w:val="24"/>
                 <w:szCs w:val="24"/>
                 <w:u w:color="000000"/>
-                <w:lang w:val="sv-SE"/>
-              </w:rPr>
-              <w:t>ö</w:t>
-            </w:r>
-            <w:proofErr w:type="spellStart"/>
-            <w:r>
-              <w:rPr>
-                <w:rFonts w:ascii="Arial" w:eastAsia="Arial Unicode MS" w:hAnsi="Arial" w:cs="Arial Unicode MS"/>
-                <w:color w:val="000000"/>
-                <w:sz w:val="24"/>
-                <w:szCs w:val="24"/>
-                <w:u w:color="000000"/>
-              </w:rPr>
-              <w:t>scht</w:t>
-            </w:r>
-            <w:proofErr w:type="spellEnd"/>
-            <w:r>
-              <w:rPr>
-                <w:rFonts w:ascii="Arial" w:eastAsia="Arial Unicode MS" w:hAnsi="Arial" w:cs="Arial Unicode MS"/>
-                <w:color w:val="000000"/>
-                <w:sz w:val="24"/>
-                <w:szCs w:val="24"/>
-                <w:u w:color="000000"/>
-              </w:rPr>
-              <w:t xml:space="preserve"> (urspr</w:t>
+              </w:rPr>
+              <w:t>scht (urspr</w:t>
             </w:r>
             <w:r>
               <w:rPr>
@@ -5540,6 +5483,145 @@
           </w:p>
         </w:tc>
       </w:tr>
+      <w:tr>
+        <w:trPr>
+          <w:trHeight w:val="29"/>
+        </w:trPr>
+        <w:tc>
+          <w:tcPr>
+            <w:tcW w:w="1340" w:type="dxa"/>
+            <w:tcBorders>
+              <w:top w:val="single" w:sz="2" w:space="0" w:color="000000"/>
+              <w:left w:val="single" w:sz="2" w:space="0" w:color="000000"/>
+              <w:bottom w:val="single" w:sz="2" w:space="0" w:color="000000"/>
+              <w:right w:val="single" w:sz="4" w:space="0" w:color="000000"/>
+            </w:tcBorders>
+            <w:shd w:val="clear" w:color="auto" w:fill="FFFFFF"/>
+            <w:tcMar>
+              <w:top w:w="80" w:type="dxa"/>
+              <w:left w:w="80" w:type="dxa"/>
+              <w:bottom w:w="80" w:type="dxa"/>
+              <w:right w:w="80" w:type="dxa"/>
+            </w:tcMar>
+          </w:tcPr>
+          <w:p>
+            <w:r>
+              <w:rPr>
+                <w:rFonts w:ascii="Arial" w:eastAsia="Arial Unicode MS" w:hAnsi="Arial" w:cs="Arial Unicode MS"/>
+                <w:color w:val="000000"/>
+                <w:sz w:val="24"/>
+                <w:szCs w:val="24"/>
+                <w:u w:color="000000"/>
+              </w:rPr>
+              <w:t>1.2</w:t>
+            </w:r>
+          </w:p>
+        </w:tc>
+        <w:tc>
+          <w:tcPr>
+            <w:tcW w:w="1892" w:type="dxa"/>
+            <w:tcBorders>
+              <w:top w:val="single" w:sz="2" w:space="0" w:color="000000"/>
+              <w:left w:val="single" w:sz="4" w:space="0" w:color="000000"/>
+              <w:bottom w:val="single" w:sz="2" w:space="0" w:color="000000"/>
+              <w:right w:val="single" w:sz="4" w:space="0" w:color="000000"/>
+            </w:tcBorders>
+            <w:shd w:val="clear" w:color="auto" w:fill="FEFEFE"/>
+            <w:tcMar>
+              <w:top w:w="80" w:type="dxa"/>
+              <w:left w:w="80" w:type="dxa"/>
+              <w:bottom w:w="80" w:type="dxa"/>
+              <w:right w:w="80" w:type="dxa"/>
+            </w:tcMar>
+          </w:tcPr>
+          <w:p>
+            <w:r>
+              <w:rPr>
+                <w:rFonts w:ascii="Arial" w:eastAsia="Arial Unicode MS" w:hAnsi="Arial" w:cs="Arial Unicode MS"/>
+                <w:color w:val="000000"/>
+                <w:sz w:val="24"/>
+                <w:szCs w:val="24"/>
+                <w:u w:color="000000"/>
+              </w:rPr>
+              <w:t>21.04.2018</w:t>
+            </w:r>
+          </w:p>
+        </w:tc>
+        <w:tc>
+          <w:tcPr>
+            <w:tcW w:w="2235" w:type="dxa"/>
+            <w:tcBorders>
+              <w:top w:val="single" w:sz="2" w:space="0" w:color="000000"/>
+              <w:left w:val="single" w:sz="4" w:space="0" w:color="000000"/>
+              <w:bottom w:val="single" w:sz="2" w:space="0" w:color="000000"/>
+              <w:right w:val="single" w:sz="4" w:space="0" w:color="000000"/>
+            </w:tcBorders>
+            <w:shd w:val="clear" w:color="auto" w:fill="FEFEFE"/>
+            <w:tcMar>
+              <w:top w:w="80" w:type="dxa"/>
+              <w:left w:w="80" w:type="dxa"/>
+              <w:bottom w:w="80" w:type="dxa"/>
+              <w:right w:w="80" w:type="dxa"/>
+            </w:tcMar>
+          </w:tcPr>
+          <w:p>
+            <w:r>
+              <w:rPr>
+                <w:rFonts w:ascii="Arial" w:eastAsia="Arial Unicode MS" w:hAnsi="Arial" w:cs="Arial Unicode MS"/>
+                <w:color w:val="000000"/>
+                <w:sz w:val="24"/>
+                <w:szCs w:val="24"/>
+                <w:u w:color="000000"/>
+              </w:rPr>
+              <w:t>Lukas God</w:t>
+            </w:r>
+          </w:p>
+        </w:tc>
+        <w:tc>
+          <w:tcPr>
+            <w:tcW w:w="4160" w:type="dxa"/>
+            <w:tcBorders>
+              <w:top w:val="single" w:sz="2" w:space="0" w:color="000000"/>
+              <w:left w:val="single" w:sz="4" w:space="0" w:color="000000"/>
+              <w:bottom w:val="single" w:sz="2" w:space="0" w:color="000000"/>
+              <w:right w:val="single" w:sz="2" w:space="0" w:color="000000"/>
+            </w:tcBorders>
+            <w:shd w:val="clear" w:color="auto" w:fill="FEFEFE"/>
+            <w:tcMar>
+              <w:top w:w="80" w:type="dxa"/>
+              <w:left w:w="80" w:type="dxa"/>
+              <w:bottom w:w="80" w:type="dxa"/>
+              <w:right w:w="80" w:type="dxa"/>
+            </w:tcMar>
+          </w:tcPr>
+          <w:p>
+            <w:pPr>
+              <w:pBdr>
+                <w:top w:val="nil"/>
+                <w:left w:val="nil"/>
+                <w:bottom w:val="nil"/>
+                <w:right w:val="nil"/>
+                <w:between w:val="nil"/>
+                <w:bar w:val="nil"/>
+              </w:pBdr>
+              <w:spacing w:after="0" w:line="240" w:lineRule="auto"/>
+              <w:rPr>
+                <w:rFonts w:ascii="Arial" w:hAnsi="Arial"/>
+              </w:rPr>
+            </w:pPr>
+            <w:r>
+              <w:rPr>
+                <w:rFonts w:ascii="Arial" w:eastAsia="Arial Unicode MS" w:hAnsi="Arial" w:cs="Arial Unicode MS"/>
+                <w:color w:val="000000"/>
+                <w:sz w:val="24"/>
+                <w:szCs w:val="24"/>
+                <w:u w:color="000000"/>
+              </w:rPr>
+              <w:t>Aktualisierung</w:t>
+            </w:r>
+          </w:p>
+        </w:tc>
+      </w:tr>
     </w:tbl>
     <w:p>
       <w:pPr>
@@ -5565,7 +5647,7 @@
     </w:p>
     <w:p>
       <w:pPr>
-        <w:pStyle w:val="Heading2"/>
+        <w:pStyle w:val="berschrift2"/>
         <w:rPr>
           <w:rFonts w:eastAsia="Arial" w:cs="Arial"/>
         </w:rPr>
@@ -5600,7 +5682,7 @@
     </w:p>
     <w:p>
       <w:pPr>
-        <w:pStyle w:val="Heading3"/>
+        <w:pStyle w:val="berschrift3"/>
         <w:rPr>
           <w:rFonts w:eastAsia="Arial" w:cs="Arial"/>
         </w:rPr>
@@ -5632,25 +5714,50 @@
           <w:sz w:val="24"/>
           <w:szCs w:val="24"/>
         </w:rPr>
-        <w:t>Durch die Softwareeinführung von „</w:t>
-      </w:r>
-      <w:proofErr w:type="spellStart"/>
+        <w:t xml:space="preserve">Durch die Softwareeinführung von „YourChoice“ profitiert nicht nur das Unternehmen, sondern auch diejenigen, die an einer Wahl teilnehmen. </w:t>
+      </w:r>
+    </w:p>
+    <w:p>
+      <w:pPr>
+        <w:pStyle w:val="TextA"/>
+        <w:rPr>
+          <w:rFonts w:ascii="Arial" w:eastAsia="Arial" w:hAnsi="Arial" w:cs="Arial"/>
+          <w:sz w:val="24"/>
+          <w:szCs w:val="24"/>
+        </w:rPr>
+      </w:pPr>
       <w:r>
         <w:rPr>
           <w:rFonts w:ascii="Arial" w:hAnsi="Arial"/>
           <w:sz w:val="24"/>
           <w:szCs w:val="24"/>
         </w:rPr>
-        <w:t>YourChoice</w:t>
-      </w:r>
-      <w:proofErr w:type="spellEnd"/>
+        <w:t xml:space="preserve">Das Unternehmen kann einen Vorteil von hohen Kostenersparnissen haben. Diese entstehen durch einen erhofften Umstieg vieler Wähler, die bisher per Briefwahl abgestimmt haben, zur elektronischen Wahl per </w:t>
+      </w:r>
       <w:r>
         <w:rPr>
           <w:rFonts w:ascii="Arial" w:hAnsi="Arial"/>
           <w:sz w:val="24"/>
           <w:szCs w:val="24"/>
         </w:rPr>
-        <w:t xml:space="preserve">“ profitiert nicht nur das Unternehmen, sondern auch diejenigen, die an einer Wahl teilnehmen. </w:t>
+        <w:t>UID und Passwort</w:t>
+      </w:r>
+      <w:r>
+        <w:rPr>
+          <w:rFonts w:ascii="Arial" w:hAnsi="Arial"/>
+          <w:sz w:val="24"/>
+          <w:szCs w:val="24"/>
+        </w:rPr>
+        <w:t xml:space="preserve">, wodurch die sehr hohen Kosten, welcher der Kunde für Papier und Versand der Wahlzettel einspart. Außerdem kann man auf viele Mitarbeiter bei der Stimmenzählung verzichten, da die Software diese automatisch berechnet wird und nur noch abgelesen werden muss. Zum anderen wird möglicherweise durch die Einfachheit und Bequemlichkeit eine höhere Wahlbeteiligung erzielt, wobei gerade Erstwähler oder bisherige Nichtwähler angesprochen werden. Darüber hinaus erlangt das Unternehmen ein besseres </w:t>
+      </w:r>
+      <w:r>
+        <w:rPr>
+          <w:rFonts w:ascii="Arial" w:hAnsi="Arial"/>
+          <w:sz w:val="24"/>
+          <w:szCs w:val="24"/>
+        </w:rPr>
+        <w:lastRenderedPageBreak/>
+        <w:t>Image im Sinne der Umweltfreundlichkeit, da der Papierverbrauch und der Versand bei vielen Zuhausewähler wegfällt.</w:t>
       </w:r>
     </w:p>
     <w:p>
@@ -5668,25 +5775,23 @@
           <w:sz w:val="24"/>
           <w:szCs w:val="24"/>
         </w:rPr>
-        <w:t xml:space="preserve">Das Unternehmen kann einen Vorteil von hohen Kostenersparnissen haben. Diese entstehen durch einen erhofften Umstieg vieler Wähler, die bisher per Briefwahl abgestimmt haben, zur elektronischen Wahl per Fingerabdrucksensor, wodurch die sehr hohen Kosten, welcher der Kunde für Papier und Versand der Wahlzettel einspart. Außerdem kann man auf viele Mitarbeiter bei der Stimmenzählung verzichten, da die Software diese automatisch berechnet wird und nur noch abgelesen werden muss. Zum anderen wird möglicherweise durch die Einfachheit und Bequemlichkeit eine höhere Wahlbeteiligung erzielt, wobei gerade Erstwähler oder bisherige Nichtwähler angesprochen werden. Darüber hinaus erlangt das Unternehmen ein besseres Image im Sinne der Umweltfreundlichkeit, da der Papierverbrauch und der Versand bei vielen </w:t>
-      </w:r>
-      <w:proofErr w:type="spellStart"/>
+        <w:t>Die Wähler profitieren vor allem von der Erreichbarkeit, da sie von überall auf der Welt zu jeder Zeit wählen gehen können (</w:t>
+      </w:r>
       <w:r>
         <w:rPr>
           <w:rFonts w:ascii="Arial" w:hAnsi="Arial"/>
           <w:sz w:val="24"/>
           <w:szCs w:val="24"/>
         </w:rPr>
-        <w:t>Zuhausewähler</w:t>
-      </w:r>
-      <w:proofErr w:type="spellEnd"/>
+        <w:t>UID, Passwort</w:t>
+      </w:r>
       <w:r>
         <w:rPr>
           <w:rFonts w:ascii="Arial" w:hAnsi="Arial"/>
           <w:sz w:val="24"/>
           <w:szCs w:val="24"/>
         </w:rPr>
-        <w:t xml:space="preserve"> wegfällt.</w:t>
+        <w:t xml:space="preserve"> und Computer mit Internetverbindung als Voraussetzung) und von der Einfachheit und Bequemlichkeit des Wählens.</w:t>
       </w:r>
     </w:p>
     <w:p>
@@ -5698,68 +5803,63 @@
           <w:szCs w:val="24"/>
         </w:rPr>
       </w:pPr>
+    </w:p>
+    <w:p>
+      <w:pPr>
+        <w:pStyle w:val="berschrift3"/>
+        <w:rPr>
+          <w:rFonts w:eastAsia="Arial"/>
+        </w:rPr>
+      </w:pPr>
+    </w:p>
+    <w:p>
+      <w:pPr>
+        <w:pStyle w:val="berschrift3"/>
+      </w:pPr>
+      <w:bookmarkStart w:id="3" w:name="_Toc501289905"/>
+      <w:r>
+        <w:t>1.</w:t>
+      </w:r>
+      <w:r>
+        <w:t>1.2</w:t>
+      </w:r>
+      <w:r>
+        <w:t xml:space="preserve"> Kurzbeschreibung des Vorhabens</w:t>
+      </w:r>
+      <w:bookmarkEnd w:id="3"/>
+    </w:p>
+    <w:p>
+      <w:pPr>
+        <w:pStyle w:val="TextA"/>
+        <w:rPr>
+          <w:rFonts w:ascii="Arial" w:eastAsia="Arial" w:hAnsi="Arial" w:cs="Arial"/>
+          <w:sz w:val="24"/>
+          <w:szCs w:val="24"/>
+        </w:rPr>
+      </w:pPr>
       <w:r>
         <w:rPr>
           <w:rFonts w:ascii="Arial" w:hAnsi="Arial"/>
           <w:sz w:val="24"/>
           <w:szCs w:val="24"/>
         </w:rPr>
-        <w:lastRenderedPageBreak/>
-        <w:t>Die Wähler profitieren vor allem von der Erreichbarkeit, da sie von überall auf der Welt zu jeder Zeit wählen gehen können (Fingerabdrucksensor und Computer mit Internetverbindung als Voraussetzung) und von der Einfachheit und Bequemlichkeit des Wählens.</w:t>
-      </w:r>
-    </w:p>
-    <w:p>
-      <w:pPr>
-        <w:pStyle w:val="TextA"/>
-        <w:rPr>
-          <w:rFonts w:ascii="Arial" w:eastAsia="Arial" w:hAnsi="Arial" w:cs="Arial"/>
-          <w:sz w:val="24"/>
-          <w:szCs w:val="24"/>
-        </w:rPr>
-      </w:pPr>
-    </w:p>
-    <w:p>
-      <w:pPr>
-        <w:pStyle w:val="Heading3"/>
-        <w:rPr>
-          <w:rFonts w:eastAsia="Arial"/>
-        </w:rPr>
-      </w:pPr>
-      <w:bookmarkStart w:id="3" w:name="_GoBack"/>
-      <w:bookmarkEnd w:id="3"/>
-    </w:p>
-    <w:p>
-      <w:pPr>
-        <w:pStyle w:val="Heading3"/>
-      </w:pPr>
-      <w:bookmarkStart w:id="4" w:name="_Toc501289905"/>
-      <w:r>
-        <w:t>1.</w:t>
-      </w:r>
-      <w:r>
-        <w:t>1.2</w:t>
-      </w:r>
-      <w:r>
-        <w:t xml:space="preserve"> Kurzbeschreibung des Vorhabens</w:t>
-      </w:r>
-      <w:bookmarkEnd w:id="4"/>
-    </w:p>
-    <w:p>
-      <w:pPr>
-        <w:pStyle w:val="TextA"/>
-        <w:rPr>
-          <w:rFonts w:ascii="Arial" w:eastAsia="Arial" w:hAnsi="Arial" w:cs="Arial"/>
-          <w:sz w:val="24"/>
-          <w:szCs w:val="24"/>
-        </w:rPr>
-      </w:pPr>
+        <w:t xml:space="preserve">Es handelt sich bei dem Produkt um eine Web-App, mit der der Kunde online Wahlen erstellen kann, bei der Wähler am Computer mit </w:t>
+      </w:r>
       <w:r>
         <w:rPr>
           <w:rFonts w:ascii="Arial" w:hAnsi="Arial"/>
           <w:sz w:val="24"/>
           <w:szCs w:val="24"/>
         </w:rPr>
-        <w:t>Es handelt sich bei dem Produkt um eine Web-App, mit der der Kunde online Wahlen erstellen kann, bei der Wähler am Computer mit einem Fingerabdrucksensor teilnehmen können.</w:t>
+        <w:t>der UID und einem zusätzlichen Passwort</w:t>
+      </w:r>
+      <w:r>
+        <w:rPr>
+          <w:rFonts w:ascii="Arial" w:hAnsi="Arial"/>
+          <w:sz w:val="24"/>
+          <w:szCs w:val="24"/>
+        </w:rPr>
+        <w:t xml:space="preserve"> teilnehmen können.</w:t>
       </w:r>
     </w:p>
     <w:p>
@@ -5788,12 +5888,12 @@
     </w:p>
     <w:p>
       <w:pPr>
-        <w:pStyle w:val="Heading3"/>
+        <w:pStyle w:val="berschrift3"/>
         <w:rPr>
           <w:rFonts w:eastAsia="Arial" w:cs="Arial"/>
         </w:rPr>
       </w:pPr>
-      <w:bookmarkStart w:id="5" w:name="_Toc501289906"/>
+      <w:bookmarkStart w:id="4" w:name="_Toc501289906"/>
       <w:r>
         <w:t>1.</w:t>
       </w:r>
@@ -5803,7 +5903,7 @@
       <w:r>
         <w:t xml:space="preserve"> Zeitliche Grobplanung</w:t>
       </w:r>
-      <w:bookmarkEnd w:id="5"/>
+      <w:bookmarkEnd w:id="4"/>
     </w:p>
     <w:p>
       <w:pPr>
@@ -5996,19 +6096,19 @@
     </w:p>
     <w:p>
       <w:pPr>
-        <w:pStyle w:val="Heading2"/>
+        <w:pStyle w:val="berschrift2"/>
         <w:rPr>
           <w:rFonts w:eastAsia="Arial" w:cs="Arial"/>
         </w:rPr>
       </w:pPr>
-      <w:bookmarkStart w:id="6" w:name="_Toc501289907"/>
+      <w:bookmarkStart w:id="5" w:name="_Toc501289907"/>
       <w:r>
         <w:t>1.</w:t>
       </w:r>
       <w:r>
         <w:t>2 Beschreibung des Ist-Zustandes</w:t>
       </w:r>
-      <w:bookmarkEnd w:id="6"/>
+      <w:bookmarkEnd w:id="5"/>
     </w:p>
     <w:p>
       <w:pPr>
@@ -6097,17 +6197,8 @@
                 <w:rFonts w:ascii="Arial" w:hAnsi="Arial"/>
                 <w:lang w:val="en-US"/>
               </w:rPr>
-              <w:t>Standard-Desktop-</w:t>
-            </w:r>
-            <w:proofErr w:type="spellStart"/>
-            <w:r>
-              <w:rPr>
-                <w:rFonts w:ascii="Arial" w:hAnsi="Arial"/>
-                <w:lang w:val="en-US"/>
-              </w:rPr>
-              <w:t>Rechner</w:t>
-            </w:r>
-            <w:proofErr w:type="spellEnd"/>
+              <w:t>Standard-Desktop-Rechner</w:t>
+            </w:r>
           </w:p>
         </w:tc>
       </w:tr>
@@ -6267,33 +6358,8 @@
                 <w:rFonts w:ascii="Arial" w:hAnsi="Arial"/>
                 <w:lang w:val="en-US"/>
               </w:rPr>
-              <w:t xml:space="preserve">Microsoft Office und </w:t>
-            </w:r>
-            <w:proofErr w:type="spellStart"/>
-            <w:r>
-              <w:rPr>
-                <w:rFonts w:ascii="Arial" w:hAnsi="Arial"/>
-                <w:lang w:val="en-US"/>
-              </w:rPr>
-              <w:t>betriebsinterne</w:t>
-            </w:r>
-            <w:proofErr w:type="spellEnd"/>
-            <w:r>
-              <w:rPr>
-                <w:rFonts w:ascii="Arial" w:hAnsi="Arial"/>
-                <w:lang w:val="en-US"/>
-              </w:rPr>
-              <w:t xml:space="preserve"> </w:t>
-            </w:r>
-            <w:proofErr w:type="spellStart"/>
-            <w:r>
-              <w:rPr>
-                <w:rFonts w:ascii="Arial" w:hAnsi="Arial"/>
-                <w:lang w:val="en-US"/>
-              </w:rPr>
-              <w:t>Verwaltungssoftware</w:t>
-            </w:r>
-            <w:proofErr w:type="spellEnd"/>
+              <w:t>Microsoft Office und betriebsinterne Verwaltungssoftware</w:t>
+            </w:r>
           </w:p>
           <w:p>
             <w:pPr>
@@ -6440,14 +6506,12 @@
               </w:rPr>
               <w:t>ä</w:t>
             </w:r>
-            <w:proofErr w:type="spellStart"/>
             <w:r>
               <w:rPr>
                 <w:rFonts w:ascii="Arial" w:hAnsi="Arial"/>
               </w:rPr>
               <w:t>hnlich</w:t>
             </w:r>
-            <w:proofErr w:type="spellEnd"/>
           </w:p>
         </w:tc>
       </w:tr>
@@ -6751,19 +6815,19 @@
     </w:p>
     <w:p>
       <w:pPr>
-        <w:pStyle w:val="Heading2"/>
+        <w:pStyle w:val="berschrift2"/>
         <w:rPr>
           <w:rFonts w:eastAsia="Arial" w:cs="Arial"/>
         </w:rPr>
       </w:pPr>
-      <w:bookmarkStart w:id="7" w:name="_Toc501289908"/>
+      <w:bookmarkStart w:id="6" w:name="_Toc501289908"/>
       <w:r>
         <w:t>1.</w:t>
       </w:r>
       <w:r>
         <w:t>3. Zielgruppe / Nutzer</w:t>
       </w:r>
-      <w:bookmarkEnd w:id="7"/>
+      <w:bookmarkEnd w:id="6"/>
     </w:p>
     <w:p>
       <w:pPr>
@@ -7160,58 +7224,6 @@
               <w:rPr>
                 <w:rFonts w:ascii="Arial" w:hAnsi="Arial"/>
               </w:rPr>
-              <w:t>Für einige Nutzer wird der Umgang mit einem Fingerabdrucksensor neu sein</w:t>
-            </w:r>
-          </w:p>
-          <w:p>
-            <w:pPr>
-              <w:numPr>
-                <w:ilvl w:val="0"/>
-                <w:numId w:val="28"/>
-              </w:numPr>
-              <w:pBdr>
-                <w:top w:val="nil"/>
-                <w:left w:val="nil"/>
-                <w:bottom w:val="nil"/>
-                <w:right w:val="nil"/>
-                <w:between w:val="nil"/>
-                <w:bar w:val="nil"/>
-              </w:pBdr>
-              <w:spacing w:after="0" w:line="240" w:lineRule="auto"/>
-              <w:rPr>
-                <w:rFonts w:ascii="Arial" w:hAnsi="Arial"/>
-              </w:rPr>
-            </w:pPr>
-            <w:r>
-              <w:rPr>
-                <w:rFonts w:ascii="Arial" w:hAnsi="Arial"/>
-              </w:rPr>
-              <w:t>Andere Nutzer sind den Umgang mit einem Fingerabdrucksensor bereits gewohnt, da bei vielen neueren Smartphones ein solcher Sensor integriert ist</w:t>
-            </w:r>
-          </w:p>
-          <w:p>
-            <w:pPr>
-              <w:numPr>
-                <w:ilvl w:val="0"/>
-                <w:numId w:val="28"/>
-              </w:numPr>
-              <w:pBdr>
-                <w:top w:val="nil"/>
-                <w:left w:val="nil"/>
-                <w:bottom w:val="nil"/>
-                <w:right w:val="nil"/>
-                <w:between w:val="nil"/>
-                <w:bar w:val="nil"/>
-              </w:pBdr>
-              <w:spacing w:after="0" w:line="240" w:lineRule="auto"/>
-              <w:rPr>
-                <w:rFonts w:ascii="Arial" w:hAnsi="Arial"/>
-              </w:rPr>
-            </w:pPr>
-            <w:r>
-              <w:rPr>
-                <w:rFonts w:ascii="Arial" w:hAnsi="Arial"/>
-              </w:rPr>
               <w:t>Dem Wahlberechtigten ist die Anonymität bei der Stimmenabgabe sehr wichtig</w:t>
             </w:r>
           </w:p>
@@ -7551,13 +7563,13 @@
     </w:p>
     <w:p>
       <w:pPr>
-        <w:pStyle w:val="Heading1"/>
-      </w:pPr>
-      <w:bookmarkStart w:id="8" w:name="_Toc501289909"/>
+        <w:pStyle w:val="berschrift1"/>
+      </w:pPr>
+      <w:bookmarkStart w:id="7" w:name="_Toc501289909"/>
       <w:r>
         <w:t>2.0 Umfeld der Applikation</w:t>
       </w:r>
-      <w:bookmarkEnd w:id="8"/>
+      <w:bookmarkEnd w:id="7"/>
     </w:p>
     <w:p>
       <w:pPr>
@@ -7568,7 +7580,7 @@
     </w:p>
     <w:tbl>
       <w:tblPr>
-        <w:tblStyle w:val="TableGrid"/>
+        <w:tblStyle w:val="Tabellenraster"/>
         <w:tblW w:w="0" w:type="auto"/>
         <w:tblLook w:val="04A0" w:firstRow="1" w:lastRow="0" w:firstColumn="1" w:lastColumn="0" w:noHBand="0" w:noVBand="1"/>
       </w:tblPr>
@@ -7620,18 +7632,8 @@
                 <w:sz w:val="24"/>
                 <w:szCs w:val="24"/>
               </w:rPr>
-              <w:t xml:space="preserve">Tobin </w:t>
-            </w:r>
-            <w:proofErr w:type="spellStart"/>
-            <w:r>
-              <w:rPr>
-                <w:rFonts w:ascii="Arial" w:hAnsi="Arial" w:cs="Arial"/>
-                <w:sz w:val="24"/>
-                <w:szCs w:val="24"/>
-              </w:rPr>
-              <w:t>Choinowski</w:t>
-            </w:r>
-            <w:proofErr w:type="spellEnd"/>
+              <w:t>Tobin Choinowski</w:t>
+            </w:r>
             <w:r>
               <w:rPr>
                 <w:rFonts w:ascii="Arial" w:hAnsi="Arial" w:cs="Arial"/>
@@ -7906,7 +7908,7 @@
     </w:p>
     <w:tbl>
       <w:tblPr>
-        <w:tblStyle w:val="TableGrid"/>
+        <w:tblStyle w:val="Tabellenraster"/>
         <w:tblW w:w="0" w:type="auto"/>
         <w:tblLook w:val="04A0" w:firstRow="1" w:lastRow="0" w:firstColumn="1" w:lastColumn="0" w:noHBand="0" w:noVBand="1"/>
       </w:tblPr>
@@ -8108,18 +8110,8 @@
                 <w:sz w:val="24"/>
                 <w:szCs w:val="24"/>
               </w:rPr>
-              <w:t xml:space="preserve">Tobin </w:t>
-            </w:r>
-            <w:proofErr w:type="spellStart"/>
-            <w:r>
-              <w:rPr>
-                <w:rFonts w:ascii="Arial" w:hAnsi="Arial" w:cs="Arial"/>
-                <w:sz w:val="24"/>
-                <w:szCs w:val="24"/>
-              </w:rPr>
-              <w:t>Choinowski</w:t>
-            </w:r>
-            <w:proofErr w:type="spellEnd"/>
+              <w:t>Tobin Choinowski</w:t>
+            </w:r>
           </w:p>
         </w:tc>
         <w:tc>
@@ -8325,7 +8317,21 @@
           <w:sz w:val="24"/>
           <w:szCs w:val="24"/>
         </w:rPr>
-        <w:t>Benutzbar soll die Web-App nur für Wahlberechtigte sein. Dies soll durch einen Fingerabdruck Leser, welchen der Kunde selbstständig anschaffen muss gewährleistet werden. Diesen muss der wahlberechtigte Kunde mit seinem Computer verbinden und die Web-App kommuniziert mit dem Fingerabdruck Leser, um die Identität und die Wahlberechtigung zu bestätigen.</w:t>
+        <w:t>Benutzbar soll die Web-App nur für Wahlberecht</w:t>
+      </w:r>
+      <w:r>
+        <w:rPr>
+          <w:sz w:val="24"/>
+          <w:szCs w:val="24"/>
+        </w:rPr>
+        <w:t>igte sein. Dies soll durch eine UID und ein zur Sicherheit zusätzliches Passwort, welches aus Buchstaben, Zahlen und Ziffern besteht</w:t>
+      </w:r>
+      <w:r>
+        <w:rPr>
+          <w:sz w:val="24"/>
+          <w:szCs w:val="24"/>
+        </w:rPr>
+        <w:t>.</w:t>
       </w:r>
     </w:p>
     <w:p>
@@ -8420,9 +8426,9 @@
     </w:p>
     <w:p>
       <w:pPr>
-        <w:pStyle w:val="Heading1"/>
-      </w:pPr>
-      <w:bookmarkStart w:id="9" w:name="_Toc501289910"/>
+        <w:pStyle w:val="berschrift1"/>
+      </w:pPr>
+      <w:bookmarkStart w:id="8" w:name="_Toc501289910"/>
       <w:r>
         <w:lastRenderedPageBreak/>
         <w:t xml:space="preserve">3.0 </w:t>
@@ -8431,22 +8437,14 @@
         <w:t>Anforderungen</w:t>
       </w:r>
       <w:r>
-        <w:t xml:space="preserve"> </w:t>
-      </w:r>
-      <w:proofErr w:type="gramStart"/>
-      <w:r>
-        <w:t>( +</w:t>
-      </w:r>
-      <w:proofErr w:type="gramEnd"/>
-      <w:r>
-        <w:t xml:space="preserve"> Akzeptanzkriterien)</w:t>
-      </w:r>
-      <w:bookmarkEnd w:id="9"/>
+        <w:t xml:space="preserve"> ( + Akzeptanzkriterien)</w:t>
+      </w:r>
+      <w:bookmarkEnd w:id="8"/>
     </w:p>
     <w:p/>
     <w:tbl>
       <w:tblPr>
-        <w:tblStyle w:val="TableGrid"/>
+        <w:tblStyle w:val="Tabellenraster"/>
         <w:tblW w:w="0" w:type="auto"/>
         <w:tblLook w:val="04A0" w:firstRow="1" w:lastRow="0" w:firstColumn="1" w:lastColumn="0" w:noHBand="0" w:noVBand="1"/>
       </w:tblPr>
@@ -8766,7 +8764,7 @@
     </w:p>
     <w:tbl>
       <w:tblPr>
-        <w:tblStyle w:val="TableGrid"/>
+        <w:tblStyle w:val="Tabellenraster"/>
         <w:tblW w:w="0" w:type="auto"/>
         <w:tblLook w:val="04A0" w:firstRow="1" w:lastRow="0" w:firstColumn="1" w:lastColumn="0" w:noHBand="0" w:noVBand="1"/>
       </w:tblPr>
@@ -8968,18 +8966,8 @@
                 <w:sz w:val="24"/>
                 <w:szCs w:val="24"/>
               </w:rPr>
-              <w:t xml:space="preserve">Tarik </w:t>
-            </w:r>
-            <w:proofErr w:type="spellStart"/>
-            <w:r>
-              <w:rPr>
-                <w:rFonts w:ascii="Arial" w:hAnsi="Arial" w:cs="Arial"/>
-                <w:sz w:val="24"/>
-                <w:szCs w:val="24"/>
-              </w:rPr>
-              <w:t>Bozdemir</w:t>
-            </w:r>
-            <w:proofErr w:type="spellEnd"/>
+              <w:t>Tarik Bozdemir</w:t>
+            </w:r>
             <w:r>
               <w:rPr>
                 <w:rFonts w:ascii="Arial" w:hAnsi="Arial" w:cs="Arial"/>
@@ -9182,24 +9170,114 @@
                 <w:szCs w:val="24"/>
               </w:rPr>
             </w:pPr>
-            <w:proofErr w:type="spellStart"/>
-            <w:r>
-              <w:rPr>
-                <w:rFonts w:ascii="Arial" w:hAnsi="Arial" w:cs="Arial"/>
-                <w:sz w:val="24"/>
-                <w:szCs w:val="24"/>
-              </w:rPr>
-              <w:t>Alzeptanzkriterien</w:t>
-            </w:r>
-            <w:proofErr w:type="spellEnd"/>
-            <w:r>
-              <w:rPr>
-                <w:rFonts w:ascii="Arial" w:hAnsi="Arial" w:cs="Arial"/>
-                <w:sz w:val="24"/>
-                <w:szCs w:val="24"/>
-              </w:rPr>
-              <w:t xml:space="preserve"> hinzugefügt</w:t>
-            </w:r>
+            <w:r>
+              <w:rPr>
+                <w:rFonts w:ascii="Arial" w:hAnsi="Arial" w:cs="Arial"/>
+                <w:sz w:val="24"/>
+                <w:szCs w:val="24"/>
+              </w:rPr>
+              <w:t>Alzeptanzkriterien hinzugefügt</w:t>
+            </w:r>
+          </w:p>
+        </w:tc>
+      </w:tr>
+      <w:tr>
+        <w:tc>
+          <w:tcPr>
+            <w:tcW w:w="1129" w:type="dxa"/>
+          </w:tcPr>
+          <w:p>
+            <w:pPr>
+              <w:rPr>
+                <w:rFonts w:ascii="Arial" w:hAnsi="Arial" w:cs="Arial"/>
+                <w:sz w:val="24"/>
+                <w:szCs w:val="24"/>
+              </w:rPr>
+            </w:pPr>
+            <w:r>
+              <w:rPr>
+                <w:rFonts w:ascii="Arial" w:hAnsi="Arial" w:cs="Arial"/>
+                <w:sz w:val="24"/>
+                <w:szCs w:val="24"/>
+              </w:rPr>
+              <w:t>1.3</w:t>
+            </w:r>
+          </w:p>
+        </w:tc>
+        <w:tc>
+          <w:tcPr>
+            <w:tcW w:w="1701" w:type="dxa"/>
+          </w:tcPr>
+          <w:p>
+            <w:pPr>
+              <w:rPr>
+                <w:rFonts w:ascii="Arial" w:hAnsi="Arial" w:cs="Arial"/>
+                <w:sz w:val="24"/>
+                <w:szCs w:val="24"/>
+              </w:rPr>
+            </w:pPr>
+            <w:r>
+              <w:rPr>
+                <w:rFonts w:ascii="Arial" w:hAnsi="Arial" w:cs="Arial"/>
+                <w:sz w:val="24"/>
+                <w:szCs w:val="24"/>
+              </w:rPr>
+              <w:t>21.04.2018</w:t>
+            </w:r>
+          </w:p>
+        </w:tc>
+        <w:tc>
+          <w:tcPr>
+            <w:tcW w:w="2127" w:type="dxa"/>
+          </w:tcPr>
+          <w:p>
+            <w:pPr>
+              <w:rPr>
+                <w:rFonts w:ascii="Arial" w:hAnsi="Arial" w:cs="Arial"/>
+                <w:sz w:val="24"/>
+                <w:szCs w:val="24"/>
+              </w:rPr>
+            </w:pPr>
+            <w:r>
+              <w:rPr>
+                <w:rFonts w:ascii="Arial" w:hAnsi="Arial" w:cs="Arial"/>
+                <w:sz w:val="24"/>
+                <w:szCs w:val="24"/>
+              </w:rPr>
+              <w:t>Lukas God</w:t>
+            </w:r>
+          </w:p>
+        </w:tc>
+        <w:tc>
+          <w:tcPr>
+            <w:tcW w:w="4105" w:type="dxa"/>
+          </w:tcPr>
+          <w:p>
+            <w:pPr>
+              <w:rPr>
+                <w:rFonts w:ascii="Arial" w:hAnsi="Arial" w:cs="Arial"/>
+                <w:sz w:val="24"/>
+                <w:szCs w:val="24"/>
+              </w:rPr>
+            </w:pPr>
+            <w:r>
+              <w:rPr>
+                <w:rFonts w:ascii="Arial" w:hAnsi="Arial" w:cs="Arial"/>
+                <w:sz w:val="24"/>
+                <w:szCs w:val="24"/>
+              </w:rPr>
+              <w:t>A</w:t>
+            </w:r>
+            <w:r>
+              <w:rPr>
+                <w:rFonts w:ascii="Arial" w:hAnsi="Arial" w:cs="Arial"/>
+                <w:sz w:val="24"/>
+                <w:szCs w:val="24"/>
+              </w:rPr>
+              <w:t>ktualisierung</w:t>
+            </w:r>
+            <w:bookmarkStart w:id="9" w:name="_GoBack"/>
+            <w:bookmarkEnd w:id="9"/>
           </w:p>
         </w:tc>
       </w:tr>
@@ -9215,7 +9293,7 @@
     </w:p>
     <w:p>
       <w:pPr>
-        <w:pStyle w:val="Heading2"/>
+        <w:pStyle w:val="berschrift2"/>
       </w:pPr>
       <w:bookmarkStart w:id="10" w:name="_Toc501289911"/>
       <w:r>
@@ -9234,7 +9312,7 @@
     </w:p>
     <w:p>
       <w:pPr>
-        <w:pStyle w:val="ListParagraph"/>
+        <w:pStyle w:val="Listenabsatz"/>
         <w:numPr>
           <w:ilvl w:val="0"/>
           <w:numId w:val="30"/>
@@ -9265,7 +9343,7 @@
     </w:p>
     <w:p>
       <w:pPr>
-        <w:pStyle w:val="ListParagraph"/>
+        <w:pStyle w:val="Listenabsatz"/>
       </w:pPr>
       <w:r>
         <w:rPr>
@@ -9278,7 +9356,7 @@
     </w:p>
     <w:p>
       <w:pPr>
-        <w:pStyle w:val="ListParagraph"/>
+        <w:pStyle w:val="Listenabsatz"/>
         <w:numPr>
           <w:ilvl w:val="0"/>
           <w:numId w:val="32"/>
@@ -9310,7 +9388,7 @@
     </w:p>
     <w:p>
       <w:pPr>
-        <w:pStyle w:val="ListParagraph"/>
+        <w:pStyle w:val="Listenabsatz"/>
         <w:numPr>
           <w:ilvl w:val="2"/>
           <w:numId w:val="34"/>
@@ -9341,7 +9419,7 @@
     </w:p>
     <w:p>
       <w:pPr>
-        <w:pStyle w:val="ListParagraph"/>
+        <w:pStyle w:val="Listenabsatz"/>
         <w:numPr>
           <w:ilvl w:val="2"/>
           <w:numId w:val="34"/>
@@ -9372,7 +9450,7 @@
     </w:p>
     <w:p>
       <w:pPr>
-        <w:pStyle w:val="ListParagraph"/>
+        <w:pStyle w:val="Listenabsatz"/>
         <w:numPr>
           <w:ilvl w:val="0"/>
           <w:numId w:val="32"/>
@@ -9404,7 +9482,7 @@
     </w:p>
     <w:p>
       <w:pPr>
-        <w:pStyle w:val="ListParagraph"/>
+        <w:pStyle w:val="Listenabsatz"/>
         <w:numPr>
           <w:ilvl w:val="2"/>
           <w:numId w:val="35"/>
@@ -9435,7 +9513,7 @@
     </w:p>
     <w:p>
       <w:pPr>
-        <w:pStyle w:val="ListParagraph"/>
+        <w:pStyle w:val="Listenabsatz"/>
         <w:numPr>
           <w:ilvl w:val="2"/>
           <w:numId w:val="35"/>
@@ -9466,7 +9544,7 @@
     </w:p>
     <w:p>
       <w:pPr>
-        <w:pStyle w:val="ListParagraph"/>
+        <w:pStyle w:val="Listenabsatz"/>
         <w:numPr>
           <w:ilvl w:val="2"/>
           <w:numId w:val="35"/>
@@ -9497,7 +9575,7 @@
     </w:p>
     <w:p>
       <w:pPr>
-        <w:pStyle w:val="ListParagraph"/>
+        <w:pStyle w:val="Listenabsatz"/>
         <w:numPr>
           <w:ilvl w:val="2"/>
           <w:numId w:val="35"/>
@@ -9528,7 +9606,7 @@
     </w:p>
     <w:p>
       <w:pPr>
-        <w:pStyle w:val="ListParagraph"/>
+        <w:pStyle w:val="Listenabsatz"/>
         <w:numPr>
           <w:ilvl w:val="2"/>
           <w:numId w:val="35"/>
@@ -9559,7 +9637,7 @@
     </w:p>
     <w:p>
       <w:pPr>
-        <w:pStyle w:val="ListParagraph"/>
+        <w:pStyle w:val="Listenabsatz"/>
         <w:numPr>
           <w:ilvl w:val="0"/>
           <w:numId w:val="32"/>
@@ -9591,7 +9669,7 @@
     </w:p>
     <w:p>
       <w:pPr>
-        <w:pStyle w:val="ListParagraph"/>
+        <w:pStyle w:val="Listenabsatz"/>
         <w:numPr>
           <w:ilvl w:val="2"/>
           <w:numId w:val="35"/>
@@ -9639,7 +9717,7 @@
     </w:p>
     <w:p>
       <w:pPr>
-        <w:pStyle w:val="ListParagraph"/>
+        <w:pStyle w:val="Listenabsatz"/>
         <w:numPr>
           <w:ilvl w:val="2"/>
           <w:numId w:val="35"/>
@@ -9670,7 +9748,7 @@
     </w:p>
     <w:p>
       <w:pPr>
-        <w:pStyle w:val="ListParagraph"/>
+        <w:pStyle w:val="Listenabsatz"/>
         <w:numPr>
           <w:ilvl w:val="2"/>
           <w:numId w:val="35"/>
@@ -9696,12 +9774,13 @@
           <w:sz w:val="24"/>
           <w:szCs w:val="24"/>
         </w:rPr>
+        <w:lastRenderedPageBreak/>
         <w:t>Eine Wahl auswerten</w:t>
       </w:r>
     </w:p>
     <w:p>
       <w:pPr>
-        <w:pStyle w:val="ListParagraph"/>
+        <w:pStyle w:val="Listenabsatz"/>
         <w:numPr>
           <w:ilvl w:val="0"/>
           <w:numId w:val="32"/>
@@ -9728,13 +9807,12 @@
           <w:szCs w:val="24"/>
           <w:u w:val="single"/>
         </w:rPr>
-        <w:lastRenderedPageBreak/>
         <w:t>Wähler:</w:t>
       </w:r>
     </w:p>
     <w:p>
       <w:pPr>
-        <w:pStyle w:val="ListParagraph"/>
+        <w:pStyle w:val="Listenabsatz"/>
         <w:numPr>
           <w:ilvl w:val="2"/>
           <w:numId w:val="35"/>
@@ -9765,12 +9843,12 @@
     </w:p>
     <w:p>
       <w:pPr>
-        <w:pStyle w:val="ListParagraph"/>
-      </w:pPr>
-    </w:p>
-    <w:p>
-      <w:pPr>
-        <w:pStyle w:val="ListParagraph"/>
+        <w:pStyle w:val="Listenabsatz"/>
+      </w:pPr>
+    </w:p>
+    <w:p>
+      <w:pPr>
+        <w:pStyle w:val="Listenabsatz"/>
         <w:numPr>
           <w:ilvl w:val="0"/>
           <w:numId w:val="36"/>
@@ -9801,7 +9879,7 @@
     </w:p>
     <w:p>
       <w:pPr>
-        <w:pStyle w:val="ListParagraph"/>
+        <w:pStyle w:val="Listenabsatz"/>
         <w:numPr>
           <w:ilvl w:val="0"/>
           <w:numId w:val="30"/>
@@ -9827,12 +9905,44 @@
           <w:sz w:val="24"/>
           <w:szCs w:val="24"/>
         </w:rPr>
-        <w:t>Wahlberechtigte sollen durch ihren einzigartigen Fingerabdruck an einer Wahl teilnehmen können.</w:t>
-      </w:r>
-    </w:p>
-    <w:p>
-      <w:pPr>
-        <w:pStyle w:val="ListParagraph"/>
+        <w:t>Wa</w:t>
+      </w:r>
+      <w:r>
+        <w:rPr>
+          <w:rFonts w:ascii="Arial" w:hAnsi="Arial"/>
+          <w:sz w:val="24"/>
+          <w:szCs w:val="24"/>
+        </w:rPr>
+        <w:t>hlberechtigte sollen durch ihre</w:t>
+      </w:r>
+      <w:r>
+        <w:rPr>
+          <w:rFonts w:ascii="Arial" w:hAnsi="Arial"/>
+          <w:sz w:val="24"/>
+          <w:szCs w:val="24"/>
+        </w:rPr>
+        <w:t xml:space="preserve"> einzigartigen </w:t>
+      </w:r>
+      <w:r>
+        <w:rPr>
+          <w:rFonts w:ascii="Arial" w:hAnsi="Arial"/>
+          <w:sz w:val="24"/>
+          <w:szCs w:val="24"/>
+        </w:rPr>
+        <w:t>UID und Passwort</w:t>
+      </w:r>
+      <w:r>
+        <w:rPr>
+          <w:rFonts w:ascii="Arial" w:hAnsi="Arial"/>
+          <w:sz w:val="24"/>
+          <w:szCs w:val="24"/>
+        </w:rPr>
+        <w:t xml:space="preserve"> an einer Wahl teilnehmen können.</w:t>
+      </w:r>
+    </w:p>
+    <w:p>
+      <w:pPr>
+        <w:pStyle w:val="Listenabsatz"/>
         <w:numPr>
           <w:ilvl w:val="0"/>
           <w:numId w:val="30"/>
@@ -9863,7 +9973,7 @@
     </w:p>
     <w:p>
       <w:pPr>
-        <w:pStyle w:val="ListParagraph"/>
+        <w:pStyle w:val="Listenabsatz"/>
         <w:numPr>
           <w:ilvl w:val="0"/>
           <w:numId w:val="30"/>
@@ -9894,7 +10004,7 @@
     </w:p>
     <w:p>
       <w:pPr>
-        <w:pStyle w:val="ListParagraph"/>
+        <w:pStyle w:val="Listenabsatz"/>
         <w:numPr>
           <w:ilvl w:val="0"/>
           <w:numId w:val="30"/>
@@ -9925,7 +10035,7 @@
     </w:p>
     <w:p>
       <w:pPr>
-        <w:pStyle w:val="ListParagraph"/>
+        <w:pStyle w:val="Listenabsatz"/>
         <w:numPr>
           <w:ilvl w:val="0"/>
           <w:numId w:val="30"/>
@@ -9956,7 +10066,7 @@
     </w:p>
     <w:p>
       <w:pPr>
-        <w:pStyle w:val="ListParagraph"/>
+        <w:pStyle w:val="Listenabsatz"/>
         <w:numPr>
           <w:ilvl w:val="0"/>
           <w:numId w:val="30"/>
@@ -9987,7 +10097,7 @@
     </w:p>
     <w:p>
       <w:pPr>
-        <w:pStyle w:val="ListParagraph"/>
+        <w:pStyle w:val="Listenabsatz"/>
         <w:rPr>
           <w:rFonts w:ascii="Arial" w:hAnsi="Arial" w:cs="Arial"/>
           <w:sz w:val="24"/>
@@ -9997,7 +10107,7 @@
     </w:p>
     <w:p>
       <w:pPr>
-        <w:pStyle w:val="Heading2"/>
+        <w:pStyle w:val="berschrift2"/>
       </w:pPr>
       <w:bookmarkStart w:id="11" w:name="_Toc501289912"/>
       <w:r>
@@ -10007,7 +10117,7 @@
     </w:p>
     <w:p>
       <w:pPr>
-        <w:pStyle w:val="ListParagraph"/>
+        <w:pStyle w:val="Listenabsatz"/>
         <w:rPr>
           <w:rFonts w:ascii="Arial" w:hAnsi="Arial" w:cs="Arial"/>
           <w:sz w:val="24"/>
@@ -10017,7 +10127,7 @@
     </w:p>
     <w:p>
       <w:pPr>
-        <w:pStyle w:val="NoSpacing"/>
+        <w:pStyle w:val="KeinLeerraum"/>
         <w:numPr>
           <w:ilvl w:val="0"/>
           <w:numId w:val="37"/>
@@ -10047,7 +10157,7 @@
     </w:p>
     <w:p>
       <w:pPr>
-        <w:pStyle w:val="NoSpacing"/>
+        <w:pStyle w:val="KeinLeerraum"/>
         <w:numPr>
           <w:ilvl w:val="0"/>
           <w:numId w:val="37"/>
@@ -10094,7 +10204,7 @@
     </w:p>
     <w:p>
       <w:pPr>
-        <w:pStyle w:val="NoSpacing"/>
+        <w:pStyle w:val="KeinLeerraum"/>
         <w:numPr>
           <w:ilvl w:val="0"/>
           <w:numId w:val="37"/>
@@ -10124,7 +10234,7 @@
     </w:p>
     <w:p>
       <w:pPr>
-        <w:pStyle w:val="NoSpacing"/>
+        <w:pStyle w:val="KeinLeerraum"/>
         <w:numPr>
           <w:ilvl w:val="0"/>
           <w:numId w:val="37"/>
@@ -10186,7 +10296,7 @@
     </w:p>
     <w:p>
       <w:pPr>
-        <w:pStyle w:val="NoSpacing"/>
+        <w:pStyle w:val="KeinLeerraum"/>
         <w:numPr>
           <w:ilvl w:val="0"/>
           <w:numId w:val="37"/>
@@ -10224,7 +10334,7 @@
     </w:p>
     <w:p>
       <w:pPr>
-        <w:pStyle w:val="NoSpacing"/>
+        <w:pStyle w:val="KeinLeerraum"/>
         <w:numPr>
           <w:ilvl w:val="0"/>
           <w:numId w:val="37"/>
@@ -10254,7 +10364,7 @@
     </w:p>
     <w:p>
       <w:pPr>
-        <w:pStyle w:val="NoSpacing"/>
+        <w:pStyle w:val="KeinLeerraum"/>
         <w:numPr>
           <w:ilvl w:val="0"/>
           <w:numId w:val="37"/>
@@ -10284,7 +10394,7 @@
     </w:p>
     <w:p>
       <w:pPr>
-        <w:pStyle w:val="NoSpacing"/>
+        <w:pStyle w:val="KeinLeerraum"/>
         <w:numPr>
           <w:ilvl w:val="0"/>
           <w:numId w:val="37"/>
@@ -10314,7 +10424,7 @@
     </w:p>
     <w:p>
       <w:pPr>
-        <w:pStyle w:val="NoSpacing"/>
+        <w:pStyle w:val="KeinLeerraum"/>
         <w:numPr>
           <w:ilvl w:val="0"/>
           <w:numId w:val="37"/>
@@ -10344,7 +10454,7 @@
     </w:p>
     <w:p>
       <w:pPr>
-        <w:pStyle w:val="NoSpacing"/>
+        <w:pStyle w:val="KeinLeerraum"/>
         <w:numPr>
           <w:ilvl w:val="0"/>
           <w:numId w:val="37"/>
@@ -10374,7 +10484,7 @@
     </w:p>
     <w:p>
       <w:pPr>
-        <w:pStyle w:val="NoSpacing"/>
+        <w:pStyle w:val="KeinLeerraum"/>
         <w:numPr>
           <w:ilvl w:val="0"/>
           <w:numId w:val="37"/>
@@ -10404,7 +10514,7 @@
     </w:p>
     <w:p>
       <w:pPr>
-        <w:pStyle w:val="NoSpacing"/>
+        <w:pStyle w:val="KeinLeerraum"/>
         <w:numPr>
           <w:ilvl w:val="0"/>
           <w:numId w:val="37"/>
@@ -10434,7 +10544,7 @@
     </w:p>
     <w:p>
       <w:pPr>
-        <w:pStyle w:val="NoSpacing"/>
+        <w:pStyle w:val="KeinLeerraum"/>
         <w:numPr>
           <w:ilvl w:val="0"/>
           <w:numId w:val="37"/>
@@ -10464,7 +10574,7 @@
     </w:p>
     <w:p>
       <w:pPr>
-        <w:pStyle w:val="NoSpacing"/>
+        <w:pStyle w:val="KeinLeerraum"/>
         <w:numPr>
           <w:ilvl w:val="0"/>
           <w:numId w:val="37"/>
@@ -10494,7 +10604,7 @@
     </w:p>
     <w:p>
       <w:pPr>
-        <w:pStyle w:val="NoSpacing"/>
+        <w:pStyle w:val="KeinLeerraum"/>
         <w:numPr>
           <w:ilvl w:val="0"/>
           <w:numId w:val="37"/>
@@ -10524,7 +10634,7 @@
     </w:p>
     <w:p>
       <w:pPr>
-        <w:pStyle w:val="NoSpacing"/>
+        <w:pStyle w:val="KeinLeerraum"/>
         <w:numPr>
           <w:ilvl w:val="0"/>
           <w:numId w:val="37"/>
@@ -10554,7 +10664,7 @@
     </w:p>
     <w:p>
       <w:pPr>
-        <w:pStyle w:val="ListParagraph"/>
+        <w:pStyle w:val="Listenabsatz"/>
         <w:rPr>
           <w:rFonts w:ascii="Arial" w:hAnsi="Arial" w:cs="Arial"/>
           <w:sz w:val="24"/>
@@ -10564,7 +10674,7 @@
     </w:p>
     <w:p>
       <w:pPr>
-        <w:pStyle w:val="ListParagraph"/>
+        <w:pStyle w:val="Listenabsatz"/>
         <w:rPr>
           <w:rFonts w:ascii="Arial" w:hAnsi="Arial" w:cs="Arial"/>
           <w:sz w:val="24"/>
@@ -10574,24 +10684,16 @@
     </w:p>
     <w:p>
       <w:pPr>
-        <w:pStyle w:val="Heading1"/>
-      </w:pPr>
-    </w:p>
-    <w:p>
-      <w:pPr>
-        <w:pStyle w:val="Heading1"/>
+        <w:pStyle w:val="berschrift1"/>
+      </w:pPr>
+    </w:p>
+    <w:p>
+      <w:pPr>
+        <w:pStyle w:val="berschrift1"/>
       </w:pPr>
       <w:bookmarkStart w:id="12" w:name="_Toc501289913"/>
       <w:r>
-        <w:t xml:space="preserve">4.0 </w:t>
-      </w:r>
-      <w:proofErr w:type="spellStart"/>
-      <w:r>
-        <w:t>Use</w:t>
-      </w:r>
-      <w:proofErr w:type="spellEnd"/>
-      <w:r>
-        <w:t>-Cases</w:t>
+        <w:t>4.0 Use-Cases</w:t>
       </w:r>
       <w:bookmarkEnd w:id="12"/>
     </w:p>
@@ -10604,7 +10706,7 @@
     </w:p>
     <w:tbl>
       <w:tblPr>
-        <w:tblStyle w:val="TableGrid"/>
+        <w:tblStyle w:val="Tabellenraster"/>
         <w:tblW w:w="0" w:type="auto"/>
         <w:tblLook w:val="04A0" w:firstRow="1" w:lastRow="0" w:firstColumn="1" w:lastColumn="0" w:noHBand="0" w:noVBand="1"/>
       </w:tblPr>
@@ -10656,25 +10758,7 @@
                 <w:sz w:val="24"/>
                 <w:szCs w:val="24"/>
               </w:rPr>
-              <w:t xml:space="preserve">Katharina Schwab, Jonas </w:t>
-            </w:r>
-            <w:proofErr w:type="spellStart"/>
-            <w:r>
-              <w:rPr>
-                <w:rFonts w:ascii="Arial" w:hAnsi="Arial" w:cs="Arial"/>
-                <w:sz w:val="24"/>
-                <w:szCs w:val="24"/>
-              </w:rPr>
-              <w:t>Kirchhofer</w:t>
-            </w:r>
-            <w:proofErr w:type="spellEnd"/>
-            <w:r>
-              <w:rPr>
-                <w:rFonts w:ascii="Arial" w:hAnsi="Arial" w:cs="Arial"/>
-                <w:sz w:val="24"/>
-                <w:szCs w:val="24"/>
-              </w:rPr>
-              <w:t>, Matthias Kaiser</w:t>
+              <w:t>Katharina Schwab, Jonas Kirchhofer, Matthias Kaiser</w:t>
             </w:r>
           </w:p>
         </w:tc>
@@ -10883,23 +10967,13 @@
                 <w:szCs w:val="24"/>
               </w:rPr>
             </w:pPr>
-            <w:proofErr w:type="spellStart"/>
-            <w:r>
-              <w:rPr>
-                <w:rFonts w:ascii="Arial" w:hAnsi="Arial" w:cs="Arial"/>
-                <w:sz w:val="24"/>
-                <w:szCs w:val="24"/>
-              </w:rPr>
-              <w:t>Use</w:t>
-            </w:r>
-            <w:proofErr w:type="spellEnd"/>
-            <w:r>
-              <w:rPr>
-                <w:rFonts w:ascii="Arial" w:hAnsi="Arial" w:cs="Arial"/>
-                <w:sz w:val="24"/>
-                <w:szCs w:val="24"/>
-              </w:rPr>
-              <w:t xml:space="preserve"> Cases</w:t>
+            <w:r>
+              <w:rPr>
+                <w:rFonts w:ascii="Arial" w:hAnsi="Arial" w:cs="Arial"/>
+                <w:sz w:val="24"/>
+                <w:szCs w:val="24"/>
+              </w:rPr>
+              <w:t>Use Cases</w:t>
             </w:r>
             <w:r>
               <w:rPr>
@@ -10952,7 +11026,7 @@
     </w:p>
     <w:tbl>
       <w:tblPr>
-        <w:tblStyle w:val="TableGrid"/>
+        <w:tblStyle w:val="Tabellenraster"/>
         <w:tblW w:w="0" w:type="auto"/>
         <w:tblLook w:val="04A0" w:firstRow="1" w:lastRow="0" w:firstColumn="1" w:lastColumn="0" w:noHBand="0" w:noVBand="1"/>
       </w:tblPr>
@@ -11068,11 +11142,9 @@
             <w:tcW w:w="1985" w:type="dxa"/>
           </w:tcPr>
           <w:p>
-            <w:proofErr w:type="spellStart"/>
             <w:r>
               <w:t>Kirchhofer</w:t>
             </w:r>
-            <w:proofErr w:type="spellEnd"/>
           </w:p>
         </w:tc>
         <w:tc>
@@ -11228,29 +11300,14 @@
             <w:tcW w:w="2551" w:type="dxa"/>
           </w:tcPr>
           <w:p>
-            <w:proofErr w:type="spellStart"/>
-            <w:r>
-              <w:t>UseCases</w:t>
-            </w:r>
-            <w:proofErr w:type="spellEnd"/>
-            <w:r>
-              <w:t xml:space="preserve"> 8.1 -10.4 </w:t>
-            </w:r>
-            <w:proofErr w:type="spellStart"/>
-            <w:r>
-              <w:t>modified</w:t>
-            </w:r>
-            <w:proofErr w:type="spellEnd"/>
-          </w:p>
-          <w:p>
-            <w:r>
-              <w:t xml:space="preserve">Landratswahl (UC 11) &amp; Bürgermeisterwahl (UC12) </w:t>
-            </w:r>
-            <w:proofErr w:type="spellStart"/>
-            <w:r>
-              <w:t>added</w:t>
-            </w:r>
-            <w:proofErr w:type="spellEnd"/>
+            <w:r>
+              <w:t>UseCases 8.1 -10.4 modified</w:t>
+            </w:r>
+          </w:p>
+          <w:p>
+            <w:r>
+              <w:t>Landratswahl (UC 11) &amp; Bürgermeisterwahl (UC12) added</w:t>
+            </w:r>
           </w:p>
           <w:p>
             <w:r>
@@ -11273,11 +11330,9 @@
             <w:tcW w:w="1985" w:type="dxa"/>
           </w:tcPr>
           <w:p>
-            <w:proofErr w:type="spellStart"/>
             <w:r>
               <w:t>Kirchhofer</w:t>
             </w:r>
-            <w:proofErr w:type="spellEnd"/>
           </w:p>
         </w:tc>
         <w:tc>
@@ -11302,55 +11357,25 @@
                 <w:lang w:val="en-US"/>
               </w:rPr>
             </w:pPr>
-            <w:proofErr w:type="spellStart"/>
             <w:r>
               <w:rPr>
                 <w:lang w:val="en-US"/>
               </w:rPr>
-              <w:t>UseCases</w:t>
-            </w:r>
-            <w:proofErr w:type="spellEnd"/>
-            <w:r>
+              <w:t>UseCases 13 -16 added</w:t>
+            </w:r>
+          </w:p>
+          <w:p>
+            <w:pPr>
               <w:rPr>
                 <w:lang w:val="en-US"/>
               </w:rPr>
-              <w:t xml:space="preserve"> 13 -16 added</w:t>
-            </w:r>
-          </w:p>
-          <w:p>
-            <w:pPr>
+            </w:pPr>
+            <w:r>
               <w:rPr>
                 <w:lang w:val="en-US"/>
               </w:rPr>
-            </w:pPr>
-            <w:r>
-              <w:rPr>
-                <w:lang w:val="en-US"/>
-              </w:rPr>
-              <w:t xml:space="preserve">Added </w:t>
-            </w:r>
-            <w:proofErr w:type="spellStart"/>
-            <w:r>
-              <w:rPr>
-                <w:lang w:val="en-US"/>
-              </w:rPr>
-              <w:t>Ebene</w:t>
-            </w:r>
-            <w:proofErr w:type="spellEnd"/>
-            <w:r>
-              <w:rPr>
-                <w:lang w:val="en-US"/>
-              </w:rPr>
-              <w:t xml:space="preserve"> </w:t>
-            </w:r>
-            <w:proofErr w:type="spellStart"/>
-            <w:r>
-              <w:rPr>
-                <w:lang w:val="en-US"/>
-              </w:rPr>
-              <w:t>Bundesland</w:t>
-            </w:r>
-            <w:proofErr w:type="spellEnd"/>
+              <w:t>Added Ebene Bundesland</w:t>
+            </w:r>
           </w:p>
           <w:p>
             <w:pPr>
@@ -11412,42 +11437,12 @@
               <w:rPr>
                 <w:lang w:val="en-US"/>
               </w:rPr>
-              <w:t xml:space="preserve">Finished some cases with </w:t>
-            </w:r>
-            <w:proofErr w:type="spellStart"/>
+              <w:t>Finished some cases with behaviour at „auswerten“</w:t>
+            </w:r>
             <w:r>
               <w:rPr>
                 <w:lang w:val="en-US"/>
               </w:rPr>
-              <w:t>behaviour</w:t>
-            </w:r>
-            <w:proofErr w:type="spellEnd"/>
-            <w:r>
-              <w:rPr>
-                <w:lang w:val="en-US"/>
-              </w:rPr>
-              <w:t xml:space="preserve"> at „</w:t>
-            </w:r>
-            <w:proofErr w:type="spellStart"/>
-            <w:proofErr w:type="gramStart"/>
-            <w:r>
-              <w:rPr>
-                <w:lang w:val="en-US"/>
-              </w:rPr>
-              <w:t>auswerten</w:t>
-            </w:r>
-            <w:proofErr w:type="spellEnd"/>
-            <w:r>
-              <w:rPr>
-                <w:lang w:val="en-US"/>
-              </w:rPr>
-              <w:t>“</w:t>
-            </w:r>
-            <w:proofErr w:type="gramEnd"/>
-            <w:r>
-              <w:rPr>
-                <w:lang w:val="en-US"/>
-              </w:rPr>
               <w:t>;</w:t>
             </w:r>
           </w:p>
@@ -11457,13 +11452,8 @@
             </w:r>
           </w:p>
           <w:p>
-            <w:proofErr w:type="gramStart"/>
-            <w:r>
-              <w:t>Wiederholungen  gestrichen</w:t>
-            </w:r>
-            <w:proofErr w:type="gramEnd"/>
-            <w:r>
-              <w:t>; T</w:t>
+            <w:r>
+              <w:t>Wiederholungen  gestrichen; T</w:t>
             </w:r>
             <w:r>
               <w:t>eilweise inhaltlich korrigiert</w:t>
@@ -11507,7 +11497,7 @@
     <w:p/>
     <w:p>
       <w:pPr>
-        <w:pStyle w:val="Heading2"/>
+        <w:pStyle w:val="berschrift2"/>
       </w:pPr>
       <w:bookmarkStart w:id="13" w:name="_Toc499800360"/>
       <w:bookmarkStart w:id="14" w:name="_Toc501289914"/>
@@ -11582,7 +11572,7 @@
     </w:p>
     <w:tbl>
       <w:tblPr>
-        <w:tblStyle w:val="TableGrid"/>
+        <w:tblStyle w:val="Tabellenraster"/>
         <w:tblpPr w:leftFromText="141" w:rightFromText="141" w:vertAnchor="text" w:horzAnchor="page" w:tblpX="2761" w:tblpY="120"/>
         <w:tblW w:w="0" w:type="auto"/>
         <w:tblLook w:val="04A0" w:firstRow="1" w:lastRow="0" w:firstColumn="1" w:lastColumn="0" w:noHBand="0" w:noVBand="1"/>
@@ -11829,7 +11819,7 @@
     </w:p>
     <w:tbl>
       <w:tblPr>
-        <w:tblStyle w:val="TableGrid"/>
+        <w:tblStyle w:val="Tabellenraster"/>
         <w:tblpPr w:leftFromText="141" w:rightFromText="141" w:vertAnchor="text" w:horzAnchor="page" w:tblpX="2761" w:tblpY="120"/>
         <w:tblW w:w="0" w:type="auto"/>
         <w:tblLook w:val="04A0" w:firstRow="1" w:lastRow="0" w:firstColumn="1" w:lastColumn="0" w:noHBand="0" w:noVBand="1"/>
@@ -12032,18 +12022,18 @@
     <w:p/>
     <w:p>
       <w:pPr>
-        <w:pStyle w:val="Heading1"/>
+        <w:pStyle w:val="berschrift1"/>
       </w:pPr>
       <w:bookmarkStart w:id="15" w:name="_Toc499800361"/>
     </w:p>
     <w:p>
       <w:pPr>
-        <w:pStyle w:val="Heading1"/>
-      </w:pPr>
-    </w:p>
-    <w:p>
-      <w:pPr>
-        <w:pStyle w:val="Heading2"/>
+        <w:pStyle w:val="berschrift1"/>
+      </w:pPr>
+    </w:p>
+    <w:p>
+      <w:pPr>
+        <w:pStyle w:val="berschrift2"/>
       </w:pPr>
       <w:bookmarkStart w:id="16" w:name="_Toc501289915"/>
       <w:r>
@@ -12057,7 +12047,7 @@
     </w:p>
     <w:p>
       <w:pPr>
-        <w:pStyle w:val="Heading3"/>
+        <w:pStyle w:val="berschrift3"/>
       </w:pPr>
       <w:bookmarkStart w:id="17" w:name="_Toc499800362"/>
       <w:bookmarkStart w:id="18" w:name="_Toc501289916"/>
@@ -12138,7 +12128,7 @@
     </w:p>
     <w:tbl>
       <w:tblPr>
-        <w:tblStyle w:val="TableGrid"/>
+        <w:tblStyle w:val="Tabellenraster"/>
         <w:tblpPr w:leftFromText="141" w:rightFromText="141" w:vertAnchor="text" w:horzAnchor="page" w:tblpX="2761" w:tblpY="120"/>
         <w:tblW w:w="0" w:type="auto"/>
         <w:tblLook w:val="04A0" w:firstRow="1" w:lastRow="0" w:firstColumn="1" w:lastColumn="0" w:noHBand="0" w:noVBand="1"/>
@@ -12320,7 +12310,7 @@
             <w:commentRangeEnd w:id="19"/>
             <w:r>
               <w:rPr>
-                <w:rStyle w:val="CommentReference"/>
+                <w:rStyle w:val="Kommentarzeichen"/>
               </w:rPr>
               <w:commentReference w:id="19"/>
             </w:r>
@@ -12568,7 +12558,7 @@
     </w:p>
     <w:tbl>
       <w:tblPr>
-        <w:tblStyle w:val="TableGrid"/>
+        <w:tblStyle w:val="Tabellenraster"/>
         <w:tblpPr w:leftFromText="141" w:rightFromText="141" w:vertAnchor="text" w:horzAnchor="page" w:tblpX="2761" w:tblpY="120"/>
         <w:tblW w:w="0" w:type="auto"/>
         <w:tblLook w:val="04A0" w:firstRow="1" w:lastRow="0" w:firstColumn="1" w:lastColumn="0" w:noHBand="0" w:noVBand="1"/>
@@ -12770,23 +12760,23 @@
     <w:p/>
     <w:p>
       <w:pPr>
-        <w:pStyle w:val="Heading2"/>
+        <w:pStyle w:val="berschrift2"/>
       </w:pPr>
       <w:bookmarkStart w:id="20" w:name="_Toc499800363"/>
     </w:p>
     <w:p>
       <w:pPr>
-        <w:pStyle w:val="Heading2"/>
-      </w:pPr>
-    </w:p>
-    <w:p>
-      <w:pPr>
-        <w:pStyle w:val="Heading2"/>
-      </w:pPr>
-    </w:p>
-    <w:p>
-      <w:pPr>
-        <w:pStyle w:val="Heading3"/>
+        <w:pStyle w:val="berschrift2"/>
+      </w:pPr>
+    </w:p>
+    <w:p>
+      <w:pPr>
+        <w:pStyle w:val="berschrift2"/>
+      </w:pPr>
+    </w:p>
+    <w:p>
+      <w:pPr>
+        <w:pStyle w:val="berschrift3"/>
       </w:pPr>
       <w:bookmarkStart w:id="21" w:name="_Toc501289917"/>
       <w:r>
@@ -12944,7 +12934,7 @@
     <w:p/>
     <w:p>
       <w:pPr>
-        <w:pStyle w:val="Heading3"/>
+        <w:pStyle w:val="berschrift3"/>
       </w:pPr>
       <w:bookmarkStart w:id="22" w:name="_Toc499800364"/>
       <w:bookmarkStart w:id="23" w:name="_Toc501289918"/>
@@ -13029,7 +13019,7 @@
     </w:p>
     <w:tbl>
       <w:tblPr>
-        <w:tblStyle w:val="TableGrid"/>
+        <w:tblStyle w:val="Tabellenraster"/>
         <w:tblpPr w:leftFromText="141" w:rightFromText="141" w:vertAnchor="text" w:horzAnchor="page" w:tblpX="2761" w:tblpY="120"/>
         <w:tblW w:w="0" w:type="auto"/>
         <w:tblLook w:val="04A0" w:firstRow="1" w:lastRow="0" w:firstColumn="1" w:lastColumn="0" w:noHBand="0" w:noVBand="1"/>
@@ -13183,7 +13173,7 @@
           </w:p>
           <w:p>
             <w:pPr>
-              <w:pStyle w:val="ListParagraph"/>
+              <w:pStyle w:val="Listenabsatz"/>
               <w:numPr>
                 <w:ilvl w:val="0"/>
                 <w:numId w:val="38"/>
@@ -13195,7 +13185,7 @@
           </w:p>
           <w:p>
             <w:pPr>
-              <w:pStyle w:val="ListParagraph"/>
+              <w:pStyle w:val="Listenabsatz"/>
               <w:numPr>
                 <w:ilvl w:val="0"/>
                 <w:numId w:val="38"/>
@@ -13207,7 +13197,7 @@
           </w:p>
           <w:p>
             <w:pPr>
-              <w:pStyle w:val="ListParagraph"/>
+              <w:pStyle w:val="Listenabsatz"/>
               <w:numPr>
                 <w:ilvl w:val="0"/>
                 <w:numId w:val="38"/>
@@ -13315,7 +13305,7 @@
     </w:p>
     <w:tbl>
       <w:tblPr>
-        <w:tblStyle w:val="TableGrid"/>
+        <w:tblStyle w:val="Tabellenraster"/>
         <w:tblpPr w:leftFromText="141" w:rightFromText="141" w:vertAnchor="text" w:horzAnchor="page" w:tblpX="2761" w:tblpY="120"/>
         <w:tblW w:w="0" w:type="auto"/>
         <w:tblLook w:val="04A0" w:firstRow="1" w:lastRow="0" w:firstColumn="1" w:lastColumn="0" w:noHBand="0" w:noVBand="1"/>
@@ -13596,7 +13586,7 @@
     </w:p>
     <w:p>
       <w:pPr>
-        <w:pStyle w:val="Heading2"/>
+        <w:pStyle w:val="berschrift2"/>
       </w:pPr>
       <w:bookmarkStart w:id="24" w:name="_Toc499800365"/>
       <w:bookmarkStart w:id="25" w:name="_Toc501289919"/>
@@ -13680,7 +13670,7 @@
     </w:p>
     <w:tbl>
       <w:tblPr>
-        <w:tblStyle w:val="TableGrid"/>
+        <w:tblStyle w:val="Tabellenraster"/>
         <w:tblpPr w:leftFromText="141" w:rightFromText="141" w:vertAnchor="text" w:horzAnchor="page" w:tblpX="2761" w:tblpY="120"/>
         <w:tblW w:w="0" w:type="auto"/>
         <w:tblLook w:val="04A0" w:firstRow="1" w:lastRow="0" w:firstColumn="1" w:lastColumn="0" w:noHBand="0" w:noVBand="1"/>
@@ -13963,7 +13953,7 @@
     </w:p>
     <w:tbl>
       <w:tblPr>
-        <w:tblStyle w:val="TableGrid"/>
+        <w:tblStyle w:val="Tabellenraster"/>
         <w:tblpPr w:leftFromText="141" w:rightFromText="141" w:vertAnchor="text" w:horzAnchor="page" w:tblpX="2761" w:tblpY="120"/>
         <w:tblW w:w="0" w:type="auto"/>
         <w:tblLook w:val="04A0" w:firstRow="1" w:lastRow="0" w:firstColumn="1" w:lastColumn="0" w:noHBand="0" w:noVBand="1"/>
@@ -14159,17 +14149,17 @@
     </w:p>
     <w:p>
       <w:pPr>
-        <w:pStyle w:val="Heading1"/>
-      </w:pPr>
-    </w:p>
-    <w:p>
-      <w:pPr>
-        <w:pStyle w:val="Heading1"/>
-      </w:pPr>
-    </w:p>
-    <w:p>
-      <w:pPr>
-        <w:pStyle w:val="Heading2"/>
+        <w:pStyle w:val="berschrift1"/>
+      </w:pPr>
+    </w:p>
+    <w:p>
+      <w:pPr>
+        <w:pStyle w:val="berschrift1"/>
+      </w:pPr>
+    </w:p>
+    <w:p>
+      <w:pPr>
+        <w:pStyle w:val="berschrift2"/>
       </w:pPr>
       <w:bookmarkStart w:id="26" w:name="_Toc499800366"/>
       <w:bookmarkStart w:id="27" w:name="_Toc501289920"/>
@@ -14184,7 +14174,7 @@
     </w:p>
     <w:p>
       <w:pPr>
-        <w:pStyle w:val="Heading3"/>
+        <w:pStyle w:val="berschrift3"/>
       </w:pPr>
       <w:bookmarkStart w:id="28" w:name="_Toc499800367"/>
       <w:bookmarkStart w:id="29" w:name="_Toc501289921"/>
@@ -14273,7 +14263,7 @@
     </w:p>
     <w:tbl>
       <w:tblPr>
-        <w:tblStyle w:val="TableGrid"/>
+        <w:tblStyle w:val="Tabellenraster"/>
         <w:tblpPr w:leftFromText="141" w:rightFromText="141" w:vertAnchor="text" w:horzAnchor="page" w:tblpX="2761" w:tblpY="120"/>
         <w:tblW w:w="0" w:type="auto"/>
         <w:tblLook w:val="04A0" w:firstRow="1" w:lastRow="0" w:firstColumn="1" w:lastColumn="0" w:noHBand="0" w:noVBand="1"/>
@@ -14621,7 +14611,7 @@
     </w:p>
     <w:tbl>
       <w:tblPr>
-        <w:tblStyle w:val="TableGrid"/>
+        <w:tblStyle w:val="Tabellenraster"/>
         <w:tblpPr w:leftFromText="141" w:rightFromText="141" w:vertAnchor="text" w:horzAnchor="page" w:tblpX="2761" w:tblpY="120"/>
         <w:tblW w:w="0" w:type="auto"/>
         <w:tblLook w:val="04A0" w:firstRow="1" w:lastRow="0" w:firstColumn="1" w:lastColumn="0" w:noHBand="0" w:noVBand="1"/>
@@ -14749,7 +14739,7 @@
     <w:p/>
     <w:p>
       <w:pPr>
-        <w:pStyle w:val="Heading3"/>
+        <w:pStyle w:val="berschrift3"/>
       </w:pPr>
       <w:bookmarkStart w:id="30" w:name="_Toc499800368"/>
       <w:bookmarkStart w:id="31" w:name="_Toc501289922"/>
@@ -14832,7 +14822,7 @@
     </w:p>
     <w:tbl>
       <w:tblPr>
-        <w:tblStyle w:val="TableGrid"/>
+        <w:tblStyle w:val="Tabellenraster"/>
         <w:tblpPr w:leftFromText="141" w:rightFromText="141" w:vertAnchor="text" w:horzAnchor="page" w:tblpX="2761" w:tblpY="120"/>
         <w:tblW w:w="0" w:type="auto"/>
         <w:tblLook w:val="04A0" w:firstRow="1" w:lastRow="0" w:firstColumn="1" w:lastColumn="0" w:noHBand="0" w:noVBand="1"/>
@@ -15187,7 +15177,7 @@
     <w:p/>
     <w:p>
       <w:pPr>
-        <w:pStyle w:val="Heading3"/>
+        <w:pStyle w:val="berschrift3"/>
       </w:pPr>
       <w:bookmarkStart w:id="32" w:name="_Toc499800369"/>
       <w:bookmarkStart w:id="33" w:name="_Toc501289923"/>
@@ -15271,7 +15261,7 @@
     </w:p>
     <w:tbl>
       <w:tblPr>
-        <w:tblStyle w:val="TableGrid"/>
+        <w:tblStyle w:val="Tabellenraster"/>
         <w:tblpPr w:leftFromText="141" w:rightFromText="141" w:vertAnchor="text" w:horzAnchor="page" w:tblpX="2761" w:tblpY="120"/>
         <w:tblW w:w="0" w:type="auto"/>
         <w:tblLook w:val="04A0" w:firstRow="1" w:lastRow="0" w:firstColumn="1" w:lastColumn="0" w:noHBand="0" w:noVBand="1"/>
@@ -15591,7 +15581,7 @@
     </w:p>
     <w:tbl>
       <w:tblPr>
-        <w:tblStyle w:val="TableGrid"/>
+        <w:tblStyle w:val="Tabellenraster"/>
         <w:tblpPr w:leftFromText="141" w:rightFromText="141" w:vertAnchor="text" w:horzAnchor="page" w:tblpX="2761" w:tblpY="120"/>
         <w:tblW w:w="0" w:type="auto"/>
         <w:tblLook w:val="04A0" w:firstRow="1" w:lastRow="0" w:firstColumn="1" w:lastColumn="0" w:noHBand="0" w:noVBand="1"/>
@@ -15706,7 +15696,7 @@
     </w:p>
     <w:p>
       <w:pPr>
-        <w:pStyle w:val="Heading2"/>
+        <w:pStyle w:val="berschrift2"/>
         <w:rPr>
           <w:rFonts w:asciiTheme="minorHAnsi" w:eastAsiaTheme="minorHAnsi" w:hAnsiTheme="minorHAnsi" w:cstheme="minorBidi"/>
           <w:color w:val="auto"/>
@@ -15717,17 +15707,17 @@
     </w:p>
     <w:p>
       <w:pPr>
-        <w:pStyle w:val="Heading2"/>
-      </w:pPr>
-    </w:p>
-    <w:p>
-      <w:pPr>
-        <w:pStyle w:val="Heading2"/>
-      </w:pPr>
-    </w:p>
-    <w:p>
-      <w:pPr>
-        <w:pStyle w:val="Heading3"/>
+        <w:pStyle w:val="berschrift2"/>
+      </w:pPr>
+    </w:p>
+    <w:p>
+      <w:pPr>
+        <w:pStyle w:val="berschrift2"/>
+      </w:pPr>
+    </w:p>
+    <w:p>
+      <w:pPr>
+        <w:pStyle w:val="berschrift3"/>
       </w:pPr>
       <w:bookmarkStart w:id="34" w:name="_Toc499800370"/>
       <w:bookmarkStart w:id="35" w:name="_Toc501289924"/>
@@ -15810,7 +15800,7 @@
     </w:p>
     <w:tbl>
       <w:tblPr>
-        <w:tblStyle w:val="TableGrid"/>
+        <w:tblStyle w:val="Tabellenraster"/>
         <w:tblpPr w:leftFromText="141" w:rightFromText="141" w:vertAnchor="text" w:horzAnchor="page" w:tblpX="2761" w:tblpY="120"/>
         <w:tblW w:w="0" w:type="auto"/>
         <w:tblLook w:val="04A0" w:firstRow="1" w:lastRow="0" w:firstColumn="1" w:lastColumn="0" w:noHBand="0" w:noVBand="1"/>
@@ -16141,7 +16131,7 @@
     <w:p/>
     <w:p>
       <w:pPr>
-        <w:pStyle w:val="Heading3"/>
+        <w:pStyle w:val="berschrift3"/>
       </w:pPr>
       <w:bookmarkStart w:id="36" w:name="_Toc499800371"/>
       <w:bookmarkStart w:id="37" w:name="_Toc501289925"/>
@@ -16224,7 +16214,7 @@
     </w:p>
     <w:tbl>
       <w:tblPr>
-        <w:tblStyle w:val="TableGrid"/>
+        <w:tblStyle w:val="Tabellenraster"/>
         <w:tblpPr w:leftFromText="141" w:rightFromText="141" w:vertAnchor="text" w:horzAnchor="page" w:tblpX="2761" w:tblpY="120"/>
         <w:tblW w:w="0" w:type="auto"/>
         <w:tblLook w:val="04A0" w:firstRow="1" w:lastRow="0" w:firstColumn="1" w:lastColumn="0" w:noHBand="0" w:noVBand="1"/>
@@ -16539,7 +16529,7 @@
     <w:p/>
     <w:p>
       <w:pPr>
-        <w:pStyle w:val="Heading2"/>
+        <w:pStyle w:val="berschrift2"/>
       </w:pPr>
       <w:bookmarkStart w:id="38" w:name="_Toc499800372"/>
       <w:bookmarkStart w:id="39" w:name="_Toc501289926"/>
@@ -16554,7 +16544,7 @@
     </w:p>
     <w:p>
       <w:pPr>
-        <w:pStyle w:val="Heading3"/>
+        <w:pStyle w:val="berschrift3"/>
       </w:pPr>
       <w:bookmarkStart w:id="40" w:name="_Toc499800373"/>
       <w:bookmarkStart w:id="41" w:name="_Toc501289927"/>
@@ -16632,7 +16622,7 @@
     </w:p>
     <w:tbl>
       <w:tblPr>
-        <w:tblStyle w:val="TableGrid"/>
+        <w:tblStyle w:val="Tabellenraster"/>
         <w:tblpPr w:leftFromText="141" w:rightFromText="141" w:vertAnchor="text" w:horzAnchor="page" w:tblpX="2761" w:tblpY="120"/>
         <w:tblW w:w="0" w:type="auto"/>
         <w:tblLook w:val="04A0" w:firstRow="1" w:lastRow="0" w:firstColumn="1" w:lastColumn="0" w:noHBand="0" w:noVBand="1"/>
@@ -16928,13 +16918,13 @@
     <w:p/>
     <w:p>
       <w:pPr>
-        <w:pStyle w:val="Heading2"/>
+        <w:pStyle w:val="berschrift2"/>
       </w:pPr>
       <w:bookmarkStart w:id="42" w:name="_Toc499800374"/>
     </w:p>
     <w:p>
       <w:pPr>
-        <w:pStyle w:val="Heading3"/>
+        <w:pStyle w:val="berschrift3"/>
       </w:pPr>
       <w:bookmarkStart w:id="43" w:name="_Toc501289928"/>
       <w:r>
@@ -17011,7 +17001,7 @@
     </w:p>
     <w:tbl>
       <w:tblPr>
-        <w:tblStyle w:val="TableGrid"/>
+        <w:tblStyle w:val="Tabellenraster"/>
         <w:tblpPr w:leftFromText="141" w:rightFromText="141" w:vertAnchor="text" w:horzAnchor="page" w:tblpX="2761" w:tblpY="120"/>
         <w:tblW w:w="0" w:type="auto"/>
         <w:tblLook w:val="04A0" w:firstRow="1" w:lastRow="0" w:firstColumn="1" w:lastColumn="0" w:noHBand="0" w:noVBand="1"/>
@@ -17193,7 +17183,7 @@
             <w:commentRangeEnd w:id="44"/>
             <w:r>
               <w:rPr>
-                <w:rStyle w:val="CommentReference"/>
+                <w:rStyle w:val="Kommentarzeichen"/>
               </w:rPr>
               <w:commentReference w:id="44"/>
             </w:r>
@@ -17348,7 +17338,7 @@
     </w:p>
     <w:p>
       <w:pPr>
-        <w:pStyle w:val="Heading3"/>
+        <w:pStyle w:val="berschrift3"/>
       </w:pPr>
       <w:bookmarkStart w:id="45" w:name="_Toc499800375"/>
       <w:bookmarkStart w:id="46" w:name="_Toc501289929"/>
@@ -17426,7 +17416,7 @@
     </w:p>
     <w:tbl>
       <w:tblPr>
-        <w:tblStyle w:val="TableGrid"/>
+        <w:tblStyle w:val="Tabellenraster"/>
         <w:tblpPr w:leftFromText="141" w:rightFromText="141" w:vertAnchor="text" w:horzAnchor="page" w:tblpX="2761" w:tblpY="120"/>
         <w:tblW w:w="0" w:type="auto"/>
         <w:tblLook w:val="04A0" w:firstRow="1" w:lastRow="0" w:firstColumn="1" w:lastColumn="0" w:noHBand="0" w:noVBand="1"/>
@@ -17641,7 +17631,7 @@
             <w:commentRangeEnd w:id="47"/>
             <w:r>
               <w:rPr>
-                <w:rStyle w:val="CommentReference"/>
+                <w:rStyle w:val="Kommentarzeichen"/>
               </w:rPr>
               <w:commentReference w:id="47"/>
             </w:r>
@@ -17826,7 +17816,7 @@
     </w:p>
     <w:p>
       <w:pPr>
-        <w:pStyle w:val="Heading3"/>
+        <w:pStyle w:val="berschrift3"/>
       </w:pPr>
       <w:bookmarkStart w:id="48" w:name="_Toc499800376"/>
       <w:bookmarkStart w:id="49" w:name="_Toc501289930"/>
@@ -17851,7 +17841,7 @@
     <w:p/>
     <w:p>
       <w:pPr>
-        <w:pStyle w:val="Heading2"/>
+        <w:pStyle w:val="berschrift2"/>
       </w:pPr>
       <w:bookmarkStart w:id="50" w:name="_Toc499800377"/>
       <w:bookmarkStart w:id="51" w:name="_Toc501289931"/>
@@ -17866,7 +17856,7 @@
     </w:p>
     <w:p>
       <w:pPr>
-        <w:pStyle w:val="Heading3"/>
+        <w:pStyle w:val="berschrift3"/>
       </w:pPr>
       <w:bookmarkStart w:id="52" w:name="_Toc499800378"/>
       <w:bookmarkStart w:id="53" w:name="_Toc501289932"/>
@@ -17891,7 +17881,7 @@
     <w:p/>
     <w:p>
       <w:pPr>
-        <w:pStyle w:val="Heading3"/>
+        <w:pStyle w:val="berschrift3"/>
       </w:pPr>
       <w:bookmarkStart w:id="54" w:name="_Toc499800379"/>
       <w:bookmarkStart w:id="55" w:name="_Toc501289933"/>
@@ -17916,7 +17906,7 @@
     <w:p/>
     <w:p>
       <w:pPr>
-        <w:pStyle w:val="Heading3"/>
+        <w:pStyle w:val="berschrift3"/>
       </w:pPr>
       <w:bookmarkStart w:id="56" w:name="_Toc499800380"/>
       <w:bookmarkStart w:id="57" w:name="_Toc501289934"/>
@@ -17945,7 +17935,7 @@
     <w:p/>
     <w:p>
       <w:pPr>
-        <w:pStyle w:val="Heading1"/>
+        <w:pStyle w:val="berschrift1"/>
       </w:pPr>
       <w:bookmarkStart w:id="58" w:name="_Toc501289935"/>
       <w:r>
@@ -17956,7 +17946,7 @@
     </w:p>
     <w:p>
       <w:pPr>
-        <w:pStyle w:val="ListParagraph"/>
+        <w:pStyle w:val="Listenabsatz"/>
         <w:rPr>
           <w:rFonts w:ascii="Arial" w:hAnsi="Arial" w:cs="Arial"/>
           <w:sz w:val="24"/>
@@ -17966,7 +17956,7 @@
     </w:p>
     <w:tbl>
       <w:tblPr>
-        <w:tblStyle w:val="TableGrid"/>
+        <w:tblStyle w:val="Tabellenraster"/>
         <w:tblW w:w="0" w:type="auto"/>
         <w:tblLook w:val="04A0" w:firstRow="1" w:lastRow="0" w:firstColumn="1" w:lastColumn="0" w:noHBand="0" w:noVBand="1"/>
       </w:tblPr>
@@ -18018,16 +18008,7 @@
                 <w:sz w:val="24"/>
                 <w:szCs w:val="24"/>
               </w:rPr>
-              <w:t xml:space="preserve">Jonas </w:t>
-            </w:r>
-            <w:proofErr w:type="spellStart"/>
-            <w:r>
-              <w:rPr>
-                <w:rFonts w:ascii="Arial" w:hAnsi="Arial" w:cs="Arial"/>
-                <w:sz w:val="24"/>
-                <w:szCs w:val="24"/>
-              </w:rPr>
-              <w:t>Hau</w:t>
+              <w:t>Jonas Hau</w:t>
             </w:r>
             <w:r>
               <w:rPr>
@@ -18037,7 +18018,6 @@
               </w:rPr>
               <w:t>ß</w:t>
             </w:r>
-            <w:proofErr w:type="spellEnd"/>
           </w:p>
         </w:tc>
       </w:tr>
@@ -18307,7 +18287,7 @@
     </w:p>
     <w:tbl>
       <w:tblPr>
-        <w:tblStyle w:val="TableGrid"/>
+        <w:tblStyle w:val="Tabellenraster"/>
         <w:tblW w:w="0" w:type="auto"/>
         <w:tblLook w:val="04A0" w:firstRow="1" w:lastRow="0" w:firstColumn="1" w:lastColumn="0" w:noHBand="0" w:noVBand="1"/>
       </w:tblPr>
@@ -18482,18 +18462,8 @@
                 <w:sz w:val="24"/>
                 <w:szCs w:val="24"/>
               </w:rPr>
-              <w:t xml:space="preserve">Jonas </w:t>
-            </w:r>
-            <w:proofErr w:type="spellStart"/>
-            <w:r>
-              <w:rPr>
-                <w:rFonts w:ascii="Arial" w:hAnsi="Arial" w:cs="Arial"/>
-                <w:sz w:val="24"/>
-                <w:szCs w:val="24"/>
-              </w:rPr>
-              <w:t>Hauß</w:t>
-            </w:r>
-            <w:proofErr w:type="spellEnd"/>
+              <w:t>Jonas Hauß</w:t>
+            </w:r>
           </w:p>
         </w:tc>
         <w:tc>
@@ -18601,18 +18571,8 @@
                 <w:sz w:val="24"/>
                 <w:szCs w:val="24"/>
               </w:rPr>
-              <w:t xml:space="preserve">Jonas </w:t>
-            </w:r>
-            <w:proofErr w:type="spellStart"/>
-            <w:r>
-              <w:rPr>
-                <w:rFonts w:ascii="Arial" w:hAnsi="Arial" w:cs="Arial"/>
-                <w:sz w:val="24"/>
-                <w:szCs w:val="24"/>
-              </w:rPr>
-              <w:t>Hauß</w:t>
-            </w:r>
-            <w:proofErr w:type="spellEnd"/>
+              <w:t>Jonas Hauß</w:t>
+            </w:r>
           </w:p>
         </w:tc>
         <w:tc>
@@ -18717,18 +18677,8 @@
                 <w:sz w:val="24"/>
                 <w:szCs w:val="24"/>
               </w:rPr>
-              <w:t xml:space="preserve">Jonas </w:t>
-            </w:r>
-            <w:proofErr w:type="spellStart"/>
-            <w:r>
-              <w:rPr>
-                <w:rFonts w:ascii="Arial" w:hAnsi="Arial" w:cs="Arial"/>
-                <w:sz w:val="24"/>
-                <w:szCs w:val="24"/>
-              </w:rPr>
-              <w:t>Hauß</w:t>
-            </w:r>
-            <w:proofErr w:type="spellEnd"/>
+              <w:t>Jonas Hauß</w:t>
+            </w:r>
           </w:p>
         </w:tc>
         <w:tc>
@@ -18783,7 +18733,7 @@
     </w:p>
     <w:tbl>
       <w:tblPr>
-        <w:tblStyle w:val="TableGrid"/>
+        <w:tblStyle w:val="Tabellenraster"/>
         <w:tblW w:w="0" w:type="auto"/>
         <w:tblBorders>
           <w:top w:val="none" w:sz="0" w:space="0" w:color="auto"/>
@@ -18970,7 +18920,7 @@
     </w:p>
     <w:tbl>
       <w:tblPr>
-        <w:tblStyle w:val="TableGrid"/>
+        <w:tblStyle w:val="Tabellenraster"/>
         <w:tblW w:w="0" w:type="auto"/>
         <w:tblBorders>
           <w:top w:val="none" w:sz="0" w:space="0" w:color="auto"/>
@@ -19156,7 +19106,7 @@
     </w:p>
     <w:tbl>
       <w:tblPr>
-        <w:tblStyle w:val="TableGrid"/>
+        <w:tblStyle w:val="Tabellenraster"/>
         <w:tblW w:w="0" w:type="auto"/>
         <w:tblLook w:val="04A0" w:firstRow="1" w:lastRow="0" w:firstColumn="1" w:lastColumn="0" w:noHBand="0" w:noVBand="1"/>
       </w:tblPr>
@@ -19382,7 +19332,7 @@
     </w:p>
     <w:tbl>
       <w:tblPr>
-        <w:tblStyle w:val="TableGrid"/>
+        <w:tblStyle w:val="Tabellenraster"/>
         <w:tblW w:w="0" w:type="auto"/>
         <w:tblLook w:val="04A0" w:firstRow="1" w:lastRow="0" w:firstColumn="1" w:lastColumn="0" w:noHBand="0" w:noVBand="1"/>
       </w:tblPr>
@@ -19644,7 +19594,7 @@
     </w:p>
     <w:tbl>
       <w:tblPr>
-        <w:tblStyle w:val="TableGrid"/>
+        <w:tblStyle w:val="Tabellenraster"/>
         <w:tblW w:w="0" w:type="auto"/>
         <w:tblLook w:val="04A0" w:firstRow="1" w:lastRow="0" w:firstColumn="1" w:lastColumn="0" w:noHBand="0" w:noVBand="1"/>
       </w:tblPr>
@@ -19871,7 +19821,7 @@
     </w:p>
     <w:tbl>
       <w:tblPr>
-        <w:tblStyle w:val="TableGrid"/>
+        <w:tblStyle w:val="Tabellenraster"/>
         <w:tblW w:w="0" w:type="auto"/>
         <w:tblLook w:val="04A0" w:firstRow="1" w:lastRow="0" w:firstColumn="1" w:lastColumn="0" w:noHBand="0" w:noVBand="1"/>
       </w:tblPr>
@@ -20097,7 +20047,7 @@
     </w:p>
     <w:tbl>
       <w:tblPr>
-        <w:tblStyle w:val="TableGrid"/>
+        <w:tblStyle w:val="Tabellenraster"/>
         <w:tblW w:w="0" w:type="auto"/>
         <w:tblLook w:val="04A0" w:firstRow="1" w:lastRow="0" w:firstColumn="1" w:lastColumn="0" w:noHBand="0" w:noVBand="1"/>
       </w:tblPr>
@@ -20342,7 +20292,7 @@
     </w:p>
     <w:tbl>
       <w:tblPr>
-        <w:tblStyle w:val="TableGrid"/>
+        <w:tblStyle w:val="Tabellenraster"/>
         <w:tblW w:w="0" w:type="auto"/>
         <w:tblLook w:val="04A0" w:firstRow="1" w:lastRow="0" w:firstColumn="1" w:lastColumn="0" w:noHBand="0" w:noVBand="1"/>
       </w:tblPr>
@@ -20604,7 +20554,7 @@
     </w:p>
     <w:tbl>
       <w:tblPr>
-        <w:tblStyle w:val="TableGrid"/>
+        <w:tblStyle w:val="Tabellenraster"/>
         <w:tblW w:w="0" w:type="auto"/>
         <w:tblLook w:val="04A0" w:firstRow="1" w:lastRow="0" w:firstColumn="1" w:lastColumn="0" w:noHBand="0" w:noVBand="1"/>
       </w:tblPr>
@@ -20850,7 +20800,7 @@
     </w:p>
     <w:tbl>
       <w:tblPr>
-        <w:tblStyle w:val="TableGrid"/>
+        <w:tblStyle w:val="Tabellenraster"/>
         <w:tblW w:w="0" w:type="auto"/>
         <w:tblLook w:val="04A0" w:firstRow="1" w:lastRow="0" w:firstColumn="1" w:lastColumn="0" w:noHBand="0" w:noVBand="1"/>
       </w:tblPr>
@@ -21095,7 +21045,7 @@
     </w:p>
     <w:tbl>
       <w:tblPr>
-        <w:tblStyle w:val="TableGrid"/>
+        <w:tblStyle w:val="Tabellenraster"/>
         <w:tblW w:w="0" w:type="auto"/>
         <w:tblLook w:val="04A0" w:firstRow="1" w:lastRow="0" w:firstColumn="1" w:lastColumn="0" w:noHBand="0" w:noVBand="1"/>
       </w:tblPr>
@@ -21321,7 +21271,7 @@
     </w:p>
     <w:tbl>
       <w:tblPr>
-        <w:tblStyle w:val="TableGrid"/>
+        <w:tblStyle w:val="Tabellenraster"/>
         <w:tblW w:w="0" w:type="auto"/>
         <w:tblLook w:val="04A0" w:firstRow="1" w:lastRow="0" w:firstColumn="1" w:lastColumn="0" w:noHBand="0" w:noVBand="1"/>
       </w:tblPr>
@@ -21584,7 +21534,7 @@
     </w:p>
     <w:tbl>
       <w:tblPr>
-        <w:tblStyle w:val="TableGrid"/>
+        <w:tblStyle w:val="Tabellenraster"/>
         <w:tblW w:w="0" w:type="auto"/>
         <w:tblLook w:val="04A0" w:firstRow="1" w:lastRow="0" w:firstColumn="1" w:lastColumn="0" w:noHBand="0" w:noVBand="1"/>
       </w:tblPr>
@@ -21830,7 +21780,7 @@
     </w:p>
     <w:tbl>
       <w:tblPr>
-        <w:tblStyle w:val="TableGrid"/>
+        <w:tblStyle w:val="Tabellenraster"/>
         <w:tblW w:w="0" w:type="auto"/>
         <w:tblLook w:val="04A0" w:firstRow="1" w:lastRow="0" w:firstColumn="1" w:lastColumn="0" w:noHBand="0" w:noVBand="1"/>
       </w:tblPr>
@@ -22075,7 +22025,7 @@
     </w:p>
     <w:tbl>
       <w:tblPr>
-        <w:tblStyle w:val="TableGrid"/>
+        <w:tblStyle w:val="Tabellenraster"/>
         <w:tblW w:w="0" w:type="auto"/>
         <w:tblLook w:val="04A0" w:firstRow="1" w:lastRow="0" w:firstColumn="1" w:lastColumn="0" w:noHBand="0" w:noVBand="1"/>
       </w:tblPr>
@@ -22320,7 +22270,7 @@
     </w:p>
     <w:tbl>
       <w:tblPr>
-        <w:tblStyle w:val="TableGrid"/>
+        <w:tblStyle w:val="Tabellenraster"/>
         <w:tblW w:w="0" w:type="auto"/>
         <w:tblLook w:val="04A0" w:firstRow="1" w:lastRow="0" w:firstColumn="1" w:lastColumn="0" w:noHBand="0" w:noVBand="1"/>
       </w:tblPr>
@@ -22607,7 +22557,7 @@
     </w:p>
     <w:tbl>
       <w:tblPr>
-        <w:tblStyle w:val="TableGrid"/>
+        <w:tblStyle w:val="Tabellenraster"/>
         <w:tblW w:w="0" w:type="auto"/>
         <w:tblLook w:val="04A0" w:firstRow="1" w:lastRow="0" w:firstColumn="1" w:lastColumn="0" w:noHBand="0" w:noVBand="1"/>
       </w:tblPr>
@@ -22853,7 +22803,7 @@
     </w:p>
     <w:tbl>
       <w:tblPr>
-        <w:tblStyle w:val="TableGrid"/>
+        <w:tblStyle w:val="Tabellenraster"/>
         <w:tblW w:w="0" w:type="auto"/>
         <w:tblLook w:val="04A0" w:firstRow="1" w:lastRow="0" w:firstColumn="1" w:lastColumn="0" w:noHBand="0" w:noVBand="1"/>
       </w:tblPr>
@@ -23106,7 +23056,7 @@
     </w:p>
     <w:tbl>
       <w:tblPr>
-        <w:tblStyle w:val="TableGrid"/>
+        <w:tblStyle w:val="Tabellenraster"/>
         <w:tblW w:w="0" w:type="auto"/>
         <w:tblLook w:val="04A0" w:firstRow="1" w:lastRow="0" w:firstColumn="1" w:lastColumn="0" w:noHBand="0" w:noVBand="1"/>
       </w:tblPr>
@@ -23359,7 +23309,7 @@
     </w:p>
     <w:tbl>
       <w:tblPr>
-        <w:tblStyle w:val="TableGrid"/>
+        <w:tblStyle w:val="Tabellenraster"/>
         <w:tblW w:w="0" w:type="auto"/>
         <w:tblLook w:val="04A0" w:firstRow="1" w:lastRow="0" w:firstColumn="1" w:lastColumn="0" w:noHBand="0" w:noVBand="1"/>
       </w:tblPr>
@@ -23616,7 +23566,7 @@
     </w:p>
     <w:tbl>
       <w:tblPr>
-        <w:tblStyle w:val="TableGrid"/>
+        <w:tblStyle w:val="Tabellenraster"/>
         <w:tblW w:w="0" w:type="auto"/>
         <w:tblLook w:val="04A0" w:firstRow="1" w:lastRow="0" w:firstColumn="1" w:lastColumn="0" w:noHBand="0" w:noVBand="1"/>
       </w:tblPr>
@@ -23869,7 +23819,7 @@
     </w:p>
     <w:tbl>
       <w:tblPr>
-        <w:tblStyle w:val="TableGrid"/>
+        <w:tblStyle w:val="Tabellenraster"/>
         <w:tblW w:w="0" w:type="auto"/>
         <w:tblLook w:val="04A0" w:firstRow="1" w:lastRow="0" w:firstColumn="1" w:lastColumn="0" w:noHBand="0" w:noVBand="1"/>
       </w:tblPr>
@@ -24105,7 +24055,7 @@
     </w:tbl>
     <w:tbl>
       <w:tblPr>
-        <w:tblStyle w:val="TableGrid"/>
+        <w:tblStyle w:val="Tabellenraster"/>
         <w:tblpPr w:leftFromText="141" w:rightFromText="141" w:vertAnchor="text" w:horzAnchor="margin" w:tblpY="661"/>
         <w:tblW w:w="0" w:type="auto"/>
         <w:tblLook w:val="04A0" w:firstRow="1" w:lastRow="0" w:firstColumn="1" w:lastColumn="0" w:noHBand="0" w:noVBand="1"/>
@@ -24359,7 +24309,7 @@
     </w:p>
     <w:tbl>
       <w:tblPr>
-        <w:tblStyle w:val="TableGrid"/>
+        <w:tblStyle w:val="Tabellenraster"/>
         <w:tblpPr w:leftFromText="141" w:rightFromText="141" w:tblpY="820"/>
         <w:tblW w:w="0" w:type="auto"/>
         <w:tblLook w:val="04A0" w:firstRow="1" w:lastRow="0" w:firstColumn="1" w:lastColumn="0" w:noHBand="0" w:noVBand="1"/>
@@ -24643,15 +24593,15 @@
 </file>
 
 <file path=word/comments.xml><?xml version="1.0" encoding="utf-8"?>
-<w:comments xmlns:wpc="http://schemas.microsoft.com/office/word/2010/wordprocessingCanvas" xmlns:mo="http://schemas.microsoft.com/office/mac/office/2008/main" xmlns:mc="http://schemas.openxmlformats.org/markup-compatibility/2006" xmlns:mv="urn:schemas-microsoft-com:mac:vml" xmlns:o="urn:schemas-microsoft-com:office:office" xmlns:r="http://schemas.openxmlformats.org/officeDocument/2006/relationships" xmlns:m="http://schemas.openxmlformats.org/officeDocument/2006/math" xmlns:v="urn:schemas-microsoft-com:vml" xmlns:wp14="http://schemas.microsoft.com/office/word/2010/wordprocessingDrawing" xmlns:wp="http://schemas.openxmlformats.org/drawingml/2006/wordprocessingDrawing" xmlns:w10="urn:schemas-microsoft-com:office:word" xmlns:w="http://schemas.openxmlformats.org/wordprocessingml/2006/main" xmlns:w14="http://schemas.microsoft.com/office/word/2010/wordml" xmlns:w15="http://schemas.microsoft.com/office/word/2012/wordml" xmlns:wpg="http://schemas.microsoft.com/office/word/2010/wordprocessingGroup" xmlns:wpi="http://schemas.microsoft.com/office/word/2010/wordprocessingInk" xmlns:wne="http://schemas.microsoft.com/office/word/2006/wordml" xmlns:wps="http://schemas.microsoft.com/office/word/2010/wordprocessingShape" mc:Ignorable="w14 w15 wp14">
+<w:comments xmlns:wpc="http://schemas.microsoft.com/office/word/2010/wordprocessingCanvas" xmlns:mc="http://schemas.openxmlformats.org/markup-compatibility/2006" xmlns:o="urn:schemas-microsoft-com:office:office" xmlns:r="http://schemas.openxmlformats.org/officeDocument/2006/relationships" xmlns:m="http://schemas.openxmlformats.org/officeDocument/2006/math" xmlns:v="urn:schemas-microsoft-com:vml" xmlns:wp14="http://schemas.microsoft.com/office/word/2010/wordprocessingDrawing" xmlns:wp="http://schemas.openxmlformats.org/drawingml/2006/wordprocessingDrawing" xmlns:w10="urn:schemas-microsoft-com:office:word" xmlns:w="http://schemas.openxmlformats.org/wordprocessingml/2006/main" xmlns:w14="http://schemas.microsoft.com/office/word/2010/wordml" xmlns:w15="http://schemas.microsoft.com/office/word/2012/wordml" xmlns:wpg="http://schemas.microsoft.com/office/word/2010/wordprocessingGroup" xmlns:wpi="http://schemas.microsoft.com/office/word/2010/wordprocessingInk" xmlns:wne="http://schemas.microsoft.com/office/word/2006/wordml" xmlns:wps="http://schemas.microsoft.com/office/word/2010/wordprocessingShape" mc:Ignorable="w14 w15 wp14">
   <w:comment w:id="19" w:author="Katharina Schwab" w:date="2017-11-30T08:46:00Z" w:initials="KS">
     <w:p>
       <w:pPr>
-        <w:pStyle w:val="CommentText"/>
-      </w:pPr>
-      <w:r>
-        <w:rPr>
-          <w:rStyle w:val="CommentReference"/>
+        <w:pStyle w:val="Kommentartext"/>
+      </w:pPr>
+      <w:r>
+        <w:rPr>
+          <w:rStyle w:val="Kommentarzeichen"/>
         </w:rPr>
         <w:annotationRef/>
       </w:r>
@@ -24663,11 +24613,11 @@
   <w:comment w:id="44" w:author="Katharina Schwab" w:date="2017-11-30T08:46:00Z" w:initials="KS">
     <w:p>
       <w:pPr>
-        <w:pStyle w:val="CommentText"/>
-      </w:pPr>
-      <w:r>
-        <w:rPr>
-          <w:rStyle w:val="CommentReference"/>
+        <w:pStyle w:val="Kommentartext"/>
+      </w:pPr>
+      <w:r>
+        <w:rPr>
+          <w:rStyle w:val="Kommentarzeichen"/>
         </w:rPr>
         <w:annotationRef/>
       </w:r>
@@ -24679,11 +24629,11 @@
   <w:comment w:id="47" w:author="Katharina Schwab" w:date="2017-11-30T08:46:00Z" w:initials="KS">
     <w:p>
       <w:pPr>
-        <w:pStyle w:val="CommentText"/>
-      </w:pPr>
-      <w:r>
-        <w:rPr>
-          <w:rStyle w:val="CommentReference"/>
+        <w:pStyle w:val="Kommentartext"/>
+      </w:pPr>
+      <w:r>
+        <w:rPr>
+          <w:rStyle w:val="Kommentarzeichen"/>
         </w:rPr>
         <w:annotationRef/>
       </w:r>
@@ -24696,7 +24646,7 @@
 </file>
 
 <file path=word/commentsExtended.xml><?xml version="1.0" encoding="utf-8"?>
-<w15:commentsEx xmlns:wpc="http://schemas.microsoft.com/office/word/2010/wordprocessingCanvas" xmlns:mo="http://schemas.microsoft.com/office/mac/office/2008/main" xmlns:mc="http://schemas.openxmlformats.org/markup-compatibility/2006" xmlns:mv="urn:schemas-microsoft-com:mac:vml" xmlns:o="urn:schemas-microsoft-com:office:office" xmlns:r="http://schemas.openxmlformats.org/officeDocument/2006/relationships" xmlns:m="http://schemas.openxmlformats.org/officeDocument/2006/math" xmlns:v="urn:schemas-microsoft-com:vml" xmlns:wp14="http://schemas.microsoft.com/office/word/2010/wordprocessingDrawing" xmlns:wp="http://schemas.openxmlformats.org/drawingml/2006/wordprocessingDrawing" xmlns:w10="urn:schemas-microsoft-com:office:word" xmlns:w="http://schemas.openxmlformats.org/wordprocessingml/2006/main" xmlns:w14="http://schemas.microsoft.com/office/word/2010/wordml" xmlns:w15="http://schemas.microsoft.com/office/word/2012/wordml" xmlns:wpg="http://schemas.microsoft.com/office/word/2010/wordprocessingGroup" xmlns:wpi="http://schemas.microsoft.com/office/word/2010/wordprocessingInk" xmlns:wne="http://schemas.microsoft.com/office/word/2006/wordml" xmlns:wps="http://schemas.microsoft.com/office/word/2010/wordprocessingShape" mc:Ignorable="w14 w15 wp14">
+<w15:commentsEx xmlns:wpc="http://schemas.microsoft.com/office/word/2010/wordprocessingCanvas" xmlns:mc="http://schemas.openxmlformats.org/markup-compatibility/2006" xmlns:o="urn:schemas-microsoft-com:office:office" xmlns:r="http://schemas.openxmlformats.org/officeDocument/2006/relationships" xmlns:m="http://schemas.openxmlformats.org/officeDocument/2006/math" xmlns:v="urn:schemas-microsoft-com:vml" xmlns:wp14="http://schemas.microsoft.com/office/word/2010/wordprocessingDrawing" xmlns:wp="http://schemas.openxmlformats.org/drawingml/2006/wordprocessingDrawing" xmlns:w10="urn:schemas-microsoft-com:office:word" xmlns:w="http://schemas.openxmlformats.org/wordprocessingml/2006/main" xmlns:w14="http://schemas.microsoft.com/office/word/2010/wordml" xmlns:w15="http://schemas.microsoft.com/office/word/2012/wordml" xmlns:wpg="http://schemas.microsoft.com/office/word/2010/wordprocessingGroup" xmlns:wpi="http://schemas.microsoft.com/office/word/2010/wordprocessingInk" xmlns:wne="http://schemas.microsoft.com/office/word/2006/wordml" xmlns:wps="http://schemas.microsoft.com/office/word/2010/wordprocessingShape" mc:Ignorable="w14 w15 wp14">
   <w15:commentEx w15:paraId="05D3B1D8" w15:done="0"/>
   <w15:commentEx w15:paraId="255A6CF5" w15:done="0"/>
   <w15:commentEx w15:paraId="1912C368" w15:done="0"/>
@@ -24704,7 +24654,7 @@
 </file>
 
 <file path=word/endnotes.xml><?xml version="1.0" encoding="utf-8"?>
-<w:endnotes xmlns:wpc="http://schemas.microsoft.com/office/word/2010/wordprocessingCanvas" xmlns:mo="http://schemas.microsoft.com/office/mac/office/2008/main" xmlns:mc="http://schemas.openxmlformats.org/markup-compatibility/2006" xmlns:mv="urn:schemas-microsoft-com:mac:vml" xmlns:o="urn:schemas-microsoft-com:office:office" xmlns:r="http://schemas.openxmlformats.org/officeDocument/2006/relationships" xmlns:m="http://schemas.openxmlformats.org/officeDocument/2006/math" xmlns:v="urn:schemas-microsoft-com:vml" xmlns:wp14="http://schemas.microsoft.com/office/word/2010/wordprocessingDrawing" xmlns:wp="http://schemas.openxmlformats.org/drawingml/2006/wordprocessingDrawing" xmlns:w10="urn:schemas-microsoft-com:office:word" xmlns:w="http://schemas.openxmlformats.org/wordprocessingml/2006/main" xmlns:w14="http://schemas.microsoft.com/office/word/2010/wordml" xmlns:w15="http://schemas.microsoft.com/office/word/2012/wordml" xmlns:wpg="http://schemas.microsoft.com/office/word/2010/wordprocessingGroup" xmlns:wpi="http://schemas.microsoft.com/office/word/2010/wordprocessingInk" xmlns:wne="http://schemas.microsoft.com/office/word/2006/wordml" xmlns:wps="http://schemas.microsoft.com/office/word/2010/wordprocessingShape" mc:Ignorable="w14 w15 wp14">
+<w:endnotes xmlns:wpc="http://schemas.microsoft.com/office/word/2010/wordprocessingCanvas" xmlns:mc="http://schemas.openxmlformats.org/markup-compatibility/2006" xmlns:o="urn:schemas-microsoft-com:office:office" xmlns:r="http://schemas.openxmlformats.org/officeDocument/2006/relationships" xmlns:m="http://schemas.openxmlformats.org/officeDocument/2006/math" xmlns:v="urn:schemas-microsoft-com:vml" xmlns:wp14="http://schemas.microsoft.com/office/word/2010/wordprocessingDrawing" xmlns:wp="http://schemas.openxmlformats.org/drawingml/2006/wordprocessingDrawing" xmlns:w10="urn:schemas-microsoft-com:office:word" xmlns:w="http://schemas.openxmlformats.org/wordprocessingml/2006/main" xmlns:w14="http://schemas.microsoft.com/office/word/2010/wordml" xmlns:w15="http://schemas.microsoft.com/office/word/2012/wordml" xmlns:wpg="http://schemas.microsoft.com/office/word/2010/wordprocessingGroup" xmlns:wpi="http://schemas.microsoft.com/office/word/2010/wordprocessingInk" xmlns:wne="http://schemas.microsoft.com/office/word/2006/wordml" xmlns:wps="http://schemas.microsoft.com/office/word/2010/wordprocessingShape" mc:Ignorable="w14 w15 wp14">
   <w:endnote w:type="separator" w:id="-1">
     <w:p>
       <w:pPr>
@@ -24729,37 +24679,37 @@
 </file>
 
 <file path=word/footer1.xml><?xml version="1.0" encoding="utf-8"?>
-<w:ftr xmlns:wpc="http://schemas.microsoft.com/office/word/2010/wordprocessingCanvas" xmlns:mo="http://schemas.microsoft.com/office/mac/office/2008/main" xmlns:mc="http://schemas.openxmlformats.org/markup-compatibility/2006" xmlns:mv="urn:schemas-microsoft-com:mac:vml" xmlns:o="urn:schemas-microsoft-com:office:office" xmlns:r="http://schemas.openxmlformats.org/officeDocument/2006/relationships" xmlns:m="http://schemas.openxmlformats.org/officeDocument/2006/math" xmlns:v="urn:schemas-microsoft-com:vml" xmlns:wp14="http://schemas.microsoft.com/office/word/2010/wordprocessingDrawing" xmlns:wp="http://schemas.openxmlformats.org/drawingml/2006/wordprocessingDrawing" xmlns:w10="urn:schemas-microsoft-com:office:word" xmlns:w="http://schemas.openxmlformats.org/wordprocessingml/2006/main" xmlns:w14="http://schemas.microsoft.com/office/word/2010/wordml" xmlns:w15="http://schemas.microsoft.com/office/word/2012/wordml" xmlns:wpg="http://schemas.microsoft.com/office/word/2010/wordprocessingGroup" xmlns:wpi="http://schemas.microsoft.com/office/word/2010/wordprocessingInk" xmlns:wne="http://schemas.microsoft.com/office/word/2006/wordml" xmlns:wps="http://schemas.microsoft.com/office/word/2010/wordprocessingShape" mc:Ignorable="w14 w15 wp14">
+<w:ftr xmlns:wpc="http://schemas.microsoft.com/office/word/2010/wordprocessingCanvas" xmlns:mc="http://schemas.openxmlformats.org/markup-compatibility/2006" xmlns:o="urn:schemas-microsoft-com:office:office" xmlns:r="http://schemas.openxmlformats.org/officeDocument/2006/relationships" xmlns:m="http://schemas.openxmlformats.org/officeDocument/2006/math" xmlns:v="urn:schemas-microsoft-com:vml" xmlns:wp14="http://schemas.microsoft.com/office/word/2010/wordprocessingDrawing" xmlns:wp="http://schemas.openxmlformats.org/drawingml/2006/wordprocessingDrawing" xmlns:w10="urn:schemas-microsoft-com:office:word" xmlns:w="http://schemas.openxmlformats.org/wordprocessingml/2006/main" xmlns:w14="http://schemas.microsoft.com/office/word/2010/wordml" xmlns:w15="http://schemas.microsoft.com/office/word/2012/wordml" xmlns:wpg="http://schemas.microsoft.com/office/word/2010/wordprocessingGroup" xmlns:wpi="http://schemas.microsoft.com/office/word/2010/wordprocessingInk" xmlns:wne="http://schemas.microsoft.com/office/word/2006/wordml" xmlns:wps="http://schemas.microsoft.com/office/word/2010/wordprocessingShape" mc:Ignorable="w14 w15 wp14">
   <w:p>
     <w:pPr>
-      <w:pStyle w:val="Footer"/>
+      <w:pStyle w:val="Fuzeile"/>
       <w:framePr w:wrap="none" w:vAnchor="text" w:hAnchor="margin" w:xAlign="right" w:y="1"/>
       <w:rPr>
-        <w:rStyle w:val="PageNumber"/>
+        <w:rStyle w:val="Seitenzahl"/>
       </w:rPr>
     </w:pPr>
     <w:r>
       <w:rPr>
-        <w:rStyle w:val="PageNumber"/>
+        <w:rStyle w:val="Seitenzahl"/>
       </w:rPr>
       <w:fldChar w:fldCharType="begin"/>
     </w:r>
     <w:r>
       <w:rPr>
-        <w:rStyle w:val="PageNumber"/>
+        <w:rStyle w:val="Seitenzahl"/>
       </w:rPr>
       <w:instrText xml:space="preserve">PAGE  </w:instrText>
     </w:r>
     <w:r>
       <w:rPr>
-        <w:rStyle w:val="PageNumber"/>
+        <w:rStyle w:val="Seitenzahl"/>
       </w:rPr>
       <w:fldChar w:fldCharType="end"/>
     </w:r>
   </w:p>
   <w:p>
     <w:pPr>
-      <w:pStyle w:val="Footer"/>
+      <w:pStyle w:val="Fuzeile"/>
       <w:ind w:right="360"/>
     </w:pPr>
   </w:p>
@@ -24767,50 +24717,50 @@
 </file>
 
 <file path=word/footer2.xml><?xml version="1.0" encoding="utf-8"?>
-<w:ftr xmlns:wpc="http://schemas.microsoft.com/office/word/2010/wordprocessingCanvas" xmlns:mo="http://schemas.microsoft.com/office/mac/office/2008/main" xmlns:mc="http://schemas.openxmlformats.org/markup-compatibility/2006" xmlns:mv="urn:schemas-microsoft-com:mac:vml" xmlns:o="urn:schemas-microsoft-com:office:office" xmlns:r="http://schemas.openxmlformats.org/officeDocument/2006/relationships" xmlns:m="http://schemas.openxmlformats.org/officeDocument/2006/math" xmlns:v="urn:schemas-microsoft-com:vml" xmlns:wp14="http://schemas.microsoft.com/office/word/2010/wordprocessingDrawing" xmlns:wp="http://schemas.openxmlformats.org/drawingml/2006/wordprocessingDrawing" xmlns:w10="urn:schemas-microsoft-com:office:word" xmlns:w="http://schemas.openxmlformats.org/wordprocessingml/2006/main" xmlns:w14="http://schemas.microsoft.com/office/word/2010/wordml" xmlns:w15="http://schemas.microsoft.com/office/word/2012/wordml" xmlns:wpg="http://schemas.microsoft.com/office/word/2010/wordprocessingGroup" xmlns:wpi="http://schemas.microsoft.com/office/word/2010/wordprocessingInk" xmlns:wne="http://schemas.microsoft.com/office/word/2006/wordml" xmlns:wps="http://schemas.microsoft.com/office/word/2010/wordprocessingShape" mc:Ignorable="w14 w15 wp14">
+<w:ftr xmlns:wpc="http://schemas.microsoft.com/office/word/2010/wordprocessingCanvas" xmlns:mc="http://schemas.openxmlformats.org/markup-compatibility/2006" xmlns:o="urn:schemas-microsoft-com:office:office" xmlns:r="http://schemas.openxmlformats.org/officeDocument/2006/relationships" xmlns:m="http://schemas.openxmlformats.org/officeDocument/2006/math" xmlns:v="urn:schemas-microsoft-com:vml" xmlns:wp14="http://schemas.microsoft.com/office/word/2010/wordprocessingDrawing" xmlns:wp="http://schemas.openxmlformats.org/drawingml/2006/wordprocessingDrawing" xmlns:w10="urn:schemas-microsoft-com:office:word" xmlns:w="http://schemas.openxmlformats.org/wordprocessingml/2006/main" xmlns:w14="http://schemas.microsoft.com/office/word/2010/wordml" xmlns:w15="http://schemas.microsoft.com/office/word/2012/wordml" xmlns:wpg="http://schemas.microsoft.com/office/word/2010/wordprocessingGroup" xmlns:wpi="http://schemas.microsoft.com/office/word/2010/wordprocessingInk" xmlns:wne="http://schemas.microsoft.com/office/word/2006/wordml" xmlns:wps="http://schemas.microsoft.com/office/word/2010/wordprocessingShape" mc:Ignorable="w14 w15 wp14">
   <w:p>
     <w:pPr>
-      <w:pStyle w:val="Footer"/>
+      <w:pStyle w:val="Fuzeile"/>
       <w:framePr w:wrap="none" w:vAnchor="text" w:hAnchor="margin" w:xAlign="right" w:y="1"/>
       <w:rPr>
-        <w:rStyle w:val="PageNumber"/>
+        <w:rStyle w:val="Seitenzahl"/>
       </w:rPr>
     </w:pPr>
     <w:r>
       <w:rPr>
-        <w:rStyle w:val="PageNumber"/>
+        <w:rStyle w:val="Seitenzahl"/>
       </w:rPr>
       <w:fldChar w:fldCharType="begin"/>
     </w:r>
     <w:r>
       <w:rPr>
-        <w:rStyle w:val="PageNumber"/>
+        <w:rStyle w:val="Seitenzahl"/>
       </w:rPr>
       <w:instrText xml:space="preserve">PAGE  </w:instrText>
     </w:r>
     <w:r>
       <w:rPr>
-        <w:rStyle w:val="PageNumber"/>
+        <w:rStyle w:val="Seitenzahl"/>
       </w:rPr>
       <w:fldChar w:fldCharType="separate"/>
     </w:r>
     <w:r>
       <w:rPr>
-        <w:rStyle w:val="PageNumber"/>
+        <w:rStyle w:val="Seitenzahl"/>
         <w:noProof/>
       </w:rPr>
-      <w:t>3</w:t>
+      <w:t>22</w:t>
     </w:r>
     <w:r>
       <w:rPr>
-        <w:rStyle w:val="PageNumber"/>
+        <w:rStyle w:val="Seitenzahl"/>
       </w:rPr>
       <w:fldChar w:fldCharType="end"/>
     </w:r>
   </w:p>
   <w:p>
     <w:pPr>
-      <w:pStyle w:val="Footer"/>
+      <w:pStyle w:val="Fuzeile"/>
       <w:ind w:right="360"/>
     </w:pPr>
   </w:p>
@@ -24818,7 +24768,7 @@
 </file>
 
 <file path=word/footnotes.xml><?xml version="1.0" encoding="utf-8"?>
-<w:footnotes xmlns:wpc="http://schemas.microsoft.com/office/word/2010/wordprocessingCanvas" xmlns:mo="http://schemas.microsoft.com/office/mac/office/2008/main" xmlns:mc="http://schemas.openxmlformats.org/markup-compatibility/2006" xmlns:mv="urn:schemas-microsoft-com:mac:vml" xmlns:o="urn:schemas-microsoft-com:office:office" xmlns:r="http://schemas.openxmlformats.org/officeDocument/2006/relationships" xmlns:m="http://schemas.openxmlformats.org/officeDocument/2006/math" xmlns:v="urn:schemas-microsoft-com:vml" xmlns:wp14="http://schemas.microsoft.com/office/word/2010/wordprocessingDrawing" xmlns:wp="http://schemas.openxmlformats.org/drawingml/2006/wordprocessingDrawing" xmlns:w10="urn:schemas-microsoft-com:office:word" xmlns:w="http://schemas.openxmlformats.org/wordprocessingml/2006/main" xmlns:w14="http://schemas.microsoft.com/office/word/2010/wordml" xmlns:w15="http://schemas.microsoft.com/office/word/2012/wordml" xmlns:wpg="http://schemas.microsoft.com/office/word/2010/wordprocessingGroup" xmlns:wpi="http://schemas.microsoft.com/office/word/2010/wordprocessingInk" xmlns:wne="http://schemas.microsoft.com/office/word/2006/wordml" xmlns:wps="http://schemas.microsoft.com/office/word/2010/wordprocessingShape" mc:Ignorable="w14 w15 wp14">
+<w:footnotes xmlns:wpc="http://schemas.microsoft.com/office/word/2010/wordprocessingCanvas" xmlns:mc="http://schemas.openxmlformats.org/markup-compatibility/2006" xmlns:o="urn:schemas-microsoft-com:office:office" xmlns:r="http://schemas.openxmlformats.org/officeDocument/2006/relationships" xmlns:m="http://schemas.openxmlformats.org/officeDocument/2006/math" xmlns:v="urn:schemas-microsoft-com:vml" xmlns:wp14="http://schemas.microsoft.com/office/word/2010/wordprocessingDrawing" xmlns:wp="http://schemas.openxmlformats.org/drawingml/2006/wordprocessingDrawing" xmlns:w10="urn:schemas-microsoft-com:office:word" xmlns:w="http://schemas.openxmlformats.org/wordprocessingml/2006/main" xmlns:w14="http://schemas.microsoft.com/office/word/2010/wordml" xmlns:w15="http://schemas.microsoft.com/office/word/2012/wordml" xmlns:wpg="http://schemas.microsoft.com/office/word/2010/wordprocessingGroup" xmlns:wpi="http://schemas.microsoft.com/office/word/2010/wordprocessingInk" xmlns:wne="http://schemas.microsoft.com/office/word/2006/wordml" xmlns:wps="http://schemas.microsoft.com/office/word/2010/wordprocessingShape" mc:Ignorable="w14 w15 wp14">
   <w:footnote w:type="separator" w:id="-1">
     <w:p>
       <w:pPr>
@@ -24843,8 +24793,8 @@
 </file>
 
 <file path=word/numbering.xml><?xml version="1.0" encoding="utf-8"?>
-<w:numbering xmlns:wpc="http://schemas.microsoft.com/office/word/2010/wordprocessingCanvas" xmlns:mo="http://schemas.microsoft.com/office/mac/office/2008/main" xmlns:mc="http://schemas.openxmlformats.org/markup-compatibility/2006" xmlns:mv="urn:schemas-microsoft-com:mac:vml" xmlns:o="urn:schemas-microsoft-com:office:office" xmlns:r="http://schemas.openxmlformats.org/officeDocument/2006/relationships" xmlns:m="http://schemas.openxmlformats.org/officeDocument/2006/math" xmlns:v="urn:schemas-microsoft-com:vml" xmlns:wp14="http://schemas.microsoft.com/office/word/2010/wordprocessingDrawing" xmlns:wp="http://schemas.openxmlformats.org/drawingml/2006/wordprocessingDrawing" xmlns:w10="urn:schemas-microsoft-com:office:word" xmlns:w="http://schemas.openxmlformats.org/wordprocessingml/2006/main" xmlns:w14="http://schemas.microsoft.com/office/word/2010/wordml" xmlns:w15="http://schemas.microsoft.com/office/word/2012/wordml" xmlns:wpg="http://schemas.microsoft.com/office/word/2010/wordprocessingGroup" xmlns:wpi="http://schemas.microsoft.com/office/word/2010/wordprocessingInk" xmlns:wne="http://schemas.microsoft.com/office/word/2006/wordml" xmlns:wps="http://schemas.microsoft.com/office/word/2010/wordprocessingShape" mc:Ignorable="w14 w15 wp14">
-  <w:abstractNum w:abstractNumId="0">
+<w:numbering xmlns:wpc="http://schemas.microsoft.com/office/word/2010/wordprocessingCanvas" xmlns:mc="http://schemas.openxmlformats.org/markup-compatibility/2006" xmlns:o="urn:schemas-microsoft-com:office:office" xmlns:r="http://schemas.openxmlformats.org/officeDocument/2006/relationships" xmlns:m="http://schemas.openxmlformats.org/officeDocument/2006/math" xmlns:v="urn:schemas-microsoft-com:vml" xmlns:wp14="http://schemas.microsoft.com/office/word/2010/wordprocessingDrawing" xmlns:wp="http://schemas.openxmlformats.org/drawingml/2006/wordprocessingDrawing" xmlns:w10="urn:schemas-microsoft-com:office:word" xmlns:w="http://schemas.openxmlformats.org/wordprocessingml/2006/main" xmlns:w14="http://schemas.microsoft.com/office/word/2010/wordml" xmlns:w15="http://schemas.microsoft.com/office/word/2012/wordml" xmlns:wpg="http://schemas.microsoft.com/office/word/2010/wordprocessingGroup" xmlns:wpi="http://schemas.microsoft.com/office/word/2010/wordprocessingInk" xmlns:wne="http://schemas.microsoft.com/office/word/2006/wordml" xmlns:wps="http://schemas.microsoft.com/office/word/2010/wordprocessingShape" mc:Ignorable="w14 w15 wp14">
+  <w:abstractNum w:abstractNumId="0" w15:restartNumberingAfterBreak="0">
     <w:nsid w:val="04EA45B7"/>
     <w:multiLevelType w:val="hybridMultilevel"/>
     <w:tmpl w:val="66728504"/>
@@ -25074,7 +25024,7 @@
       </w:rPr>
     </w:lvl>
   </w:abstractNum>
-  <w:abstractNum w:abstractNumId="1">
+  <w:abstractNum w:abstractNumId="1" w15:restartNumberingAfterBreak="0">
     <w:nsid w:val="0C345130"/>
     <w:multiLevelType w:val="hybridMultilevel"/>
     <w:tmpl w:val="D2D484A4"/>
@@ -25340,7 +25290,7 @@
       </w:rPr>
     </w:lvl>
   </w:abstractNum>
-  <w:abstractNum w:abstractNumId="2">
+  <w:abstractNum w:abstractNumId="2" w15:restartNumberingAfterBreak="0">
     <w:nsid w:val="0D7914B6"/>
     <w:multiLevelType w:val="hybridMultilevel"/>
     <w:tmpl w:val="613CAC50"/>
@@ -25453,7 +25403,7 @@
       </w:rPr>
     </w:lvl>
   </w:abstractNum>
-  <w:abstractNum w:abstractNumId="3">
+  <w:abstractNum w:abstractNumId="3" w15:restartNumberingAfterBreak="0">
     <w:nsid w:val="0E5E6D8A"/>
     <w:multiLevelType w:val="hybridMultilevel"/>
     <w:tmpl w:val="134EF902"/>
@@ -25684,7 +25634,7 @@
       </w:rPr>
     </w:lvl>
   </w:abstractNum>
-  <w:abstractNum w:abstractNumId="4">
+  <w:abstractNum w:abstractNumId="4" w15:restartNumberingAfterBreak="0">
     <w:nsid w:val="0FAA1D8D"/>
     <w:multiLevelType w:val="hybridMultilevel"/>
     <w:tmpl w:val="E4F4EC60"/>
@@ -25797,7 +25747,7 @@
       </w:rPr>
     </w:lvl>
   </w:abstractNum>
-  <w:abstractNum w:abstractNumId="5">
+  <w:abstractNum w:abstractNumId="5" w15:restartNumberingAfterBreak="0">
     <w:nsid w:val="0FD0586A"/>
     <w:multiLevelType w:val="hybridMultilevel"/>
     <w:tmpl w:val="2604C8E0"/>
@@ -26027,7 +25977,7 @@
       </w:rPr>
     </w:lvl>
   </w:abstractNum>
-  <w:abstractNum w:abstractNumId="6">
+  <w:abstractNum w:abstractNumId="6" w15:restartNumberingAfterBreak="0">
     <w:nsid w:val="106526B1"/>
     <w:multiLevelType w:val="hybridMultilevel"/>
     <w:tmpl w:val="04F81318"/>
@@ -26140,7 +26090,7 @@
       </w:rPr>
     </w:lvl>
   </w:abstractNum>
-  <w:abstractNum w:abstractNumId="7">
+  <w:abstractNum w:abstractNumId="7" w15:restartNumberingAfterBreak="0">
     <w:nsid w:val="128D5C11"/>
     <w:multiLevelType w:val="hybridMultilevel"/>
     <w:tmpl w:val="A43634A4"/>
@@ -26406,7 +26356,7 @@
       </w:rPr>
     </w:lvl>
   </w:abstractNum>
-  <w:abstractNum w:abstractNumId="8">
+  <w:abstractNum w:abstractNumId="8" w15:restartNumberingAfterBreak="0">
     <w:nsid w:val="19DB2C5D"/>
     <w:multiLevelType w:val="hybridMultilevel"/>
     <w:tmpl w:val="63C4AB8E"/>
@@ -26672,19 +26622,19 @@
       </w:rPr>
     </w:lvl>
   </w:abstractNum>
-  <w:abstractNum w:abstractNumId="9">
+  <w:abstractNum w:abstractNumId="9" w15:restartNumberingAfterBreak="0">
     <w:nsid w:val="1E6C4F2E"/>
     <w:multiLevelType w:val="hybridMultilevel"/>
     <w:tmpl w:val="BC965834"/>
     <w:numStyleLink w:val="ImportierterStil2"/>
   </w:abstractNum>
-  <w:abstractNum w:abstractNumId="10">
+  <w:abstractNum w:abstractNumId="10" w15:restartNumberingAfterBreak="0">
     <w:nsid w:val="2114231C"/>
     <w:multiLevelType w:val="hybridMultilevel"/>
     <w:tmpl w:val="A240E534"/>
     <w:numStyleLink w:val="Nummeriert"/>
   </w:abstractNum>
-  <w:abstractNum w:abstractNumId="11">
+  <w:abstractNum w:abstractNumId="11" w15:restartNumberingAfterBreak="0">
     <w:nsid w:val="225965C4"/>
     <w:multiLevelType w:val="hybridMultilevel"/>
     <w:tmpl w:val="BC965834"/>
@@ -26951,7 +26901,7 @@
       </w:rPr>
     </w:lvl>
   </w:abstractNum>
-  <w:abstractNum w:abstractNumId="12">
+  <w:abstractNum w:abstractNumId="12" w15:restartNumberingAfterBreak="0">
     <w:nsid w:val="2AAA6785"/>
     <w:multiLevelType w:val="hybridMultilevel"/>
     <w:tmpl w:val="6A56D5FA"/>
@@ -27064,7 +27014,7 @@
       </w:rPr>
     </w:lvl>
   </w:abstractNum>
-  <w:abstractNum w:abstractNumId="13">
+  <w:abstractNum w:abstractNumId="13" w15:restartNumberingAfterBreak="0">
     <w:nsid w:val="2CDC3E71"/>
     <w:multiLevelType w:val="hybridMultilevel"/>
     <w:tmpl w:val="680020D4"/>
@@ -27295,7 +27245,7 @@
       </w:rPr>
     </w:lvl>
   </w:abstractNum>
-  <w:abstractNum w:abstractNumId="14">
+  <w:abstractNum w:abstractNumId="14" w15:restartNumberingAfterBreak="0">
     <w:nsid w:val="313A2EAE"/>
     <w:multiLevelType w:val="hybridMultilevel"/>
     <w:tmpl w:val="E62496C2"/>
@@ -27408,7 +27358,7 @@
       </w:rPr>
     </w:lvl>
   </w:abstractNum>
-  <w:abstractNum w:abstractNumId="15">
+  <w:abstractNum w:abstractNumId="15" w15:restartNumberingAfterBreak="0">
     <w:nsid w:val="355B18F3"/>
     <w:multiLevelType w:val="hybridMultilevel"/>
     <w:tmpl w:val="91E0D4DC"/>
@@ -27674,7 +27624,7 @@
       </w:rPr>
     </w:lvl>
   </w:abstractNum>
-  <w:abstractNum w:abstractNumId="16">
+  <w:abstractNum w:abstractNumId="16" w15:restartNumberingAfterBreak="0">
     <w:nsid w:val="3A6E5DD6"/>
     <w:multiLevelType w:val="hybridMultilevel"/>
     <w:tmpl w:val="3EA21E92"/>
@@ -27787,7 +27737,7 @@
       </w:rPr>
     </w:lvl>
   </w:abstractNum>
-  <w:abstractNum w:abstractNumId="17">
+  <w:abstractNum w:abstractNumId="17" w15:restartNumberingAfterBreak="0">
     <w:nsid w:val="3DF0500C"/>
     <w:multiLevelType w:val="hybridMultilevel"/>
     <w:tmpl w:val="18D4D898"/>
@@ -27900,7 +27850,7 @@
       </w:rPr>
     </w:lvl>
   </w:abstractNum>
-  <w:abstractNum w:abstractNumId="18">
+  <w:abstractNum w:abstractNumId="18" w15:restartNumberingAfterBreak="0">
     <w:nsid w:val="3FDA48BE"/>
     <w:multiLevelType w:val="hybridMultilevel"/>
     <w:tmpl w:val="BE58AC02"/>
@@ -28130,7 +28080,7 @@
       </w:rPr>
     </w:lvl>
   </w:abstractNum>
-  <w:abstractNum w:abstractNumId="19">
+  <w:abstractNum w:abstractNumId="19" w15:restartNumberingAfterBreak="0">
     <w:nsid w:val="434D29D5"/>
     <w:multiLevelType w:val="hybridMultilevel"/>
     <w:tmpl w:val="19F2A0C8"/>
@@ -28360,7 +28310,7 @@
       </w:rPr>
     </w:lvl>
   </w:abstractNum>
-  <w:abstractNum w:abstractNumId="20">
+  <w:abstractNum w:abstractNumId="20" w15:restartNumberingAfterBreak="0">
     <w:nsid w:val="45A343B6"/>
     <w:multiLevelType w:val="hybridMultilevel"/>
     <w:tmpl w:val="9CEA286C"/>
@@ -28473,7 +28423,7 @@
       </w:rPr>
     </w:lvl>
   </w:abstractNum>
-  <w:abstractNum w:abstractNumId="21">
+  <w:abstractNum w:abstractNumId="21" w15:restartNumberingAfterBreak="0">
     <w:nsid w:val="4792665E"/>
     <w:multiLevelType w:val="hybridMultilevel"/>
     <w:tmpl w:val="EC4E2674"/>
@@ -28559,13 +28509,13 @@
       </w:pPr>
     </w:lvl>
   </w:abstractNum>
-  <w:abstractNum w:abstractNumId="22">
+  <w:abstractNum w:abstractNumId="22" w15:restartNumberingAfterBreak="0">
     <w:nsid w:val="4CB450EA"/>
     <w:multiLevelType w:val="hybridMultilevel"/>
     <w:tmpl w:val="680020D4"/>
     <w:numStyleLink w:val="ImportierterStil1"/>
   </w:abstractNum>
-  <w:abstractNum w:abstractNumId="23">
+  <w:abstractNum w:abstractNumId="23" w15:restartNumberingAfterBreak="0">
     <w:nsid w:val="4E236369"/>
     <w:multiLevelType w:val="hybridMultilevel"/>
     <w:tmpl w:val="18C0C10A"/>
@@ -28655,7 +28605,7 @@
       </w:pPr>
     </w:lvl>
   </w:abstractNum>
-  <w:abstractNum w:abstractNumId="24">
+  <w:abstractNum w:abstractNumId="24" w15:restartNumberingAfterBreak="0">
     <w:nsid w:val="50482AAA"/>
     <w:multiLevelType w:val="hybridMultilevel"/>
     <w:tmpl w:val="11EE1608"/>
@@ -28768,7 +28718,7 @@
       </w:rPr>
     </w:lvl>
   </w:abstractNum>
-  <w:abstractNum w:abstractNumId="25">
+  <w:abstractNum w:abstractNumId="25" w15:restartNumberingAfterBreak="0">
     <w:nsid w:val="51520EBA"/>
     <w:multiLevelType w:val="hybridMultilevel"/>
     <w:tmpl w:val="31ECA5C4"/>
@@ -28854,7 +28804,7 @@
       </w:pPr>
     </w:lvl>
   </w:abstractNum>
-  <w:abstractNum w:abstractNumId="26">
+  <w:abstractNum w:abstractNumId="26" w15:restartNumberingAfterBreak="0">
     <w:nsid w:val="59F6026C"/>
     <w:multiLevelType w:val="hybridMultilevel"/>
     <w:tmpl w:val="4844C0A0"/>
@@ -28940,7 +28890,7 @@
       </w:pPr>
     </w:lvl>
   </w:abstractNum>
-  <w:abstractNum w:abstractNumId="27">
+  <w:abstractNum w:abstractNumId="27" w15:restartNumberingAfterBreak="0">
     <w:nsid w:val="5DE13CE5"/>
     <w:multiLevelType w:val="multilevel"/>
     <w:tmpl w:val="CC90580A"/>
@@ -29053,7 +29003,7 @@
       </w:rPr>
     </w:lvl>
   </w:abstractNum>
-  <w:abstractNum w:abstractNumId="28">
+  <w:abstractNum w:abstractNumId="28" w15:restartNumberingAfterBreak="0">
     <w:nsid w:val="61D612C6"/>
     <w:multiLevelType w:val="hybridMultilevel"/>
     <w:tmpl w:val="CD548678"/>
@@ -29166,7 +29116,7 @@
       </w:rPr>
     </w:lvl>
   </w:abstractNum>
-  <w:abstractNum w:abstractNumId="29">
+  <w:abstractNum w:abstractNumId="29" w15:restartNumberingAfterBreak="0">
     <w:nsid w:val="63464D8A"/>
     <w:multiLevelType w:val="hybridMultilevel"/>
     <w:tmpl w:val="CF24149E"/>
@@ -29432,7 +29382,7 @@
       </w:rPr>
     </w:lvl>
   </w:abstractNum>
-  <w:abstractNum w:abstractNumId="30">
+  <w:abstractNum w:abstractNumId="30" w15:restartNumberingAfterBreak="0">
     <w:nsid w:val="69DA2117"/>
     <w:multiLevelType w:val="hybridMultilevel"/>
     <w:tmpl w:val="4EDE18AA"/>
@@ -29662,7 +29612,7 @@
       </w:rPr>
     </w:lvl>
   </w:abstractNum>
-  <w:abstractNum w:abstractNumId="31">
+  <w:abstractNum w:abstractNumId="31" w15:restartNumberingAfterBreak="0">
     <w:nsid w:val="6B167307"/>
     <w:multiLevelType w:val="hybridMultilevel"/>
     <w:tmpl w:val="4D5054BA"/>
@@ -29775,7 +29725,7 @@
       </w:rPr>
     </w:lvl>
   </w:abstractNum>
-  <w:abstractNum w:abstractNumId="32">
+  <w:abstractNum w:abstractNumId="32" w15:restartNumberingAfterBreak="0">
     <w:nsid w:val="6CB818B1"/>
     <w:multiLevelType w:val="hybridMultilevel"/>
     <w:tmpl w:val="09D221BE"/>
@@ -30005,13 +29955,13 @@
       </w:rPr>
     </w:lvl>
   </w:abstractNum>
-  <w:abstractNum w:abstractNumId="33">
+  <w:abstractNum w:abstractNumId="33" w15:restartNumberingAfterBreak="0">
     <w:nsid w:val="6E0041E3"/>
     <w:multiLevelType w:val="hybridMultilevel"/>
     <w:tmpl w:val="134EF902"/>
     <w:numStyleLink w:val="Punkte"/>
   </w:abstractNum>
-  <w:abstractNum w:abstractNumId="34">
+  <w:abstractNum w:abstractNumId="34" w15:restartNumberingAfterBreak="0">
     <w:nsid w:val="70617E52"/>
     <w:multiLevelType w:val="hybridMultilevel"/>
     <w:tmpl w:val="A240E534"/>
@@ -30260,7 +30210,7 @@
       </w:rPr>
     </w:lvl>
   </w:abstractNum>
-  <w:abstractNum w:abstractNumId="35">
+  <w:abstractNum w:abstractNumId="35" w15:restartNumberingAfterBreak="0">
     <w:nsid w:val="755D4146"/>
     <w:multiLevelType w:val="hybridMultilevel"/>
     <w:tmpl w:val="92D69310"/>
@@ -30595,7 +30545,7 @@
   <w:num w:numId="35">
     <w:abstractNumId w:val="33"/>
     <w:lvlOverride w:ilvl="0">
-      <w:lvl w:ilvl="0" w:tplc="372CE596">
+      <w:lvl w:ilvl="0" w:tplc="E60601BE">
         <w:start w:val="1"/>
         <w:numFmt w:val="bullet"/>
         <w:lvlText w:val="•"/>
@@ -30622,7 +30572,7 @@
       </w:lvl>
     </w:lvlOverride>
     <w:lvlOverride w:ilvl="1">
-      <w:lvl w:ilvl="1" w:tplc="4DD2EA4E">
+      <w:lvl w:ilvl="1" w:tplc="496C2150">
         <w:start w:val="1"/>
         <w:numFmt w:val="bullet"/>
         <w:lvlText w:val="•"/>
@@ -30649,7 +30599,7 @@
       </w:lvl>
     </w:lvlOverride>
     <w:lvlOverride w:ilvl="2">
-      <w:lvl w:ilvl="2" w:tplc="40406C4A">
+      <w:lvl w:ilvl="2" w:tplc="6728D69A">
         <w:start w:val="1"/>
         <w:numFmt w:val="bullet"/>
         <w:lvlText w:val="-"/>
@@ -30676,7 +30626,7 @@
       </w:lvl>
     </w:lvlOverride>
     <w:lvlOverride w:ilvl="3">
-      <w:lvl w:ilvl="3" w:tplc="BBFA1C16">
+      <w:lvl w:ilvl="3" w:tplc="8738D26E">
         <w:start w:val="1"/>
         <w:numFmt w:val="bullet"/>
         <w:lvlText w:val="•"/>
@@ -30703,7 +30653,7 @@
       </w:lvl>
     </w:lvlOverride>
     <w:lvlOverride w:ilvl="4">
-      <w:lvl w:ilvl="4" w:tplc="C3D2F264">
+      <w:lvl w:ilvl="4" w:tplc="7B90C356">
         <w:start w:val="1"/>
         <w:numFmt w:val="bullet"/>
         <w:lvlText w:val="•"/>
@@ -30730,7 +30680,7 @@
       </w:lvl>
     </w:lvlOverride>
     <w:lvlOverride w:ilvl="5">
-      <w:lvl w:ilvl="5" w:tplc="6C6E25CC">
+      <w:lvl w:ilvl="5" w:tplc="301E765A">
         <w:start w:val="1"/>
         <w:numFmt w:val="bullet"/>
         <w:lvlText w:val="•"/>
@@ -30757,7 +30707,7 @@
       </w:lvl>
     </w:lvlOverride>
     <w:lvlOverride w:ilvl="6">
-      <w:lvl w:ilvl="6" w:tplc="7604D37A">
+      <w:lvl w:ilvl="6" w:tplc="F8F8E9BE">
         <w:start w:val="1"/>
         <w:numFmt w:val="bullet"/>
         <w:lvlText w:val="•"/>
@@ -30784,7 +30734,7 @@
       </w:lvl>
     </w:lvlOverride>
     <w:lvlOverride w:ilvl="7">
-      <w:lvl w:ilvl="7" w:tplc="95AA38EE">
+      <w:lvl w:ilvl="7" w:tplc="B4EEBCF6">
         <w:start w:val="1"/>
         <w:numFmt w:val="bullet"/>
         <w:lvlText w:val="•"/>
@@ -30811,7 +30761,7 @@
       </w:lvl>
     </w:lvlOverride>
     <w:lvlOverride w:ilvl="8">
-      <w:lvl w:ilvl="8" w:tplc="73C85942">
+      <w:lvl w:ilvl="8" w:tplc="C6C6545E">
         <w:start w:val="1"/>
         <w:numFmt w:val="bullet"/>
         <w:lvlText w:val="•"/>
@@ -30854,7 +30804,7 @@
 </file>
 
 <file path=word/people.xml><?xml version="1.0" encoding="utf-8"?>
-<w15:people xmlns:wpc="http://schemas.microsoft.com/office/word/2010/wordprocessingCanvas" xmlns:mo="http://schemas.microsoft.com/office/mac/office/2008/main" xmlns:mc="http://schemas.openxmlformats.org/markup-compatibility/2006" xmlns:mv="urn:schemas-microsoft-com:mac:vml" xmlns:o="urn:schemas-microsoft-com:office:office" xmlns:r="http://schemas.openxmlformats.org/officeDocument/2006/relationships" xmlns:m="http://schemas.openxmlformats.org/officeDocument/2006/math" xmlns:v="urn:schemas-microsoft-com:vml" xmlns:wp14="http://schemas.microsoft.com/office/word/2010/wordprocessingDrawing" xmlns:wp="http://schemas.openxmlformats.org/drawingml/2006/wordprocessingDrawing" xmlns:w10="urn:schemas-microsoft-com:office:word" xmlns:w="http://schemas.openxmlformats.org/wordprocessingml/2006/main" xmlns:w14="http://schemas.microsoft.com/office/word/2010/wordml" xmlns:w15="http://schemas.microsoft.com/office/word/2012/wordml" xmlns:wpg="http://schemas.microsoft.com/office/word/2010/wordprocessingGroup" xmlns:wpi="http://schemas.microsoft.com/office/word/2010/wordprocessingInk" xmlns:wne="http://schemas.microsoft.com/office/word/2006/wordml" xmlns:wps="http://schemas.microsoft.com/office/word/2010/wordprocessingShape" mc:Ignorable="w14 w15 wp14">
+<w15:people xmlns:wpc="http://schemas.microsoft.com/office/word/2010/wordprocessingCanvas" xmlns:mc="http://schemas.openxmlformats.org/markup-compatibility/2006" xmlns:o="urn:schemas-microsoft-com:office:office" xmlns:r="http://schemas.openxmlformats.org/officeDocument/2006/relationships" xmlns:m="http://schemas.openxmlformats.org/officeDocument/2006/math" xmlns:v="urn:schemas-microsoft-com:vml" xmlns:wp14="http://schemas.microsoft.com/office/word/2010/wordprocessingDrawing" xmlns:wp="http://schemas.openxmlformats.org/drawingml/2006/wordprocessingDrawing" xmlns:w10="urn:schemas-microsoft-com:office:word" xmlns:w="http://schemas.openxmlformats.org/wordprocessingml/2006/main" xmlns:w14="http://schemas.microsoft.com/office/word/2010/wordml" xmlns:w15="http://schemas.microsoft.com/office/word/2012/wordml" xmlns:wpg="http://schemas.microsoft.com/office/word/2010/wordprocessingGroup" xmlns:wpi="http://schemas.microsoft.com/office/word/2010/wordprocessingInk" xmlns:wne="http://schemas.microsoft.com/office/word/2006/wordml" xmlns:wps="http://schemas.microsoft.com/office/word/2010/wordprocessingShape" mc:Ignorable="w14 w15 wp14">
   <w15:person w15:author="Katharina Schwab">
     <w15:presenceInfo w15:providerId="Windows Live" w15:userId="21cce14524b785b5"/>
   </w15:person>
@@ -30878,7 +30828,7 @@
       </w:pPr>
     </w:pPrDefault>
   </w:docDefaults>
-  <w:latentStyles w:defLockedState="0" w:defUIPriority="99" w:defSemiHidden="0" w:defUnhideWhenUsed="0" w:defQFormat="0" w:count="382">
+  <w:latentStyles w:defLockedState="0" w:defUIPriority="99" w:defSemiHidden="0" w:defUnhideWhenUsed="0" w:defQFormat="0" w:count="371">
     <w:lsdException w:name="Normal" w:uiPriority="0" w:qFormat="1"/>
     <w:lsdException w:name="heading 1" w:uiPriority="9" w:qFormat="1"/>
     <w:lsdException w:name="heading 2" w:semiHidden="1" w:uiPriority="9" w:unhideWhenUsed="1" w:qFormat="1"/>
@@ -31250,19 +31200,17 @@
     <w:lsdException w:name="List Table 5 Dark Accent 6" w:uiPriority="50"/>
     <w:lsdException w:name="List Table 6 Colorful Accent 6" w:uiPriority="51"/>
     <w:lsdException w:name="List Table 7 Colorful Accent 6" w:uiPriority="52"/>
-    <w:lsdException w:name="Mention" w:semiHidden="1" w:unhideWhenUsed="1"/>
-    <w:lsdException w:name="Smart Hyperlink" w:semiHidden="1" w:unhideWhenUsed="1"/>
   </w:latentStyles>
-  <w:style w:type="paragraph" w:default="1" w:styleId="Normal">
+  <w:style w:type="paragraph" w:default="1" w:styleId="Standard">
     <w:name w:val="Normal"/>
     <w:qFormat/>
     <w:rsid w:val="001476C6"/>
   </w:style>
-  <w:style w:type="paragraph" w:styleId="Heading1">
+  <w:style w:type="paragraph" w:styleId="berschrift1">
     <w:name w:val="heading 1"/>
-    <w:basedOn w:val="Normal"/>
-    <w:next w:val="Normal"/>
-    <w:link w:val="Heading1Char"/>
+    <w:basedOn w:val="Standard"/>
+    <w:next w:val="Standard"/>
+    <w:link w:val="berschrift1Zchn"/>
     <w:uiPriority w:val="9"/>
     <w:qFormat/>
     <w:rsid w:val="00C26FA7"/>
@@ -31279,11 +31227,11 @@
       <w:szCs w:val="32"/>
     </w:rPr>
   </w:style>
-  <w:style w:type="paragraph" w:styleId="Heading2">
+  <w:style w:type="paragraph" w:styleId="berschrift2">
     <w:name w:val="heading 2"/>
-    <w:basedOn w:val="Normal"/>
-    <w:next w:val="Normal"/>
-    <w:link w:val="Heading2Char"/>
+    <w:basedOn w:val="Standard"/>
+    <w:next w:val="Standard"/>
+    <w:link w:val="berschrift2Zchn"/>
     <w:uiPriority w:val="9"/>
     <w:unhideWhenUsed/>
     <w:qFormat/>
@@ -31301,11 +31249,11 @@
       <w:szCs w:val="26"/>
     </w:rPr>
   </w:style>
-  <w:style w:type="paragraph" w:styleId="Heading3">
+  <w:style w:type="paragraph" w:styleId="berschrift3">
     <w:name w:val="heading 3"/>
-    <w:basedOn w:val="Normal"/>
-    <w:next w:val="Normal"/>
-    <w:link w:val="Heading3Char"/>
+    <w:basedOn w:val="Standard"/>
+    <w:next w:val="Standard"/>
+    <w:link w:val="berschrift3Zchn"/>
     <w:uiPriority w:val="9"/>
     <w:unhideWhenUsed/>
     <w:qFormat/>
@@ -31323,11 +31271,11 @@
       <w:szCs w:val="24"/>
     </w:rPr>
   </w:style>
-  <w:style w:type="paragraph" w:styleId="Heading4">
+  <w:style w:type="paragraph" w:styleId="berschrift4">
     <w:name w:val="heading 4"/>
-    <w:basedOn w:val="Normal"/>
-    <w:next w:val="Normal"/>
-    <w:link w:val="Heading4Char"/>
+    <w:basedOn w:val="Standard"/>
+    <w:next w:val="Standard"/>
+    <w:link w:val="berschrift4Zchn"/>
     <w:uiPriority w:val="9"/>
     <w:unhideWhenUsed/>
     <w:qFormat/>
@@ -31345,11 +31293,11 @@
       <w:color w:val="2F5496" w:themeColor="accent1" w:themeShade="BF"/>
     </w:rPr>
   </w:style>
-  <w:style w:type="paragraph" w:styleId="Heading5">
+  <w:style w:type="paragraph" w:styleId="berschrift5">
     <w:name w:val="heading 5"/>
-    <w:basedOn w:val="Normal"/>
-    <w:next w:val="Normal"/>
-    <w:link w:val="Heading5Char"/>
+    <w:basedOn w:val="Standard"/>
+    <w:next w:val="Standard"/>
+    <w:link w:val="berschrift5Zchn"/>
     <w:uiPriority w:val="9"/>
     <w:unhideWhenUsed/>
     <w:qFormat/>
@@ -31365,13 +31313,13 @@
       <w:color w:val="2F5496" w:themeColor="accent1" w:themeShade="BF"/>
     </w:rPr>
   </w:style>
-  <w:style w:type="character" w:default="1" w:styleId="DefaultParagraphFont">
+  <w:style w:type="character" w:default="1" w:styleId="Absatz-Standardschriftart">
     <w:name w:val="Default Paragraph Font"/>
     <w:uiPriority w:val="1"/>
     <w:semiHidden/>
     <w:unhideWhenUsed/>
   </w:style>
-  <w:style w:type="table" w:default="1" w:styleId="TableNormal">
+  <w:style w:type="table" w:default="1" w:styleId="NormaleTabelle">
     <w:name w:val="Normal Table"/>
     <w:uiPriority w:val="99"/>
     <w:semiHidden/>
@@ -31386,22 +31334,21 @@
       </w:tblCellMar>
     </w:tblPr>
   </w:style>
-  <w:style w:type="numbering" w:default="1" w:styleId="NoList">
+  <w:style w:type="numbering" w:default="1" w:styleId="KeineListe">
     <w:name w:val="No List"/>
     <w:uiPriority w:val="99"/>
     <w:semiHidden/>
     <w:unhideWhenUsed/>
   </w:style>
-  <w:style w:type="table" w:styleId="TableGrid">
+  <w:style w:type="table" w:styleId="Tabellenraster">
     <w:name w:val="Table Grid"/>
-    <w:basedOn w:val="TableNormal"/>
+    <w:basedOn w:val="NormaleTabelle"/>
     <w:uiPriority w:val="39"/>
     <w:rsid w:val="007E055C"/>
     <w:pPr>
       <w:spacing w:after="0" w:line="240" w:lineRule="auto"/>
     </w:pPr>
     <w:tblPr>
-      <w:tblInd w:w="0" w:type="dxa"/>
       <w:tblBorders>
         <w:top w:val="single" w:sz="4" w:space="0" w:color="auto"/>
         <w:left w:val="single" w:sz="4" w:space="0" w:color="auto"/>
@@ -31410,17 +31357,11 @@
         <w:insideH w:val="single" w:sz="4" w:space="0" w:color="auto"/>
         <w:insideV w:val="single" w:sz="4" w:space="0" w:color="auto"/>
       </w:tblBorders>
-      <w:tblCellMar>
-        <w:top w:w="0" w:type="dxa"/>
-        <w:left w:w="108" w:type="dxa"/>
-        <w:bottom w:w="0" w:type="dxa"/>
-        <w:right w:w="108" w:type="dxa"/>
-      </w:tblCellMar>
     </w:tblPr>
   </w:style>
-  <w:style w:type="table" w:styleId="GridTable1Light">
+  <w:style w:type="table" w:styleId="Gitternetztabelle1hell">
     <w:name w:val="Grid Table 1 Light"/>
-    <w:basedOn w:val="TableNormal"/>
+    <w:basedOn w:val="NormaleTabelle"/>
     <w:uiPriority w:val="46"/>
     <w:rsid w:val="001B4504"/>
     <w:pPr>
@@ -31429,7 +31370,6 @@
     <w:tblPr>
       <w:tblStyleRowBandSize w:val="1"/>
       <w:tblStyleColBandSize w:val="1"/>
-      <w:tblInd w:w="0" w:type="dxa"/>
       <w:tblBorders>
         <w:top w:val="single" w:sz="4" w:space="0" w:color="999999" w:themeColor="text1" w:themeTint="66"/>
         <w:left w:val="single" w:sz="4" w:space="0" w:color="999999" w:themeColor="text1" w:themeTint="66"/>
@@ -31438,12 +31378,6 @@
         <w:insideH w:val="single" w:sz="4" w:space="0" w:color="999999" w:themeColor="text1" w:themeTint="66"/>
         <w:insideV w:val="single" w:sz="4" w:space="0" w:color="999999" w:themeColor="text1" w:themeTint="66"/>
       </w:tblBorders>
-      <w:tblCellMar>
-        <w:top w:w="0" w:type="dxa"/>
-        <w:left w:w="108" w:type="dxa"/>
-        <w:bottom w:w="0" w:type="dxa"/>
-        <w:right w:w="108" w:type="dxa"/>
-      </w:tblCellMar>
     </w:tblPr>
     <w:tblStylePr w:type="firstRow">
       <w:rPr>
@@ -31482,9 +31416,9 @@
       </w:rPr>
     </w:tblStylePr>
   </w:style>
-  <w:style w:type="table" w:styleId="PlainTable5">
+  <w:style w:type="table" w:styleId="EinfacheTabelle5">
     <w:name w:val="Plain Table 5"/>
-    <w:basedOn w:val="TableNormal"/>
+    <w:basedOn w:val="NormaleTabelle"/>
     <w:uiPriority w:val="45"/>
     <w:rsid w:val="001B4504"/>
     <w:pPr>
@@ -31493,13 +31427,6 @@
     <w:tblPr>
       <w:tblStyleRowBandSize w:val="1"/>
       <w:tblStyleColBandSize w:val="1"/>
-      <w:tblInd w:w="0" w:type="dxa"/>
-      <w:tblCellMar>
-        <w:top w:w="0" w:type="dxa"/>
-        <w:left w:w="108" w:type="dxa"/>
-        <w:bottom w:w="0" w:type="dxa"/>
-        <w:right w:w="108" w:type="dxa"/>
-      </w:tblCellMar>
     </w:tblPr>
     <w:tblStylePr w:type="firstRow">
       <w:rPr>
@@ -31750,10 +31677,10 @@
       <w:lang w:eastAsia="de-DE"/>
     </w:rPr>
   </w:style>
-  <w:style w:type="paragraph" w:styleId="Footer">
+  <w:style w:type="paragraph" w:styleId="Fuzeile">
     <w:name w:val="footer"/>
-    <w:basedOn w:val="Normal"/>
-    <w:link w:val="FooterChar"/>
+    <w:basedOn w:val="Standard"/>
+    <w:link w:val="FuzeileZchn"/>
     <w:uiPriority w:val="99"/>
     <w:unhideWhenUsed/>
     <w:rsid w:val="009D1C65"/>
@@ -31765,25 +31692,25 @@
       <w:spacing w:after="0" w:line="240" w:lineRule="auto"/>
     </w:pPr>
   </w:style>
-  <w:style w:type="character" w:customStyle="1" w:styleId="FooterChar">
-    <w:name w:val="Footer Char"/>
-    <w:basedOn w:val="DefaultParagraphFont"/>
-    <w:link w:val="Footer"/>
+  <w:style w:type="character" w:customStyle="1" w:styleId="FuzeileZchn">
+    <w:name w:val="Fußzeile Zchn"/>
+    <w:basedOn w:val="Absatz-Standardschriftart"/>
+    <w:link w:val="Fuzeile"/>
     <w:uiPriority w:val="99"/>
     <w:rsid w:val="009D1C65"/>
   </w:style>
-  <w:style w:type="character" w:styleId="PageNumber">
+  <w:style w:type="character" w:styleId="Seitenzahl">
     <w:name w:val="page number"/>
-    <w:basedOn w:val="DefaultParagraphFont"/>
+    <w:basedOn w:val="Absatz-Standardschriftart"/>
     <w:uiPriority w:val="99"/>
     <w:semiHidden/>
     <w:unhideWhenUsed/>
     <w:rsid w:val="009D1C65"/>
   </w:style>
-  <w:style w:type="paragraph" w:styleId="Title">
+  <w:style w:type="paragraph" w:styleId="Titel">
     <w:name w:val="Title"/>
     <w:next w:val="Text"/>
-    <w:link w:val="TitleChar"/>
+    <w:link w:val="TitelZchn"/>
     <w:rsid w:val="00C26FA7"/>
     <w:pPr>
       <w:keepNext/>
@@ -31808,10 +31735,10 @@
       <w:lang w:eastAsia="de-DE"/>
     </w:rPr>
   </w:style>
-  <w:style w:type="character" w:customStyle="1" w:styleId="TitleChar">
-    <w:name w:val="Title Char"/>
-    <w:basedOn w:val="DefaultParagraphFont"/>
-    <w:link w:val="Title"/>
+  <w:style w:type="character" w:customStyle="1" w:styleId="TitelZchn">
+    <w:name w:val="Titel Zchn"/>
+    <w:basedOn w:val="Absatz-Standardschriftart"/>
+    <w:link w:val="Titel"/>
     <w:rsid w:val="00C26FA7"/>
     <w:rPr>
       <w:rFonts w:ascii="Helvetica Neue" w:eastAsia="Arial Unicode MS" w:hAnsi="Helvetica Neue" w:cs="Arial Unicode MS"/>
@@ -31873,10 +31800,10 @@
       <w:lang w:eastAsia="de-DE"/>
     </w:rPr>
   </w:style>
-  <w:style w:type="character" w:customStyle="1" w:styleId="Heading1Char">
-    <w:name w:val="Heading 1 Char"/>
-    <w:basedOn w:val="DefaultParagraphFont"/>
-    <w:link w:val="Heading1"/>
+  <w:style w:type="character" w:customStyle="1" w:styleId="berschrift1Zchn">
+    <w:name w:val="Überschrift 1 Zchn"/>
+    <w:basedOn w:val="Absatz-Standardschriftart"/>
+    <w:link w:val="berschrift1"/>
     <w:uiPriority w:val="9"/>
     <w:rsid w:val="00C26FA7"/>
     <w:rPr>
@@ -31886,10 +31813,10 @@
       <w:szCs w:val="32"/>
     </w:rPr>
   </w:style>
-  <w:style w:type="character" w:customStyle="1" w:styleId="Heading2Char">
-    <w:name w:val="Heading 2 Char"/>
-    <w:basedOn w:val="DefaultParagraphFont"/>
-    <w:link w:val="Heading2"/>
+  <w:style w:type="character" w:customStyle="1" w:styleId="berschrift2Zchn">
+    <w:name w:val="Überschrift 2 Zchn"/>
+    <w:basedOn w:val="Absatz-Standardschriftart"/>
+    <w:link w:val="berschrift2"/>
     <w:uiPriority w:val="9"/>
     <w:rsid w:val="00C26FA7"/>
     <w:rPr>
@@ -31899,10 +31826,10 @@
       <w:szCs w:val="26"/>
     </w:rPr>
   </w:style>
-  <w:style w:type="character" w:customStyle="1" w:styleId="Heading3Char">
-    <w:name w:val="Heading 3 Char"/>
-    <w:basedOn w:val="DefaultParagraphFont"/>
-    <w:link w:val="Heading3"/>
+  <w:style w:type="character" w:customStyle="1" w:styleId="berschrift3Zchn">
+    <w:name w:val="Überschrift 3 Zchn"/>
+    <w:basedOn w:val="Absatz-Standardschriftart"/>
+    <w:link w:val="berschrift3"/>
     <w:uiPriority w:val="9"/>
     <w:rsid w:val="00C26FA7"/>
     <w:rPr>
@@ -31912,10 +31839,10 @@
       <w:szCs w:val="24"/>
     </w:rPr>
   </w:style>
-  <w:style w:type="character" w:customStyle="1" w:styleId="Heading4Char">
-    <w:name w:val="Heading 4 Char"/>
-    <w:basedOn w:val="DefaultParagraphFont"/>
-    <w:link w:val="Heading4"/>
+  <w:style w:type="character" w:customStyle="1" w:styleId="berschrift4Zchn">
+    <w:name w:val="Überschrift 4 Zchn"/>
+    <w:basedOn w:val="Absatz-Standardschriftart"/>
+    <w:link w:val="berschrift4"/>
     <w:uiPriority w:val="9"/>
     <w:rsid w:val="00C26FA7"/>
     <w:rPr>
@@ -31925,10 +31852,10 @@
       <w:color w:val="2F5496" w:themeColor="accent1" w:themeShade="BF"/>
     </w:rPr>
   </w:style>
-  <w:style w:type="character" w:customStyle="1" w:styleId="Heading5Char">
-    <w:name w:val="Heading 5 Char"/>
-    <w:basedOn w:val="DefaultParagraphFont"/>
-    <w:link w:val="Heading5"/>
+  <w:style w:type="character" w:customStyle="1" w:styleId="berschrift5Zchn">
+    <w:name w:val="Überschrift 5 Zchn"/>
+    <w:basedOn w:val="Absatz-Standardschriftart"/>
+    <w:link w:val="berschrift5"/>
     <w:uiPriority w:val="9"/>
     <w:rsid w:val="00C26FA7"/>
     <w:rPr>
@@ -31936,9 +31863,9 @@
       <w:color w:val="2F5496" w:themeColor="accent1" w:themeShade="BF"/>
     </w:rPr>
   </w:style>
-  <w:style w:type="paragraph" w:styleId="ListParagraph">
+  <w:style w:type="paragraph" w:styleId="Listenabsatz">
     <w:name w:val="List Paragraph"/>
-    <w:basedOn w:val="Normal"/>
+    <w:basedOn w:val="Standard"/>
     <w:uiPriority w:val="34"/>
     <w:qFormat/>
     <w:rsid w:val="00416879"/>
@@ -31947,9 +31874,9 @@
       <w:contextualSpacing/>
     </w:pPr>
   </w:style>
-  <w:style w:type="character" w:styleId="CommentReference">
+  <w:style w:type="character" w:styleId="Kommentarzeichen">
     <w:name w:val="annotation reference"/>
-    <w:basedOn w:val="DefaultParagraphFont"/>
+    <w:basedOn w:val="Absatz-Standardschriftart"/>
     <w:uiPriority w:val="99"/>
     <w:semiHidden/>
     <w:unhideWhenUsed/>
@@ -31959,10 +31886,10 @@
       <w:szCs w:val="16"/>
     </w:rPr>
   </w:style>
-  <w:style w:type="paragraph" w:styleId="CommentText">
+  <w:style w:type="paragraph" w:styleId="Kommentartext">
     <w:name w:val="annotation text"/>
-    <w:basedOn w:val="Normal"/>
-    <w:link w:val="CommentTextChar"/>
+    <w:basedOn w:val="Standard"/>
+    <w:link w:val="KommentartextZchn"/>
     <w:uiPriority w:val="99"/>
     <w:semiHidden/>
     <w:unhideWhenUsed/>
@@ -31975,10 +31902,10 @@
       <w:szCs w:val="20"/>
     </w:rPr>
   </w:style>
-  <w:style w:type="character" w:customStyle="1" w:styleId="CommentTextChar">
-    <w:name w:val="Comment Text Char"/>
-    <w:basedOn w:val="DefaultParagraphFont"/>
-    <w:link w:val="CommentText"/>
+  <w:style w:type="character" w:customStyle="1" w:styleId="KommentartextZchn">
+    <w:name w:val="Kommentartext Zchn"/>
+    <w:basedOn w:val="Absatz-Standardschriftart"/>
+    <w:link w:val="Kommentartext"/>
     <w:uiPriority w:val="99"/>
     <w:semiHidden/>
     <w:rsid w:val="009A682F"/>
@@ -31987,11 +31914,11 @@
       <w:szCs w:val="20"/>
     </w:rPr>
   </w:style>
-  <w:style w:type="paragraph" w:styleId="CommentSubject">
+  <w:style w:type="paragraph" w:styleId="Kommentarthema">
     <w:name w:val="annotation subject"/>
-    <w:basedOn w:val="CommentText"/>
-    <w:next w:val="CommentText"/>
-    <w:link w:val="CommentSubjectChar"/>
+    <w:basedOn w:val="Kommentartext"/>
+    <w:next w:val="Kommentartext"/>
+    <w:link w:val="KommentarthemaZchn"/>
     <w:uiPriority w:val="99"/>
     <w:semiHidden/>
     <w:unhideWhenUsed/>
@@ -32001,10 +31928,10 @@
       <w:bCs/>
     </w:rPr>
   </w:style>
-  <w:style w:type="character" w:customStyle="1" w:styleId="CommentSubjectChar">
-    <w:name w:val="Comment Subject Char"/>
-    <w:basedOn w:val="CommentTextChar"/>
-    <w:link w:val="CommentSubject"/>
+  <w:style w:type="character" w:customStyle="1" w:styleId="KommentarthemaZchn">
+    <w:name w:val="Kommentarthema Zchn"/>
+    <w:basedOn w:val="KommentartextZchn"/>
+    <w:link w:val="Kommentarthema"/>
     <w:uiPriority w:val="99"/>
     <w:semiHidden/>
     <w:rsid w:val="009A682F"/>
@@ -32015,10 +31942,10 @@
       <w:szCs w:val="20"/>
     </w:rPr>
   </w:style>
-  <w:style w:type="paragraph" w:styleId="BalloonText">
+  <w:style w:type="paragraph" w:styleId="Sprechblasentext">
     <w:name w:val="Balloon Text"/>
-    <w:basedOn w:val="Normal"/>
-    <w:link w:val="BalloonTextChar"/>
+    <w:basedOn w:val="Standard"/>
+    <w:link w:val="SprechblasentextZchn"/>
     <w:uiPriority w:val="99"/>
     <w:semiHidden/>
     <w:unhideWhenUsed/>
@@ -32032,10 +31959,10 @@
       <w:szCs w:val="18"/>
     </w:rPr>
   </w:style>
-  <w:style w:type="character" w:customStyle="1" w:styleId="BalloonTextChar">
-    <w:name w:val="Balloon Text Char"/>
-    <w:basedOn w:val="DefaultParagraphFont"/>
-    <w:link w:val="BalloonText"/>
+  <w:style w:type="character" w:customStyle="1" w:styleId="SprechblasentextZchn">
+    <w:name w:val="Sprechblasentext Zchn"/>
+    <w:basedOn w:val="Absatz-Standardschriftart"/>
+    <w:link w:val="Sprechblasentext"/>
     <w:uiPriority w:val="99"/>
     <w:semiHidden/>
     <w:rsid w:val="009A682F"/>
@@ -32045,10 +31972,10 @@
       <w:szCs w:val="18"/>
     </w:rPr>
   </w:style>
-  <w:style w:type="paragraph" w:styleId="Header">
+  <w:style w:type="paragraph" w:styleId="Kopfzeile">
     <w:name w:val="header"/>
-    <w:basedOn w:val="Normal"/>
-    <w:link w:val="HeaderChar"/>
+    <w:basedOn w:val="Standard"/>
+    <w:link w:val="KopfzeileZchn"/>
     <w:uiPriority w:val="99"/>
     <w:unhideWhenUsed/>
     <w:rsid w:val="009A682F"/>
@@ -32060,17 +31987,17 @@
       <w:spacing w:after="0" w:line="240" w:lineRule="auto"/>
     </w:pPr>
   </w:style>
-  <w:style w:type="character" w:customStyle="1" w:styleId="HeaderChar">
-    <w:name w:val="Header Char"/>
-    <w:basedOn w:val="DefaultParagraphFont"/>
-    <w:link w:val="Header"/>
+  <w:style w:type="character" w:customStyle="1" w:styleId="KopfzeileZchn">
+    <w:name w:val="Kopfzeile Zchn"/>
+    <w:basedOn w:val="Absatz-Standardschriftart"/>
+    <w:link w:val="Kopfzeile"/>
     <w:uiPriority w:val="99"/>
     <w:rsid w:val="009A682F"/>
   </w:style>
-  <w:style w:type="paragraph" w:styleId="TOCHeading">
+  <w:style w:type="paragraph" w:styleId="Inhaltsverzeichnisberschrift">
     <w:name w:val="TOC Heading"/>
-    <w:basedOn w:val="Heading1"/>
-    <w:next w:val="Normal"/>
+    <w:basedOn w:val="berschrift1"/>
+    <w:next w:val="Standard"/>
     <w:uiPriority w:val="39"/>
     <w:unhideWhenUsed/>
     <w:qFormat/>
@@ -32082,10 +32009,10 @@
       <w:lang w:eastAsia="de-DE"/>
     </w:rPr>
   </w:style>
-  <w:style w:type="paragraph" w:styleId="TOC1">
+  <w:style w:type="paragraph" w:styleId="Verzeichnis1">
     <w:name w:val="toc 1"/>
-    <w:basedOn w:val="Normal"/>
-    <w:next w:val="Normal"/>
+    <w:basedOn w:val="Standard"/>
+    <w:next w:val="Standard"/>
     <w:autoRedefine/>
     <w:uiPriority w:val="39"/>
     <w:unhideWhenUsed/>
@@ -32099,10 +32026,10 @@
       <w:caps/>
     </w:rPr>
   </w:style>
-  <w:style w:type="paragraph" w:styleId="TOC2">
+  <w:style w:type="paragraph" w:styleId="Verzeichnis2">
     <w:name w:val="toc 2"/>
-    <w:basedOn w:val="Normal"/>
-    <w:next w:val="Normal"/>
+    <w:basedOn w:val="Standard"/>
+    <w:next w:val="Standard"/>
     <w:autoRedefine/>
     <w:uiPriority w:val="39"/>
     <w:unhideWhenUsed/>
@@ -32117,7 +32044,7 @@
   </w:style>
   <w:style w:type="character" w:styleId="Hyperlink">
     <w:name w:val="Hyperlink"/>
-    <w:basedOn w:val="DefaultParagraphFont"/>
+    <w:basedOn w:val="Absatz-Standardschriftart"/>
     <w:uiPriority w:val="99"/>
     <w:unhideWhenUsed/>
     <w:rsid w:val="009A682F"/>
@@ -32126,9 +32053,9 @@
       <w:u w:val="single"/>
     </w:rPr>
   </w:style>
-  <w:style w:type="paragraph" w:styleId="NoSpacing">
+  <w:style w:type="paragraph" w:styleId="KeinLeerraum">
     <w:name w:val="No Spacing"/>
-    <w:link w:val="NoSpacingChar"/>
+    <w:link w:val="KeinLeerraumZchn"/>
     <w:uiPriority w:val="1"/>
     <w:qFormat/>
     <w:rsid w:val="009A682F"/>
@@ -32140,10 +32067,10 @@
       <w:lang w:eastAsia="de-DE"/>
     </w:rPr>
   </w:style>
-  <w:style w:type="character" w:customStyle="1" w:styleId="NoSpacingChar">
-    <w:name w:val="No Spacing Char"/>
-    <w:basedOn w:val="DefaultParagraphFont"/>
-    <w:link w:val="NoSpacing"/>
+  <w:style w:type="character" w:customStyle="1" w:styleId="KeinLeerraumZchn">
+    <w:name w:val="Kein Leerraum Zchn"/>
+    <w:basedOn w:val="Absatz-Standardschriftart"/>
+    <w:link w:val="KeinLeerraum"/>
     <w:uiPriority w:val="1"/>
     <w:rsid w:val="009A682F"/>
     <w:rPr>
@@ -32151,7 +32078,7 @@
       <w:lang w:eastAsia="de-DE"/>
     </w:rPr>
   </w:style>
-  <w:style w:type="paragraph" w:styleId="Revision">
+  <w:style w:type="paragraph" w:styleId="berarbeitung">
     <w:name w:val="Revision"/>
     <w:hidden/>
     <w:uiPriority w:val="99"/>
@@ -32161,10 +32088,10 @@
       <w:spacing w:after="0" w:line="240" w:lineRule="auto"/>
     </w:pPr>
   </w:style>
-  <w:style w:type="paragraph" w:styleId="TOC3">
+  <w:style w:type="paragraph" w:styleId="Verzeichnis3">
     <w:name w:val="toc 3"/>
-    <w:basedOn w:val="Normal"/>
-    <w:next w:val="Normal"/>
+    <w:basedOn w:val="Standard"/>
+    <w:next w:val="Standard"/>
     <w:autoRedefine/>
     <w:uiPriority w:val="39"/>
     <w:unhideWhenUsed/>
@@ -32178,10 +32105,10 @@
       <w:iCs/>
     </w:rPr>
   </w:style>
-  <w:style w:type="paragraph" w:styleId="TOC4">
+  <w:style w:type="paragraph" w:styleId="Verzeichnis4">
     <w:name w:val="toc 4"/>
-    <w:basedOn w:val="Normal"/>
-    <w:next w:val="Normal"/>
+    <w:basedOn w:val="Standard"/>
+    <w:next w:val="Standard"/>
     <w:autoRedefine/>
     <w:uiPriority w:val="39"/>
     <w:semiHidden/>
@@ -32196,10 +32123,10 @@
       <w:szCs w:val="18"/>
     </w:rPr>
   </w:style>
-  <w:style w:type="paragraph" w:styleId="TOC5">
+  <w:style w:type="paragraph" w:styleId="Verzeichnis5">
     <w:name w:val="toc 5"/>
-    <w:basedOn w:val="Normal"/>
-    <w:next w:val="Normal"/>
+    <w:basedOn w:val="Standard"/>
+    <w:next w:val="Standard"/>
     <w:autoRedefine/>
     <w:uiPriority w:val="39"/>
     <w:semiHidden/>
@@ -32214,10 +32141,10 @@
       <w:szCs w:val="18"/>
     </w:rPr>
   </w:style>
-  <w:style w:type="paragraph" w:styleId="TOC6">
+  <w:style w:type="paragraph" w:styleId="Verzeichnis6">
     <w:name w:val="toc 6"/>
-    <w:basedOn w:val="Normal"/>
-    <w:next w:val="Normal"/>
+    <w:basedOn w:val="Standard"/>
+    <w:next w:val="Standard"/>
     <w:autoRedefine/>
     <w:uiPriority w:val="39"/>
     <w:semiHidden/>
@@ -32232,10 +32159,10 @@
       <w:szCs w:val="18"/>
     </w:rPr>
   </w:style>
-  <w:style w:type="paragraph" w:styleId="TOC7">
+  <w:style w:type="paragraph" w:styleId="Verzeichnis7">
     <w:name w:val="toc 7"/>
-    <w:basedOn w:val="Normal"/>
-    <w:next w:val="Normal"/>
+    <w:basedOn w:val="Standard"/>
+    <w:next w:val="Standard"/>
     <w:autoRedefine/>
     <w:uiPriority w:val="39"/>
     <w:semiHidden/>
@@ -32250,10 +32177,10 @@
       <w:szCs w:val="18"/>
     </w:rPr>
   </w:style>
-  <w:style w:type="paragraph" w:styleId="TOC8">
+  <w:style w:type="paragraph" w:styleId="Verzeichnis8">
     <w:name w:val="toc 8"/>
-    <w:basedOn w:val="Normal"/>
-    <w:next w:val="Normal"/>
+    <w:basedOn w:val="Standard"/>
+    <w:next w:val="Standard"/>
     <w:autoRedefine/>
     <w:uiPriority w:val="39"/>
     <w:semiHidden/>
@@ -32268,10 +32195,10 @@
       <w:szCs w:val="18"/>
     </w:rPr>
   </w:style>
-  <w:style w:type="paragraph" w:styleId="TOC9">
+  <w:style w:type="paragraph" w:styleId="Verzeichnis9">
     <w:name w:val="toc 9"/>
-    <w:basedOn w:val="Normal"/>
-    <w:next w:val="Normal"/>
+    <w:basedOn w:val="Standard"/>
+    <w:next w:val="Standard"/>
     <w:autoRedefine/>
     <w:uiPriority w:val="39"/>
     <w:semiHidden/>
@@ -32616,7 +32543,7 @@
 </file>
 
 <file path=customXml/itemProps1.xml><?xml version="1.0" encoding="utf-8"?>
-<ds:datastoreItem xmlns:ds="http://schemas.openxmlformats.org/officeDocument/2006/customXml" ds:itemID="{03EFA933-AE88-6640-8CF5-F544FB4DA45C}">
+<ds:datastoreItem xmlns:ds="http://schemas.openxmlformats.org/officeDocument/2006/customXml" ds:itemID="{DDE73C44-03D2-4E31-A146-4B008337BB6A}">
   <ds:schemaRefs>
     <ds:schemaRef ds:uri="http://schemas.openxmlformats.org/officeDocument/2006/bibliography"/>
   </ds:schemaRefs>

--- a/Lastenheft/Lastenheft.docx
+++ b/Lastenheft/Lastenheft.docx
@@ -1,6 +1,6 @@
 
 <file path=word/document.xml><?xml version="1.0" encoding="utf-8"?>
-<w:document xmlns:wpc="http://schemas.microsoft.com/office/word/2010/wordprocessingCanvas" xmlns:mc="http://schemas.openxmlformats.org/markup-compatibility/2006" xmlns:o="urn:schemas-microsoft-com:office:office" xmlns:r="http://schemas.openxmlformats.org/officeDocument/2006/relationships" xmlns:m="http://schemas.openxmlformats.org/officeDocument/2006/math" xmlns:v="urn:schemas-microsoft-com:vml" xmlns:wp14="http://schemas.microsoft.com/office/word/2010/wordprocessingDrawing" xmlns:wp="http://schemas.openxmlformats.org/drawingml/2006/wordprocessingDrawing" xmlns:w10="urn:schemas-microsoft-com:office:word" xmlns:w="http://schemas.openxmlformats.org/wordprocessingml/2006/main" xmlns:w14="http://schemas.microsoft.com/office/word/2010/wordml" xmlns:w15="http://schemas.microsoft.com/office/word/2012/wordml" xmlns:wpg="http://schemas.microsoft.com/office/word/2010/wordprocessingGroup" xmlns:wpi="http://schemas.microsoft.com/office/word/2010/wordprocessingInk" xmlns:wne="http://schemas.microsoft.com/office/word/2006/wordml" xmlns:wps="http://schemas.microsoft.com/office/word/2010/wordprocessingShape" mc:Ignorable="w14 w15 wp14">
+<w:document xmlns:wpc="http://schemas.microsoft.com/office/word/2010/wordprocessingCanvas" xmlns:cx="http://schemas.microsoft.com/office/drawing/2014/chartex" xmlns:cx1="http://schemas.microsoft.com/office/drawing/2015/9/8/chartex" xmlns:cx2="http://schemas.microsoft.com/office/drawing/2015/10/21/chartex" xmlns:cx3="http://schemas.microsoft.com/office/drawing/2016/5/9/chartex" xmlns:cx4="http://schemas.microsoft.com/office/drawing/2016/5/10/chartex" xmlns:cx5="http://schemas.microsoft.com/office/drawing/2016/5/11/chartex" xmlns:cx6="http://schemas.microsoft.com/office/drawing/2016/5/12/chartex" xmlns:cx7="http://schemas.microsoft.com/office/drawing/2016/5/13/chartex" xmlns:cx8="http://schemas.microsoft.com/office/drawing/2016/5/14/chartex" xmlns:mc="http://schemas.openxmlformats.org/markup-compatibility/2006" xmlns:aink="http://schemas.microsoft.com/office/drawing/2016/ink" xmlns:am3d="http://schemas.microsoft.com/office/drawing/2017/model3d" xmlns:o="urn:schemas-microsoft-com:office:office" xmlns:r="http://schemas.openxmlformats.org/officeDocument/2006/relationships" xmlns:m="http://schemas.openxmlformats.org/officeDocument/2006/math" xmlns:v="urn:schemas-microsoft-com:vml" xmlns:wp14="http://schemas.microsoft.com/office/word/2010/wordprocessingDrawing" xmlns:wp="http://schemas.openxmlformats.org/drawingml/2006/wordprocessingDrawing" xmlns:w10="urn:schemas-microsoft-com:office:word" xmlns:w="http://schemas.openxmlformats.org/wordprocessingml/2006/main" xmlns:w14="http://schemas.microsoft.com/office/word/2010/wordml" xmlns:w15="http://schemas.microsoft.com/office/word/2012/wordml" xmlns:w16cid="http://schemas.microsoft.com/office/word/2016/wordml/cid" xmlns:w16se="http://schemas.microsoft.com/office/word/2015/wordml/symex" xmlns:wpg="http://schemas.microsoft.com/office/word/2010/wordprocessingGroup" xmlns:wpi="http://schemas.microsoft.com/office/word/2010/wordprocessingInk" xmlns:wne="http://schemas.microsoft.com/office/word/2006/wordml" xmlns:wps="http://schemas.microsoft.com/office/word/2010/wordprocessingShape" mc:Ignorable="w14 w15 w16se w16cid wp14">
   <w:body>
     <w:sdt>
       <w:sdtPr>
@@ -227,7 +227,7 @@
                                   <w:sdtContent>
                                     <w:p>
                                       <w:pPr>
-                                        <w:pStyle w:val="KeinLeerraum"/>
+                                        <w:pStyle w:val="NoSpacing"/>
                                         <w:spacing w:after="240"/>
                                         <w:jc w:val="right"/>
                                         <w:rPr>
@@ -251,7 +251,7 @@
                                 </w:sdt>
                                 <w:p>
                                   <w:pPr>
-                                    <w:pStyle w:val="KeinLeerraum"/>
+                                    <w:pStyle w:val="NoSpacing"/>
                                     <w:jc w:val="right"/>
                                     <w:rPr>
                                       <w:color w:val="44546A" w:themeColor="text2"/>
@@ -312,18 +312,18 @@
               </mc:Choice>
               <mc:Fallback>
                 <w:pict>
-                  <v:group w14:anchorId="70075099" id="Gruppe 12" o:spid="_x0000_s1026" alt="Titel: Autor und Firmenname mit Zuschnittmarkengrafik" style="position:absolute;margin-left:316.7pt;margin-top:0;width:367.9pt;height:265.7pt;z-index:251661312;mso-position-horizontal:right;mso-position-horizontal-relative:page;mso-position-vertical:bottom;mso-position-vertical-relative:page;mso-width-relative:margin;mso-height-relative:margin" coordsize="46718,33741" o:gfxdata="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">
-                    <v:group id="Gruppe 8" o:spid="_x0000_s1027" style="position:absolute;left:20383;width:26335;height:33741" coordsize="26289,33718" o:gfxdata="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">
-                      <v:shape id="Freihandform 4" o:spid="_x0000_s1028" style="position:absolute;width:21336;height:28670;visibility:visible;mso-wrap-style:square;v-text-anchor:top" coordsize="1344,1806" o:gfxdata="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" path="m1344,1806l,1806,,1641r1176,l1176,r168,l1344,1806xe" fillcolor="#44546a [3215]" stroked="f">
+                  <v:group w14:anchorId="70075099" id="Gruppe 12" o:spid="_x0000_s1026" alt="Title: Autor und Firmenname mit Zuschnittmarkengrafik" style="position:absolute;margin-left:316.7pt;margin-top:0;width:367.9pt;height:265.7pt;z-index:251661312;mso-position-horizontal:right;mso-position-horizontal-relative:page;mso-position-vertical:bottom;mso-position-vertical-relative:page;mso-width-relative:margin;mso-height-relative:margin" coordsize="46718,33741" o:gfxdata="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">
+                    <v:group id="Gruppe 8" o:spid="_x0000_s1027" style="position:absolute;left:20383;width:26335;height:33741" coordsize="26289,33718" o:gfxdata="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">
+                      <v:shape id="Freihandform 4" o:spid="_x0000_s1028" style="position:absolute;width:21336;height:28670;visibility:visible;mso-wrap-style:square;v-text-anchor:top" coordsize="1344,1806" o:gfxdata="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" path="m1344,1806l,1806,,1641r1176,l1176,r168,l1344,1806xe" fillcolor="#44546a [3215]" stroked="f">
                         <v:path arrowok="t" o:connecttype="custom" o:connectlocs="2133600,2867025;0,2867025;0,2605088;1866900,2605088;1866900,0;2133600,0;2133600,2867025" o:connectangles="0,0,0,0,0,0,0"/>
                       </v:shape>
-                      <v:rect id="Rechteck 7" o:spid="_x0000_s1029" style="position:absolute;left:95;width:26194;height:33718;visibility:visible;mso-wrap-style:square;v-text-anchor:middle" o:gfxdata="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" filled="f" stroked="f" strokeweight="1pt"/>
+                      <v:rect id="Rechteck 7" o:spid="_x0000_s1029" style="position:absolute;left:95;width:26194;height:33718;visibility:visible;mso-wrap-style:square;v-text-anchor:middle" o:gfxdata="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" filled="f" stroked="f" strokeweight="1pt"/>
                     </v:group>
                     <v:shapetype id="_x0000_t202" coordsize="21600,21600" o:spt="202" path="m,l,21600r21600,l21600,xe">
                       <v:stroke joinstyle="miter"/>
                       <v:path gradientshapeok="t" o:connecttype="rect"/>
                     </v:shapetype>
-                    <v:shape id="Textfeld 10" o:spid="_x0000_s1030" type="#_x0000_t202" style="position:absolute;top:11049;width:39042;height:15049;visibility:visible;mso-wrap-style:square;v-text-anchor:bottom" o:gfxdata="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" filled="f" stroked="f" strokeweight=".5pt">
+                    <v:shape id="Textfeld 10" o:spid="_x0000_s1030" type="#_x0000_t202" style="position:absolute;top:11049;width:39042;height:15049;visibility:visible;mso-wrap-style:square;v-text-anchor:bottom" o:gfxdata="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" filled="f" stroked="f" strokeweight=".5pt">
                       <v:textbox inset="0,0,36pt,36pt">
                         <w:txbxContent>
                           <w:sdt>
@@ -345,7 +345,7 @@
                             <w:sdtContent>
                               <w:p>
                                 <w:pPr>
-                                  <w:pStyle w:val="KeinLeerraum"/>
+                                  <w:pStyle w:val="NoSpacing"/>
                                   <w:spacing w:after="240"/>
                                   <w:jc w:val="right"/>
                                   <w:rPr>
@@ -369,7 +369,7 @@
                           </w:sdt>
                           <w:p>
                             <w:pPr>
-                              <w:pStyle w:val="KeinLeerraum"/>
+                              <w:pStyle w:val="NoSpacing"/>
                               <w:jc w:val="right"/>
                               <w:rPr>
                                 <w:color w:val="44546A" w:themeColor="text2"/>
@@ -631,7 +631,7 @@
                                   <w:sdtContent>
                                     <w:p>
                                       <w:pPr>
-                                        <w:pStyle w:val="KeinLeerraum"/>
+                                        <w:pStyle w:val="NoSpacing"/>
                                         <w:spacing w:after="240" w:line="216" w:lineRule="auto"/>
                                         <w:rPr>
                                           <w:rFonts w:asciiTheme="majorHAnsi" w:hAnsiTheme="majorHAnsi"/>
@@ -673,7 +673,7 @@
                                   <w:sdtContent>
                                     <w:p>
                                       <w:pPr>
-                                        <w:pStyle w:val="KeinLeerraum"/>
+                                        <w:pStyle w:val="NoSpacing"/>
                                         <w:spacing w:line="216" w:lineRule="auto"/>
                                         <w:rPr>
                                           <w:rFonts w:asciiTheme="majorHAnsi" w:hAnsiTheme="majorHAnsi"/>
@@ -718,14 +718,14 @@
               </mc:Choice>
               <mc:Fallback>
                 <w:pict>
-                  <v:group w14:anchorId="57C69EAE" id="Gruppe 11" o:spid="_x0000_s1031" alt="Titel: Titel und Untertitel mit Zuschnittmarkengrafik" style="position:absolute;margin-left:0;margin-top:0;width:502.55pt;height:267.85pt;z-index:251660288;mso-position-horizontal:left;mso-position-horizontal-relative:page;mso-position-vertical:top;mso-position-vertical-relative:page;mso-width-relative:margin;mso-height-relative:margin" coordsize="63817,34015" o:gfxdata="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">
-                    <v:group id="Gruppe 6" o:spid="_x0000_s1032" style="position:absolute;width:26426;height:34015" coordsize="26426,34015" o:gfxdata="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">
-                      <v:shape id="Freihandform 3" o:spid="_x0000_s1033" style="position:absolute;left:5048;top:5048;width:21336;height:28670;visibility:visible;mso-wrap-style:square;v-text-anchor:top" coordsize="1344,1806" o:gfxdata="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" path="m168,1806l,1806,,,1344,r,165l168,165r,1641xe" fillcolor="#44546a [3215]" stroked="f">
+                  <v:group w14:anchorId="57C69EAE" id="Gruppe 11" o:spid="_x0000_s1031" alt="Title: Titel und Untertitel mit Zuschnittmarkengrafik" style="position:absolute;margin-left:0;margin-top:0;width:502.55pt;height:267.85pt;z-index:251660288;mso-position-horizontal:left;mso-position-horizontal-relative:page;mso-position-vertical:top;mso-position-vertical-relative:page;mso-width-relative:margin;mso-height-relative:margin" coordsize="63817,34015" o:gfxdata="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">
+                    <v:group id="Gruppe 6" o:spid="_x0000_s1032" style="position:absolute;width:26426;height:34015" coordsize="26426,34015" o:gfxdata="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">
+                      <v:shape id="Freihandform 3" o:spid="_x0000_s1033" style="position:absolute;left:5048;top:5048;width:21336;height:28670;visibility:visible;mso-wrap-style:square;v-text-anchor:top" coordsize="1344,1806" o:gfxdata="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" path="m168,1806l,1806,,,1344,r,165l168,165r,1641xe" fillcolor="#44546a [3215]" stroked="f">
                         <v:path arrowok="t" o:connecttype="custom" o:connectlocs="266700,2867025;0,2867025;0,0;2133600,0;2133600,261938;266700,261938;266700,2867025" o:connectangles="0,0,0,0,0,0,0"/>
                       </v:shape>
-                      <v:rect id="Rechteck 5" o:spid="_x0000_s1034" style="position:absolute;width:26426;height:34015;visibility:visible;mso-wrap-style:square;v-text-anchor:middle" o:gfxdata="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" filled="f" stroked="f" strokeweight="1pt"/>
+                      <v:rect id="Rechteck 5" o:spid="_x0000_s1034" style="position:absolute;width:26426;height:34015;visibility:visible;mso-wrap-style:square;v-text-anchor:middle" o:gfxdata="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" filled="f" stroked="f" strokeweight="1pt"/>
                     </v:group>
-                    <v:shape id="Textfeld 9" o:spid="_x0000_s1035" type="#_x0000_t202" style="position:absolute;left:7715;top:7620;width:56102;height:25914;visibility:visible;mso-wrap-style:square;v-text-anchor:bottom" o:gfxdata="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" filled="f" stroked="f" strokeweight=".5pt">
+                    <v:shape id="Textfeld 9" o:spid="_x0000_s1035" type="#_x0000_t202" style="position:absolute;left:7715;top:7620;width:56102;height:25914;visibility:visible;mso-wrap-style:square;v-text-anchor:bottom" o:gfxdata="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" filled="f" stroked="f" strokeweight=".5pt">
                       <v:textbox inset="36pt,36pt,0,0">
                         <w:txbxContent>
                           <w:sdt>
@@ -748,7 +748,7 @@
                             <w:sdtContent>
                               <w:p>
                                 <w:pPr>
-                                  <w:pStyle w:val="KeinLeerraum"/>
+                                  <w:pStyle w:val="NoSpacing"/>
                                   <w:spacing w:after="240" w:line="216" w:lineRule="auto"/>
                                   <w:rPr>
                                     <w:rFonts w:asciiTheme="majorHAnsi" w:hAnsiTheme="majorHAnsi"/>
@@ -790,7 +790,7 @@
                             <w:sdtContent>
                               <w:p>
                                 <w:pPr>
-                                  <w:pStyle w:val="KeinLeerraum"/>
+                                  <w:pStyle w:val="NoSpacing"/>
                                   <w:spacing w:line="216" w:lineRule="auto"/>
                                   <w:rPr>
                                     <w:rFonts w:asciiTheme="majorHAnsi" w:hAnsiTheme="majorHAnsi"/>
@@ -882,7 +882,7 @@
                   </wp:anchor>
                 </w:drawing>
               </mc:Choice>
-              <mc:Fallback xmlns:mv="urn:schemas-microsoft-com:mac:vml" xmlns:mo="http://schemas.microsoft.com/office/mac/office/2008/main">
+              <mc:Fallback xmlns:mo="http://schemas.microsoft.com/office/mac/office/2008/main" xmlns:mv="urn:schemas-microsoft-com:mac:vml">
                 <w:pict>
                   <v:rect w14:anchorId="6A7CBFE8" id="Rechteck 2" o:spid="_x0000_s1026" alt="Titel: Farbiger Hintergrund" style="position:absolute;margin-left:0;margin-top:0;width:575.8pt;height:755.1pt;z-index:-251657216;visibility:visible;mso-wrap-style:square;mso-width-percent:941;mso-height-percent:954;mso-wrap-distance-left:9pt;mso-wrap-distance-top:0;mso-wrap-distance-right:9pt;mso-wrap-distance-bottom:0;mso-position-horizontal:center;mso-position-horizontal-relative:margin;mso-position-vertical:center;mso-position-vertical-relative:margin;mso-width-percent:941;mso-height-percent:954;mso-width-relative:page;mso-height-relative:page;v-text-anchor:top" o:gfxdata="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" fillcolor="#e7e6e6 [3214]" stroked="f">
                     <w10:wrap anchorx="margin" anchory="margin"/>
@@ -1081,7 +1081,7 @@
     </w:p>
     <w:tbl>
       <w:tblPr>
-        <w:tblStyle w:val="Tabellenraster"/>
+        <w:tblStyle w:val="TableGrid"/>
         <w:tblW w:w="0" w:type="auto"/>
         <w:tblLook w:val="04A0" w:firstRow="1" w:lastRow="0" w:firstColumn="1" w:lastColumn="0" w:noHBand="0" w:noVBand="1"/>
       </w:tblPr>
@@ -1346,23 +1346,23 @@
                 <w:sz w:val="24"/>
                 <w:szCs w:val="24"/>
               </w:rPr>
-              <w:t>1</w:t>
-            </w:r>
-            <w:r>
-              <w:rPr>
-                <w:rFonts w:ascii="Arial" w:hAnsi="Arial" w:cs="Arial"/>
-                <w:sz w:val="24"/>
-                <w:szCs w:val="24"/>
-              </w:rPr>
-              <w:t>5.12</w:t>
-            </w:r>
-            <w:r>
-              <w:rPr>
-                <w:rFonts w:ascii="Arial" w:hAnsi="Arial" w:cs="Arial"/>
-                <w:sz w:val="24"/>
-                <w:szCs w:val="24"/>
-              </w:rPr>
-              <w:t>.2017</w:t>
+              <w:t>2</w:t>
+            </w:r>
+            <w:r>
+              <w:rPr>
+                <w:rFonts w:ascii="Arial" w:hAnsi="Arial" w:cs="Arial"/>
+                <w:sz w:val="24"/>
+                <w:szCs w:val="24"/>
+              </w:rPr>
+              <w:t>4</w:t>
+            </w:r>
+            <w:r>
+              <w:rPr>
+                <w:rFonts w:ascii="Arial" w:hAnsi="Arial" w:cs="Arial"/>
+                <w:sz w:val="24"/>
+                <w:szCs w:val="24"/>
+              </w:rPr>
+              <w:t>.04.2018</w:t>
             </w:r>
           </w:p>
         </w:tc>
@@ -1568,7 +1568,7 @@
     </w:p>
     <w:tbl>
       <w:tblPr>
-        <w:tblStyle w:val="Tabellenraster"/>
+        <w:tblStyle w:val="TableGrid"/>
         <w:tblW w:w="0" w:type="auto"/>
         <w:tblLook w:val="04A0" w:firstRow="1" w:lastRow="0" w:firstColumn="1" w:lastColumn="0" w:noHBand="0" w:noVBand="1"/>
       </w:tblPr>
@@ -1974,11 +1974,103 @@
           </w:p>
         </w:tc>
       </w:tr>
+      <w:tr>
+        <w:tc>
+          <w:tcPr>
+            <w:tcW w:w="1129" w:type="dxa"/>
+          </w:tcPr>
+          <w:p>
+            <w:pPr>
+              <w:rPr>
+                <w:rFonts w:ascii="Arial" w:hAnsi="Arial" w:cs="Arial"/>
+                <w:sz w:val="24"/>
+                <w:szCs w:val="24"/>
+              </w:rPr>
+            </w:pPr>
+            <w:r>
+              <w:rPr>
+                <w:rFonts w:ascii="Arial" w:hAnsi="Arial" w:cs="Arial"/>
+                <w:sz w:val="24"/>
+                <w:szCs w:val="24"/>
+              </w:rPr>
+              <w:t>1.3</w:t>
+            </w:r>
+          </w:p>
+        </w:tc>
+        <w:tc>
+          <w:tcPr>
+            <w:tcW w:w="1701" w:type="dxa"/>
+          </w:tcPr>
+          <w:p>
+            <w:pPr>
+              <w:rPr>
+                <w:rFonts w:ascii="Arial" w:hAnsi="Arial" w:cs="Arial"/>
+                <w:sz w:val="24"/>
+                <w:szCs w:val="24"/>
+              </w:rPr>
+            </w:pPr>
+            <w:r>
+              <w:rPr>
+                <w:rFonts w:ascii="Arial" w:hAnsi="Arial" w:cs="Arial"/>
+                <w:sz w:val="24"/>
+                <w:szCs w:val="24"/>
+              </w:rPr>
+              <w:t>24.04.2018</w:t>
+            </w:r>
+          </w:p>
+        </w:tc>
+        <w:tc>
+          <w:tcPr>
+            <w:tcW w:w="2127" w:type="dxa"/>
+          </w:tcPr>
+          <w:p>
+            <w:pPr>
+              <w:rPr>
+                <w:rFonts w:ascii="Arial" w:hAnsi="Arial" w:cs="Arial"/>
+                <w:sz w:val="24"/>
+                <w:szCs w:val="24"/>
+              </w:rPr>
+            </w:pPr>
+            <w:r>
+              <w:rPr>
+                <w:rFonts w:ascii="Arial" w:hAnsi="Arial" w:cs="Arial"/>
+                <w:sz w:val="24"/>
+                <w:szCs w:val="24"/>
+              </w:rPr>
+              <w:t>Josua Weber</w:t>
+            </w:r>
+          </w:p>
+        </w:tc>
+        <w:tc>
+          <w:tcPr>
+            <w:tcW w:w="4105" w:type="dxa"/>
+          </w:tcPr>
+          <w:p>
+            <w:pPr>
+              <w:rPr>
+                <w:rFonts w:ascii="Arial" w:hAnsi="Arial" w:cs="Arial"/>
+                <w:sz w:val="24"/>
+                <w:szCs w:val="24"/>
+              </w:rPr>
+            </w:pPr>
+            <w:r>
+              <w:rPr>
+                <w:rFonts w:ascii="Arial" w:hAnsi="Arial" w:cs="Arial"/>
+                <w:sz w:val="24"/>
+                <w:szCs w:val="24"/>
+              </w:rPr>
+              <w:t>Anpassungen an Änderungen</w:t>
+            </w:r>
+          </w:p>
+        </w:tc>
+      </w:tr>
     </w:tbl>
     <w:p>
       <w:r>
         <w:br w:type="page"/>
       </w:r>
+      <w:bookmarkStart w:id="0" w:name="_GoBack"/>
+      <w:bookmarkEnd w:id="0"/>
     </w:p>
     <w:sdt>
       <w:sdtPr>
@@ -2005,7 +2097,7 @@
       <w:sdtContent>
         <w:p>
           <w:pPr>
-            <w:pStyle w:val="Inhaltsverzeichnisberschrift"/>
+            <w:pStyle w:val="TOCHeading"/>
           </w:pPr>
           <w:r>
             <w:t>Inhaltsverzeichnis</w:t>
@@ -2013,7 +2105,7 @@
         </w:p>
         <w:p>
           <w:pPr>
-            <w:pStyle w:val="Verzeichnis1"/>
+            <w:pStyle w:val="TOC1"/>
             <w:tabs>
               <w:tab w:val="right" w:leader="dot" w:pos="9062"/>
             </w:tabs>
@@ -2023,9 +2115,7 @@
               <w:bCs w:val="0"/>
               <w:caps w:val="0"/>
               <w:noProof/>
-              <w:sz w:val="24"/>
-              <w:szCs w:val="24"/>
-              <w:lang w:val="en-GB" w:eastAsia="en-GB"/>
+              <w:lang w:eastAsia="de-DE"/>
             </w:rPr>
           </w:pPr>
           <w:r>
@@ -2045,7 +2135,7 @@
             </w:rPr>
             <w:fldChar w:fldCharType="separate"/>
           </w:r>
-          <w:hyperlink w:anchor="_Toc501289902" w:history="1">
+          <w:hyperlink w:anchor="_Toc512358924" w:history="1">
             <w:r>
               <w:rPr>
                 <w:rStyle w:val="Hyperlink"/>
@@ -2072,7 +2162,7 @@
                 <w:noProof/>
                 <w:webHidden/>
               </w:rPr>
-              <w:instrText xml:space="preserve"> PAGEREF _Toc501289902 \h </w:instrText>
+              <w:instrText xml:space="preserve"> PAGEREF _Toc512358924 \h </w:instrText>
             </w:r>
             <w:r>
               <w:rPr>
@@ -2105,7 +2195,7 @@
         </w:p>
         <w:p>
           <w:pPr>
-            <w:pStyle w:val="Verzeichnis2"/>
+            <w:pStyle w:val="TOC2"/>
             <w:tabs>
               <w:tab w:val="right" w:leader="dot" w:pos="9062"/>
             </w:tabs>
@@ -2113,12 +2203,10 @@
               <w:rFonts w:eastAsiaTheme="minorEastAsia"/>
               <w:smallCaps w:val="0"/>
               <w:noProof/>
-              <w:sz w:val="24"/>
-              <w:szCs w:val="24"/>
-              <w:lang w:val="en-GB" w:eastAsia="en-GB"/>
+              <w:lang w:eastAsia="de-DE"/>
             </w:rPr>
           </w:pPr>
-          <w:hyperlink w:anchor="_Toc501289903" w:history="1">
+          <w:hyperlink w:anchor="_Toc512358925" w:history="1">
             <w:r>
               <w:rPr>
                 <w:rStyle w:val="Hyperlink"/>
@@ -2145,7 +2233,7 @@
                 <w:noProof/>
                 <w:webHidden/>
               </w:rPr>
-              <w:instrText xml:space="preserve"> PAGEREF _Toc501289903 \h </w:instrText>
+              <w:instrText xml:space="preserve"> PAGEREF _Toc512358925 \h </w:instrText>
             </w:r>
             <w:r>
               <w:rPr>
@@ -2178,7 +2266,7 @@
         </w:p>
         <w:p>
           <w:pPr>
-            <w:pStyle w:val="Verzeichnis3"/>
+            <w:pStyle w:val="TOC3"/>
             <w:tabs>
               <w:tab w:val="right" w:leader="dot" w:pos="9062"/>
             </w:tabs>
@@ -2187,12 +2275,10 @@
               <w:i w:val="0"/>
               <w:iCs w:val="0"/>
               <w:noProof/>
-              <w:sz w:val="24"/>
-              <w:szCs w:val="24"/>
-              <w:lang w:val="en-GB" w:eastAsia="en-GB"/>
+              <w:lang w:eastAsia="de-DE"/>
             </w:rPr>
           </w:pPr>
-          <w:hyperlink w:anchor="_Toc501289904" w:history="1">
+          <w:hyperlink w:anchor="_Toc512358926" w:history="1">
             <w:r>
               <w:rPr>
                 <w:rStyle w:val="Hyperlink"/>
@@ -2219,7 +2305,7 @@
                 <w:noProof/>
                 <w:webHidden/>
               </w:rPr>
-              <w:instrText xml:space="preserve"> PAGEREF _Toc501289904 \h </w:instrText>
+              <w:instrText xml:space="preserve"> PAGEREF _Toc512358926 \h </w:instrText>
             </w:r>
             <w:r>
               <w:rPr>
@@ -2252,7 +2338,7 @@
         </w:p>
         <w:p>
           <w:pPr>
-            <w:pStyle w:val="Verzeichnis3"/>
+            <w:pStyle w:val="TOC3"/>
             <w:tabs>
               <w:tab w:val="right" w:leader="dot" w:pos="9062"/>
             </w:tabs>
@@ -2261,17 +2347,13 @@
               <w:i w:val="0"/>
               <w:iCs w:val="0"/>
               <w:noProof/>
-              <w:sz w:val="24"/>
-              <w:szCs w:val="24"/>
-              <w:lang w:val="en-GB" w:eastAsia="en-GB"/>
+              <w:lang w:eastAsia="de-DE"/>
             </w:rPr>
           </w:pPr>
-          <w:hyperlink w:anchor="_Toc501289905" w:history="1">
+          <w:hyperlink w:anchor="_Toc512358927" w:history="1">
             <w:r>
               <w:rPr>
                 <w:rStyle w:val="Hyperlink"/>
-                <w:b/>
-                <w:bCs/>
                 <w:noProof/>
               </w:rPr>
               <w:t>1.1.2 Kurzbeschreibung des Vorhabens</w:t>
@@ -2295,7 +2377,7 @@
                 <w:noProof/>
                 <w:webHidden/>
               </w:rPr>
-              <w:instrText xml:space="preserve"> PAGEREF _Toc501289905 \h </w:instrText>
+              <w:instrText xml:space="preserve"> PAGEREF _Toc512358927 \h </w:instrText>
             </w:r>
             <w:r>
               <w:rPr>
@@ -2328,7 +2410,7 @@
         </w:p>
         <w:p>
           <w:pPr>
-            <w:pStyle w:val="Verzeichnis3"/>
+            <w:pStyle w:val="TOC3"/>
             <w:tabs>
               <w:tab w:val="right" w:leader="dot" w:pos="9062"/>
             </w:tabs>
@@ -2337,12 +2419,10 @@
               <w:i w:val="0"/>
               <w:iCs w:val="0"/>
               <w:noProof/>
-              <w:sz w:val="24"/>
-              <w:szCs w:val="24"/>
-              <w:lang w:val="en-GB" w:eastAsia="en-GB"/>
+              <w:lang w:eastAsia="de-DE"/>
             </w:rPr>
           </w:pPr>
-          <w:hyperlink w:anchor="_Toc501289906" w:history="1">
+          <w:hyperlink w:anchor="_Toc512358928" w:history="1">
             <w:r>
               <w:rPr>
                 <w:rStyle w:val="Hyperlink"/>
@@ -2369,7 +2449,7 @@
                 <w:noProof/>
                 <w:webHidden/>
               </w:rPr>
-              <w:instrText xml:space="preserve"> PAGEREF _Toc501289906 \h </w:instrText>
+              <w:instrText xml:space="preserve"> PAGEREF _Toc512358928 \h </w:instrText>
             </w:r>
             <w:r>
               <w:rPr>
@@ -2402,7 +2482,7 @@
         </w:p>
         <w:p>
           <w:pPr>
-            <w:pStyle w:val="Verzeichnis2"/>
+            <w:pStyle w:val="TOC2"/>
             <w:tabs>
               <w:tab w:val="right" w:leader="dot" w:pos="9062"/>
             </w:tabs>
@@ -2410,12 +2490,10 @@
               <w:rFonts w:eastAsiaTheme="minorEastAsia"/>
               <w:smallCaps w:val="0"/>
               <w:noProof/>
-              <w:sz w:val="24"/>
-              <w:szCs w:val="24"/>
-              <w:lang w:val="en-GB" w:eastAsia="en-GB"/>
+              <w:lang w:eastAsia="de-DE"/>
             </w:rPr>
           </w:pPr>
-          <w:hyperlink w:anchor="_Toc501289907" w:history="1">
+          <w:hyperlink w:anchor="_Toc512358929" w:history="1">
             <w:r>
               <w:rPr>
                 <w:rStyle w:val="Hyperlink"/>
@@ -2442,7 +2520,7 @@
                 <w:noProof/>
                 <w:webHidden/>
               </w:rPr>
-              <w:instrText xml:space="preserve"> PAGEREF _Toc501289907 \h </w:instrText>
+              <w:instrText xml:space="preserve"> PAGEREF _Toc512358929 \h </w:instrText>
             </w:r>
             <w:r>
               <w:rPr>
@@ -2475,7 +2553,7 @@
         </w:p>
         <w:p>
           <w:pPr>
-            <w:pStyle w:val="Verzeichnis2"/>
+            <w:pStyle w:val="TOC2"/>
             <w:tabs>
               <w:tab w:val="right" w:leader="dot" w:pos="9062"/>
             </w:tabs>
@@ -2483,12 +2561,10 @@
               <w:rFonts w:eastAsiaTheme="minorEastAsia"/>
               <w:smallCaps w:val="0"/>
               <w:noProof/>
-              <w:sz w:val="24"/>
-              <w:szCs w:val="24"/>
-              <w:lang w:val="en-GB" w:eastAsia="en-GB"/>
+              <w:lang w:eastAsia="de-DE"/>
             </w:rPr>
           </w:pPr>
-          <w:hyperlink w:anchor="_Toc501289908" w:history="1">
+          <w:hyperlink w:anchor="_Toc512358930" w:history="1">
             <w:r>
               <w:rPr>
                 <w:rStyle w:val="Hyperlink"/>
@@ -2515,7 +2591,7 @@
                 <w:noProof/>
                 <w:webHidden/>
               </w:rPr>
-              <w:instrText xml:space="preserve"> PAGEREF _Toc501289908 \h </w:instrText>
+              <w:instrText xml:space="preserve"> PAGEREF _Toc512358930 \h </w:instrText>
             </w:r>
             <w:r>
               <w:rPr>
@@ -2548,7 +2624,7 @@
         </w:p>
         <w:p>
           <w:pPr>
-            <w:pStyle w:val="Verzeichnis1"/>
+            <w:pStyle w:val="TOC1"/>
             <w:tabs>
               <w:tab w:val="right" w:leader="dot" w:pos="9062"/>
             </w:tabs>
@@ -2558,12 +2634,10 @@
               <w:bCs w:val="0"/>
               <w:caps w:val="0"/>
               <w:noProof/>
-              <w:sz w:val="24"/>
-              <w:szCs w:val="24"/>
-              <w:lang w:val="en-GB" w:eastAsia="en-GB"/>
+              <w:lang w:eastAsia="de-DE"/>
             </w:rPr>
           </w:pPr>
-          <w:hyperlink w:anchor="_Toc501289909" w:history="1">
+          <w:hyperlink w:anchor="_Toc512358931" w:history="1">
             <w:r>
               <w:rPr>
                 <w:rStyle w:val="Hyperlink"/>
@@ -2590,7 +2664,7 @@
                 <w:noProof/>
                 <w:webHidden/>
               </w:rPr>
-              <w:instrText xml:space="preserve"> PAGEREF _Toc501289909 \h </w:instrText>
+              <w:instrText xml:space="preserve"> PAGEREF _Toc512358931 \h </w:instrText>
             </w:r>
             <w:r>
               <w:rPr>
@@ -2623,7 +2697,7 @@
         </w:p>
         <w:p>
           <w:pPr>
-            <w:pStyle w:val="Verzeichnis1"/>
+            <w:pStyle w:val="TOC1"/>
             <w:tabs>
               <w:tab w:val="right" w:leader="dot" w:pos="9062"/>
             </w:tabs>
@@ -2633,12 +2707,10 @@
               <w:bCs w:val="0"/>
               <w:caps w:val="0"/>
               <w:noProof/>
-              <w:sz w:val="24"/>
-              <w:szCs w:val="24"/>
-              <w:lang w:val="en-GB" w:eastAsia="en-GB"/>
+              <w:lang w:eastAsia="de-DE"/>
             </w:rPr>
           </w:pPr>
-          <w:hyperlink w:anchor="_Toc501289910" w:history="1">
+          <w:hyperlink w:anchor="_Toc512358932" w:history="1">
             <w:r>
               <w:rPr>
                 <w:rStyle w:val="Hyperlink"/>
@@ -2665,7 +2737,7 @@
                 <w:noProof/>
                 <w:webHidden/>
               </w:rPr>
-              <w:instrText xml:space="preserve"> PAGEREF _Toc501289910 \h </w:instrText>
+              <w:instrText xml:space="preserve"> PAGEREF _Toc512358932 \h </w:instrText>
             </w:r>
             <w:r>
               <w:rPr>
@@ -2698,7 +2770,7 @@
         </w:p>
         <w:p>
           <w:pPr>
-            <w:pStyle w:val="Verzeichnis2"/>
+            <w:pStyle w:val="TOC2"/>
             <w:tabs>
               <w:tab w:val="right" w:leader="dot" w:pos="9062"/>
             </w:tabs>
@@ -2706,12 +2778,10 @@
               <w:rFonts w:eastAsiaTheme="minorEastAsia"/>
               <w:smallCaps w:val="0"/>
               <w:noProof/>
-              <w:sz w:val="24"/>
-              <w:szCs w:val="24"/>
-              <w:lang w:val="en-GB" w:eastAsia="en-GB"/>
+              <w:lang w:eastAsia="de-DE"/>
             </w:rPr>
           </w:pPr>
-          <w:hyperlink w:anchor="_Toc501289911" w:history="1">
+          <w:hyperlink w:anchor="_Toc512358933" w:history="1">
             <w:r>
               <w:rPr>
                 <w:rStyle w:val="Hyperlink"/>
@@ -2738,7 +2808,7 @@
                 <w:noProof/>
                 <w:webHidden/>
               </w:rPr>
-              <w:instrText xml:space="preserve"> PAGEREF _Toc501289911 \h </w:instrText>
+              <w:instrText xml:space="preserve"> PAGEREF _Toc512358933 \h </w:instrText>
             </w:r>
             <w:r>
               <w:rPr>
@@ -2771,7 +2841,7 @@
         </w:p>
         <w:p>
           <w:pPr>
-            <w:pStyle w:val="Verzeichnis2"/>
+            <w:pStyle w:val="TOC2"/>
             <w:tabs>
               <w:tab w:val="right" w:leader="dot" w:pos="9062"/>
             </w:tabs>
@@ -2779,12 +2849,10 @@
               <w:rFonts w:eastAsiaTheme="minorEastAsia"/>
               <w:smallCaps w:val="0"/>
               <w:noProof/>
-              <w:sz w:val="24"/>
-              <w:szCs w:val="24"/>
-              <w:lang w:val="en-GB" w:eastAsia="en-GB"/>
+              <w:lang w:eastAsia="de-DE"/>
             </w:rPr>
           </w:pPr>
-          <w:hyperlink w:anchor="_Toc501289912" w:history="1">
+          <w:hyperlink w:anchor="_Toc512358934" w:history="1">
             <w:r>
               <w:rPr>
                 <w:rStyle w:val="Hyperlink"/>
@@ -2811,7 +2879,7 @@
                 <w:noProof/>
                 <w:webHidden/>
               </w:rPr>
-              <w:instrText xml:space="preserve"> PAGEREF _Toc501289912 \h </w:instrText>
+              <w:instrText xml:space="preserve"> PAGEREF _Toc512358934 \h </w:instrText>
             </w:r>
             <w:r>
               <w:rPr>
@@ -2844,7 +2912,7 @@
         </w:p>
         <w:p>
           <w:pPr>
-            <w:pStyle w:val="Verzeichnis1"/>
+            <w:pStyle w:val="TOC1"/>
             <w:tabs>
               <w:tab w:val="right" w:leader="dot" w:pos="9062"/>
             </w:tabs>
@@ -2854,12 +2922,10 @@
               <w:bCs w:val="0"/>
               <w:caps w:val="0"/>
               <w:noProof/>
-              <w:sz w:val="24"/>
-              <w:szCs w:val="24"/>
-              <w:lang w:val="en-GB" w:eastAsia="en-GB"/>
+              <w:lang w:eastAsia="de-DE"/>
             </w:rPr>
           </w:pPr>
-          <w:hyperlink w:anchor="_Toc501289913" w:history="1">
+          <w:hyperlink w:anchor="_Toc512358935" w:history="1">
             <w:r>
               <w:rPr>
                 <w:rStyle w:val="Hyperlink"/>
@@ -2886,7 +2952,7 @@
                 <w:noProof/>
                 <w:webHidden/>
               </w:rPr>
-              <w:instrText xml:space="preserve"> PAGEREF _Toc501289913 \h </w:instrText>
+              <w:instrText xml:space="preserve"> PAGEREF _Toc512358935 \h </w:instrText>
             </w:r>
             <w:r>
               <w:rPr>
@@ -2919,7 +2985,7 @@
         </w:p>
         <w:p>
           <w:pPr>
-            <w:pStyle w:val="Verzeichnis2"/>
+            <w:pStyle w:val="TOC2"/>
             <w:tabs>
               <w:tab w:val="right" w:leader="dot" w:pos="9062"/>
             </w:tabs>
@@ -2927,12 +2993,10 @@
               <w:rFonts w:eastAsiaTheme="minorEastAsia"/>
               <w:smallCaps w:val="0"/>
               <w:noProof/>
-              <w:sz w:val="24"/>
-              <w:szCs w:val="24"/>
-              <w:lang w:val="en-GB" w:eastAsia="en-GB"/>
+              <w:lang w:eastAsia="de-DE"/>
             </w:rPr>
           </w:pPr>
-          <w:hyperlink w:anchor="_Toc501289914" w:history="1">
+          <w:hyperlink w:anchor="_Toc512358936" w:history="1">
             <w:r>
               <w:rPr>
                 <w:rStyle w:val="Hyperlink"/>
@@ -2959,7 +3023,7 @@
                 <w:noProof/>
                 <w:webHidden/>
               </w:rPr>
-              <w:instrText xml:space="preserve"> PAGEREF _Toc501289914 \h </w:instrText>
+              <w:instrText xml:space="preserve"> PAGEREF _Toc512358936 \h </w:instrText>
             </w:r>
             <w:r>
               <w:rPr>
@@ -2992,7 +3056,7 @@
         </w:p>
         <w:p>
           <w:pPr>
-            <w:pStyle w:val="Verzeichnis2"/>
+            <w:pStyle w:val="TOC2"/>
             <w:tabs>
               <w:tab w:val="right" w:leader="dot" w:pos="9062"/>
             </w:tabs>
@@ -3000,12 +3064,10 @@
               <w:rFonts w:eastAsiaTheme="minorEastAsia"/>
               <w:smallCaps w:val="0"/>
               <w:noProof/>
-              <w:sz w:val="24"/>
-              <w:szCs w:val="24"/>
-              <w:lang w:val="en-GB" w:eastAsia="en-GB"/>
+              <w:lang w:eastAsia="de-DE"/>
             </w:rPr>
           </w:pPr>
-          <w:hyperlink w:anchor="_Toc501289915" w:history="1">
+          <w:hyperlink w:anchor="_Toc512358937" w:history="1">
             <w:r>
               <w:rPr>
                 <w:rStyle w:val="Hyperlink"/>
@@ -3032,7 +3094,7 @@
                 <w:noProof/>
                 <w:webHidden/>
               </w:rPr>
-              <w:instrText xml:space="preserve"> PAGEREF _Toc501289915 \h </w:instrText>
+              <w:instrText xml:space="preserve"> PAGEREF _Toc512358937 \h </w:instrText>
             </w:r>
             <w:r>
               <w:rPr>
@@ -3065,7 +3127,7 @@
         </w:p>
         <w:p>
           <w:pPr>
-            <w:pStyle w:val="Verzeichnis3"/>
+            <w:pStyle w:val="TOC3"/>
             <w:tabs>
               <w:tab w:val="right" w:leader="dot" w:pos="9062"/>
             </w:tabs>
@@ -3074,12 +3136,10 @@
               <w:i w:val="0"/>
               <w:iCs w:val="0"/>
               <w:noProof/>
-              <w:sz w:val="24"/>
-              <w:szCs w:val="24"/>
-              <w:lang w:val="en-GB" w:eastAsia="en-GB"/>
+              <w:lang w:eastAsia="de-DE"/>
             </w:rPr>
           </w:pPr>
-          <w:hyperlink w:anchor="_Toc501289916" w:history="1">
+          <w:hyperlink w:anchor="_Toc512358938" w:history="1">
             <w:r>
               <w:rPr>
                 <w:rStyle w:val="Hyperlink"/>
@@ -3106,7 +3166,7 @@
                 <w:noProof/>
                 <w:webHidden/>
               </w:rPr>
-              <w:instrText xml:space="preserve"> PAGEREF _Toc501289916 \h </w:instrText>
+              <w:instrText xml:space="preserve"> PAGEREF _Toc512358938 \h </w:instrText>
             </w:r>
             <w:r>
               <w:rPr>
@@ -3139,7 +3199,7 @@
         </w:p>
         <w:p>
           <w:pPr>
-            <w:pStyle w:val="Verzeichnis3"/>
+            <w:pStyle w:val="TOC3"/>
             <w:tabs>
               <w:tab w:val="right" w:leader="dot" w:pos="9062"/>
             </w:tabs>
@@ -3148,12 +3208,10 @@
               <w:i w:val="0"/>
               <w:iCs w:val="0"/>
               <w:noProof/>
-              <w:sz w:val="24"/>
-              <w:szCs w:val="24"/>
-              <w:lang w:val="en-GB" w:eastAsia="en-GB"/>
+              <w:lang w:eastAsia="de-DE"/>
             </w:rPr>
           </w:pPr>
-          <w:hyperlink w:anchor="_Toc501289917" w:history="1">
+          <w:hyperlink w:anchor="_Toc512358939" w:history="1">
             <w:r>
               <w:rPr>
                 <w:rStyle w:val="Hyperlink"/>
@@ -3180,7 +3238,7 @@
                 <w:noProof/>
                 <w:webHidden/>
               </w:rPr>
-              <w:instrText xml:space="preserve"> PAGEREF _Toc501289917 \h </w:instrText>
+              <w:instrText xml:space="preserve"> PAGEREF _Toc512358939 \h </w:instrText>
             </w:r>
             <w:r>
               <w:rPr>
@@ -3213,7 +3271,7 @@
         </w:p>
         <w:p>
           <w:pPr>
-            <w:pStyle w:val="Verzeichnis3"/>
+            <w:pStyle w:val="TOC3"/>
             <w:tabs>
               <w:tab w:val="right" w:leader="dot" w:pos="9062"/>
             </w:tabs>
@@ -3222,12 +3280,10 @@
               <w:i w:val="0"/>
               <w:iCs w:val="0"/>
               <w:noProof/>
-              <w:sz w:val="24"/>
-              <w:szCs w:val="24"/>
-              <w:lang w:val="en-GB" w:eastAsia="en-GB"/>
+              <w:lang w:eastAsia="de-DE"/>
             </w:rPr>
           </w:pPr>
-          <w:hyperlink w:anchor="_Toc501289918" w:history="1">
+          <w:hyperlink w:anchor="_Toc512358940" w:history="1">
             <w:r>
               <w:rPr>
                 <w:rStyle w:val="Hyperlink"/>
@@ -3254,7 +3310,7 @@
                 <w:noProof/>
                 <w:webHidden/>
               </w:rPr>
-              <w:instrText xml:space="preserve"> PAGEREF _Toc501289918 \h </w:instrText>
+              <w:instrText xml:space="preserve"> PAGEREF _Toc512358940 \h </w:instrText>
             </w:r>
             <w:r>
               <w:rPr>
@@ -3287,7 +3343,7 @@
         </w:p>
         <w:p>
           <w:pPr>
-            <w:pStyle w:val="Verzeichnis2"/>
+            <w:pStyle w:val="TOC2"/>
             <w:tabs>
               <w:tab w:val="right" w:leader="dot" w:pos="9062"/>
             </w:tabs>
@@ -3295,12 +3351,10 @@
               <w:rFonts w:eastAsiaTheme="minorEastAsia"/>
               <w:smallCaps w:val="0"/>
               <w:noProof/>
-              <w:sz w:val="24"/>
-              <w:szCs w:val="24"/>
-              <w:lang w:val="en-GB" w:eastAsia="en-GB"/>
+              <w:lang w:eastAsia="de-DE"/>
             </w:rPr>
           </w:pPr>
-          <w:hyperlink w:anchor="_Toc501289919" w:history="1">
+          <w:hyperlink w:anchor="_Toc512358941" w:history="1">
             <w:r>
               <w:rPr>
                 <w:rStyle w:val="Hyperlink"/>
@@ -3327,7 +3381,7 @@
                 <w:noProof/>
                 <w:webHidden/>
               </w:rPr>
-              <w:instrText xml:space="preserve"> PAGEREF _Toc501289919 \h </w:instrText>
+              <w:instrText xml:space="preserve"> PAGEREF _Toc512358941 \h </w:instrText>
             </w:r>
             <w:r>
               <w:rPr>
@@ -3360,7 +3414,7 @@
         </w:p>
         <w:p>
           <w:pPr>
-            <w:pStyle w:val="Verzeichnis2"/>
+            <w:pStyle w:val="TOC2"/>
             <w:tabs>
               <w:tab w:val="right" w:leader="dot" w:pos="9062"/>
             </w:tabs>
@@ -3368,12 +3422,10 @@
               <w:rFonts w:eastAsiaTheme="minorEastAsia"/>
               <w:smallCaps w:val="0"/>
               <w:noProof/>
-              <w:sz w:val="24"/>
-              <w:szCs w:val="24"/>
-              <w:lang w:val="en-GB" w:eastAsia="en-GB"/>
+              <w:lang w:eastAsia="de-DE"/>
             </w:rPr>
           </w:pPr>
-          <w:hyperlink w:anchor="_Toc501289920" w:history="1">
+          <w:hyperlink w:anchor="_Toc512358942" w:history="1">
             <w:r>
               <w:rPr>
                 <w:rStyle w:val="Hyperlink"/>
@@ -3400,7 +3452,7 @@
                 <w:noProof/>
                 <w:webHidden/>
               </w:rPr>
-              <w:instrText xml:space="preserve"> PAGEREF _Toc501289920 \h </w:instrText>
+              <w:instrText xml:space="preserve"> PAGEREF _Toc512358942 \h </w:instrText>
             </w:r>
             <w:r>
               <w:rPr>
@@ -3433,7 +3485,7 @@
         </w:p>
         <w:p>
           <w:pPr>
-            <w:pStyle w:val="Verzeichnis3"/>
+            <w:pStyle w:val="TOC3"/>
             <w:tabs>
               <w:tab w:val="right" w:leader="dot" w:pos="9062"/>
             </w:tabs>
@@ -3442,12 +3494,10 @@
               <w:i w:val="0"/>
               <w:iCs w:val="0"/>
               <w:noProof/>
-              <w:sz w:val="24"/>
-              <w:szCs w:val="24"/>
-              <w:lang w:val="en-GB" w:eastAsia="en-GB"/>
+              <w:lang w:eastAsia="de-DE"/>
             </w:rPr>
           </w:pPr>
-          <w:hyperlink w:anchor="_Toc501289921" w:history="1">
+          <w:hyperlink w:anchor="_Toc512358943" w:history="1">
             <w:r>
               <w:rPr>
                 <w:rStyle w:val="Hyperlink"/>
@@ -3474,7 +3524,7 @@
                 <w:noProof/>
                 <w:webHidden/>
               </w:rPr>
-              <w:instrText xml:space="preserve"> PAGEREF _Toc501289921 \h </w:instrText>
+              <w:instrText xml:space="preserve"> PAGEREF _Toc512358943 \h </w:instrText>
             </w:r>
             <w:r>
               <w:rPr>
@@ -3507,7 +3557,7 @@
         </w:p>
         <w:p>
           <w:pPr>
-            <w:pStyle w:val="Verzeichnis3"/>
+            <w:pStyle w:val="TOC3"/>
             <w:tabs>
               <w:tab w:val="right" w:leader="dot" w:pos="9062"/>
             </w:tabs>
@@ -3516,12 +3566,10 @@
               <w:i w:val="0"/>
               <w:iCs w:val="0"/>
               <w:noProof/>
-              <w:sz w:val="24"/>
-              <w:szCs w:val="24"/>
-              <w:lang w:val="en-GB" w:eastAsia="en-GB"/>
+              <w:lang w:eastAsia="de-DE"/>
             </w:rPr>
           </w:pPr>
-          <w:hyperlink w:anchor="_Toc501289922" w:history="1">
+          <w:hyperlink w:anchor="_Toc512358944" w:history="1">
             <w:r>
               <w:rPr>
                 <w:rStyle w:val="Hyperlink"/>
@@ -3548,7 +3596,7 @@
                 <w:noProof/>
                 <w:webHidden/>
               </w:rPr>
-              <w:instrText xml:space="preserve"> PAGEREF _Toc501289922 \h </w:instrText>
+              <w:instrText xml:space="preserve"> PAGEREF _Toc512358944 \h </w:instrText>
             </w:r>
             <w:r>
               <w:rPr>
@@ -3581,7 +3629,7 @@
         </w:p>
         <w:p>
           <w:pPr>
-            <w:pStyle w:val="Verzeichnis3"/>
+            <w:pStyle w:val="TOC3"/>
             <w:tabs>
               <w:tab w:val="right" w:leader="dot" w:pos="9062"/>
             </w:tabs>
@@ -3590,12 +3638,10 @@
               <w:i w:val="0"/>
               <w:iCs w:val="0"/>
               <w:noProof/>
-              <w:sz w:val="24"/>
-              <w:szCs w:val="24"/>
-              <w:lang w:val="en-GB" w:eastAsia="en-GB"/>
+              <w:lang w:eastAsia="de-DE"/>
             </w:rPr>
           </w:pPr>
-          <w:hyperlink w:anchor="_Toc501289923" w:history="1">
+          <w:hyperlink w:anchor="_Toc512358945" w:history="1">
             <w:r>
               <w:rPr>
                 <w:rStyle w:val="Hyperlink"/>
@@ -3622,7 +3668,7 @@
                 <w:noProof/>
                 <w:webHidden/>
               </w:rPr>
-              <w:instrText xml:space="preserve"> PAGEREF _Toc501289923 \h </w:instrText>
+              <w:instrText xml:space="preserve"> PAGEREF _Toc512358945 \h </w:instrText>
             </w:r>
             <w:r>
               <w:rPr>
@@ -3655,7 +3701,7 @@
         </w:p>
         <w:p>
           <w:pPr>
-            <w:pStyle w:val="Verzeichnis3"/>
+            <w:pStyle w:val="TOC3"/>
             <w:tabs>
               <w:tab w:val="right" w:leader="dot" w:pos="9062"/>
             </w:tabs>
@@ -3664,12 +3710,10 @@
               <w:i w:val="0"/>
               <w:iCs w:val="0"/>
               <w:noProof/>
-              <w:sz w:val="24"/>
-              <w:szCs w:val="24"/>
-              <w:lang w:val="en-GB" w:eastAsia="en-GB"/>
+              <w:lang w:eastAsia="de-DE"/>
             </w:rPr>
           </w:pPr>
-          <w:hyperlink w:anchor="_Toc501289924" w:history="1">
+          <w:hyperlink w:anchor="_Toc512358946" w:history="1">
             <w:r>
               <w:rPr>
                 <w:rStyle w:val="Hyperlink"/>
@@ -3696,7 +3740,7 @@
                 <w:noProof/>
                 <w:webHidden/>
               </w:rPr>
-              <w:instrText xml:space="preserve"> PAGEREF _Toc501289924 \h </w:instrText>
+              <w:instrText xml:space="preserve"> PAGEREF _Toc512358946 \h </w:instrText>
             </w:r>
             <w:r>
               <w:rPr>
@@ -3729,7 +3773,7 @@
         </w:p>
         <w:p>
           <w:pPr>
-            <w:pStyle w:val="Verzeichnis3"/>
+            <w:pStyle w:val="TOC3"/>
             <w:tabs>
               <w:tab w:val="right" w:leader="dot" w:pos="9062"/>
             </w:tabs>
@@ -3738,12 +3782,10 @@
               <w:i w:val="0"/>
               <w:iCs w:val="0"/>
               <w:noProof/>
-              <w:sz w:val="24"/>
-              <w:szCs w:val="24"/>
-              <w:lang w:val="en-GB" w:eastAsia="en-GB"/>
+              <w:lang w:eastAsia="de-DE"/>
             </w:rPr>
           </w:pPr>
-          <w:hyperlink w:anchor="_Toc501289925" w:history="1">
+          <w:hyperlink w:anchor="_Toc512358947" w:history="1">
             <w:r>
               <w:rPr>
                 <w:rStyle w:val="Hyperlink"/>
@@ -3770,7 +3812,7 @@
                 <w:noProof/>
                 <w:webHidden/>
               </w:rPr>
-              <w:instrText xml:space="preserve"> PAGEREF _Toc501289925 \h </w:instrText>
+              <w:instrText xml:space="preserve"> PAGEREF _Toc512358947 \h </w:instrText>
             </w:r>
             <w:r>
               <w:rPr>
@@ -3803,7 +3845,7 @@
         </w:p>
         <w:p>
           <w:pPr>
-            <w:pStyle w:val="Verzeichnis2"/>
+            <w:pStyle w:val="TOC2"/>
             <w:tabs>
               <w:tab w:val="right" w:leader="dot" w:pos="9062"/>
             </w:tabs>
@@ -3811,12 +3853,10 @@
               <w:rFonts w:eastAsiaTheme="minorEastAsia"/>
               <w:smallCaps w:val="0"/>
               <w:noProof/>
-              <w:sz w:val="24"/>
-              <w:szCs w:val="24"/>
-              <w:lang w:val="en-GB" w:eastAsia="en-GB"/>
+              <w:lang w:eastAsia="de-DE"/>
             </w:rPr>
           </w:pPr>
-          <w:hyperlink w:anchor="_Toc501289926" w:history="1">
+          <w:hyperlink w:anchor="_Toc512358948" w:history="1">
             <w:r>
               <w:rPr>
                 <w:rStyle w:val="Hyperlink"/>
@@ -3843,7 +3883,7 @@
                 <w:noProof/>
                 <w:webHidden/>
               </w:rPr>
-              <w:instrText xml:space="preserve"> PAGEREF _Toc501289926 \h </w:instrText>
+              <w:instrText xml:space="preserve"> PAGEREF _Toc512358948 \h </w:instrText>
             </w:r>
             <w:r>
               <w:rPr>
@@ -3876,7 +3916,7 @@
         </w:p>
         <w:p>
           <w:pPr>
-            <w:pStyle w:val="Verzeichnis3"/>
+            <w:pStyle w:val="TOC3"/>
             <w:tabs>
               <w:tab w:val="right" w:leader="dot" w:pos="9062"/>
             </w:tabs>
@@ -3885,12 +3925,10 @@
               <w:i w:val="0"/>
               <w:iCs w:val="0"/>
               <w:noProof/>
-              <w:sz w:val="24"/>
-              <w:szCs w:val="24"/>
-              <w:lang w:val="en-GB" w:eastAsia="en-GB"/>
+              <w:lang w:eastAsia="de-DE"/>
             </w:rPr>
           </w:pPr>
-          <w:hyperlink w:anchor="_Toc501289927" w:history="1">
+          <w:hyperlink w:anchor="_Toc512358949" w:history="1">
             <w:r>
               <w:rPr>
                 <w:rStyle w:val="Hyperlink"/>
@@ -3917,7 +3955,7 @@
                 <w:noProof/>
                 <w:webHidden/>
               </w:rPr>
-              <w:instrText xml:space="preserve"> PAGEREF _Toc501289927 \h </w:instrText>
+              <w:instrText xml:space="preserve"> PAGEREF _Toc512358949 \h </w:instrText>
             </w:r>
             <w:r>
               <w:rPr>
@@ -3950,7 +3988,7 @@
         </w:p>
         <w:p>
           <w:pPr>
-            <w:pStyle w:val="Verzeichnis3"/>
+            <w:pStyle w:val="TOC3"/>
             <w:tabs>
               <w:tab w:val="right" w:leader="dot" w:pos="9062"/>
             </w:tabs>
@@ -3959,12 +3997,10 @@
               <w:i w:val="0"/>
               <w:iCs w:val="0"/>
               <w:noProof/>
-              <w:sz w:val="24"/>
-              <w:szCs w:val="24"/>
-              <w:lang w:val="en-GB" w:eastAsia="en-GB"/>
+              <w:lang w:eastAsia="de-DE"/>
             </w:rPr>
           </w:pPr>
-          <w:hyperlink w:anchor="_Toc501289928" w:history="1">
+          <w:hyperlink w:anchor="_Toc512358950" w:history="1">
             <w:r>
               <w:rPr>
                 <w:rStyle w:val="Hyperlink"/>
@@ -3991,7 +4027,7 @@
                 <w:noProof/>
                 <w:webHidden/>
               </w:rPr>
-              <w:instrText xml:space="preserve"> PAGEREF _Toc501289928 \h </w:instrText>
+              <w:instrText xml:space="preserve"> PAGEREF _Toc512358950 \h </w:instrText>
             </w:r>
             <w:r>
               <w:rPr>
@@ -4024,7 +4060,7 @@
         </w:p>
         <w:p>
           <w:pPr>
-            <w:pStyle w:val="Verzeichnis3"/>
+            <w:pStyle w:val="TOC3"/>
             <w:tabs>
               <w:tab w:val="right" w:leader="dot" w:pos="9062"/>
             </w:tabs>
@@ -4033,12 +4069,10 @@
               <w:i w:val="0"/>
               <w:iCs w:val="0"/>
               <w:noProof/>
-              <w:sz w:val="24"/>
-              <w:szCs w:val="24"/>
-              <w:lang w:val="en-GB" w:eastAsia="en-GB"/>
+              <w:lang w:eastAsia="de-DE"/>
             </w:rPr>
           </w:pPr>
-          <w:hyperlink w:anchor="_Toc501289929" w:history="1">
+          <w:hyperlink w:anchor="_Toc512358951" w:history="1">
             <w:r>
               <w:rPr>
                 <w:rStyle w:val="Hyperlink"/>
@@ -4065,7 +4099,7 @@
                 <w:noProof/>
                 <w:webHidden/>
               </w:rPr>
-              <w:instrText xml:space="preserve"> PAGEREF _Toc501289929 \h </w:instrText>
+              <w:instrText xml:space="preserve"> PAGEREF _Toc512358951 \h </w:instrText>
             </w:r>
             <w:r>
               <w:rPr>
@@ -4098,7 +4132,7 @@
         </w:p>
         <w:p>
           <w:pPr>
-            <w:pStyle w:val="Verzeichnis3"/>
+            <w:pStyle w:val="TOC3"/>
             <w:tabs>
               <w:tab w:val="right" w:leader="dot" w:pos="9062"/>
             </w:tabs>
@@ -4107,12 +4141,10 @@
               <w:i w:val="0"/>
               <w:iCs w:val="0"/>
               <w:noProof/>
-              <w:sz w:val="24"/>
-              <w:szCs w:val="24"/>
-              <w:lang w:val="en-GB" w:eastAsia="en-GB"/>
+              <w:lang w:eastAsia="de-DE"/>
             </w:rPr>
           </w:pPr>
-          <w:hyperlink w:anchor="_Toc501289930" w:history="1">
+          <w:hyperlink w:anchor="_Toc512358952" w:history="1">
             <w:r>
               <w:rPr>
                 <w:rStyle w:val="Hyperlink"/>
@@ -4139,7 +4171,7 @@
                 <w:noProof/>
                 <w:webHidden/>
               </w:rPr>
-              <w:instrText xml:space="preserve"> PAGEREF _Toc501289930 \h </w:instrText>
+              <w:instrText xml:space="preserve"> PAGEREF _Toc512358952 \h </w:instrText>
             </w:r>
             <w:r>
               <w:rPr>
@@ -4172,7 +4204,7 @@
         </w:p>
         <w:p>
           <w:pPr>
-            <w:pStyle w:val="Verzeichnis2"/>
+            <w:pStyle w:val="TOC2"/>
             <w:tabs>
               <w:tab w:val="right" w:leader="dot" w:pos="9062"/>
             </w:tabs>
@@ -4180,12 +4212,10 @@
               <w:rFonts w:eastAsiaTheme="minorEastAsia"/>
               <w:smallCaps w:val="0"/>
               <w:noProof/>
-              <w:sz w:val="24"/>
-              <w:szCs w:val="24"/>
-              <w:lang w:val="en-GB" w:eastAsia="en-GB"/>
+              <w:lang w:eastAsia="de-DE"/>
             </w:rPr>
           </w:pPr>
-          <w:hyperlink w:anchor="_Toc501289931" w:history="1">
+          <w:hyperlink w:anchor="_Toc512358953" w:history="1">
             <w:r>
               <w:rPr>
                 <w:rStyle w:val="Hyperlink"/>
@@ -4212,7 +4242,7 @@
                 <w:noProof/>
                 <w:webHidden/>
               </w:rPr>
-              <w:instrText xml:space="preserve"> PAGEREF _Toc501289931 \h </w:instrText>
+              <w:instrText xml:space="preserve"> PAGEREF _Toc512358953 \h </w:instrText>
             </w:r>
             <w:r>
               <w:rPr>
@@ -4245,7 +4275,7 @@
         </w:p>
         <w:p>
           <w:pPr>
-            <w:pStyle w:val="Verzeichnis3"/>
+            <w:pStyle w:val="TOC3"/>
             <w:tabs>
               <w:tab w:val="right" w:leader="dot" w:pos="9062"/>
             </w:tabs>
@@ -4254,12 +4284,10 @@
               <w:i w:val="0"/>
               <w:iCs w:val="0"/>
               <w:noProof/>
-              <w:sz w:val="24"/>
-              <w:szCs w:val="24"/>
-              <w:lang w:val="en-GB" w:eastAsia="en-GB"/>
+              <w:lang w:eastAsia="de-DE"/>
             </w:rPr>
           </w:pPr>
-          <w:hyperlink w:anchor="_Toc501289932" w:history="1">
+          <w:hyperlink w:anchor="_Toc512358954" w:history="1">
             <w:r>
               <w:rPr>
                 <w:rStyle w:val="Hyperlink"/>
@@ -4286,7 +4314,7 @@
                 <w:noProof/>
                 <w:webHidden/>
               </w:rPr>
-              <w:instrText xml:space="preserve"> PAGEREF _Toc501289932 \h </w:instrText>
+              <w:instrText xml:space="preserve"> PAGEREF _Toc512358954 \h </w:instrText>
             </w:r>
             <w:r>
               <w:rPr>
@@ -4319,7 +4347,7 @@
         </w:p>
         <w:p>
           <w:pPr>
-            <w:pStyle w:val="Verzeichnis3"/>
+            <w:pStyle w:val="TOC3"/>
             <w:tabs>
               <w:tab w:val="right" w:leader="dot" w:pos="9062"/>
             </w:tabs>
@@ -4328,12 +4356,10 @@
               <w:i w:val="0"/>
               <w:iCs w:val="0"/>
               <w:noProof/>
-              <w:sz w:val="24"/>
-              <w:szCs w:val="24"/>
-              <w:lang w:val="en-GB" w:eastAsia="en-GB"/>
+              <w:lang w:eastAsia="de-DE"/>
             </w:rPr>
           </w:pPr>
-          <w:hyperlink w:anchor="_Toc501289933" w:history="1">
+          <w:hyperlink w:anchor="_Toc512358955" w:history="1">
             <w:r>
               <w:rPr>
                 <w:rStyle w:val="Hyperlink"/>
@@ -4360,7 +4386,7 @@
                 <w:noProof/>
                 <w:webHidden/>
               </w:rPr>
-              <w:instrText xml:space="preserve"> PAGEREF _Toc501289933 \h </w:instrText>
+              <w:instrText xml:space="preserve"> PAGEREF _Toc512358955 \h </w:instrText>
             </w:r>
             <w:r>
               <w:rPr>
@@ -4393,7 +4419,7 @@
         </w:p>
         <w:p>
           <w:pPr>
-            <w:pStyle w:val="Verzeichnis3"/>
+            <w:pStyle w:val="TOC3"/>
             <w:tabs>
               <w:tab w:val="right" w:leader="dot" w:pos="9062"/>
             </w:tabs>
@@ -4402,12 +4428,10 @@
               <w:i w:val="0"/>
               <w:iCs w:val="0"/>
               <w:noProof/>
-              <w:sz w:val="24"/>
-              <w:szCs w:val="24"/>
-              <w:lang w:val="en-GB" w:eastAsia="en-GB"/>
+              <w:lang w:eastAsia="de-DE"/>
             </w:rPr>
           </w:pPr>
-          <w:hyperlink w:anchor="_Toc501289934" w:history="1">
+          <w:hyperlink w:anchor="_Toc512358956" w:history="1">
             <w:r>
               <w:rPr>
                 <w:rStyle w:val="Hyperlink"/>
@@ -4434,7 +4458,7 @@
                 <w:noProof/>
                 <w:webHidden/>
               </w:rPr>
-              <w:instrText xml:space="preserve"> PAGEREF _Toc501289934 \h </w:instrText>
+              <w:instrText xml:space="preserve"> PAGEREF _Toc512358956 \h </w:instrText>
             </w:r>
             <w:r>
               <w:rPr>
@@ -4467,7 +4491,7 @@
         </w:p>
         <w:p>
           <w:pPr>
-            <w:pStyle w:val="Verzeichnis1"/>
+            <w:pStyle w:val="TOC1"/>
             <w:tabs>
               <w:tab w:val="right" w:leader="dot" w:pos="9062"/>
             </w:tabs>
@@ -4477,12 +4501,10 @@
               <w:bCs w:val="0"/>
               <w:caps w:val="0"/>
               <w:noProof/>
-              <w:sz w:val="24"/>
-              <w:szCs w:val="24"/>
-              <w:lang w:val="en-GB" w:eastAsia="en-GB"/>
+              <w:lang w:eastAsia="de-DE"/>
             </w:rPr>
           </w:pPr>
-          <w:hyperlink w:anchor="_Toc501289935" w:history="1">
+          <w:hyperlink w:anchor="_Toc512358957" w:history="1">
             <w:r>
               <w:rPr>
                 <w:rStyle w:val="Hyperlink"/>
@@ -4509,7 +4531,7 @@
                 <w:noProof/>
                 <w:webHidden/>
               </w:rPr>
-              <w:instrText xml:space="preserve"> PAGEREF _Toc501289935 \h </w:instrText>
+              <w:instrText xml:space="preserve"> PAGEREF _Toc512358957 \h </w:instrText>
             </w:r>
             <w:r>
               <w:rPr>
@@ -4561,22 +4583,22 @@
     </w:sdt>
     <w:p>
       <w:pPr>
-        <w:pStyle w:val="berschrift1"/>
-      </w:pPr>
-      <w:bookmarkStart w:id="0" w:name="_Toc501289902"/>
+        <w:pStyle w:val="Heading1"/>
+      </w:pPr>
     </w:p>
     <w:p/>
     <w:p>
       <w:pPr>
-        <w:pStyle w:val="berschrift1"/>
+        <w:pStyle w:val="Heading1"/>
       </w:pPr>
     </w:p>
     <w:p/>
     <w:p/>
     <w:p>
       <w:pPr>
-        <w:pStyle w:val="berschrift1"/>
-      </w:pPr>
+        <w:pStyle w:val="Heading1"/>
+      </w:pPr>
+      <w:bookmarkStart w:id="1" w:name="_Toc512358924"/>
       <w:r>
         <w:lastRenderedPageBreak/>
         <w:t xml:space="preserve">1.0 </w:t>
@@ -4584,7 +4606,7 @@
       <w:r>
         <w:t>Umfeld des Kunden</w:t>
       </w:r>
-      <w:bookmarkEnd w:id="0"/>
+      <w:bookmarkEnd w:id="1"/>
       <w:r>
         <w:t xml:space="preserve"> </w:t>
       </w:r>
@@ -4789,9 +4811,11 @@
           <w:p>
             <w:r>
               <w:rPr>
-                <w:rFonts w:ascii="Arial" w:hAnsi="Arial"/>
-              </w:rPr>
-              <w:t>06.12.2017</w:t>
+                <w:rFonts w:ascii="Arial" w:hAnsi="Arial" w:cs="Arial"/>
+                <w:sz w:val="24"/>
+                <w:szCs w:val="24"/>
+              </w:rPr>
+              <w:t>21.04.2018</w:t>
             </w:r>
           </w:p>
         </w:tc>
@@ -5647,12 +5671,12 @@
     </w:p>
     <w:p>
       <w:pPr>
-        <w:pStyle w:val="berschrift2"/>
+        <w:pStyle w:val="Heading2"/>
         <w:rPr>
           <w:rFonts w:eastAsia="Arial" w:cs="Arial"/>
         </w:rPr>
       </w:pPr>
-      <w:bookmarkStart w:id="1" w:name="_Toc501289903"/>
+      <w:bookmarkStart w:id="2" w:name="_Toc512358925"/>
       <w:r>
         <w:t>1.</w:t>
       </w:r>
@@ -5662,7 +5686,7 @@
       <w:r>
         <w:t xml:space="preserve"> Ziele der Software-Einführung</w:t>
       </w:r>
-      <w:bookmarkEnd w:id="1"/>
+      <w:bookmarkEnd w:id="2"/>
     </w:p>
     <w:p>
       <w:pPr>
@@ -5682,12 +5706,12 @@
     </w:p>
     <w:p>
       <w:pPr>
-        <w:pStyle w:val="berschrift3"/>
+        <w:pStyle w:val="Heading3"/>
         <w:rPr>
           <w:rFonts w:eastAsia="Arial" w:cs="Arial"/>
         </w:rPr>
       </w:pPr>
-      <w:bookmarkStart w:id="2" w:name="_Toc501289904"/>
+      <w:bookmarkStart w:id="3" w:name="_Toc512358926"/>
       <w:r>
         <w:t>1.1.</w:t>
       </w:r>
@@ -5697,7 +5721,7 @@
       <w:r>
         <w:t xml:space="preserve"> Gründe für die Einführung neuer Software</w:t>
       </w:r>
-      <w:bookmarkEnd w:id="2"/>
+      <w:bookmarkEnd w:id="3"/>
     </w:p>
     <w:p>
       <w:pPr>
@@ -5806,7 +5830,7 @@
     </w:p>
     <w:p>
       <w:pPr>
-        <w:pStyle w:val="berschrift3"/>
+        <w:pStyle w:val="Heading3"/>
         <w:rPr>
           <w:rFonts w:eastAsia="Arial"/>
         </w:rPr>
@@ -5814,9 +5838,9 @@
     </w:p>
     <w:p>
       <w:pPr>
-        <w:pStyle w:val="berschrift3"/>
-      </w:pPr>
-      <w:bookmarkStart w:id="3" w:name="_Toc501289905"/>
+        <w:pStyle w:val="Heading3"/>
+      </w:pPr>
+      <w:bookmarkStart w:id="4" w:name="_Toc512358927"/>
       <w:r>
         <w:t>1.</w:t>
       </w:r>
@@ -5826,7 +5850,7 @@
       <w:r>
         <w:t xml:space="preserve"> Kurzbeschreibung des Vorhabens</w:t>
       </w:r>
-      <w:bookmarkEnd w:id="3"/>
+      <w:bookmarkEnd w:id="4"/>
     </w:p>
     <w:p>
       <w:pPr>
@@ -5888,12 +5912,12 @@
     </w:p>
     <w:p>
       <w:pPr>
-        <w:pStyle w:val="berschrift3"/>
+        <w:pStyle w:val="Heading3"/>
         <w:rPr>
           <w:rFonts w:eastAsia="Arial" w:cs="Arial"/>
         </w:rPr>
       </w:pPr>
-      <w:bookmarkStart w:id="4" w:name="_Toc501289906"/>
+      <w:bookmarkStart w:id="5" w:name="_Toc512358928"/>
       <w:r>
         <w:t>1.</w:t>
       </w:r>
@@ -5903,7 +5927,7 @@
       <w:r>
         <w:t xml:space="preserve"> Zeitliche Grobplanung</w:t>
       </w:r>
-      <w:bookmarkEnd w:id="4"/>
+      <w:bookmarkEnd w:id="5"/>
     </w:p>
     <w:p>
       <w:pPr>
@@ -6096,19 +6120,19 @@
     </w:p>
     <w:p>
       <w:pPr>
-        <w:pStyle w:val="berschrift2"/>
+        <w:pStyle w:val="Heading2"/>
         <w:rPr>
           <w:rFonts w:eastAsia="Arial" w:cs="Arial"/>
         </w:rPr>
       </w:pPr>
-      <w:bookmarkStart w:id="5" w:name="_Toc501289907"/>
+      <w:bookmarkStart w:id="6" w:name="_Toc512358929"/>
       <w:r>
         <w:t>1.</w:t>
       </w:r>
       <w:r>
         <w:t>2 Beschreibung des Ist-Zustandes</w:t>
       </w:r>
-      <w:bookmarkEnd w:id="5"/>
+      <w:bookmarkEnd w:id="6"/>
     </w:p>
     <w:p>
       <w:pPr>
@@ -6815,19 +6839,19 @@
     </w:p>
     <w:p>
       <w:pPr>
-        <w:pStyle w:val="berschrift2"/>
+        <w:pStyle w:val="Heading2"/>
         <w:rPr>
           <w:rFonts w:eastAsia="Arial" w:cs="Arial"/>
         </w:rPr>
       </w:pPr>
-      <w:bookmarkStart w:id="6" w:name="_Toc501289908"/>
+      <w:bookmarkStart w:id="7" w:name="_Toc512358930"/>
       <w:r>
         <w:t>1.</w:t>
       </w:r>
       <w:r>
         <w:t>3. Zielgruppe / Nutzer</w:t>
       </w:r>
-      <w:bookmarkEnd w:id="6"/>
+      <w:bookmarkEnd w:id="7"/>
     </w:p>
     <w:p>
       <w:pPr>
@@ -7563,13 +7587,13 @@
     </w:p>
     <w:p>
       <w:pPr>
-        <w:pStyle w:val="berschrift1"/>
-      </w:pPr>
-      <w:bookmarkStart w:id="7" w:name="_Toc501289909"/>
+        <w:pStyle w:val="Heading1"/>
+      </w:pPr>
+      <w:bookmarkStart w:id="8" w:name="_Toc512358931"/>
       <w:r>
         <w:t>2.0 Umfeld der Applikation</w:t>
       </w:r>
-      <w:bookmarkEnd w:id="7"/>
+      <w:bookmarkEnd w:id="8"/>
     </w:p>
     <w:p>
       <w:pPr>
@@ -7580,7 +7604,7 @@
     </w:p>
     <w:tbl>
       <w:tblPr>
-        <w:tblStyle w:val="Tabellenraster"/>
+        <w:tblStyle w:val="TableGrid"/>
         <w:tblW w:w="0" w:type="auto"/>
         <w:tblLook w:val="04A0" w:firstRow="1" w:lastRow="0" w:firstColumn="1" w:lastColumn="0" w:noHBand="0" w:noVBand="1"/>
       </w:tblPr>
@@ -7746,15 +7770,7 @@
                 <w:sz w:val="24"/>
                 <w:szCs w:val="24"/>
               </w:rPr>
-              <w:t>01</w:t>
-            </w:r>
-            <w:r>
-              <w:rPr>
-                <w:rFonts w:ascii="Arial" w:hAnsi="Arial" w:cs="Arial"/>
-                <w:sz w:val="24"/>
-                <w:szCs w:val="24"/>
-              </w:rPr>
-              <w:t>.11.2017</w:t>
+              <w:t>21.04.2018</w:t>
             </w:r>
           </w:p>
         </w:tc>
@@ -7908,7 +7924,7 @@
     </w:p>
     <w:tbl>
       <w:tblPr>
-        <w:tblStyle w:val="Tabellenraster"/>
+        <w:tblStyle w:val="TableGrid"/>
         <w:tblW w:w="0" w:type="auto"/>
         <w:tblLook w:val="04A0" w:firstRow="1" w:lastRow="0" w:firstColumn="1" w:lastColumn="0" w:noHBand="0" w:noVBand="1"/>
       </w:tblPr>
@@ -8426,9 +8442,9 @@
     </w:p>
     <w:p>
       <w:pPr>
-        <w:pStyle w:val="berschrift1"/>
-      </w:pPr>
-      <w:bookmarkStart w:id="8" w:name="_Toc501289910"/>
+        <w:pStyle w:val="Heading1"/>
+      </w:pPr>
+      <w:bookmarkStart w:id="9" w:name="_Toc512358932"/>
       <w:r>
         <w:lastRenderedPageBreak/>
         <w:t xml:space="preserve">3.0 </w:t>
@@ -8439,12 +8455,12 @@
       <w:r>
         <w:t xml:space="preserve"> ( + Akzeptanzkriterien)</w:t>
       </w:r>
-      <w:bookmarkEnd w:id="8"/>
+      <w:bookmarkEnd w:id="9"/>
     </w:p>
     <w:p/>
     <w:tbl>
       <w:tblPr>
-        <w:tblStyle w:val="Tabellenraster"/>
+        <w:tblStyle w:val="TableGrid"/>
         <w:tblW w:w="0" w:type="auto"/>
         <w:tblLook w:val="04A0" w:firstRow="1" w:lastRow="0" w:firstColumn="1" w:lastColumn="0" w:noHBand="0" w:noVBand="1"/>
       </w:tblPr>
@@ -8602,15 +8618,7 @@
                 <w:sz w:val="24"/>
                 <w:szCs w:val="24"/>
               </w:rPr>
-              <w:t>15</w:t>
-            </w:r>
-            <w:r>
-              <w:rPr>
-                <w:rFonts w:ascii="Arial" w:hAnsi="Arial" w:cs="Arial"/>
-                <w:sz w:val="24"/>
-                <w:szCs w:val="24"/>
-              </w:rPr>
-              <w:t>.11.2017</w:t>
+              <w:t>21.04.2018</w:t>
             </w:r>
           </w:p>
         </w:tc>
@@ -8764,7 +8772,7 @@
     </w:p>
     <w:tbl>
       <w:tblPr>
-        <w:tblStyle w:val="Tabellenraster"/>
+        <w:tblStyle w:val="TableGrid"/>
         <w:tblW w:w="0" w:type="auto"/>
         <w:tblLook w:val="04A0" w:firstRow="1" w:lastRow="0" w:firstColumn="1" w:lastColumn="0" w:noHBand="0" w:noVBand="1"/>
       </w:tblPr>
@@ -9276,8 +9284,6 @@
               </w:rPr>
               <w:t>ktualisierung</w:t>
             </w:r>
-            <w:bookmarkStart w:id="9" w:name="_GoBack"/>
-            <w:bookmarkEnd w:id="9"/>
           </w:p>
         </w:tc>
       </w:tr>
@@ -9293,9 +9299,9 @@
     </w:p>
     <w:p>
       <w:pPr>
-        <w:pStyle w:val="berschrift2"/>
-      </w:pPr>
-      <w:bookmarkStart w:id="10" w:name="_Toc501289911"/>
+        <w:pStyle w:val="Heading2"/>
+      </w:pPr>
+      <w:bookmarkStart w:id="10" w:name="_Toc512358933"/>
       <w:r>
         <w:t>3.1 Anforderungen</w:t>
       </w:r>
@@ -9312,7 +9318,7 @@
     </w:p>
     <w:p>
       <w:pPr>
-        <w:pStyle w:val="Listenabsatz"/>
+        <w:pStyle w:val="ListParagraph"/>
         <w:numPr>
           <w:ilvl w:val="0"/>
           <w:numId w:val="30"/>
@@ -9343,7 +9349,7 @@
     </w:p>
     <w:p>
       <w:pPr>
-        <w:pStyle w:val="Listenabsatz"/>
+        <w:pStyle w:val="ListParagraph"/>
       </w:pPr>
       <w:r>
         <w:rPr>
@@ -9356,7 +9362,7 @@
     </w:p>
     <w:p>
       <w:pPr>
-        <w:pStyle w:val="Listenabsatz"/>
+        <w:pStyle w:val="ListParagraph"/>
         <w:numPr>
           <w:ilvl w:val="0"/>
           <w:numId w:val="32"/>
@@ -9388,7 +9394,7 @@
     </w:p>
     <w:p>
       <w:pPr>
-        <w:pStyle w:val="Listenabsatz"/>
+        <w:pStyle w:val="ListParagraph"/>
         <w:numPr>
           <w:ilvl w:val="2"/>
           <w:numId w:val="34"/>
@@ -9419,7 +9425,7 @@
     </w:p>
     <w:p>
       <w:pPr>
-        <w:pStyle w:val="Listenabsatz"/>
+        <w:pStyle w:val="ListParagraph"/>
         <w:numPr>
           <w:ilvl w:val="2"/>
           <w:numId w:val="34"/>
@@ -9450,7 +9456,7 @@
     </w:p>
     <w:p>
       <w:pPr>
-        <w:pStyle w:val="Listenabsatz"/>
+        <w:pStyle w:val="ListParagraph"/>
         <w:numPr>
           <w:ilvl w:val="0"/>
           <w:numId w:val="32"/>
@@ -9482,7 +9488,7 @@
     </w:p>
     <w:p>
       <w:pPr>
-        <w:pStyle w:val="Listenabsatz"/>
+        <w:pStyle w:val="ListParagraph"/>
         <w:numPr>
           <w:ilvl w:val="2"/>
           <w:numId w:val="35"/>
@@ -9513,7 +9519,7 @@
     </w:p>
     <w:p>
       <w:pPr>
-        <w:pStyle w:val="Listenabsatz"/>
+        <w:pStyle w:val="ListParagraph"/>
         <w:numPr>
           <w:ilvl w:val="2"/>
           <w:numId w:val="35"/>
@@ -9544,7 +9550,7 @@
     </w:p>
     <w:p>
       <w:pPr>
-        <w:pStyle w:val="Listenabsatz"/>
+        <w:pStyle w:val="ListParagraph"/>
         <w:numPr>
           <w:ilvl w:val="2"/>
           <w:numId w:val="35"/>
@@ -9575,7 +9581,7 @@
     </w:p>
     <w:p>
       <w:pPr>
-        <w:pStyle w:val="Listenabsatz"/>
+        <w:pStyle w:val="ListParagraph"/>
         <w:numPr>
           <w:ilvl w:val="2"/>
           <w:numId w:val="35"/>
@@ -9606,7 +9612,7 @@
     </w:p>
     <w:p>
       <w:pPr>
-        <w:pStyle w:val="Listenabsatz"/>
+        <w:pStyle w:val="ListParagraph"/>
         <w:numPr>
           <w:ilvl w:val="2"/>
           <w:numId w:val="35"/>
@@ -9637,7 +9643,7 @@
     </w:p>
     <w:p>
       <w:pPr>
-        <w:pStyle w:val="Listenabsatz"/>
+        <w:pStyle w:val="ListParagraph"/>
         <w:numPr>
           <w:ilvl w:val="0"/>
           <w:numId w:val="32"/>
@@ -9669,7 +9675,7 @@
     </w:p>
     <w:p>
       <w:pPr>
-        <w:pStyle w:val="Listenabsatz"/>
+        <w:pStyle w:val="ListParagraph"/>
         <w:numPr>
           <w:ilvl w:val="2"/>
           <w:numId w:val="35"/>
@@ -9717,7 +9723,7 @@
     </w:p>
     <w:p>
       <w:pPr>
-        <w:pStyle w:val="Listenabsatz"/>
+        <w:pStyle w:val="ListParagraph"/>
         <w:numPr>
           <w:ilvl w:val="2"/>
           <w:numId w:val="35"/>
@@ -9748,7 +9754,7 @@
     </w:p>
     <w:p>
       <w:pPr>
-        <w:pStyle w:val="Listenabsatz"/>
+        <w:pStyle w:val="ListParagraph"/>
         <w:numPr>
           <w:ilvl w:val="2"/>
           <w:numId w:val="35"/>
@@ -9780,7 +9786,7 @@
     </w:p>
     <w:p>
       <w:pPr>
-        <w:pStyle w:val="Listenabsatz"/>
+        <w:pStyle w:val="ListParagraph"/>
         <w:numPr>
           <w:ilvl w:val="0"/>
           <w:numId w:val="32"/>
@@ -9812,7 +9818,7 @@
     </w:p>
     <w:p>
       <w:pPr>
-        <w:pStyle w:val="Listenabsatz"/>
+        <w:pStyle w:val="ListParagraph"/>
         <w:numPr>
           <w:ilvl w:val="2"/>
           <w:numId w:val="35"/>
@@ -9843,12 +9849,12 @@
     </w:p>
     <w:p>
       <w:pPr>
-        <w:pStyle w:val="Listenabsatz"/>
-      </w:pPr>
-    </w:p>
-    <w:p>
-      <w:pPr>
-        <w:pStyle w:val="Listenabsatz"/>
+        <w:pStyle w:val="ListParagraph"/>
+      </w:pPr>
+    </w:p>
+    <w:p>
+      <w:pPr>
+        <w:pStyle w:val="ListParagraph"/>
         <w:numPr>
           <w:ilvl w:val="0"/>
           <w:numId w:val="36"/>
@@ -9879,7 +9885,7 @@
     </w:p>
     <w:p>
       <w:pPr>
-        <w:pStyle w:val="Listenabsatz"/>
+        <w:pStyle w:val="ListParagraph"/>
         <w:numPr>
           <w:ilvl w:val="0"/>
           <w:numId w:val="30"/>
@@ -9942,7 +9948,7 @@
     </w:p>
     <w:p>
       <w:pPr>
-        <w:pStyle w:val="Listenabsatz"/>
+        <w:pStyle w:val="ListParagraph"/>
         <w:numPr>
           <w:ilvl w:val="0"/>
           <w:numId w:val="30"/>
@@ -9973,7 +9979,7 @@
     </w:p>
     <w:p>
       <w:pPr>
-        <w:pStyle w:val="Listenabsatz"/>
+        <w:pStyle w:val="ListParagraph"/>
         <w:numPr>
           <w:ilvl w:val="0"/>
           <w:numId w:val="30"/>
@@ -10004,7 +10010,7 @@
     </w:p>
     <w:p>
       <w:pPr>
-        <w:pStyle w:val="Listenabsatz"/>
+        <w:pStyle w:val="ListParagraph"/>
         <w:numPr>
           <w:ilvl w:val="0"/>
           <w:numId w:val="30"/>
@@ -10035,7 +10041,7 @@
     </w:p>
     <w:p>
       <w:pPr>
-        <w:pStyle w:val="Listenabsatz"/>
+        <w:pStyle w:val="ListParagraph"/>
         <w:numPr>
           <w:ilvl w:val="0"/>
           <w:numId w:val="30"/>
@@ -10066,7 +10072,7 @@
     </w:p>
     <w:p>
       <w:pPr>
-        <w:pStyle w:val="Listenabsatz"/>
+        <w:pStyle w:val="ListParagraph"/>
         <w:numPr>
           <w:ilvl w:val="0"/>
           <w:numId w:val="30"/>
@@ -10097,7 +10103,7 @@
     </w:p>
     <w:p>
       <w:pPr>
-        <w:pStyle w:val="Listenabsatz"/>
+        <w:pStyle w:val="ListParagraph"/>
         <w:rPr>
           <w:rFonts w:ascii="Arial" w:hAnsi="Arial" w:cs="Arial"/>
           <w:sz w:val="24"/>
@@ -10107,9 +10113,9 @@
     </w:p>
     <w:p>
       <w:pPr>
-        <w:pStyle w:val="berschrift2"/>
-      </w:pPr>
-      <w:bookmarkStart w:id="11" w:name="_Toc501289912"/>
+        <w:pStyle w:val="Heading2"/>
+      </w:pPr>
+      <w:bookmarkStart w:id="11" w:name="_Toc512358934"/>
       <w:r>
         <w:t>3.2 Akzeptanzkriterien</w:t>
       </w:r>
@@ -10117,7 +10123,7 @@
     </w:p>
     <w:p>
       <w:pPr>
-        <w:pStyle w:val="Listenabsatz"/>
+        <w:pStyle w:val="ListParagraph"/>
         <w:rPr>
           <w:rFonts w:ascii="Arial" w:hAnsi="Arial" w:cs="Arial"/>
           <w:sz w:val="24"/>
@@ -10127,7 +10133,7 @@
     </w:p>
     <w:p>
       <w:pPr>
-        <w:pStyle w:val="KeinLeerraum"/>
+        <w:pStyle w:val="NoSpacing"/>
         <w:numPr>
           <w:ilvl w:val="0"/>
           <w:numId w:val="37"/>
@@ -10157,7 +10163,7 @@
     </w:p>
     <w:p>
       <w:pPr>
-        <w:pStyle w:val="KeinLeerraum"/>
+        <w:pStyle w:val="NoSpacing"/>
         <w:numPr>
           <w:ilvl w:val="0"/>
           <w:numId w:val="37"/>
@@ -10204,7 +10210,7 @@
     </w:p>
     <w:p>
       <w:pPr>
-        <w:pStyle w:val="KeinLeerraum"/>
+        <w:pStyle w:val="NoSpacing"/>
         <w:numPr>
           <w:ilvl w:val="0"/>
           <w:numId w:val="37"/>
@@ -10234,7 +10240,7 @@
     </w:p>
     <w:p>
       <w:pPr>
-        <w:pStyle w:val="KeinLeerraum"/>
+        <w:pStyle w:val="NoSpacing"/>
         <w:numPr>
           <w:ilvl w:val="0"/>
           <w:numId w:val="37"/>
@@ -10296,7 +10302,7 @@
     </w:p>
     <w:p>
       <w:pPr>
-        <w:pStyle w:val="KeinLeerraum"/>
+        <w:pStyle w:val="NoSpacing"/>
         <w:numPr>
           <w:ilvl w:val="0"/>
           <w:numId w:val="37"/>
@@ -10334,7 +10340,7 @@
     </w:p>
     <w:p>
       <w:pPr>
-        <w:pStyle w:val="KeinLeerraum"/>
+        <w:pStyle w:val="NoSpacing"/>
         <w:numPr>
           <w:ilvl w:val="0"/>
           <w:numId w:val="37"/>
@@ -10364,7 +10370,7 @@
     </w:p>
     <w:p>
       <w:pPr>
-        <w:pStyle w:val="KeinLeerraum"/>
+        <w:pStyle w:val="NoSpacing"/>
         <w:numPr>
           <w:ilvl w:val="0"/>
           <w:numId w:val="37"/>
@@ -10394,7 +10400,7 @@
     </w:p>
     <w:p>
       <w:pPr>
-        <w:pStyle w:val="KeinLeerraum"/>
+        <w:pStyle w:val="NoSpacing"/>
         <w:numPr>
           <w:ilvl w:val="0"/>
           <w:numId w:val="37"/>
@@ -10424,7 +10430,7 @@
     </w:p>
     <w:p>
       <w:pPr>
-        <w:pStyle w:val="KeinLeerraum"/>
+        <w:pStyle w:val="NoSpacing"/>
         <w:numPr>
           <w:ilvl w:val="0"/>
           <w:numId w:val="37"/>
@@ -10454,7 +10460,7 @@
     </w:p>
     <w:p>
       <w:pPr>
-        <w:pStyle w:val="KeinLeerraum"/>
+        <w:pStyle w:val="NoSpacing"/>
         <w:numPr>
           <w:ilvl w:val="0"/>
           <w:numId w:val="37"/>
@@ -10484,7 +10490,7 @@
     </w:p>
     <w:p>
       <w:pPr>
-        <w:pStyle w:val="KeinLeerraum"/>
+        <w:pStyle w:val="NoSpacing"/>
         <w:numPr>
           <w:ilvl w:val="0"/>
           <w:numId w:val="37"/>
@@ -10514,7 +10520,7 @@
     </w:p>
     <w:p>
       <w:pPr>
-        <w:pStyle w:val="KeinLeerraum"/>
+        <w:pStyle w:val="NoSpacing"/>
         <w:numPr>
           <w:ilvl w:val="0"/>
           <w:numId w:val="37"/>
@@ -10544,7 +10550,7 @@
     </w:p>
     <w:p>
       <w:pPr>
-        <w:pStyle w:val="KeinLeerraum"/>
+        <w:pStyle w:val="NoSpacing"/>
         <w:numPr>
           <w:ilvl w:val="0"/>
           <w:numId w:val="37"/>
@@ -10574,7 +10580,7 @@
     </w:p>
     <w:p>
       <w:pPr>
-        <w:pStyle w:val="KeinLeerraum"/>
+        <w:pStyle w:val="NoSpacing"/>
         <w:numPr>
           <w:ilvl w:val="0"/>
           <w:numId w:val="37"/>
@@ -10604,7 +10610,7 @@
     </w:p>
     <w:p>
       <w:pPr>
-        <w:pStyle w:val="KeinLeerraum"/>
+        <w:pStyle w:val="NoSpacing"/>
         <w:numPr>
           <w:ilvl w:val="0"/>
           <w:numId w:val="37"/>
@@ -10634,7 +10640,7 @@
     </w:p>
     <w:p>
       <w:pPr>
-        <w:pStyle w:val="KeinLeerraum"/>
+        <w:pStyle w:val="NoSpacing"/>
         <w:numPr>
           <w:ilvl w:val="0"/>
           <w:numId w:val="37"/>
@@ -10664,7 +10670,7 @@
     </w:p>
     <w:p>
       <w:pPr>
-        <w:pStyle w:val="Listenabsatz"/>
+        <w:pStyle w:val="ListParagraph"/>
         <w:rPr>
           <w:rFonts w:ascii="Arial" w:hAnsi="Arial" w:cs="Arial"/>
           <w:sz w:val="24"/>
@@ -10674,7 +10680,7 @@
     </w:p>
     <w:p>
       <w:pPr>
-        <w:pStyle w:val="Listenabsatz"/>
+        <w:pStyle w:val="ListParagraph"/>
         <w:rPr>
           <w:rFonts w:ascii="Arial" w:hAnsi="Arial" w:cs="Arial"/>
           <w:sz w:val="24"/>
@@ -10684,14 +10690,14 @@
     </w:p>
     <w:p>
       <w:pPr>
-        <w:pStyle w:val="berschrift1"/>
-      </w:pPr>
-    </w:p>
-    <w:p>
-      <w:pPr>
-        <w:pStyle w:val="berschrift1"/>
-      </w:pPr>
-      <w:bookmarkStart w:id="12" w:name="_Toc501289913"/>
+        <w:pStyle w:val="Heading1"/>
+      </w:pPr>
+    </w:p>
+    <w:p>
+      <w:pPr>
+        <w:pStyle w:val="Heading1"/>
+      </w:pPr>
+      <w:bookmarkStart w:id="12" w:name="_Toc512358935"/>
       <w:r>
         <w:t>4.0 Use-Cases</w:t>
       </w:r>
@@ -10706,7 +10712,7 @@
     </w:p>
     <w:tbl>
       <w:tblPr>
-        <w:tblStyle w:val="Tabellenraster"/>
+        <w:tblStyle w:val="TableGrid"/>
         <w:tblW w:w="0" w:type="auto"/>
         <w:tblLook w:val="04A0" w:firstRow="1" w:lastRow="0" w:firstColumn="1" w:lastColumn="0" w:noHBand="0" w:noVBand="1"/>
       </w:tblPr>
@@ -10864,15 +10870,39 @@
                 <w:sz w:val="24"/>
                 <w:szCs w:val="24"/>
               </w:rPr>
-              <w:t>15</w:t>
-            </w:r>
-            <w:r>
-              <w:rPr>
-                <w:rFonts w:ascii="Arial" w:hAnsi="Arial" w:cs="Arial"/>
-                <w:sz w:val="24"/>
-                <w:szCs w:val="24"/>
-              </w:rPr>
-              <w:t>.11.2017</w:t>
+              <w:t>20</w:t>
+            </w:r>
+            <w:r>
+              <w:rPr>
+                <w:rFonts w:ascii="Arial" w:hAnsi="Arial" w:cs="Arial"/>
+                <w:sz w:val="24"/>
+                <w:szCs w:val="24"/>
+              </w:rPr>
+              <w:t>.</w:t>
+            </w:r>
+            <w:r>
+              <w:rPr>
+                <w:rFonts w:ascii="Arial" w:hAnsi="Arial" w:cs="Arial"/>
+                <w:sz w:val="24"/>
+                <w:szCs w:val="24"/>
+              </w:rPr>
+              <w:t>04</w:t>
+            </w:r>
+            <w:r>
+              <w:rPr>
+                <w:rFonts w:ascii="Arial" w:hAnsi="Arial" w:cs="Arial"/>
+                <w:sz w:val="24"/>
+                <w:szCs w:val="24"/>
+              </w:rPr>
+              <w:t>.201</w:t>
+            </w:r>
+            <w:r>
+              <w:rPr>
+                <w:rFonts w:ascii="Arial" w:hAnsi="Arial" w:cs="Arial"/>
+                <w:sz w:val="24"/>
+                <w:szCs w:val="24"/>
+              </w:rPr>
+              <w:t>8</w:t>
             </w:r>
           </w:p>
         </w:tc>
@@ -11026,7 +11056,7 @@
     </w:p>
     <w:tbl>
       <w:tblPr>
-        <w:tblStyle w:val="Tabellenraster"/>
+        <w:tblStyle w:val="TableGrid"/>
         <w:tblW w:w="0" w:type="auto"/>
         <w:tblLook w:val="04A0" w:firstRow="1" w:lastRow="0" w:firstColumn="1" w:lastColumn="0" w:noHBand="0" w:noVBand="1"/>
       </w:tblPr>
@@ -11491,16 +11521,56 @@
           </w:p>
         </w:tc>
       </w:tr>
+      <w:tr>
+        <w:tc>
+          <w:tcPr>
+            <w:tcW w:w="2551" w:type="dxa"/>
+          </w:tcPr>
+          <w:p>
+            <w:r>
+              <w:t>Login-In-Verfahren angepasst</w:t>
+            </w:r>
+          </w:p>
+        </w:tc>
+        <w:tc>
+          <w:tcPr>
+            <w:tcW w:w="2207" w:type="dxa"/>
+          </w:tcPr>
+          <w:p>
+            <w:r>
+              <w:t>20.04.2018</w:t>
+            </w:r>
+          </w:p>
+        </w:tc>
+        <w:tc>
+          <w:tcPr>
+            <w:tcW w:w="1985" w:type="dxa"/>
+          </w:tcPr>
+          <w:p>
+            <w:r>
+              <w:t>Schwab</w:t>
+            </w:r>
+          </w:p>
+        </w:tc>
+        <w:tc>
+          <w:tcPr>
+            <w:tcW w:w="2319" w:type="dxa"/>
+          </w:tcPr>
+          <w:p>
+            <w:r>
+              <w:t>1.8</w:t>
+            </w:r>
+          </w:p>
+        </w:tc>
+      </w:tr>
     </w:tbl>
     <w:p/>
-    <w:p/>
-    <w:p/>
-    <w:p>
-      <w:pPr>
-        <w:pStyle w:val="berschrift2"/>
+    <w:p>
+      <w:pPr>
+        <w:pStyle w:val="Heading2"/>
       </w:pPr>
       <w:bookmarkStart w:id="13" w:name="_Toc499800360"/>
-      <w:bookmarkStart w:id="14" w:name="_Toc501289914"/>
+      <w:bookmarkStart w:id="14" w:name="_Toc512358936"/>
       <w:r>
         <w:lastRenderedPageBreak/>
         <w:t xml:space="preserve">4.1 </w:t>
@@ -11572,7 +11642,7 @@
     </w:p>
     <w:tbl>
       <w:tblPr>
-        <w:tblStyle w:val="Tabellenraster"/>
+        <w:tblStyle w:val="TableGrid"/>
         <w:tblpPr w:leftFromText="141" w:rightFromText="141" w:vertAnchor="text" w:horzAnchor="page" w:tblpX="2761" w:tblpY="120"/>
         <w:tblW w:w="0" w:type="auto"/>
         <w:tblLook w:val="04A0" w:firstRow="1" w:lastRow="0" w:firstColumn="1" w:lastColumn="0" w:noHBand="0" w:noVBand="1"/>
@@ -11819,7 +11889,7 @@
     </w:p>
     <w:tbl>
       <w:tblPr>
-        <w:tblStyle w:val="Tabellenraster"/>
+        <w:tblStyle w:val="TableGrid"/>
         <w:tblpPr w:leftFromText="141" w:rightFromText="141" w:vertAnchor="text" w:horzAnchor="page" w:tblpX="2761" w:tblpY="120"/>
         <w:tblW w:w="0" w:type="auto"/>
         <w:tblLook w:val="04A0" w:firstRow="1" w:lastRow="0" w:firstColumn="1" w:lastColumn="0" w:noHBand="0" w:noVBand="1"/>
@@ -11918,7 +11988,7 @@
           </w:tcPr>
           <w:p>
             <w:r>
-              <w:t>Inbetriebnahme des Fingerabdruckscanners</w:t>
+              <w:t>Inbetriebnahme des Lesegeräts</w:t>
             </w:r>
           </w:p>
         </w:tc>
@@ -11928,7 +11998,7 @@
           </w:tcPr>
           <w:p>
             <w:r>
-              <w:t>Power-LED am Fingerabdruckscanner leuchtet</w:t>
+              <w:t>Lesegerät zeigt Betriebsbereitschaft an</w:t>
             </w:r>
           </w:p>
         </w:tc>
@@ -11960,7 +12030,7 @@
           </w:tcPr>
           <w:p>
             <w:r>
-              <w:t>Startfenster öffnet sich und eine Anmeldemaske erscheint auf dem Bildschirm</w:t>
+              <w:t>Startfenster öffnet sich und eine Anmeldemaske erscheint auf dem Bildschirm, Login-Maske erscheint</w:t>
             </w:r>
           </w:p>
         </w:tc>
@@ -11982,7 +12052,7 @@
           </w:tcPr>
           <w:p>
             <w:r>
-              <w:t>Fingerabdruck scannen</w:t>
+              <w:t>Persönliche Login-Daten eingeben und senden</w:t>
             </w:r>
           </w:p>
         </w:tc>
@@ -11992,7 +12062,39 @@
           </w:tcPr>
           <w:p>
             <w:r>
-              <w:t>Eingabe korrekt: Authentifizierung erfolgreich, Weiterleitung zur Wahlseite</w:t>
+              <w:t>Aufforderung zur 2. Authentifizierung erscheint</w:t>
+            </w:r>
+          </w:p>
+        </w:tc>
+      </w:tr>
+      <w:tr>
+        <w:tc>
+          <w:tcPr>
+            <w:tcW w:w="856" w:type="dxa"/>
+          </w:tcPr>
+          <w:p>
+            <w:r>
+              <w:t>4</w:t>
+            </w:r>
+          </w:p>
+        </w:tc>
+        <w:tc>
+          <w:tcPr>
+            <w:tcW w:w="3242" w:type="dxa"/>
+          </w:tcPr>
+          <w:p>
+            <w:r>
+              <w:t>RFID-Tag scannen</w:t>
+            </w:r>
+          </w:p>
+        </w:tc>
+        <w:tc>
+          <w:tcPr>
+            <w:tcW w:w="4200" w:type="dxa"/>
+          </w:tcPr>
+          <w:p>
+            <w:r>
+              <w:t>Eingabe und RFID-Tag korrekt: Authentifizierung erfolgreich, Weiterleitung zur Wahlseite</w:t>
             </w:r>
           </w:p>
           <w:p>
@@ -12020,23 +12122,17 @@
     <w:p/>
     <w:p/>
     <w:p/>
-    <w:p>
-      <w:pPr>
-        <w:pStyle w:val="berschrift1"/>
-      </w:pPr>
-      <w:bookmarkStart w:id="15" w:name="_Toc499800361"/>
-    </w:p>
-    <w:p>
-      <w:pPr>
-        <w:pStyle w:val="berschrift1"/>
-      </w:pPr>
-    </w:p>
-    <w:p>
-      <w:pPr>
-        <w:pStyle w:val="berschrift2"/>
-      </w:pPr>
-      <w:bookmarkStart w:id="16" w:name="_Toc501289915"/>
-      <w:r>
+    <w:p/>
+    <w:p/>
+    <w:p/>
+    <w:p>
+      <w:pPr>
+        <w:pStyle w:val="Heading2"/>
+      </w:pPr>
+      <w:bookmarkStart w:id="15" w:name="_Toc511977656"/>
+      <w:bookmarkStart w:id="16" w:name="_Toc512358937"/>
+      <w:r>
+        <w:lastRenderedPageBreak/>
         <w:t xml:space="preserve">4.2 </w:t>
       </w:r>
       <w:r>
@@ -12047,10 +12143,10 @@
     </w:p>
     <w:p>
       <w:pPr>
-        <w:pStyle w:val="berschrift3"/>
-      </w:pPr>
-      <w:bookmarkStart w:id="17" w:name="_Toc499800362"/>
-      <w:bookmarkStart w:id="18" w:name="_Toc501289916"/>
+        <w:pStyle w:val="Heading3"/>
+      </w:pPr>
+      <w:bookmarkStart w:id="17" w:name="_Toc511977657"/>
+      <w:bookmarkStart w:id="18" w:name="_Toc512358938"/>
       <w:r>
         <w:t xml:space="preserve">4.2.1 </w:t>
       </w:r>
@@ -12128,7 +12224,7 @@
     </w:p>
     <w:tbl>
       <w:tblPr>
-        <w:tblStyle w:val="Tabellenraster"/>
+        <w:tblStyle w:val="TableGrid"/>
         <w:tblpPr w:leftFromText="141" w:rightFromText="141" w:vertAnchor="text" w:horzAnchor="page" w:tblpX="2761" w:tblpY="120"/>
         <w:tblW w:w="0" w:type="auto"/>
         <w:tblLook w:val="04A0" w:firstRow="1" w:lastRow="0" w:firstColumn="1" w:lastColumn="0" w:noHBand="0" w:noVBand="1"/>
@@ -12291,7 +12387,7 @@
           </w:tcPr>
           <w:p>
             <w:r>
-              <w:t xml:space="preserve">Liste der Parteien importieren </w:t>
+              <w:t>Wahlkreis auswählen</w:t>
             </w:r>
           </w:p>
         </w:tc>
@@ -12299,25 +12395,7 @@
           <w:tcPr>
             <w:tcW w:w="4200" w:type="dxa"/>
           </w:tcPr>
-          <w:p>
-            <w:r>
-              <w:t xml:space="preserve">Software importiert die Liste nach Vorgaben (siehe </w:t>
-            </w:r>
-            <w:commentRangeStart w:id="19"/>
-            <w:r>
-              <w:t>Lastenheft</w:t>
-            </w:r>
-            <w:commentRangeEnd w:id="19"/>
-            <w:r>
-              <w:rPr>
-                <w:rStyle w:val="Kommentarzeichen"/>
-              </w:rPr>
-              <w:commentReference w:id="19"/>
-            </w:r>
-            <w:r>
-              <w:t>) ins System</w:t>
-            </w:r>
-          </w:p>
+          <w:p/>
         </w:tc>
       </w:tr>
       <w:tr>
@@ -12337,7 +12415,7 @@
           </w:tcPr>
           <w:p>
             <w:r>
-              <w:t>Liste der Kandidaten importieren</w:t>
+              <w:t xml:space="preserve">Liste der Parteien für diesen Wahlkreis importieren </w:t>
             </w:r>
           </w:p>
         </w:tc>
@@ -12347,7 +12425,7 @@
           </w:tcPr>
           <w:p>
             <w:r>
-              <w:t>Software importiert die Liste nach Vorgaben (siehe Lastenheft) ins System</w:t>
+              <w:t>Software importiert die Liste nach Vorgaben ins System</w:t>
             </w:r>
           </w:p>
         </w:tc>
@@ -12369,7 +12447,7 @@
           </w:tcPr>
           <w:p>
             <w:r>
-              <w:t>Liste der Wähler importieren</w:t>
+              <w:t>Liste der Kandidaten Parteien für diesen Wahlkreis importieren</w:t>
             </w:r>
           </w:p>
         </w:tc>
@@ -12379,7 +12457,7 @@
           </w:tcPr>
           <w:p>
             <w:r>
-              <w:t>Software importiert die Liste nach Vorgaben (siehe Lastenheft) ins System</w:t>
+              <w:t>Software importiert die Liste nach Vorgaben ins System</w:t>
             </w:r>
           </w:p>
         </w:tc>
@@ -12401,7 +12479,7 @@
           </w:tcPr>
           <w:p>
             <w:r>
-              <w:t>Allgemeine Daten der Wahl eingeben</w:t>
+              <w:t>Liste der Wähler Parteien für diesen Wahlkreis importieren</w:t>
             </w:r>
           </w:p>
         </w:tc>
@@ -12411,7 +12489,7 @@
           </w:tcPr>
           <w:p>
             <w:r>
-              <w:t xml:space="preserve">Es muss ein Zeitraum, in dem die Wahl aktiv sein, angegeben werden. </w:t>
+              <w:t>Software importiert die Liste nach Vorgaben ins System</w:t>
             </w:r>
           </w:p>
         </w:tc>
@@ -12424,6 +12502,38 @@
           <w:p>
             <w:r>
               <w:t>7</w:t>
+            </w:r>
+          </w:p>
+        </w:tc>
+        <w:tc>
+          <w:tcPr>
+            <w:tcW w:w="3242" w:type="dxa"/>
+          </w:tcPr>
+          <w:p>
+            <w:r>
+              <w:t>Allgemeine Daten der Wahl eingeben</w:t>
+            </w:r>
+          </w:p>
+        </w:tc>
+        <w:tc>
+          <w:tcPr>
+            <w:tcW w:w="4200" w:type="dxa"/>
+          </w:tcPr>
+          <w:p>
+            <w:r>
+              <w:t xml:space="preserve">Es muss ein Zeitraum, in dem die Wahl aktiv sein, angegeben werden. </w:t>
+            </w:r>
+          </w:p>
+        </w:tc>
+      </w:tr>
+      <w:tr>
+        <w:tc>
+          <w:tcPr>
+            <w:tcW w:w="856" w:type="dxa"/>
+          </w:tcPr>
+          <w:p>
+            <w:r>
+              <w:t>8</w:t>
             </w:r>
           </w:p>
         </w:tc>
@@ -12520,7 +12630,7 @@
       </w:r>
       <w:r>
         <w:tab/>
-        <w:t>Bundestagswahl anlegen oder freigeben oder ablehnen</w:t>
+        <w:t>Bundestagswahl anlegen oder freigeben oder ablehnen oder löschen</w:t>
       </w:r>
     </w:p>
     <w:p>
@@ -12539,12 +12649,15 @@
       </w:r>
     </w:p>
     <w:p>
+      <w:pPr>
+        <w:pStyle w:val="ListBullet"/>
+      </w:pPr>
       <w:r>
         <w:tab/>
       </w:r>
       <w:r>
         <w:tab/>
-        <w:t>Freigeben oder Ablehnen einer Bundestagswahl ist wie folgt möglich:</w:t>
+        <w:t>Freigeben oder Ablehnen oder Löschen einer Bundestagswahl ist wie folgt möglich:</w:t>
       </w:r>
     </w:p>
     <w:p>
@@ -12558,7 +12671,7 @@
     </w:p>
     <w:tbl>
       <w:tblPr>
-        <w:tblStyle w:val="Tabellenraster"/>
+        <w:tblStyle w:val="TableGrid"/>
         <w:tblpPr w:leftFromText="141" w:rightFromText="141" w:vertAnchor="text" w:horzAnchor="page" w:tblpX="2761" w:tblpY="120"/>
         <w:tblW w:w="0" w:type="auto"/>
         <w:tblLook w:val="04A0" w:firstRow="1" w:lastRow="0" w:firstColumn="1" w:lastColumn="0" w:noHBand="0" w:noVBand="1"/>
@@ -12672,7 +12785,7 @@
           </w:p>
           <w:p>
             <w:r>
-              <w:t>Es stehen die Auswahlmöglichkeiten „Freigeben“ und „Ablehnen“ zur Verfügung.</w:t>
+              <w:t>Es stehen die Auswahlmöglichkeiten „Freigeben“, „Ablehnen“ und „Löschen“ zur Verfügung.</w:t>
             </w:r>
           </w:p>
         </w:tc>
@@ -12684,7 +12797,6 @@
           </w:tcPr>
           <w:p>
             <w:r>
-              <w:lastRenderedPageBreak/>
               <w:t>2.1</w:t>
             </w:r>
           </w:p>
@@ -12717,6 +12829,7 @@
           </w:tcPr>
           <w:p>
             <w:r>
+              <w:lastRenderedPageBreak/>
               <w:t>2.2</w:t>
             </w:r>
           </w:p>
@@ -12727,7 +12840,7 @@
           </w:tcPr>
           <w:p>
             <w:r>
-              <w:t>Wahl ablehnen</w:t>
+              <w:t>Wahl löschen</w:t>
             </w:r>
           </w:p>
         </w:tc>
@@ -12738,6 +12851,38 @@
           <w:p>
             <w:r>
               <w:t>Die Wahl wird aus dem System gelöscht.</w:t>
+            </w:r>
+          </w:p>
+        </w:tc>
+      </w:tr>
+      <w:tr>
+        <w:tc>
+          <w:tcPr>
+            <w:tcW w:w="856" w:type="dxa"/>
+          </w:tcPr>
+          <w:p>
+            <w:r>
+              <w:t>2.3</w:t>
+            </w:r>
+          </w:p>
+        </w:tc>
+        <w:tc>
+          <w:tcPr>
+            <w:tcW w:w="3242" w:type="dxa"/>
+          </w:tcPr>
+          <w:p>
+            <w:r>
+              <w:t>Falls Wahl von Moderator angelegt wurde: Wahl ablehnen</w:t>
+            </w:r>
+          </w:p>
+        </w:tc>
+        <w:tc>
+          <w:tcPr>
+            <w:tcW w:w="4200" w:type="dxa"/>
+          </w:tcPr>
+          <w:p>
+            <w:r>
+              <w:t>Der Moderator wird informiert, dass der Wahlleiter die Wahl abgelehnt hat. Sie ist weiterhin beim Moderator und beim Wahlleiter sichtbar.</w:t>
             </w:r>
           </w:p>
         </w:tc>
@@ -12760,33 +12905,28 @@
     <w:p/>
     <w:p>
       <w:pPr>
-        <w:pStyle w:val="berschrift2"/>
-      </w:pPr>
-      <w:bookmarkStart w:id="20" w:name="_Toc499800363"/>
-    </w:p>
-    <w:p>
-      <w:pPr>
-        <w:pStyle w:val="berschrift2"/>
-      </w:pPr>
-    </w:p>
-    <w:p>
-      <w:pPr>
-        <w:pStyle w:val="berschrift2"/>
-      </w:pPr>
-    </w:p>
-    <w:p>
-      <w:pPr>
-        <w:pStyle w:val="berschrift3"/>
-      </w:pPr>
-      <w:bookmarkStart w:id="21" w:name="_Toc501289917"/>
+        <w:pStyle w:val="Heading2"/>
+      </w:pPr>
+      <w:bookmarkStart w:id="19" w:name="_Toc511977658"/>
+    </w:p>
+    <w:p>
+      <w:pPr>
+        <w:pStyle w:val="Heading2"/>
+      </w:pPr>
+    </w:p>
+    <w:p>
+      <w:pPr>
+        <w:pStyle w:val="Heading3"/>
+      </w:pPr>
+      <w:bookmarkStart w:id="20" w:name="_Toc512358939"/>
       <w:r>
         <w:t xml:space="preserve">4.2.2 </w:t>
       </w:r>
       <w:r>
         <w:t>Europawahl</w:t>
       </w:r>
+      <w:bookmarkEnd w:id="19"/>
       <w:bookmarkEnd w:id="20"/>
-      <w:bookmarkEnd w:id="21"/>
     </w:p>
     <w:p/>
     <w:p>
@@ -12856,7 +12996,7 @@
         <w:ind w:left="1410"/>
       </w:pPr>
       <w:r>
-        <w:t>Das Vorgehen hierfür ist analog zu UC 2.1, außer dass Nr.4 entfällt. Es werden keine Kandidaten für eine Europawahl benötigt.</w:t>
+        <w:t>Das Vorgehen hierfür ist analog zu UC 2.1, außer dass Nr.3 und 4 entfallen. Es werden keine Kandidaten und kein Wahlkreis für eine Europawahl benötigt.</w:t>
       </w:r>
     </w:p>
     <w:p>
@@ -12913,7 +13053,7 @@
       </w:r>
       <w:r>
         <w:tab/>
-        <w:t>Europawahl anlegen oder freigeben oder ablehnen</w:t>
+        <w:t>Europawahl anlegen oder freigeben oder ablehnen oder löschen</w:t>
       </w:r>
     </w:p>
     <w:p>
@@ -12934,18 +13074,18 @@
     <w:p/>
     <w:p>
       <w:pPr>
-        <w:pStyle w:val="berschrift3"/>
-      </w:pPr>
-      <w:bookmarkStart w:id="22" w:name="_Toc499800364"/>
-      <w:bookmarkStart w:id="23" w:name="_Toc501289918"/>
+        <w:pStyle w:val="Heading3"/>
+      </w:pPr>
+      <w:bookmarkStart w:id="21" w:name="_Toc511977659"/>
+      <w:bookmarkStart w:id="22" w:name="_Toc512358940"/>
       <w:r>
         <w:t xml:space="preserve">4.2.3 </w:t>
       </w:r>
       <w:r>
         <w:t>Wahlen bearbeiten</w:t>
       </w:r>
+      <w:bookmarkEnd w:id="21"/>
       <w:bookmarkEnd w:id="22"/>
-      <w:bookmarkEnd w:id="23"/>
     </w:p>
     <w:p>
       <w:r>
@@ -13019,7 +13159,7 @@
     </w:p>
     <w:tbl>
       <w:tblPr>
-        <w:tblStyle w:val="Tabellenraster"/>
+        <w:tblStyle w:val="TableGrid"/>
         <w:tblpPr w:leftFromText="141" w:rightFromText="141" w:vertAnchor="text" w:horzAnchor="page" w:tblpX="2761" w:tblpY="120"/>
         <w:tblW w:w="0" w:type="auto"/>
         <w:tblLook w:val="04A0" w:firstRow="1" w:lastRow="0" w:firstColumn="1" w:lastColumn="0" w:noHBand="0" w:noVBand="1"/>
@@ -13173,7 +13313,7 @@
           </w:p>
           <w:p>
             <w:pPr>
-              <w:pStyle w:val="Listenabsatz"/>
+              <w:pStyle w:val="ListParagraph"/>
               <w:numPr>
                 <w:ilvl w:val="0"/>
                 <w:numId w:val="38"/>
@@ -13185,7 +13325,7 @@
           </w:p>
           <w:p>
             <w:pPr>
-              <w:pStyle w:val="Listenabsatz"/>
+              <w:pStyle w:val="ListParagraph"/>
               <w:numPr>
                 <w:ilvl w:val="0"/>
                 <w:numId w:val="38"/>
@@ -13197,7 +13337,7 @@
           </w:p>
           <w:p>
             <w:pPr>
-              <w:pStyle w:val="Listenabsatz"/>
+              <w:pStyle w:val="ListParagraph"/>
               <w:numPr>
                 <w:ilvl w:val="0"/>
                 <w:numId w:val="38"/>
@@ -13221,27 +13361,6 @@
       </w:pPr>
     </w:p>
     <w:p>
-      <w:pPr>
-        <w:rPr>
-          <w:b/>
-        </w:rPr>
-      </w:pPr>
-    </w:p>
-    <w:p>
-      <w:pPr>
-        <w:rPr>
-          <w:b/>
-        </w:rPr>
-      </w:pPr>
-    </w:p>
-    <w:p>
-      <w:pPr>
-        <w:rPr>
-          <w:b/>
-        </w:rPr>
-      </w:pPr>
-    </w:p>
-    <w:p>
       <w:r>
         <w:rPr>
           <w:b/>
@@ -13288,10 +13407,11 @@
       </w:r>
       <w:r>
         <w:tab/>
-        <w:t>Wahl bearbeiten, solange noch nicht freigegeben</w:t>
-      </w:r>
-    </w:p>
-    <w:p>
+        <w:t>Wahl bearbeiten, wenn noch nicht freigegeben oder bereits abgelehnt wurde</w:t>
+      </w:r>
+      <w:r>
+        <w:br/>
+      </w:r>
       <w:r>
         <w:rPr>
           <w:b/>
@@ -13305,7 +13425,7 @@
     </w:p>
     <w:tbl>
       <w:tblPr>
-        <w:tblStyle w:val="Tabellenraster"/>
+        <w:tblStyle w:val="TableGrid"/>
         <w:tblpPr w:leftFromText="141" w:rightFromText="141" w:vertAnchor="text" w:horzAnchor="page" w:tblpX="2761" w:tblpY="120"/>
         <w:tblW w:w="0" w:type="auto"/>
         <w:tblLook w:val="04A0" w:firstRow="1" w:lastRow="0" w:firstColumn="1" w:lastColumn="0" w:noHBand="0" w:noVBand="1"/>
@@ -13556,7 +13676,7 @@
       </w:r>
       <w:r>
         <w:tab/>
-        <w:t>Wahl bearbeiten, solange noch nicht freigegeben</w:t>
+        <w:t>Wahl bearbeiten, wenn noch nicht freigegeben oder bereits abgelehnt wurde</w:t>
       </w:r>
     </w:p>
     <w:p>
@@ -13571,7 +13691,7 @@
       </w:r>
       <w:r>
         <w:tab/>
-        <w:t>Bearbeiten einer Wahl als Wahlleiter ist analog zu UC 2.6. Es steht auf der Informationsseite über die Wahl noch die Auswahlmöglichkeit „Freigeben“ zur Verfügung.</w:t>
+        <w:t>Bearbeiten einer Wahl als Wahlleiter ist analog zu UC 2.6. Es stehen auf der Informationsseite über die Wahl noch die Auswahlmöglichkeiten „Freigeben“ und „Löschen“ zur Verfügung.</w:t>
       </w:r>
     </w:p>
     <w:p>
@@ -13586,18 +13706,18 @@
     </w:p>
     <w:p>
       <w:pPr>
-        <w:pStyle w:val="berschrift2"/>
-      </w:pPr>
-      <w:bookmarkStart w:id="24" w:name="_Toc499800365"/>
-      <w:bookmarkStart w:id="25" w:name="_Toc501289919"/>
+        <w:pStyle w:val="Heading2"/>
+      </w:pPr>
+      <w:bookmarkStart w:id="23" w:name="_Toc511977660"/>
+      <w:bookmarkStart w:id="24" w:name="_Toc512358941"/>
       <w:r>
         <w:t xml:space="preserve">4.3 </w:t>
       </w:r>
       <w:r>
         <w:t>Administrator 3.1 – 3.2</w:t>
       </w:r>
+      <w:bookmarkEnd w:id="23"/>
       <w:bookmarkEnd w:id="24"/>
-      <w:bookmarkEnd w:id="25"/>
     </w:p>
     <w:p>
       <w:pPr>
@@ -13670,7 +13790,7 @@
     </w:p>
     <w:tbl>
       <w:tblPr>
-        <w:tblStyle w:val="Tabellenraster"/>
+        <w:tblStyle w:val="TableGrid"/>
         <w:tblpPr w:leftFromText="141" w:rightFromText="141" w:vertAnchor="text" w:horzAnchor="page" w:tblpX="2761" w:tblpY="120"/>
         <w:tblW w:w="0" w:type="auto"/>
         <w:tblLook w:val="04A0" w:firstRow="1" w:lastRow="0" w:firstColumn="1" w:lastColumn="0" w:noHBand="0" w:noVBand="1"/>
@@ -13769,11 +13889,7 @@
           </w:tcPr>
           <w:p>
             <w:r>
-              <w:t xml:space="preserve">Auf der angezeigten Informationsseite über die Einstellungen Auswahlmöglichkeit </w:t>
-            </w:r>
-            <w:r>
-              <w:lastRenderedPageBreak/>
-              <w:t>Verbindungen bearbeiten auswählen</w:t>
+              <w:t>Auf der angezeigten Informationsseite über die Einstellungen Auswahlmöglichkeit Verbindungen bearbeiten auswählen</w:t>
             </w:r>
           </w:p>
         </w:tc>
@@ -13783,17 +13899,12 @@
           </w:tcPr>
           <w:p>
             <w:r>
-              <w:lastRenderedPageBreak/>
               <w:t>Die aktuell bestehenden</w:t>
             </w:r>
           </w:p>
           <w:p>
             <w:r>
-              <w:t xml:space="preserve">Verbindungsmöglichkeiten zum Speichern der angelegten Wahlen und zum Laden der Listen mit Parteien, Kandidaten und </w:t>
-            </w:r>
-            <w:r>
-              <w:lastRenderedPageBreak/>
-              <w:t>Wählern werden jeweils mit der Möglichkeit zu bearbeiten angezeigt.</w:t>
+              <w:t>Verbindungsmöglichkeiten zum Speichern der angelegten Wahlen und zum Laden der Listen mit Parteien, Kandidaten und Wählern werden jeweils mit der Möglichkeit zu bearbeiten angezeigt.</w:t>
             </w:r>
           </w:p>
         </w:tc>
@@ -13805,7 +13916,6 @@
           </w:tcPr>
           <w:p>
             <w:r>
-              <w:lastRenderedPageBreak/>
               <w:t>2</w:t>
             </w:r>
           </w:p>
@@ -13838,6 +13948,7 @@
           </w:tcPr>
           <w:p>
             <w:r>
+              <w:lastRenderedPageBreak/>
               <w:t>3</w:t>
             </w:r>
           </w:p>
@@ -13876,20 +13987,6 @@
     <w:p/>
     <w:p/>
     <w:p>
-      <w:pPr>
-        <w:rPr>
-          <w:b/>
-        </w:rPr>
-      </w:pPr>
-    </w:p>
-    <w:p>
-      <w:pPr>
-        <w:rPr>
-          <w:b/>
-        </w:rPr>
-      </w:pPr>
-    </w:p>
-    <w:p>
       <w:r>
         <w:rPr>
           <w:b/>
@@ -13953,7 +14050,7 @@
     </w:p>
     <w:tbl>
       <w:tblPr>
-        <w:tblStyle w:val="Tabellenraster"/>
+        <w:tblStyle w:val="TableGrid"/>
         <w:tblpPr w:leftFromText="141" w:rightFromText="141" w:vertAnchor="text" w:horzAnchor="page" w:tblpX="2761" w:tblpY="120"/>
         <w:tblW w:w="0" w:type="auto"/>
         <w:tblLook w:val="04A0" w:firstRow="1" w:lastRow="0" w:firstColumn="1" w:lastColumn="0" w:noHBand="0" w:noVBand="1"/>
@@ -14149,43 +14246,43 @@
     </w:p>
     <w:p>
       <w:pPr>
-        <w:pStyle w:val="berschrift1"/>
-      </w:pPr>
-    </w:p>
-    <w:p>
-      <w:pPr>
-        <w:pStyle w:val="berschrift1"/>
-      </w:pPr>
-    </w:p>
-    <w:p>
-      <w:pPr>
-        <w:pStyle w:val="berschrift2"/>
-      </w:pPr>
-      <w:bookmarkStart w:id="26" w:name="_Toc499800366"/>
-      <w:bookmarkStart w:id="27" w:name="_Toc501289920"/>
+        <w:pStyle w:val="Heading1"/>
+      </w:pPr>
+    </w:p>
+    <w:p>
+      <w:pPr>
+        <w:pStyle w:val="Heading1"/>
+      </w:pPr>
+    </w:p>
+    <w:p>
+      <w:pPr>
+        <w:pStyle w:val="Heading2"/>
+      </w:pPr>
+      <w:bookmarkStart w:id="25" w:name="_Toc511977661"/>
+      <w:bookmarkStart w:id="26" w:name="_Toc512358942"/>
       <w:r>
         <w:t xml:space="preserve">4.4 </w:t>
       </w:r>
       <w:r>
         <w:t>Wähler 4.1 – 8.2</w:t>
       </w:r>
+      <w:bookmarkEnd w:id="25"/>
       <w:bookmarkEnd w:id="26"/>
+    </w:p>
+    <w:p>
+      <w:pPr>
+        <w:pStyle w:val="Heading3"/>
+      </w:pPr>
+      <w:bookmarkStart w:id="27" w:name="_Toc511977662"/>
+      <w:bookmarkStart w:id="28" w:name="_Toc512358943"/>
+      <w:r>
+        <w:t xml:space="preserve">4.4.1 </w:t>
+      </w:r>
+      <w:r>
+        <w:t>Bundestagswahl</w:t>
+      </w:r>
       <w:bookmarkEnd w:id="27"/>
-    </w:p>
-    <w:p>
-      <w:pPr>
-        <w:pStyle w:val="berschrift3"/>
-      </w:pPr>
-      <w:bookmarkStart w:id="28" w:name="_Toc499800367"/>
-      <w:bookmarkStart w:id="29" w:name="_Toc501289921"/>
-      <w:r>
-        <w:t xml:space="preserve">4.4.1 </w:t>
-      </w:r>
-      <w:r>
-        <w:t>Bundestagswahl</w:t>
-      </w:r>
       <w:bookmarkEnd w:id="28"/>
-      <w:bookmarkEnd w:id="29"/>
     </w:p>
     <w:p>
       <w:pPr>
@@ -14263,7 +14360,7 @@
     </w:p>
     <w:tbl>
       <w:tblPr>
-        <w:tblStyle w:val="Tabellenraster"/>
+        <w:tblStyle w:val="TableGrid"/>
         <w:tblpPr w:leftFromText="141" w:rightFromText="141" w:vertAnchor="text" w:horzAnchor="page" w:tblpX="2761" w:tblpY="120"/>
         <w:tblW w:w="0" w:type="auto"/>
         <w:tblLook w:val="04A0" w:firstRow="1" w:lastRow="0" w:firstColumn="1" w:lastColumn="0" w:noHBand="0" w:noVBand="1"/>
@@ -14345,7 +14442,7 @@
           </w:tcPr>
           <w:p>
             <w:r>
-              <w:t>4</w:t>
+              <w:t>1</w:t>
             </w:r>
           </w:p>
         </w:tc>
@@ -14365,7 +14462,7 @@
           </w:tcPr>
           <w:p>
             <w:r>
-              <w:t>Digitale Version des Stimmzettels wird angezeigt. Aufforderung den Fingerabdruck zur Stimmabgabe erneut einzulesen.</w:t>
+              <w:t xml:space="preserve">Digitale Version des Stimmzettels wird angezeigt. </w:t>
             </w:r>
           </w:p>
         </w:tc>
@@ -14377,7 +14474,7 @@
           </w:tcPr>
           <w:p>
             <w:r>
-              <w:t>5</w:t>
+              <w:t>2</w:t>
             </w:r>
           </w:p>
         </w:tc>
@@ -14409,7 +14506,7 @@
           </w:tcPr>
           <w:p>
             <w:r>
-              <w:t>6</w:t>
+              <w:t>3</w:t>
             </w:r>
           </w:p>
         </w:tc>
@@ -14441,8 +14538,7 @@
           </w:tcPr>
           <w:p>
             <w:r>
-              <w:lastRenderedPageBreak/>
-              <w:t>7</w:t>
+              <w:t>4</w:t>
             </w:r>
           </w:p>
         </w:tc>
@@ -14462,10 +14558,9 @@
           </w:tcPr>
           <w:p>
             <w:r>
-              <w:t>Dialogfenster zum Bestätigen öffnet sich</w:t>
-            </w:r>
-          </w:p>
-          <w:p/>
+              <w:t>Dialogfenster zum Bestätigen öffnet sich, Aufforderung zum Einlesen des RFID-Tags zur Stimmabgabe ist enthalten.</w:t>
+            </w:r>
+          </w:p>
         </w:tc>
       </w:tr>
       <w:tr>
@@ -14475,7 +14570,40 @@
           </w:tcPr>
           <w:p>
             <w:r>
-              <w:t>8</w:t>
+              <w:lastRenderedPageBreak/>
+              <w:t>5</w:t>
+            </w:r>
+          </w:p>
+        </w:tc>
+        <w:tc>
+          <w:tcPr>
+            <w:tcW w:w="3242" w:type="dxa"/>
+          </w:tcPr>
+          <w:p>
+            <w:r>
+              <w:t>RFID-Tag scannen</w:t>
+            </w:r>
+          </w:p>
+        </w:tc>
+        <w:tc>
+          <w:tcPr>
+            <w:tcW w:w="4200" w:type="dxa"/>
+          </w:tcPr>
+          <w:p>
+            <w:r>
+              <w:t>RFID-Tag wird als korrekt erkannt, bestätigen kann geklickt werden.</w:t>
+            </w:r>
+          </w:p>
+        </w:tc>
+      </w:tr>
+      <w:tr>
+        <w:tc>
+          <w:tcPr>
+            <w:tcW w:w="775" w:type="dxa"/>
+          </w:tcPr>
+          <w:p>
+            <w:r>
+              <w:t>6</w:t>
             </w:r>
           </w:p>
         </w:tc>
@@ -14611,7 +14739,7 @@
     </w:p>
     <w:tbl>
       <w:tblPr>
-        <w:tblStyle w:val="Tabellenraster"/>
+        <w:tblStyle w:val="TableGrid"/>
         <w:tblpPr w:leftFromText="141" w:rightFromText="141" w:vertAnchor="text" w:horzAnchor="page" w:tblpX="2761" w:tblpY="120"/>
         <w:tblW w:w="0" w:type="auto"/>
         <w:tblLook w:val="04A0" w:firstRow="1" w:lastRow="0" w:firstColumn="1" w:lastColumn="0" w:noHBand="0" w:noVBand="1"/>
@@ -14739,18 +14867,18 @@
     <w:p/>
     <w:p>
       <w:pPr>
-        <w:pStyle w:val="berschrift3"/>
-      </w:pPr>
-      <w:bookmarkStart w:id="30" w:name="_Toc499800368"/>
-      <w:bookmarkStart w:id="31" w:name="_Toc501289922"/>
+        <w:pStyle w:val="Heading3"/>
+      </w:pPr>
+      <w:bookmarkStart w:id="29" w:name="_Toc511977663"/>
+      <w:bookmarkStart w:id="30" w:name="_Toc512358944"/>
       <w:r>
         <w:t xml:space="preserve">4.4.2 </w:t>
       </w:r>
       <w:r>
         <w:t>Europawahl</w:t>
       </w:r>
+      <w:bookmarkEnd w:id="29"/>
       <w:bookmarkEnd w:id="30"/>
-      <w:bookmarkEnd w:id="31"/>
     </w:p>
     <w:p/>
     <w:p>
@@ -14822,7 +14950,7 @@
     </w:p>
     <w:tbl>
       <w:tblPr>
-        <w:tblStyle w:val="Tabellenraster"/>
+        <w:tblStyle w:val="TableGrid"/>
         <w:tblpPr w:leftFromText="141" w:rightFromText="141" w:vertAnchor="text" w:horzAnchor="page" w:tblpX="2761" w:tblpY="120"/>
         <w:tblW w:w="0" w:type="auto"/>
         <w:tblLook w:val="04A0" w:firstRow="1" w:lastRow="0" w:firstColumn="1" w:lastColumn="0" w:noHBand="0" w:noVBand="1"/>
@@ -14924,7 +15052,7 @@
           </w:tcPr>
           <w:p>
             <w:r>
-              <w:t>Digitale Version des Stimmzettels wird angezeigt.  Aufforderung den Fingerabdruck zur Stimmabgabe erneut einzulesen.</w:t>
+              <w:t xml:space="preserve">Digitale Version des Stimmzettels wird angezeigt.  </w:t>
             </w:r>
           </w:p>
         </w:tc>
@@ -14988,10 +15116,9 @@
           </w:tcPr>
           <w:p>
             <w:r>
-              <w:t>Dialogfenster zum Bestätigen öffnet sich</w:t>
-            </w:r>
-          </w:p>
-          <w:p/>
+              <w:t>Dialogfenster zum Bestätigen öffnet sich, Aufforderung zum erneuten Scannen des RFID-Tags ist enthalten.</w:t>
+            </w:r>
+          </w:p>
         </w:tc>
       </w:tr>
       <w:tr>
@@ -15011,6 +15138,38 @@
           </w:tcPr>
           <w:p>
             <w:r>
+              <w:t>RFID-Tag erneut scannen</w:t>
+            </w:r>
+          </w:p>
+        </w:tc>
+        <w:tc>
+          <w:tcPr>
+            <w:tcW w:w="4200" w:type="dxa"/>
+          </w:tcPr>
+          <w:p>
+            <w:r>
+              <w:t>RFID-Tag wird als korrekt erkannt, bestätigen kann geklickt werden.</w:t>
+            </w:r>
+          </w:p>
+        </w:tc>
+      </w:tr>
+      <w:tr>
+        <w:tc>
+          <w:tcPr>
+            <w:tcW w:w="775" w:type="dxa"/>
+          </w:tcPr>
+          <w:p>
+            <w:r>
+              <w:t>8</w:t>
+            </w:r>
+          </w:p>
+        </w:tc>
+        <w:tc>
+          <w:tcPr>
+            <w:tcW w:w="3242" w:type="dxa"/>
+          </w:tcPr>
+          <w:p>
+            <w:r>
               <w:t>„Bestätigen“ klicken</w:t>
             </w:r>
           </w:p>
@@ -15052,6 +15211,9 @@
       <w:r>
         <w:tab/>
       </w:r>
+    </w:p>
+    <w:p/>
+    <w:p>
       <w:r>
         <w:tab/>
       </w:r>
@@ -15110,7 +15272,7 @@
       </w:r>
       <w:r>
         <w:tab/>
-        <w:t xml:space="preserve">schon gewählt </w:t>
+        <w:t xml:space="preserve">               schon gewählt </w:t>
       </w:r>
       <w:r>
         <w:br/>
@@ -15177,21 +15339,19 @@
     <w:p/>
     <w:p>
       <w:pPr>
-        <w:pStyle w:val="berschrift3"/>
-      </w:pPr>
-      <w:bookmarkStart w:id="32" w:name="_Toc499800369"/>
-      <w:bookmarkStart w:id="33" w:name="_Toc501289923"/>
-      <w:r>
-        <w:lastRenderedPageBreak/>
+        <w:pStyle w:val="Heading3"/>
+      </w:pPr>
+      <w:bookmarkStart w:id="31" w:name="_Toc511977664"/>
+      <w:bookmarkStart w:id="32" w:name="_Toc512358945"/>
+      <w:r>
         <w:t xml:space="preserve">4.4.3 </w:t>
       </w:r>
       <w:r>
         <w:t>Bürgerentscheid</w:t>
       </w:r>
+      <w:bookmarkEnd w:id="31"/>
       <w:bookmarkEnd w:id="32"/>
-      <w:bookmarkEnd w:id="33"/>
-    </w:p>
-    <w:p/>
+    </w:p>
     <w:p>
       <w:r>
         <w:rPr>
@@ -15261,7 +15421,7 @@
     </w:p>
     <w:tbl>
       <w:tblPr>
-        <w:tblStyle w:val="Tabellenraster"/>
+        <w:tblStyle w:val="TableGrid"/>
         <w:tblpPr w:leftFromText="141" w:rightFromText="141" w:vertAnchor="text" w:horzAnchor="page" w:tblpX="2761" w:tblpY="120"/>
         <w:tblW w:w="0" w:type="auto"/>
         <w:tblLook w:val="04A0" w:firstRow="1" w:lastRow="0" w:firstColumn="1" w:lastColumn="0" w:noHBand="0" w:noVBand="1"/>
@@ -15363,7 +15523,7 @@
           </w:tcPr>
           <w:p>
             <w:r>
-              <w:t>Digitale Version des Stimmzettels wird angezeigt.  Aufforderung den Fingerabdruck zur Stimmabgabe erneut einzulesen.</w:t>
+              <w:t xml:space="preserve">Digitale Version des Stimmzettels wird angezeigt.  </w:t>
             </w:r>
           </w:p>
         </w:tc>
@@ -15395,7 +15555,7 @@
           </w:tcPr>
           <w:p>
             <w:r>
-              <w:t>Die gewählte Auswahlmöglichkeit wird ausgewählt</w:t>
+              <w:t>Die gewünschte Auswahlmöglichkeit wird ausgewählt</w:t>
             </w:r>
           </w:p>
         </w:tc>
@@ -15407,7 +15567,7 @@
           </w:tcPr>
           <w:p>
             <w:r>
-              <w:t>7</w:t>
+              <w:t>6</w:t>
             </w:r>
           </w:p>
         </w:tc>
@@ -15427,10 +15587,9 @@
           </w:tcPr>
           <w:p>
             <w:r>
-              <w:t>Dialogfenster zum Bestätigen öffnet sich</w:t>
-            </w:r>
-          </w:p>
-          <w:p/>
+              <w:t>Dialogfenster zum Bestätigen öffnet sich, Aufforderung zum erneuten Scannen des  RFID-Tags ist enthalten.</w:t>
+            </w:r>
+          </w:p>
         </w:tc>
       </w:tr>
       <w:tr>
@@ -15440,6 +15599,38 @@
           </w:tcPr>
           <w:p>
             <w:r>
+              <w:t>7</w:t>
+            </w:r>
+          </w:p>
+        </w:tc>
+        <w:tc>
+          <w:tcPr>
+            <w:tcW w:w="3242" w:type="dxa"/>
+          </w:tcPr>
+          <w:p>
+            <w:r>
+              <w:t>RFID-Tag erneut scannen</w:t>
+            </w:r>
+          </w:p>
+        </w:tc>
+        <w:tc>
+          <w:tcPr>
+            <w:tcW w:w="4200" w:type="dxa"/>
+          </w:tcPr>
+          <w:p>
+            <w:r>
+              <w:t>RFID-Tag wird als korrekt erkannt, bestätigen kann geklickt werden.</w:t>
+            </w:r>
+          </w:p>
+        </w:tc>
+      </w:tr>
+      <w:tr>
+        <w:tc>
+          <w:tcPr>
+            <w:tcW w:w="775" w:type="dxa"/>
+          </w:tcPr>
+          <w:p>
+            <w:r>
               <w:t>8</w:t>
             </w:r>
           </w:p>
@@ -15503,6 +15694,20 @@
       </w:pPr>
     </w:p>
     <w:p>
+      <w:pPr>
+        <w:rPr>
+          <w:b/>
+        </w:rPr>
+      </w:pPr>
+    </w:p>
+    <w:p>
+      <w:pPr>
+        <w:rPr>
+          <w:b/>
+        </w:rPr>
+      </w:pPr>
+    </w:p>
+    <w:p>
       <w:r>
         <w:rPr>
           <w:b/>
@@ -15581,7 +15786,7 @@
     </w:p>
     <w:tbl>
       <w:tblPr>
-        <w:tblStyle w:val="Tabellenraster"/>
+        <w:tblStyle w:val="TableGrid"/>
         <w:tblpPr w:leftFromText="141" w:rightFromText="141" w:vertAnchor="text" w:horzAnchor="page" w:tblpX="2761" w:tblpY="120"/>
         <w:tblW w:w="0" w:type="auto"/>
         <w:tblLook w:val="04A0" w:firstRow="1" w:lastRow="0" w:firstColumn="1" w:lastColumn="0" w:noHBand="0" w:noVBand="1"/>
@@ -15696,7 +15901,7 @@
     </w:p>
     <w:p>
       <w:pPr>
-        <w:pStyle w:val="berschrift2"/>
+        <w:pStyle w:val="Heading2"/>
         <w:rPr>
           <w:rFonts w:asciiTheme="minorHAnsi" w:eastAsiaTheme="minorHAnsi" w:hAnsiTheme="minorHAnsi" w:cstheme="minorBidi"/>
           <w:color w:val="auto"/>
@@ -15707,30 +15912,29 @@
     </w:p>
     <w:p>
       <w:pPr>
-        <w:pStyle w:val="berschrift2"/>
-      </w:pPr>
-    </w:p>
-    <w:p>
-      <w:pPr>
-        <w:pStyle w:val="berschrift2"/>
-      </w:pPr>
-    </w:p>
-    <w:p>
-      <w:pPr>
-        <w:pStyle w:val="berschrift3"/>
-      </w:pPr>
-      <w:bookmarkStart w:id="34" w:name="_Toc499800370"/>
-      <w:bookmarkStart w:id="35" w:name="_Toc501289924"/>
+        <w:pStyle w:val="Heading2"/>
+      </w:pPr>
+    </w:p>
+    <w:p>
+      <w:pPr>
+        <w:pStyle w:val="Heading2"/>
+      </w:pPr>
+    </w:p>
+    <w:p>
+      <w:pPr>
+        <w:pStyle w:val="Heading3"/>
+      </w:pPr>
+      <w:bookmarkStart w:id="33" w:name="_Toc511977665"/>
+      <w:bookmarkStart w:id="34" w:name="_Toc512358946"/>
       <w:r>
         <w:t xml:space="preserve">4.4.4 </w:t>
       </w:r>
       <w:r>
         <w:t>Landratswahl</w:t>
       </w:r>
+      <w:bookmarkEnd w:id="33"/>
       <w:bookmarkEnd w:id="34"/>
-      <w:bookmarkEnd w:id="35"/>
-    </w:p>
-    <w:p/>
+    </w:p>
     <w:p>
       <w:r>
         <w:rPr>
@@ -15800,7 +16004,7 @@
     </w:p>
     <w:tbl>
       <w:tblPr>
-        <w:tblStyle w:val="Tabellenraster"/>
+        <w:tblStyle w:val="TableGrid"/>
         <w:tblpPr w:leftFromText="141" w:rightFromText="141" w:vertAnchor="text" w:horzAnchor="page" w:tblpX="2761" w:tblpY="120"/>
         <w:tblW w:w="0" w:type="auto"/>
         <w:tblLook w:val="04A0" w:firstRow="1" w:lastRow="0" w:firstColumn="1" w:lastColumn="0" w:noHBand="0" w:noVBand="1"/>
@@ -15902,7 +16106,7 @@
           </w:tcPr>
           <w:p>
             <w:r>
-              <w:t>Digitale Version des Stimmzettels wird angezeigt.  Aufforderung den Fingerabdruck zur Stimmabgabe erneut einzulesen.</w:t>
+              <w:t xml:space="preserve">Digitale Version des Stimmzettels wird angezeigt.  </w:t>
             </w:r>
           </w:p>
         </w:tc>
@@ -15934,7 +16138,7 @@
           </w:tcPr>
           <w:p>
             <w:r>
-              <w:t>Die gewählte Auswahlmöglichkeit wird ausgewählt</w:t>
+              <w:t>Die gewünschte Auswahlmöglichkeit wird ausgewählt</w:t>
             </w:r>
           </w:p>
         </w:tc>
@@ -15946,7 +16150,7 @@
           </w:tcPr>
           <w:p>
             <w:r>
-              <w:t>7</w:t>
+              <w:t>6</w:t>
             </w:r>
           </w:p>
         </w:tc>
@@ -15966,10 +16170,9 @@
           </w:tcPr>
           <w:p>
             <w:r>
-              <w:t>Dialogfenster zum Bestätigen öffnet sich</w:t>
-            </w:r>
-          </w:p>
-          <w:p/>
+              <w:t>Dialogfenster zum Bestätigen öffnet sich, Aufforderung zum erneuten Scannen des  RFID-Tags ist enthalten.</w:t>
+            </w:r>
+          </w:p>
         </w:tc>
       </w:tr>
       <w:tr>
@@ -15979,6 +16182,39 @@
           </w:tcPr>
           <w:p>
             <w:r>
+              <w:lastRenderedPageBreak/>
+              <w:t>7</w:t>
+            </w:r>
+          </w:p>
+        </w:tc>
+        <w:tc>
+          <w:tcPr>
+            <w:tcW w:w="3242" w:type="dxa"/>
+          </w:tcPr>
+          <w:p>
+            <w:r>
+              <w:t>RFID-Tag erneut scannen</w:t>
+            </w:r>
+          </w:p>
+        </w:tc>
+        <w:tc>
+          <w:tcPr>
+            <w:tcW w:w="4200" w:type="dxa"/>
+          </w:tcPr>
+          <w:p>
+            <w:r>
+              <w:t>RFID-Tag wird als korrekt erkannt, bestätigen kann geklickt werden.</w:t>
+            </w:r>
+          </w:p>
+        </w:tc>
+      </w:tr>
+      <w:tr>
+        <w:tc>
+          <w:tcPr>
+            <w:tcW w:w="775" w:type="dxa"/>
+          </w:tcPr>
+          <w:p>
+            <w:r>
               <w:t>8</w:t>
             </w:r>
           </w:p>
@@ -16131,20 +16367,19 @@
     <w:p/>
     <w:p>
       <w:pPr>
-        <w:pStyle w:val="berschrift3"/>
-      </w:pPr>
-      <w:bookmarkStart w:id="36" w:name="_Toc499800371"/>
-      <w:bookmarkStart w:id="37" w:name="_Toc501289925"/>
+        <w:pStyle w:val="Heading3"/>
+      </w:pPr>
+      <w:bookmarkStart w:id="35" w:name="_Toc511977666"/>
+      <w:bookmarkStart w:id="36" w:name="_Toc512358947"/>
       <w:r>
         <w:t xml:space="preserve">4.4.5 </w:t>
       </w:r>
       <w:r>
         <w:t>Bürgermeisterwahl</w:t>
       </w:r>
+      <w:bookmarkEnd w:id="35"/>
       <w:bookmarkEnd w:id="36"/>
-      <w:bookmarkEnd w:id="37"/>
-    </w:p>
-    <w:p/>
+    </w:p>
     <w:p>
       <w:r>
         <w:rPr>
@@ -16214,7 +16449,7 @@
     </w:p>
     <w:tbl>
       <w:tblPr>
-        <w:tblStyle w:val="Tabellenraster"/>
+        <w:tblStyle w:val="TableGrid"/>
         <w:tblpPr w:leftFromText="141" w:rightFromText="141" w:vertAnchor="text" w:horzAnchor="page" w:tblpX="2761" w:tblpY="120"/>
         <w:tblW w:w="0" w:type="auto"/>
         <w:tblLook w:val="04A0" w:firstRow="1" w:lastRow="0" w:firstColumn="1" w:lastColumn="0" w:noHBand="0" w:noVBand="1"/>
@@ -16316,7 +16551,7 @@
           </w:tcPr>
           <w:p>
             <w:r>
-              <w:t>Digitale Version des Stimmzettels wird angezeigt.  Aufforderung den Fingerabdruck zur Stimmabgabe erneut einzulesen.</w:t>
+              <w:t>Digitale Version des Stimmzettels wird angezeigt.</w:t>
             </w:r>
           </w:p>
         </w:tc>
@@ -16360,7 +16595,7 @@
           </w:tcPr>
           <w:p>
             <w:r>
-              <w:t>7</w:t>
+              <w:t>5</w:t>
             </w:r>
           </w:p>
         </w:tc>
@@ -16380,10 +16615,9 @@
           </w:tcPr>
           <w:p>
             <w:r>
-              <w:t>Dialogfenster zum Bestätigen öffnet sich</w:t>
-            </w:r>
-          </w:p>
-          <w:p/>
+              <w:t>Dialogfenster zum Bestätigen öffnet sich, Aufforderung zum erneuten Scannen des  RFID-Tags ist enthalten.</w:t>
+            </w:r>
+          </w:p>
         </w:tc>
       </w:tr>
       <w:tr>
@@ -16393,6 +16627,38 @@
           </w:tcPr>
           <w:p>
             <w:r>
+              <w:t>7</w:t>
+            </w:r>
+          </w:p>
+        </w:tc>
+        <w:tc>
+          <w:tcPr>
+            <w:tcW w:w="3242" w:type="dxa"/>
+          </w:tcPr>
+          <w:p>
+            <w:r>
+              <w:t>RFID-Tag erneut scannen</w:t>
+            </w:r>
+          </w:p>
+        </w:tc>
+        <w:tc>
+          <w:tcPr>
+            <w:tcW w:w="4200" w:type="dxa"/>
+          </w:tcPr>
+          <w:p>
+            <w:r>
+              <w:t>RFID-Tag wird als korrekt erkannt, bestätigen kann geklickt werden.</w:t>
+            </w:r>
+          </w:p>
+        </w:tc>
+      </w:tr>
+      <w:tr>
+        <w:tc>
+          <w:tcPr>
+            <w:tcW w:w="775" w:type="dxa"/>
+          </w:tcPr>
+          <w:p>
+            <w:r>
               <w:t>8</w:t>
             </w:r>
           </w:p>
@@ -16450,6 +16716,13 @@
     </w:p>
     <w:p/>
     <w:p>
+      <w:pPr>
+        <w:rPr>
+          <w:b/>
+        </w:rPr>
+      </w:pPr>
+    </w:p>
+    <w:p>
       <w:r>
         <w:rPr>
           <w:b/>
@@ -16529,33 +16802,33 @@
     <w:p/>
     <w:p>
       <w:pPr>
-        <w:pStyle w:val="berschrift2"/>
-      </w:pPr>
-      <w:bookmarkStart w:id="38" w:name="_Toc499800372"/>
-      <w:bookmarkStart w:id="39" w:name="_Toc501289926"/>
+        <w:pStyle w:val="Heading2"/>
+      </w:pPr>
+      <w:bookmarkStart w:id="37" w:name="_Toc511977667"/>
+      <w:bookmarkStart w:id="38" w:name="_Toc512358948"/>
       <w:r>
         <w:t xml:space="preserve">4.5 </w:t>
       </w:r>
       <w:r>
         <w:t>Ebene Gemeinde 9.1 – 9.4</w:t>
       </w:r>
+      <w:bookmarkEnd w:id="37"/>
       <w:bookmarkEnd w:id="38"/>
+    </w:p>
+    <w:p>
+      <w:pPr>
+        <w:pStyle w:val="Heading3"/>
+      </w:pPr>
+      <w:bookmarkStart w:id="39" w:name="_Toc511977668"/>
+      <w:bookmarkStart w:id="40" w:name="_Toc512358949"/>
+      <w:r>
+        <w:t xml:space="preserve">4.5.1 </w:t>
+      </w:r>
+      <w:r>
+        <w:t>Bürgermeisterwahl</w:t>
+      </w:r>
       <w:bookmarkEnd w:id="39"/>
-    </w:p>
-    <w:p>
-      <w:pPr>
-        <w:pStyle w:val="berschrift3"/>
-      </w:pPr>
-      <w:bookmarkStart w:id="40" w:name="_Toc499800373"/>
-      <w:bookmarkStart w:id="41" w:name="_Toc501289927"/>
-      <w:r>
-        <w:t xml:space="preserve">4.5.1 </w:t>
-      </w:r>
-      <w:r>
-        <w:t>Bürgermeisterwahl</w:t>
-      </w:r>
       <w:bookmarkEnd w:id="40"/>
-      <w:bookmarkEnd w:id="41"/>
     </w:p>
     <w:p/>
     <w:p>
@@ -16613,6 +16886,7 @@
         <w:rPr>
           <w:b/>
         </w:rPr>
+        <w:lastRenderedPageBreak/>
         <w:t xml:space="preserve">Vorgehen </w:t>
       </w:r>
       <w:r>
@@ -16622,7 +16896,7 @@
     </w:p>
     <w:tbl>
       <w:tblPr>
-        <w:tblStyle w:val="Tabellenraster"/>
+        <w:tblStyle w:val="TableGrid"/>
         <w:tblpPr w:leftFromText="141" w:rightFromText="141" w:vertAnchor="text" w:horzAnchor="page" w:tblpX="2761" w:tblpY="120"/>
         <w:tblW w:w="0" w:type="auto"/>
         <w:tblLook w:val="04A0" w:firstRow="1" w:lastRow="0" w:firstColumn="1" w:lastColumn="0" w:noHBand="0" w:noVBand="1"/>
@@ -16775,7 +17049,6 @@
           </w:tcPr>
           <w:p>
             <w:r>
-              <w:lastRenderedPageBreak/>
               <w:t>3</w:t>
             </w:r>
           </w:p>
@@ -16796,7 +17069,7 @@
           </w:tcPr>
           <w:p>
             <w:r>
-              <w:t>Software importiert die Liste nach Vorgaben (siehe Lastenheft) ins System</w:t>
+              <w:t>Software importiert die Liste nach Vorgaben ins System</w:t>
             </w:r>
           </w:p>
         </w:tc>
@@ -16828,7 +17101,7 @@
           </w:tcPr>
           <w:p>
             <w:r>
-              <w:t>Software importiert die Liste nach Vorgaben (siehe Lastenheft) ins System</w:t>
+              <w:t>Software importiert die Liste nach Vorgaben  ins System</w:t>
             </w:r>
           </w:p>
         </w:tc>
@@ -16918,25 +17191,44 @@
     <w:p/>
     <w:p>
       <w:pPr>
-        <w:pStyle w:val="berschrift2"/>
-      </w:pPr>
-      <w:bookmarkStart w:id="42" w:name="_Toc499800374"/>
-    </w:p>
-    <w:p>
-      <w:pPr>
-        <w:pStyle w:val="berschrift3"/>
-      </w:pPr>
-      <w:bookmarkStart w:id="43" w:name="_Toc501289928"/>
+        <w:pStyle w:val="Heading2"/>
+      </w:pPr>
+      <w:bookmarkStart w:id="41" w:name="_Toc511977669"/>
+    </w:p>
+    <w:p>
+      <w:pPr>
+        <w:pStyle w:val="Heading2"/>
+      </w:pPr>
+    </w:p>
+    <w:p>
+      <w:pPr>
+        <w:pStyle w:val="Heading2"/>
+      </w:pPr>
+    </w:p>
+    <w:p>
+      <w:pPr>
+        <w:pStyle w:val="Heading2"/>
+      </w:pPr>
+    </w:p>
+    <w:p>
+      <w:pPr>
+        <w:pStyle w:val="Heading2"/>
+      </w:pPr>
+    </w:p>
+    <w:p>
+      <w:pPr>
+        <w:pStyle w:val="Heading3"/>
+      </w:pPr>
+      <w:bookmarkStart w:id="42" w:name="_Toc512358950"/>
       <w:r>
         <w:t xml:space="preserve">4.5.2 </w:t>
       </w:r>
       <w:r>
         <w:t>Gemeinderatswahl</w:t>
       </w:r>
+      <w:bookmarkEnd w:id="41"/>
       <w:bookmarkEnd w:id="42"/>
-      <w:bookmarkEnd w:id="43"/>
-    </w:p>
-    <w:p/>
+    </w:p>
     <w:p>
       <w:r>
         <w:rPr>
@@ -17001,7 +17293,7 @@
     </w:p>
     <w:tbl>
       <w:tblPr>
-        <w:tblStyle w:val="Tabellenraster"/>
+        <w:tblStyle w:val="TableGrid"/>
         <w:tblpPr w:leftFromText="141" w:rightFromText="141" w:vertAnchor="text" w:horzAnchor="page" w:tblpX="2761" w:tblpY="120"/>
         <w:tblW w:w="0" w:type="auto"/>
         <w:tblLook w:val="04A0" w:firstRow="1" w:lastRow="0" w:firstColumn="1" w:lastColumn="0" w:noHBand="0" w:noVBand="1"/>
@@ -17174,21 +17466,7 @@
           </w:tcPr>
           <w:p>
             <w:r>
-              <w:t xml:space="preserve">Software importiert die Liste nach Vorgaben (siehe </w:t>
-            </w:r>
-            <w:commentRangeStart w:id="44"/>
-            <w:r>
-              <w:t>Lastenheft</w:t>
-            </w:r>
-            <w:commentRangeEnd w:id="44"/>
-            <w:r>
-              <w:rPr>
-                <w:rStyle w:val="Kommentarzeichen"/>
-              </w:rPr>
-              <w:commentReference w:id="44"/>
-            </w:r>
-            <w:r>
-              <w:t>) ins System</w:t>
+              <w:t>Software importiert die Liste nach Vorgaben ins System</w:t>
             </w:r>
           </w:p>
         </w:tc>
@@ -17220,7 +17498,7 @@
           </w:tcPr>
           <w:p>
             <w:r>
-              <w:t>Software importiert die Liste nach Vorgaben (siehe Lastenheft) ins System</w:t>
+              <w:t>Software importiert die Liste nach Vorgaben ins System</w:t>
             </w:r>
           </w:p>
         </w:tc>
@@ -17338,20 +17616,19 @@
     </w:p>
     <w:p>
       <w:pPr>
-        <w:pStyle w:val="berschrift3"/>
-      </w:pPr>
-      <w:bookmarkStart w:id="45" w:name="_Toc499800375"/>
-      <w:bookmarkStart w:id="46" w:name="_Toc501289929"/>
+        <w:pStyle w:val="Heading3"/>
+      </w:pPr>
+      <w:bookmarkStart w:id="43" w:name="_Toc511977670"/>
+      <w:bookmarkStart w:id="44" w:name="_Toc512358951"/>
       <w:r>
         <w:t xml:space="preserve">4.5.3 </w:t>
       </w:r>
       <w:r>
         <w:t>Bürgerentscheid</w:t>
       </w:r>
-      <w:bookmarkEnd w:id="45"/>
-      <w:bookmarkEnd w:id="46"/>
-    </w:p>
-    <w:p/>
+      <w:bookmarkEnd w:id="43"/>
+      <w:bookmarkEnd w:id="44"/>
+    </w:p>
     <w:p>
       <w:r>
         <w:rPr>
@@ -17416,7 +17693,7 @@
     </w:p>
     <w:tbl>
       <w:tblPr>
-        <w:tblStyle w:val="Tabellenraster"/>
+        <w:tblStyle w:val="TableGrid"/>
         <w:tblpPr w:leftFromText="141" w:rightFromText="141" w:vertAnchor="text" w:horzAnchor="page" w:tblpX="2761" w:tblpY="120"/>
         <w:tblW w:w="0" w:type="auto"/>
         <w:tblLook w:val="04A0" w:firstRow="1" w:lastRow="0" w:firstColumn="1" w:lastColumn="0" w:noHBand="0" w:noVBand="1"/>
@@ -17537,6 +17814,7 @@
           </w:tcPr>
           <w:p>
             <w:r>
+              <w:lastRenderedPageBreak/>
               <w:t>2</w:t>
             </w:r>
           </w:p>
@@ -17589,7 +17867,7 @@
           </w:tcPr>
           <w:p>
             <w:r>
-              <w:t>Software importiert die Liste nach Vorgaben (siehe Lastenheft) ins System</w:t>
+              <w:t>Software importiert die Liste nach Vorgaben ins System</w:t>
             </w:r>
           </w:p>
         </w:tc>
@@ -17601,7 +17879,6 @@
           </w:tcPr>
           <w:p>
             <w:r>
-              <w:lastRenderedPageBreak/>
               <w:t>4</w:t>
             </w:r>
           </w:p>
@@ -17622,21 +17899,7 @@
           </w:tcPr>
           <w:p>
             <w:r>
-              <w:t xml:space="preserve">Software importiert die Liste nach Vorgaben (siehe </w:t>
-            </w:r>
-            <w:commentRangeStart w:id="47"/>
-            <w:r>
-              <w:t>Lastenheft</w:t>
-            </w:r>
-            <w:commentRangeEnd w:id="47"/>
-            <w:r>
-              <w:rPr>
-                <w:rStyle w:val="Kommentarzeichen"/>
-              </w:rPr>
-              <w:commentReference w:id="47"/>
-            </w:r>
-            <w:r>
-              <w:t>) ins System</w:t>
+              <w:t>Software importiert die Liste nach Vorgaben ins System</w:t>
             </w:r>
           </w:p>
         </w:tc>
@@ -17735,6 +17998,27 @@
       </w:pPr>
     </w:p>
     <w:p>
+      <w:pPr>
+        <w:rPr>
+          <w:b/>
+        </w:rPr>
+      </w:pPr>
+    </w:p>
+    <w:p>
+      <w:pPr>
+        <w:rPr>
+          <w:b/>
+        </w:rPr>
+      </w:pPr>
+    </w:p>
+    <w:p>
+      <w:pPr>
+        <w:rPr>
+          <w:b/>
+        </w:rPr>
+      </w:pPr>
+    </w:p>
+    <w:p>
       <w:r>
         <w:rPr>
           <w:b/>
@@ -17781,7 +18065,7 @@
       </w:r>
       <w:r>
         <w:tab/>
-        <w:t>eine Wahl anlegen oder freigeben oder ablehnen</w:t>
+        <w:t>eine Wahl anlegen oder freigeben oder ablehnen oder löschen</w:t>
       </w:r>
     </w:p>
     <w:p>
@@ -17816,116 +18100,100 @@
     </w:p>
     <w:p>
       <w:pPr>
-        <w:pStyle w:val="berschrift3"/>
-      </w:pPr>
-      <w:bookmarkStart w:id="48" w:name="_Toc499800376"/>
-      <w:bookmarkStart w:id="49" w:name="_Toc501289930"/>
+        <w:pStyle w:val="Heading3"/>
+      </w:pPr>
+      <w:bookmarkStart w:id="45" w:name="_Toc511977671"/>
+      <w:bookmarkStart w:id="46" w:name="_Toc512358952"/>
       <w:r>
         <w:t xml:space="preserve">4.5.4 </w:t>
       </w:r>
       <w:r>
         <w:t>Wahlen bearbeiten</w:t>
       </w:r>
+      <w:bookmarkEnd w:id="45"/>
+      <w:bookmarkEnd w:id="46"/>
+    </w:p>
+    <w:p>
+      <w:r>
+        <w:t>Selbes Vorgehen wie UC 2.5 bis UC 2.7</w:t>
+      </w:r>
+    </w:p>
+    <w:p/>
+    <w:p>
+      <w:pPr>
+        <w:pStyle w:val="Heading2"/>
+      </w:pPr>
+      <w:bookmarkStart w:id="47" w:name="_Toc511977672"/>
+      <w:bookmarkStart w:id="48" w:name="_Toc512358953"/>
+      <w:r>
+        <w:t xml:space="preserve">4.6 </w:t>
+      </w:r>
+      <w:r>
+        <w:t>Ebene Landtag</w:t>
+      </w:r>
+      <w:bookmarkEnd w:id="47"/>
       <w:bookmarkEnd w:id="48"/>
+    </w:p>
+    <w:p>
+      <w:pPr>
+        <w:pStyle w:val="Heading3"/>
+      </w:pPr>
+      <w:bookmarkStart w:id="49" w:name="_Toc511977673"/>
+      <w:bookmarkStart w:id="50" w:name="_Toc512358954"/>
+      <w:r>
+        <w:t xml:space="preserve">4.6.1 </w:t>
+      </w:r>
+      <w:r>
+        <w:t>Landtagswahl</w:t>
+      </w:r>
       <w:bookmarkEnd w:id="49"/>
+      <w:bookmarkEnd w:id="50"/>
+    </w:p>
+    <w:p>
+      <w:r>
+        <w:t>Selbes Vorgehen wie Bundestagswahl UC 2.1 und 2.2</w:t>
+      </w:r>
     </w:p>
     <w:p/>
     <w:p>
-      <w:r>
-        <w:t>Gleiches</w:t>
-      </w:r>
-      <w:r>
-        <w:t xml:space="preserve"> Vorgehen wie UC 2.5 bis UC 2.7</w:t>
+      <w:pPr>
+        <w:pStyle w:val="Heading3"/>
+      </w:pPr>
+      <w:bookmarkStart w:id="51" w:name="_Toc511977674"/>
+      <w:bookmarkStart w:id="52" w:name="_Toc512358955"/>
+      <w:r>
+        <w:t xml:space="preserve">4.6.2 </w:t>
+      </w:r>
+      <w:r>
+        <w:t>Bürgerentscheid</w:t>
+      </w:r>
+      <w:bookmarkEnd w:id="51"/>
+      <w:bookmarkEnd w:id="52"/>
+    </w:p>
+    <w:p>
+      <w:r>
+        <w:t>Selbes Vorgehen wie Bürgerentscheid UC 9.3, aber es wird in Wahlkreise unterteilt. D.h. Wahlkreis auswählen und Listen für den entsprechenden Wahlkreis importieren</w:t>
       </w:r>
     </w:p>
     <w:p/>
     <w:p>
       <w:pPr>
-        <w:pStyle w:val="berschrift2"/>
-      </w:pPr>
-      <w:bookmarkStart w:id="50" w:name="_Toc499800377"/>
-      <w:bookmarkStart w:id="51" w:name="_Toc501289931"/>
-      <w:r>
-        <w:t xml:space="preserve">4.6 </w:t>
-      </w:r>
-      <w:r>
-        <w:t>Ebene Landtag</w:t>
-      </w:r>
-      <w:bookmarkEnd w:id="50"/>
-      <w:bookmarkEnd w:id="51"/>
-    </w:p>
-    <w:p>
-      <w:pPr>
-        <w:pStyle w:val="berschrift3"/>
-      </w:pPr>
-      <w:bookmarkStart w:id="52" w:name="_Toc499800378"/>
-      <w:bookmarkStart w:id="53" w:name="_Toc501289932"/>
-      <w:r>
-        <w:t xml:space="preserve">4.6.1 </w:t>
-      </w:r>
-      <w:r>
-        <w:t>Landtagswahl</w:t>
-      </w:r>
-      <w:bookmarkEnd w:id="52"/>
+        <w:pStyle w:val="Heading3"/>
+      </w:pPr>
+      <w:bookmarkStart w:id="53" w:name="_Toc511977675"/>
+      <w:bookmarkStart w:id="54" w:name="_Toc512358956"/>
+      <w:r>
+        <w:t xml:space="preserve">4.6.3 </w:t>
+      </w:r>
+      <w:r>
+        <w:t>Wahlen bearbeiten</w:t>
+      </w:r>
       <w:bookmarkEnd w:id="53"/>
-    </w:p>
-    <w:p/>
-    <w:p>
-      <w:r>
-        <w:t xml:space="preserve">Gleiches </w:t>
-      </w:r>
-      <w:r>
-        <w:t>Vorgehen wie Bundestagswahl UC 2.1 und 2.2</w:t>
-      </w:r>
-    </w:p>
-    <w:p/>
-    <w:p>
-      <w:pPr>
-        <w:pStyle w:val="berschrift3"/>
-      </w:pPr>
-      <w:bookmarkStart w:id="54" w:name="_Toc499800379"/>
-      <w:bookmarkStart w:id="55" w:name="_Toc501289933"/>
-      <w:r>
-        <w:t xml:space="preserve">4.6.2 </w:t>
-      </w:r>
-      <w:r>
-        <w:t>Bürgerentscheid</w:t>
-      </w:r>
       <w:bookmarkEnd w:id="54"/>
-      <w:bookmarkEnd w:id="55"/>
-    </w:p>
-    <w:p/>
-    <w:p>
-      <w:r>
-        <w:t xml:space="preserve">Gleiches </w:t>
-      </w:r>
-      <w:r>
-        <w:t>Vorgehen wie Bürgerentscheid UC 9.3</w:t>
-      </w:r>
-    </w:p>
-    <w:p/>
-    <w:p>
-      <w:pPr>
-        <w:pStyle w:val="berschrift3"/>
-      </w:pPr>
-      <w:bookmarkStart w:id="56" w:name="_Toc499800380"/>
-      <w:bookmarkStart w:id="57" w:name="_Toc501289934"/>
-      <w:r>
-        <w:t xml:space="preserve">4.6.3 </w:t>
-      </w:r>
-      <w:r>
-        <w:t>Wahlen bearbeiten</w:t>
-      </w:r>
-      <w:bookmarkEnd w:id="56"/>
-      <w:bookmarkEnd w:id="57"/>
-    </w:p>
-    <w:p/>
-    <w:p>
-      <w:r>
-        <w:t xml:space="preserve">Gleiches </w:t>
-      </w:r>
-      <w:r>
-        <w:t>Vorgehen wie UC 2.5 bis UC 2.7</w:t>
+    </w:p>
+    <w:p>
+      <w:r>
+        <w:t>Selbes Vorgehen wie UC 2.5 bis UC 2.7</w:t>
       </w:r>
     </w:p>
     <w:p/>
@@ -17933,20 +18201,21 @@
     <w:p/>
     <w:p/>
     <w:p/>
-    <w:p>
-      <w:pPr>
-        <w:pStyle w:val="berschrift1"/>
-      </w:pPr>
-      <w:bookmarkStart w:id="58" w:name="_Toc501289935"/>
+    <w:p/>
+    <w:p>
+      <w:pPr>
+        <w:pStyle w:val="Heading1"/>
+      </w:pPr>
+      <w:bookmarkStart w:id="55" w:name="_Toc512358957"/>
       <w:r>
         <w:lastRenderedPageBreak/>
         <w:t>5.0 Glossar</w:t>
       </w:r>
-      <w:bookmarkEnd w:id="58"/>
-    </w:p>
-    <w:p>
-      <w:pPr>
-        <w:pStyle w:val="Listenabsatz"/>
+      <w:bookmarkEnd w:id="55"/>
+    </w:p>
+    <w:p>
+      <w:pPr>
+        <w:pStyle w:val="ListParagraph"/>
         <w:rPr>
           <w:rFonts w:ascii="Arial" w:hAnsi="Arial" w:cs="Arial"/>
           <w:sz w:val="24"/>
@@ -17956,7 +18225,7 @@
     </w:p>
     <w:tbl>
       <w:tblPr>
-        <w:tblStyle w:val="Tabellenraster"/>
+        <w:tblStyle w:val="TableGrid"/>
         <w:tblW w:w="0" w:type="auto"/>
         <w:tblLook w:val="04A0" w:firstRow="1" w:lastRow="0" w:firstColumn="1" w:lastColumn="0" w:noHBand="0" w:noVBand="1"/>
       </w:tblPr>
@@ -18122,15 +18391,39 @@
                 <w:sz w:val="24"/>
                 <w:szCs w:val="24"/>
               </w:rPr>
-              <w:t>15</w:t>
-            </w:r>
-            <w:r>
-              <w:rPr>
-                <w:rFonts w:ascii="Arial" w:hAnsi="Arial" w:cs="Arial"/>
-                <w:sz w:val="24"/>
-                <w:szCs w:val="24"/>
-              </w:rPr>
-              <w:t>.11.2017</w:t>
+              <w:t>24</w:t>
+            </w:r>
+            <w:r>
+              <w:rPr>
+                <w:rFonts w:ascii="Arial" w:hAnsi="Arial" w:cs="Arial"/>
+                <w:sz w:val="24"/>
+                <w:szCs w:val="24"/>
+              </w:rPr>
+              <w:t>.</w:t>
+            </w:r>
+            <w:r>
+              <w:rPr>
+                <w:rFonts w:ascii="Arial" w:hAnsi="Arial" w:cs="Arial"/>
+                <w:sz w:val="24"/>
+                <w:szCs w:val="24"/>
+              </w:rPr>
+              <w:t>04</w:t>
+            </w:r>
+            <w:r>
+              <w:rPr>
+                <w:rFonts w:ascii="Arial" w:hAnsi="Arial" w:cs="Arial"/>
+                <w:sz w:val="24"/>
+                <w:szCs w:val="24"/>
+              </w:rPr>
+              <w:t>.201</w:t>
+            </w:r>
+            <w:r>
+              <w:rPr>
+                <w:rFonts w:ascii="Arial" w:hAnsi="Arial" w:cs="Arial"/>
+                <w:sz w:val="24"/>
+                <w:szCs w:val="24"/>
+              </w:rPr>
+              <w:t>8</w:t>
             </w:r>
           </w:p>
         </w:tc>
@@ -18287,7 +18580,7 @@
     </w:p>
     <w:tbl>
       <w:tblPr>
-        <w:tblStyle w:val="Tabellenraster"/>
+        <w:tblStyle w:val="TableGrid"/>
         <w:tblW w:w="0" w:type="auto"/>
         <w:tblLook w:val="04A0" w:firstRow="1" w:lastRow="0" w:firstColumn="1" w:lastColumn="0" w:noHBand="0" w:noVBand="1"/>
       </w:tblPr>
@@ -18704,6 +18997,96 @@
           </w:p>
         </w:tc>
       </w:tr>
+      <w:tr>
+        <w:tc>
+          <w:tcPr>
+            <w:tcW w:w="1129" w:type="dxa"/>
+          </w:tcPr>
+          <w:p>
+            <w:pPr>
+              <w:rPr>
+                <w:rFonts w:ascii="Arial" w:hAnsi="Arial" w:cs="Arial"/>
+                <w:sz w:val="24"/>
+                <w:szCs w:val="24"/>
+              </w:rPr>
+            </w:pPr>
+            <w:r>
+              <w:rPr>
+                <w:rFonts w:ascii="Arial" w:hAnsi="Arial" w:cs="Arial"/>
+                <w:sz w:val="24"/>
+                <w:szCs w:val="24"/>
+              </w:rPr>
+              <w:t>0.4</w:t>
+            </w:r>
+          </w:p>
+        </w:tc>
+        <w:tc>
+          <w:tcPr>
+            <w:tcW w:w="1701" w:type="dxa"/>
+          </w:tcPr>
+          <w:p>
+            <w:pPr>
+              <w:rPr>
+                <w:rFonts w:ascii="Arial" w:hAnsi="Arial" w:cs="Arial"/>
+                <w:sz w:val="24"/>
+                <w:szCs w:val="24"/>
+              </w:rPr>
+            </w:pPr>
+            <w:r>
+              <w:rPr>
+                <w:rFonts w:ascii="Arial" w:hAnsi="Arial" w:cs="Arial"/>
+                <w:sz w:val="24"/>
+                <w:szCs w:val="24"/>
+              </w:rPr>
+              <w:t>21.04.2018</w:t>
+            </w:r>
+          </w:p>
+        </w:tc>
+        <w:tc>
+          <w:tcPr>
+            <w:tcW w:w="2127" w:type="dxa"/>
+          </w:tcPr>
+          <w:p>
+            <w:pPr>
+              <w:rPr>
+                <w:rFonts w:ascii="Arial" w:hAnsi="Arial" w:cs="Arial"/>
+                <w:sz w:val="24"/>
+                <w:szCs w:val="24"/>
+              </w:rPr>
+            </w:pPr>
+            <w:r>
+              <w:rPr>
+                <w:rFonts w:ascii="Arial" w:hAnsi="Arial" w:cs="Arial"/>
+                <w:sz w:val="24"/>
+                <w:szCs w:val="24"/>
+              </w:rPr>
+              <w:t>Lukas God</w:t>
+            </w:r>
+          </w:p>
+        </w:tc>
+        <w:tc>
+          <w:tcPr>
+            <w:tcW w:w="4105" w:type="dxa"/>
+          </w:tcPr>
+          <w:p>
+            <w:pPr>
+              <w:rPr>
+                <w:rFonts w:ascii="Arial" w:hAnsi="Arial" w:cs="Arial"/>
+                <w:sz w:val="24"/>
+                <w:szCs w:val="24"/>
+              </w:rPr>
+            </w:pPr>
+            <w:r>
+              <w:rPr>
+                <w:rFonts w:ascii="Arial" w:hAnsi="Arial" w:cs="Arial"/>
+                <w:sz w:val="24"/>
+                <w:szCs w:val="24"/>
+              </w:rPr>
+              <w:t>Aktualisierung</w:t>
+            </w:r>
+          </w:p>
+        </w:tc>
+      </w:tr>
     </w:tbl>
     <w:p>
       <w:pPr>
@@ -18733,7 +19116,7 @@
     </w:p>
     <w:tbl>
       <w:tblPr>
-        <w:tblStyle w:val="Tabellenraster"/>
+        <w:tblStyle w:val="TableGrid"/>
         <w:tblW w:w="0" w:type="auto"/>
         <w:tblBorders>
           <w:top w:val="none" w:sz="0" w:space="0" w:color="auto"/>
@@ -18826,7 +19209,7 @@
                 <w:sz w:val="24"/>
                 <w:szCs w:val="24"/>
               </w:rPr>
-              <w:t>Verwalter des zu erstellenden Systems. Ein Mitarbeiter der Gemeinde mit entsprechendem Auftrag seitens der Gemeindeverwaltung. Er ist dafür zuständig die Wählerverzeichnisse in das System einzupflegen und die Fingerprint-Sensoren zu konfigurieren. Zusätzlich delegiert dieser die Wahlergebnisse an hierarchisch-höhere Instanzen und verwaltet die einzelnen Wahlleiter.</w:t>
+              <w:t>Verwalter des zu erstellenden Systems. Ein Mitarbeiter der Gemeinde mit entsprechendem Auftrag seitens der Gemeindeverwaltung. Er ist dafür zuständig die Wählerverzeichnisse in das System einzupflegen und sorgt für die Vergabe von UID und Passwort. Zusätzlich delegiert dieser die Wahlergebnisse an hierarchisch-höhere Instanzen und verwaltet die einzelnen Wahlleiter.</w:t>
             </w:r>
           </w:p>
         </w:tc>
@@ -18920,7 +19303,7 @@
     </w:p>
     <w:tbl>
       <w:tblPr>
-        <w:tblStyle w:val="Tabellenraster"/>
+        <w:tblStyle w:val="TableGrid"/>
         <w:tblW w:w="0" w:type="auto"/>
         <w:tblBorders>
           <w:top w:val="none" w:sz="0" w:space="0" w:color="auto"/>
@@ -19106,7 +19489,7 @@
     </w:p>
     <w:tbl>
       <w:tblPr>
-        <w:tblStyle w:val="Tabellenraster"/>
+        <w:tblStyle w:val="TableGrid"/>
         <w:tblW w:w="0" w:type="auto"/>
         <w:tblLook w:val="04A0" w:firstRow="1" w:lastRow="0" w:firstColumn="1" w:lastColumn="0" w:noHBand="0" w:noVBand="1"/>
       </w:tblPr>
@@ -19332,7 +19715,7 @@
     </w:p>
     <w:tbl>
       <w:tblPr>
-        <w:tblStyle w:val="Tabellenraster"/>
+        <w:tblStyle w:val="TableGrid"/>
         <w:tblW w:w="0" w:type="auto"/>
         <w:tblLook w:val="04A0" w:firstRow="1" w:lastRow="0" w:firstColumn="1" w:lastColumn="0" w:noHBand="0" w:noVBand="1"/>
       </w:tblPr>
@@ -19594,7 +19977,7 @@
     </w:p>
     <w:tbl>
       <w:tblPr>
-        <w:tblStyle w:val="Tabellenraster"/>
+        <w:tblStyle w:val="TableGrid"/>
         <w:tblW w:w="0" w:type="auto"/>
         <w:tblLook w:val="04A0" w:firstRow="1" w:lastRow="0" w:firstColumn="1" w:lastColumn="0" w:noHBand="0" w:noVBand="1"/>
       </w:tblPr>
@@ -19821,7 +20204,7 @@
     </w:p>
     <w:tbl>
       <w:tblPr>
-        <w:tblStyle w:val="Tabellenraster"/>
+        <w:tblStyle w:val="TableGrid"/>
         <w:tblW w:w="0" w:type="auto"/>
         <w:tblLook w:val="04A0" w:firstRow="1" w:lastRow="0" w:firstColumn="1" w:lastColumn="0" w:noHBand="0" w:noVBand="1"/>
       </w:tblPr>
@@ -20047,7 +20430,7 @@
     </w:p>
     <w:tbl>
       <w:tblPr>
-        <w:tblStyle w:val="Tabellenraster"/>
+        <w:tblStyle w:val="TableGrid"/>
         <w:tblW w:w="0" w:type="auto"/>
         <w:tblLook w:val="04A0" w:firstRow="1" w:lastRow="0" w:firstColumn="1" w:lastColumn="0" w:noHBand="0" w:noVBand="1"/>
       </w:tblPr>
@@ -20292,7 +20675,7 @@
     </w:p>
     <w:tbl>
       <w:tblPr>
-        <w:tblStyle w:val="Tabellenraster"/>
+        <w:tblStyle w:val="TableGrid"/>
         <w:tblW w:w="0" w:type="auto"/>
         <w:tblLook w:val="04A0" w:firstRow="1" w:lastRow="0" w:firstColumn="1" w:lastColumn="0" w:noHBand="0" w:noVBand="1"/>
       </w:tblPr>
@@ -20554,7 +20937,7 @@
     </w:p>
     <w:tbl>
       <w:tblPr>
-        <w:tblStyle w:val="Tabellenraster"/>
+        <w:tblStyle w:val="TableGrid"/>
         <w:tblW w:w="0" w:type="auto"/>
         <w:tblLook w:val="04A0" w:firstRow="1" w:lastRow="0" w:firstColumn="1" w:lastColumn="0" w:noHBand="0" w:noVBand="1"/>
       </w:tblPr>
@@ -20800,7 +21183,7 @@
     </w:p>
     <w:tbl>
       <w:tblPr>
-        <w:tblStyle w:val="Tabellenraster"/>
+        <w:tblStyle w:val="TableGrid"/>
         <w:tblW w:w="0" w:type="auto"/>
         <w:tblLook w:val="04A0" w:firstRow="1" w:lastRow="0" w:firstColumn="1" w:lastColumn="0" w:noHBand="0" w:noVBand="1"/>
       </w:tblPr>
@@ -21045,7 +21428,7 @@
     </w:p>
     <w:tbl>
       <w:tblPr>
-        <w:tblStyle w:val="Tabellenraster"/>
+        <w:tblStyle w:val="TableGrid"/>
         <w:tblW w:w="0" w:type="auto"/>
         <w:tblLook w:val="04A0" w:firstRow="1" w:lastRow="0" w:firstColumn="1" w:lastColumn="0" w:noHBand="0" w:noVBand="1"/>
       </w:tblPr>
@@ -21271,7 +21654,7 @@
     </w:p>
     <w:tbl>
       <w:tblPr>
-        <w:tblStyle w:val="Tabellenraster"/>
+        <w:tblStyle w:val="TableGrid"/>
         <w:tblW w:w="0" w:type="auto"/>
         <w:tblLook w:val="04A0" w:firstRow="1" w:lastRow="0" w:firstColumn="1" w:lastColumn="0" w:noHBand="0" w:noVBand="1"/>
       </w:tblPr>
@@ -21534,7 +21917,7 @@
     </w:p>
     <w:tbl>
       <w:tblPr>
-        <w:tblStyle w:val="Tabellenraster"/>
+        <w:tblStyle w:val="TableGrid"/>
         <w:tblW w:w="0" w:type="auto"/>
         <w:tblLook w:val="04A0" w:firstRow="1" w:lastRow="0" w:firstColumn="1" w:lastColumn="0" w:noHBand="0" w:noVBand="1"/>
       </w:tblPr>
@@ -21780,7 +22163,7 @@
     </w:p>
     <w:tbl>
       <w:tblPr>
-        <w:tblStyle w:val="Tabellenraster"/>
+        <w:tblStyle w:val="TableGrid"/>
         <w:tblW w:w="0" w:type="auto"/>
         <w:tblLook w:val="04A0" w:firstRow="1" w:lastRow="0" w:firstColumn="1" w:lastColumn="0" w:noHBand="0" w:noVBand="1"/>
       </w:tblPr>
@@ -22025,7 +22408,7 @@
     </w:p>
     <w:tbl>
       <w:tblPr>
-        <w:tblStyle w:val="Tabellenraster"/>
+        <w:tblStyle w:val="TableGrid"/>
         <w:tblW w:w="0" w:type="auto"/>
         <w:tblLook w:val="04A0" w:firstRow="1" w:lastRow="0" w:firstColumn="1" w:lastColumn="0" w:noHBand="0" w:noVBand="1"/>
       </w:tblPr>
@@ -22270,7 +22653,7 @@
     </w:p>
     <w:tbl>
       <w:tblPr>
-        <w:tblStyle w:val="Tabellenraster"/>
+        <w:tblStyle w:val="TableGrid"/>
         <w:tblW w:w="0" w:type="auto"/>
         <w:tblLook w:val="04A0" w:firstRow="1" w:lastRow="0" w:firstColumn="1" w:lastColumn="0" w:noHBand="0" w:noVBand="1"/>
       </w:tblPr>
@@ -22557,7 +22940,7 @@
     </w:p>
     <w:tbl>
       <w:tblPr>
-        <w:tblStyle w:val="Tabellenraster"/>
+        <w:tblStyle w:val="TableGrid"/>
         <w:tblW w:w="0" w:type="auto"/>
         <w:tblLook w:val="04A0" w:firstRow="1" w:lastRow="0" w:firstColumn="1" w:lastColumn="0" w:noHBand="0" w:noVBand="1"/>
       </w:tblPr>
@@ -22803,7 +23186,7 @@
     </w:p>
     <w:tbl>
       <w:tblPr>
-        <w:tblStyle w:val="Tabellenraster"/>
+        <w:tblStyle w:val="TableGrid"/>
         <w:tblW w:w="0" w:type="auto"/>
         <w:tblLook w:val="04A0" w:firstRow="1" w:lastRow="0" w:firstColumn="1" w:lastColumn="0" w:noHBand="0" w:noVBand="1"/>
       </w:tblPr>
@@ -23056,7 +23439,7 @@
     </w:p>
     <w:tbl>
       <w:tblPr>
-        <w:tblStyle w:val="Tabellenraster"/>
+        <w:tblStyle w:val="TableGrid"/>
         <w:tblW w:w="0" w:type="auto"/>
         <w:tblLook w:val="04A0" w:firstRow="1" w:lastRow="0" w:firstColumn="1" w:lastColumn="0" w:noHBand="0" w:noVBand="1"/>
       </w:tblPr>
@@ -23298,18 +23681,27 @@
           <w:szCs w:val="24"/>
         </w:rPr>
       </w:pPr>
-      <w:r>
+    </w:p>
+    <w:p>
+      <w:pPr>
         <w:rPr>
           <w:rFonts w:ascii="Arial" w:hAnsi="Arial" w:cs="Arial"/>
           <w:sz w:val="24"/>
           <w:szCs w:val="24"/>
         </w:rPr>
+      </w:pPr>
+      <w:r>
+        <w:rPr>
+          <w:rFonts w:ascii="Arial" w:hAnsi="Arial" w:cs="Arial"/>
+          <w:sz w:val="24"/>
+          <w:szCs w:val="24"/>
+        </w:rPr>
         <w:br w:type="page"/>
       </w:r>
     </w:p>
     <w:tbl>
       <w:tblPr>
-        <w:tblStyle w:val="Tabellenraster"/>
+        <w:tblStyle w:val="TableGrid"/>
         <w:tblW w:w="0" w:type="auto"/>
         <w:tblLook w:val="04A0" w:firstRow="1" w:lastRow="0" w:firstColumn="1" w:lastColumn="0" w:noHBand="0" w:noVBand="1"/>
       </w:tblPr>
@@ -23318,9 +23710,6 @@
         <w:gridCol w:w="7507"/>
       </w:tblGrid>
       <w:tr>
-        <w:trPr>
-          <w:trHeight w:val="350"/>
-        </w:trPr>
         <w:tc>
           <w:tcPr>
             <w:tcW w:w="9062" w:type="dxa"/>
@@ -23566,7 +23955,7 @@
     </w:p>
     <w:tbl>
       <w:tblPr>
-        <w:tblStyle w:val="Tabellenraster"/>
+        <w:tblStyle w:val="TableGrid"/>
         <w:tblW w:w="0" w:type="auto"/>
         <w:tblLook w:val="04A0" w:firstRow="1" w:lastRow="0" w:firstColumn="1" w:lastColumn="0" w:noHBand="0" w:noVBand="1"/>
       </w:tblPr>
@@ -23819,7 +24208,7 @@
     </w:p>
     <w:tbl>
       <w:tblPr>
-        <w:tblStyle w:val="Tabellenraster"/>
+        <w:tblStyle w:val="TableGrid"/>
         <w:tblW w:w="0" w:type="auto"/>
         <w:tblLook w:val="04A0" w:firstRow="1" w:lastRow="0" w:firstColumn="1" w:lastColumn="0" w:noHBand="0" w:noVBand="1"/>
       </w:tblPr>
@@ -23843,6 +24232,111 @@
             <w:pPr>
               <w:rPr>
                 <w:rFonts w:ascii="Arial" w:hAnsi="Arial" w:cs="Arial"/>
+                <w:color w:val="4472C4" w:themeColor="accent1"/>
+                <w:sz w:val="28"/>
+                <w:szCs w:val="24"/>
+                <w:lang w:val="en-US"/>
+              </w:rPr>
+            </w:pPr>
+            <w:r>
+              <w:rPr>
+                <w:rFonts w:ascii="Arial" w:hAnsi="Arial" w:cs="Arial"/>
+                <w:color w:val="4472C4" w:themeColor="accent1"/>
+                <w:sz w:val="28"/>
+                <w:szCs w:val="24"/>
+                <w:lang w:val="en-US"/>
+              </w:rPr>
+              <w:t>UID</w:t>
+            </w:r>
+          </w:p>
+          <w:p>
+            <w:pPr>
+              <w:ind w:left="1452"/>
+              <w:rPr>
+                <w:rFonts w:ascii="Arial" w:hAnsi="Arial" w:cs="Arial"/>
+                <w:sz w:val="24"/>
+                <w:szCs w:val="24"/>
+                <w:lang w:val="en-US"/>
+              </w:rPr>
+            </w:pPr>
+            <w:r>
+              <w:rPr>
+                <w:rFonts w:ascii="Arial" w:hAnsi="Arial" w:cs="Arial"/>
+                <w:sz w:val="24"/>
+                <w:szCs w:val="24"/>
+                <w:lang w:val="en-US"/>
+              </w:rPr>
+              <w:t xml:space="preserve"> ID eines Chips</w:t>
+            </w:r>
+          </w:p>
+          <w:p>
+            <w:pPr>
+              <w:ind w:left="1452"/>
+              <w:rPr>
+                <w:rFonts w:ascii="Arial" w:hAnsi="Arial" w:cs="Arial"/>
+                <w:sz w:val="24"/>
+                <w:szCs w:val="24"/>
+                <w:lang w:val="en-US"/>
+              </w:rPr>
+            </w:pPr>
+          </w:p>
+          <w:p>
+            <w:pPr>
+              <w:ind w:left="1452"/>
+              <w:rPr>
+                <w:rFonts w:ascii="Arial" w:hAnsi="Arial" w:cs="Arial"/>
+                <w:color w:val="4472C4" w:themeColor="accent1"/>
+                <w:sz w:val="28"/>
+                <w:szCs w:val="24"/>
+                <w:lang w:val="en-US"/>
+              </w:rPr>
+            </w:pPr>
+            <w:r>
+              <w:rPr>
+                <w:rFonts w:ascii="Arial" w:hAnsi="Arial" w:cs="Arial"/>
+                <w:b/>
+                <w:sz w:val="24"/>
+                <w:szCs w:val="24"/>
+                <w:lang w:val="en-US"/>
+              </w:rPr>
+              <w:t xml:space="preserve"> Synonyme</w:t>
+            </w:r>
+            <w:r>
+              <w:rPr>
+                <w:rFonts w:ascii="Arial" w:hAnsi="Arial" w:cs="Arial"/>
+                <w:sz w:val="24"/>
+                <w:szCs w:val="24"/>
+                <w:lang w:val="en-US"/>
+              </w:rPr>
+              <w:t>: -</w:t>
+            </w:r>
+          </w:p>
+          <w:p>
+            <w:pPr>
+              <w:rPr>
+                <w:rFonts w:ascii="Arial" w:hAnsi="Arial" w:cs="Arial"/>
+                <w:color w:val="4472C4" w:themeColor="accent1"/>
+                <w:sz w:val="28"/>
+                <w:szCs w:val="24"/>
+                <w:lang w:val="en-US"/>
+              </w:rPr>
+            </w:pPr>
+          </w:p>
+          <w:p>
+            <w:pPr>
+              <w:rPr>
+                <w:rFonts w:ascii="Arial" w:hAnsi="Arial" w:cs="Arial"/>
+                <w:color w:val="4472C4" w:themeColor="accent1"/>
+                <w:sz w:val="28"/>
+                <w:szCs w:val="24"/>
+                <w:lang w:val="en-US"/>
+              </w:rPr>
+            </w:pPr>
+          </w:p>
+          <w:p>
+            <w:pPr>
+              <w:rPr>
+                <w:rFonts w:ascii="Arial" w:hAnsi="Arial" w:cs="Arial"/>
                 <w:sz w:val="24"/>
                 <w:szCs w:val="24"/>
               </w:rPr>
@@ -24055,7 +24549,7 @@
     </w:tbl>
     <w:tbl>
       <w:tblPr>
-        <w:tblStyle w:val="Tabellenraster"/>
+        <w:tblStyle w:val="TableGrid"/>
         <w:tblpPr w:leftFromText="141" w:rightFromText="141" w:vertAnchor="text" w:horzAnchor="margin" w:tblpY="661"/>
         <w:tblW w:w="0" w:type="auto"/>
         <w:tblLook w:val="04A0" w:firstRow="1" w:lastRow="0" w:firstColumn="1" w:lastColumn="0" w:noHBand="0" w:noVBand="1"/>
@@ -24309,7 +24803,7 @@
     </w:p>
     <w:tbl>
       <w:tblPr>
-        <w:tblStyle w:val="Tabellenraster"/>
+        <w:tblStyle w:val="TableGrid"/>
         <w:tblpPr w:leftFromText="141" w:rightFromText="141" w:tblpY="820"/>
         <w:tblW w:w="0" w:type="auto"/>
         <w:tblLook w:val="04A0" w:firstRow="1" w:lastRow="0" w:firstColumn="1" w:lastColumn="0" w:noHBand="0" w:noVBand="1"/>
@@ -24579,9 +25073,18 @@
         </w:rPr>
       </w:pPr>
     </w:p>
+    <w:p>
+      <w:pPr>
+        <w:rPr>
+          <w:rFonts w:ascii="Arial" w:hAnsi="Arial" w:cs="Arial"/>
+          <w:sz w:val="24"/>
+          <w:szCs w:val="24"/>
+        </w:rPr>
+      </w:pPr>
+    </w:p>
     <w:sectPr>
-      <w:footerReference w:type="even" r:id="rId10"/>
-      <w:footerReference w:type="default" r:id="rId11"/>
+      <w:footerReference w:type="even" r:id="rId8"/>
+      <w:footerReference w:type="default" r:id="rId9"/>
       <w:pgSz w:w="11906" w:h="16838"/>
       <w:pgMar w:top="1417" w:right="1417" w:bottom="1134" w:left="1417" w:header="708" w:footer="708" w:gutter="0"/>
       <w:cols w:space="708"/>
@@ -24592,69 +25095,8 @@
 </w:document>
 </file>
 
-<file path=word/comments.xml><?xml version="1.0" encoding="utf-8"?>
-<w:comments xmlns:wpc="http://schemas.microsoft.com/office/word/2010/wordprocessingCanvas" xmlns:mc="http://schemas.openxmlformats.org/markup-compatibility/2006" xmlns:o="urn:schemas-microsoft-com:office:office" xmlns:r="http://schemas.openxmlformats.org/officeDocument/2006/relationships" xmlns:m="http://schemas.openxmlformats.org/officeDocument/2006/math" xmlns:v="urn:schemas-microsoft-com:vml" xmlns:wp14="http://schemas.microsoft.com/office/word/2010/wordprocessingDrawing" xmlns:wp="http://schemas.openxmlformats.org/drawingml/2006/wordprocessingDrawing" xmlns:w10="urn:schemas-microsoft-com:office:word" xmlns:w="http://schemas.openxmlformats.org/wordprocessingml/2006/main" xmlns:w14="http://schemas.microsoft.com/office/word/2010/wordml" xmlns:w15="http://schemas.microsoft.com/office/word/2012/wordml" xmlns:wpg="http://schemas.microsoft.com/office/word/2010/wordprocessingGroup" xmlns:wpi="http://schemas.microsoft.com/office/word/2010/wordprocessingInk" xmlns:wne="http://schemas.microsoft.com/office/word/2006/wordml" xmlns:wps="http://schemas.microsoft.com/office/word/2010/wordprocessingShape" mc:Ignorable="w14 w15 wp14">
-  <w:comment w:id="19" w:author="Katharina Schwab" w:date="2017-11-30T08:46:00Z" w:initials="KS">
-    <w:p>
-      <w:pPr>
-        <w:pStyle w:val="Kommentartext"/>
-      </w:pPr>
-      <w:r>
-        <w:rPr>
-          <w:rStyle w:val="Kommentarzeichen"/>
-        </w:rPr>
-        <w:annotationRef/>
-      </w:r>
-      <w:r>
-        <w:t>Muss noch ergänzt werden wo im Lastenheft das Listenprinzip steht</w:t>
-      </w:r>
-    </w:p>
-  </w:comment>
-  <w:comment w:id="44" w:author="Katharina Schwab" w:date="2017-11-30T08:46:00Z" w:initials="KS">
-    <w:p>
-      <w:pPr>
-        <w:pStyle w:val="Kommentartext"/>
-      </w:pPr>
-      <w:r>
-        <w:rPr>
-          <w:rStyle w:val="Kommentarzeichen"/>
-        </w:rPr>
-        <w:annotationRef/>
-      </w:r>
-      <w:r>
-        <w:t>Muss noch ergänzt werden wo im Lastenheft das Listenprinzip steht</w:t>
-      </w:r>
-    </w:p>
-  </w:comment>
-  <w:comment w:id="47" w:author="Katharina Schwab" w:date="2017-11-30T08:46:00Z" w:initials="KS">
-    <w:p>
-      <w:pPr>
-        <w:pStyle w:val="Kommentartext"/>
-      </w:pPr>
-      <w:r>
-        <w:rPr>
-          <w:rStyle w:val="Kommentarzeichen"/>
-        </w:rPr>
-        <w:annotationRef/>
-      </w:r>
-      <w:r>
-        <w:t>Muss noch ergänzt werden wo im Lastenheft das Listenprinzip steht</w:t>
-      </w:r>
-    </w:p>
-  </w:comment>
-</w:comments>
-</file>
-
-<file path=word/commentsExtended.xml><?xml version="1.0" encoding="utf-8"?>
-<w15:commentsEx xmlns:wpc="http://schemas.microsoft.com/office/word/2010/wordprocessingCanvas" xmlns:mc="http://schemas.openxmlformats.org/markup-compatibility/2006" xmlns:o="urn:schemas-microsoft-com:office:office" xmlns:r="http://schemas.openxmlformats.org/officeDocument/2006/relationships" xmlns:m="http://schemas.openxmlformats.org/officeDocument/2006/math" xmlns:v="urn:schemas-microsoft-com:vml" xmlns:wp14="http://schemas.microsoft.com/office/word/2010/wordprocessingDrawing" xmlns:wp="http://schemas.openxmlformats.org/drawingml/2006/wordprocessingDrawing" xmlns:w10="urn:schemas-microsoft-com:office:word" xmlns:w="http://schemas.openxmlformats.org/wordprocessingml/2006/main" xmlns:w14="http://schemas.microsoft.com/office/word/2010/wordml" xmlns:w15="http://schemas.microsoft.com/office/word/2012/wordml" xmlns:wpg="http://schemas.microsoft.com/office/word/2010/wordprocessingGroup" xmlns:wpi="http://schemas.microsoft.com/office/word/2010/wordprocessingInk" xmlns:wne="http://schemas.microsoft.com/office/word/2006/wordml" xmlns:wps="http://schemas.microsoft.com/office/word/2010/wordprocessingShape" mc:Ignorable="w14 w15 wp14">
-  <w15:commentEx w15:paraId="05D3B1D8" w15:done="0"/>
-  <w15:commentEx w15:paraId="255A6CF5" w15:done="0"/>
-  <w15:commentEx w15:paraId="1912C368" w15:done="0"/>
-</w15:commentsEx>
-</file>
-
 <file path=word/endnotes.xml><?xml version="1.0" encoding="utf-8"?>
-<w:endnotes xmlns:wpc="http://schemas.microsoft.com/office/word/2010/wordprocessingCanvas" xmlns:mc="http://schemas.openxmlformats.org/markup-compatibility/2006" xmlns:o="urn:schemas-microsoft-com:office:office" xmlns:r="http://schemas.openxmlformats.org/officeDocument/2006/relationships" xmlns:m="http://schemas.openxmlformats.org/officeDocument/2006/math" xmlns:v="urn:schemas-microsoft-com:vml" xmlns:wp14="http://schemas.microsoft.com/office/word/2010/wordprocessingDrawing" xmlns:wp="http://schemas.openxmlformats.org/drawingml/2006/wordprocessingDrawing" xmlns:w10="urn:schemas-microsoft-com:office:word" xmlns:w="http://schemas.openxmlformats.org/wordprocessingml/2006/main" xmlns:w14="http://schemas.microsoft.com/office/word/2010/wordml" xmlns:w15="http://schemas.microsoft.com/office/word/2012/wordml" xmlns:wpg="http://schemas.microsoft.com/office/word/2010/wordprocessingGroup" xmlns:wpi="http://schemas.microsoft.com/office/word/2010/wordprocessingInk" xmlns:wne="http://schemas.microsoft.com/office/word/2006/wordml" xmlns:wps="http://schemas.microsoft.com/office/word/2010/wordprocessingShape" mc:Ignorable="w14 w15 wp14">
+<w:endnotes xmlns:wpc="http://schemas.microsoft.com/office/word/2010/wordprocessingCanvas" xmlns:cx="http://schemas.microsoft.com/office/drawing/2014/chartex" xmlns:cx1="http://schemas.microsoft.com/office/drawing/2015/9/8/chartex" xmlns:cx2="http://schemas.microsoft.com/office/drawing/2015/10/21/chartex" xmlns:cx3="http://schemas.microsoft.com/office/drawing/2016/5/9/chartex" xmlns:cx4="http://schemas.microsoft.com/office/drawing/2016/5/10/chartex" xmlns:cx5="http://schemas.microsoft.com/office/drawing/2016/5/11/chartex" xmlns:cx6="http://schemas.microsoft.com/office/drawing/2016/5/12/chartex" xmlns:cx7="http://schemas.microsoft.com/office/drawing/2016/5/13/chartex" xmlns:cx8="http://schemas.microsoft.com/office/drawing/2016/5/14/chartex" xmlns:mc="http://schemas.openxmlformats.org/markup-compatibility/2006" xmlns:aink="http://schemas.microsoft.com/office/drawing/2016/ink" xmlns:am3d="http://schemas.microsoft.com/office/drawing/2017/model3d" xmlns:o="urn:schemas-microsoft-com:office:office" xmlns:r="http://schemas.openxmlformats.org/officeDocument/2006/relationships" xmlns:m="http://schemas.openxmlformats.org/officeDocument/2006/math" xmlns:v="urn:schemas-microsoft-com:vml" xmlns:wp14="http://schemas.microsoft.com/office/word/2010/wordprocessingDrawing" xmlns:wp="http://schemas.openxmlformats.org/drawingml/2006/wordprocessingDrawing" xmlns:w10="urn:schemas-microsoft-com:office:word" xmlns:w="http://schemas.openxmlformats.org/wordprocessingml/2006/main" xmlns:w14="http://schemas.microsoft.com/office/word/2010/wordml" xmlns:w15="http://schemas.microsoft.com/office/word/2012/wordml" xmlns:w16cid="http://schemas.microsoft.com/office/word/2016/wordml/cid" xmlns:w16se="http://schemas.microsoft.com/office/word/2015/wordml/symex" xmlns:wpg="http://schemas.microsoft.com/office/word/2010/wordprocessingGroup" xmlns:wpi="http://schemas.microsoft.com/office/word/2010/wordprocessingInk" xmlns:wne="http://schemas.microsoft.com/office/word/2006/wordml" xmlns:wps="http://schemas.microsoft.com/office/word/2010/wordprocessingShape" mc:Ignorable="w14 w15 w16se w16cid wp14">
   <w:endnote w:type="separator" w:id="-1">
     <w:p>
       <w:pPr>
@@ -24679,37 +25121,37 @@
 </file>
 
 <file path=word/footer1.xml><?xml version="1.0" encoding="utf-8"?>
-<w:ftr xmlns:wpc="http://schemas.microsoft.com/office/word/2010/wordprocessingCanvas" xmlns:mc="http://schemas.openxmlformats.org/markup-compatibility/2006" xmlns:o="urn:schemas-microsoft-com:office:office" xmlns:r="http://schemas.openxmlformats.org/officeDocument/2006/relationships" xmlns:m="http://schemas.openxmlformats.org/officeDocument/2006/math" xmlns:v="urn:schemas-microsoft-com:vml" xmlns:wp14="http://schemas.microsoft.com/office/word/2010/wordprocessingDrawing" xmlns:wp="http://schemas.openxmlformats.org/drawingml/2006/wordprocessingDrawing" xmlns:w10="urn:schemas-microsoft-com:office:word" xmlns:w="http://schemas.openxmlformats.org/wordprocessingml/2006/main" xmlns:w14="http://schemas.microsoft.com/office/word/2010/wordml" xmlns:w15="http://schemas.microsoft.com/office/word/2012/wordml" xmlns:wpg="http://schemas.microsoft.com/office/word/2010/wordprocessingGroup" xmlns:wpi="http://schemas.microsoft.com/office/word/2010/wordprocessingInk" xmlns:wne="http://schemas.microsoft.com/office/word/2006/wordml" xmlns:wps="http://schemas.microsoft.com/office/word/2010/wordprocessingShape" mc:Ignorable="w14 w15 wp14">
+<w:ftr xmlns:wpc="http://schemas.microsoft.com/office/word/2010/wordprocessingCanvas" xmlns:cx="http://schemas.microsoft.com/office/drawing/2014/chartex" xmlns:cx1="http://schemas.microsoft.com/office/drawing/2015/9/8/chartex" xmlns:cx2="http://schemas.microsoft.com/office/drawing/2015/10/21/chartex" xmlns:cx3="http://schemas.microsoft.com/office/drawing/2016/5/9/chartex" xmlns:cx4="http://schemas.microsoft.com/office/drawing/2016/5/10/chartex" xmlns:cx5="http://schemas.microsoft.com/office/drawing/2016/5/11/chartex" xmlns:cx6="http://schemas.microsoft.com/office/drawing/2016/5/12/chartex" xmlns:cx7="http://schemas.microsoft.com/office/drawing/2016/5/13/chartex" xmlns:cx8="http://schemas.microsoft.com/office/drawing/2016/5/14/chartex" xmlns:mc="http://schemas.openxmlformats.org/markup-compatibility/2006" xmlns:aink="http://schemas.microsoft.com/office/drawing/2016/ink" xmlns:am3d="http://schemas.microsoft.com/office/drawing/2017/model3d" xmlns:o="urn:schemas-microsoft-com:office:office" xmlns:r="http://schemas.openxmlformats.org/officeDocument/2006/relationships" xmlns:m="http://schemas.openxmlformats.org/officeDocument/2006/math" xmlns:v="urn:schemas-microsoft-com:vml" xmlns:wp14="http://schemas.microsoft.com/office/word/2010/wordprocessingDrawing" xmlns:wp="http://schemas.openxmlformats.org/drawingml/2006/wordprocessingDrawing" xmlns:w10="urn:schemas-microsoft-com:office:word" xmlns:w="http://schemas.openxmlformats.org/wordprocessingml/2006/main" xmlns:w14="http://schemas.microsoft.com/office/word/2010/wordml" xmlns:w15="http://schemas.microsoft.com/office/word/2012/wordml" xmlns:w16cid="http://schemas.microsoft.com/office/word/2016/wordml/cid" xmlns:w16se="http://schemas.microsoft.com/office/word/2015/wordml/symex" xmlns:wpg="http://schemas.microsoft.com/office/word/2010/wordprocessingGroup" xmlns:wpi="http://schemas.microsoft.com/office/word/2010/wordprocessingInk" xmlns:wne="http://schemas.microsoft.com/office/word/2006/wordml" xmlns:wps="http://schemas.microsoft.com/office/word/2010/wordprocessingShape" mc:Ignorable="w14 w15 w16se w16cid wp14">
   <w:p>
     <w:pPr>
-      <w:pStyle w:val="Fuzeile"/>
+      <w:pStyle w:val="Footer"/>
       <w:framePr w:wrap="none" w:vAnchor="text" w:hAnchor="margin" w:xAlign="right" w:y="1"/>
       <w:rPr>
-        <w:rStyle w:val="Seitenzahl"/>
+        <w:rStyle w:val="PageNumber"/>
       </w:rPr>
     </w:pPr>
     <w:r>
       <w:rPr>
-        <w:rStyle w:val="Seitenzahl"/>
+        <w:rStyle w:val="PageNumber"/>
       </w:rPr>
       <w:fldChar w:fldCharType="begin"/>
     </w:r>
     <w:r>
       <w:rPr>
-        <w:rStyle w:val="Seitenzahl"/>
+        <w:rStyle w:val="PageNumber"/>
       </w:rPr>
       <w:instrText xml:space="preserve">PAGE  </w:instrText>
     </w:r>
     <w:r>
       <w:rPr>
-        <w:rStyle w:val="Seitenzahl"/>
+        <w:rStyle w:val="PageNumber"/>
       </w:rPr>
       <w:fldChar w:fldCharType="end"/>
     </w:r>
   </w:p>
   <w:p>
     <w:pPr>
-      <w:pStyle w:val="Fuzeile"/>
+      <w:pStyle w:val="Footer"/>
       <w:ind w:right="360"/>
     </w:pPr>
   </w:p>
@@ -24717,50 +25159,50 @@
 </file>
 
 <file path=word/footer2.xml><?xml version="1.0" encoding="utf-8"?>
-<w:ftr xmlns:wpc="http://schemas.microsoft.com/office/word/2010/wordprocessingCanvas" xmlns:mc="http://schemas.openxmlformats.org/markup-compatibility/2006" xmlns:o="urn:schemas-microsoft-com:office:office" xmlns:r="http://schemas.openxmlformats.org/officeDocument/2006/relationships" xmlns:m="http://schemas.openxmlformats.org/officeDocument/2006/math" xmlns:v="urn:schemas-microsoft-com:vml" xmlns:wp14="http://schemas.microsoft.com/office/word/2010/wordprocessingDrawing" xmlns:wp="http://schemas.openxmlformats.org/drawingml/2006/wordprocessingDrawing" xmlns:w10="urn:schemas-microsoft-com:office:word" xmlns:w="http://schemas.openxmlformats.org/wordprocessingml/2006/main" xmlns:w14="http://schemas.microsoft.com/office/word/2010/wordml" xmlns:w15="http://schemas.microsoft.com/office/word/2012/wordml" xmlns:wpg="http://schemas.microsoft.com/office/word/2010/wordprocessingGroup" xmlns:wpi="http://schemas.microsoft.com/office/word/2010/wordprocessingInk" xmlns:wne="http://schemas.microsoft.com/office/word/2006/wordml" xmlns:wps="http://schemas.microsoft.com/office/word/2010/wordprocessingShape" mc:Ignorable="w14 w15 wp14">
+<w:ftr xmlns:wpc="http://schemas.microsoft.com/office/word/2010/wordprocessingCanvas" xmlns:cx="http://schemas.microsoft.com/office/drawing/2014/chartex" xmlns:cx1="http://schemas.microsoft.com/office/drawing/2015/9/8/chartex" xmlns:cx2="http://schemas.microsoft.com/office/drawing/2015/10/21/chartex" xmlns:cx3="http://schemas.microsoft.com/office/drawing/2016/5/9/chartex" xmlns:cx4="http://schemas.microsoft.com/office/drawing/2016/5/10/chartex" xmlns:cx5="http://schemas.microsoft.com/office/drawing/2016/5/11/chartex" xmlns:cx6="http://schemas.microsoft.com/office/drawing/2016/5/12/chartex" xmlns:cx7="http://schemas.microsoft.com/office/drawing/2016/5/13/chartex" xmlns:cx8="http://schemas.microsoft.com/office/drawing/2016/5/14/chartex" xmlns:mc="http://schemas.openxmlformats.org/markup-compatibility/2006" xmlns:aink="http://schemas.microsoft.com/office/drawing/2016/ink" xmlns:am3d="http://schemas.microsoft.com/office/drawing/2017/model3d" xmlns:o="urn:schemas-microsoft-com:office:office" xmlns:r="http://schemas.openxmlformats.org/officeDocument/2006/relationships" xmlns:m="http://schemas.openxmlformats.org/officeDocument/2006/math" xmlns:v="urn:schemas-microsoft-com:vml" xmlns:wp14="http://schemas.microsoft.com/office/word/2010/wordprocessingDrawing" xmlns:wp="http://schemas.openxmlformats.org/drawingml/2006/wordprocessingDrawing" xmlns:w10="urn:schemas-microsoft-com:office:word" xmlns:w="http://schemas.openxmlformats.org/wordprocessingml/2006/main" xmlns:w14="http://schemas.microsoft.com/office/word/2010/wordml" xmlns:w15="http://schemas.microsoft.com/office/word/2012/wordml" xmlns:w16cid="http://schemas.microsoft.com/office/word/2016/wordml/cid" xmlns:w16se="http://schemas.microsoft.com/office/word/2015/wordml/symex" xmlns:wpg="http://schemas.microsoft.com/office/word/2010/wordprocessingGroup" xmlns:wpi="http://schemas.microsoft.com/office/word/2010/wordprocessingInk" xmlns:wne="http://schemas.microsoft.com/office/word/2006/wordml" xmlns:wps="http://schemas.microsoft.com/office/word/2010/wordprocessingShape" mc:Ignorable="w14 w15 w16se w16cid wp14">
   <w:p>
     <w:pPr>
-      <w:pStyle w:val="Fuzeile"/>
+      <w:pStyle w:val="Footer"/>
       <w:framePr w:wrap="none" w:vAnchor="text" w:hAnchor="margin" w:xAlign="right" w:y="1"/>
       <w:rPr>
-        <w:rStyle w:val="Seitenzahl"/>
+        <w:rStyle w:val="PageNumber"/>
       </w:rPr>
     </w:pPr>
     <w:r>
       <w:rPr>
-        <w:rStyle w:val="Seitenzahl"/>
+        <w:rStyle w:val="PageNumber"/>
       </w:rPr>
       <w:fldChar w:fldCharType="begin"/>
     </w:r>
     <w:r>
       <w:rPr>
-        <w:rStyle w:val="Seitenzahl"/>
+        <w:rStyle w:val="PageNumber"/>
       </w:rPr>
       <w:instrText xml:space="preserve">PAGE  </w:instrText>
     </w:r>
     <w:r>
       <w:rPr>
-        <w:rStyle w:val="Seitenzahl"/>
+        <w:rStyle w:val="PageNumber"/>
       </w:rPr>
       <w:fldChar w:fldCharType="separate"/>
     </w:r>
     <w:r>
       <w:rPr>
-        <w:rStyle w:val="Seitenzahl"/>
+        <w:rStyle w:val="PageNumber"/>
         <w:noProof/>
       </w:rPr>
       <w:t>22</w:t>
     </w:r>
     <w:r>
       <w:rPr>
-        <w:rStyle w:val="Seitenzahl"/>
+        <w:rStyle w:val="PageNumber"/>
       </w:rPr>
       <w:fldChar w:fldCharType="end"/>
     </w:r>
   </w:p>
   <w:p>
     <w:pPr>
-      <w:pStyle w:val="Fuzeile"/>
+      <w:pStyle w:val="Footer"/>
       <w:ind w:right="360"/>
     </w:pPr>
   </w:p>
@@ -24768,7 +25210,7 @@
 </file>
 
 <file path=word/footnotes.xml><?xml version="1.0" encoding="utf-8"?>
-<w:footnotes xmlns:wpc="http://schemas.microsoft.com/office/word/2010/wordprocessingCanvas" xmlns:mc="http://schemas.openxmlformats.org/markup-compatibility/2006" xmlns:o="urn:schemas-microsoft-com:office:office" xmlns:r="http://schemas.openxmlformats.org/officeDocument/2006/relationships" xmlns:m="http://schemas.openxmlformats.org/officeDocument/2006/math" xmlns:v="urn:schemas-microsoft-com:vml" xmlns:wp14="http://schemas.microsoft.com/office/word/2010/wordprocessingDrawing" xmlns:wp="http://schemas.openxmlformats.org/drawingml/2006/wordprocessingDrawing" xmlns:w10="urn:schemas-microsoft-com:office:word" xmlns:w="http://schemas.openxmlformats.org/wordprocessingml/2006/main" xmlns:w14="http://schemas.microsoft.com/office/word/2010/wordml" xmlns:w15="http://schemas.microsoft.com/office/word/2012/wordml" xmlns:wpg="http://schemas.microsoft.com/office/word/2010/wordprocessingGroup" xmlns:wpi="http://schemas.microsoft.com/office/word/2010/wordprocessingInk" xmlns:wne="http://schemas.microsoft.com/office/word/2006/wordml" xmlns:wps="http://schemas.microsoft.com/office/word/2010/wordprocessingShape" mc:Ignorable="w14 w15 wp14">
+<w:footnotes xmlns:wpc="http://schemas.microsoft.com/office/word/2010/wordprocessingCanvas" xmlns:cx="http://schemas.microsoft.com/office/drawing/2014/chartex" xmlns:cx1="http://schemas.microsoft.com/office/drawing/2015/9/8/chartex" xmlns:cx2="http://schemas.microsoft.com/office/drawing/2015/10/21/chartex" xmlns:cx3="http://schemas.microsoft.com/office/drawing/2016/5/9/chartex" xmlns:cx4="http://schemas.microsoft.com/office/drawing/2016/5/10/chartex" xmlns:cx5="http://schemas.microsoft.com/office/drawing/2016/5/11/chartex" xmlns:cx6="http://schemas.microsoft.com/office/drawing/2016/5/12/chartex" xmlns:cx7="http://schemas.microsoft.com/office/drawing/2016/5/13/chartex" xmlns:cx8="http://schemas.microsoft.com/office/drawing/2016/5/14/chartex" xmlns:mc="http://schemas.openxmlformats.org/markup-compatibility/2006" xmlns:aink="http://schemas.microsoft.com/office/drawing/2016/ink" xmlns:am3d="http://schemas.microsoft.com/office/drawing/2017/model3d" xmlns:o="urn:schemas-microsoft-com:office:office" xmlns:r="http://schemas.openxmlformats.org/officeDocument/2006/relationships" xmlns:m="http://schemas.openxmlformats.org/officeDocument/2006/math" xmlns:v="urn:schemas-microsoft-com:vml" xmlns:wp14="http://schemas.microsoft.com/office/word/2010/wordprocessingDrawing" xmlns:wp="http://schemas.openxmlformats.org/drawingml/2006/wordprocessingDrawing" xmlns:w10="urn:schemas-microsoft-com:office:word" xmlns:w="http://schemas.openxmlformats.org/wordprocessingml/2006/main" xmlns:w14="http://schemas.microsoft.com/office/word/2010/wordml" xmlns:w15="http://schemas.microsoft.com/office/word/2012/wordml" xmlns:w16cid="http://schemas.microsoft.com/office/word/2016/wordml/cid" xmlns:w16se="http://schemas.microsoft.com/office/word/2015/wordml/symex" xmlns:wpg="http://schemas.microsoft.com/office/word/2010/wordprocessingGroup" xmlns:wpi="http://schemas.microsoft.com/office/word/2010/wordprocessingInk" xmlns:wne="http://schemas.microsoft.com/office/word/2006/wordml" xmlns:wps="http://schemas.microsoft.com/office/word/2010/wordprocessingShape" mc:Ignorable="w14 w15 w16se w16cid wp14">
   <w:footnote w:type="separator" w:id="-1">
     <w:p>
       <w:pPr>
@@ -24793,8 +25235,29 @@
 </file>
 
 <file path=word/numbering.xml><?xml version="1.0" encoding="utf-8"?>
-<w:numbering xmlns:wpc="http://schemas.microsoft.com/office/word/2010/wordprocessingCanvas" xmlns:mc="http://schemas.openxmlformats.org/markup-compatibility/2006" xmlns:o="urn:schemas-microsoft-com:office:office" xmlns:r="http://schemas.openxmlformats.org/officeDocument/2006/relationships" xmlns:m="http://schemas.openxmlformats.org/officeDocument/2006/math" xmlns:v="urn:schemas-microsoft-com:vml" xmlns:wp14="http://schemas.microsoft.com/office/word/2010/wordprocessingDrawing" xmlns:wp="http://schemas.openxmlformats.org/drawingml/2006/wordprocessingDrawing" xmlns:w10="urn:schemas-microsoft-com:office:word" xmlns:w="http://schemas.openxmlformats.org/wordprocessingml/2006/main" xmlns:w14="http://schemas.microsoft.com/office/word/2010/wordml" xmlns:w15="http://schemas.microsoft.com/office/word/2012/wordml" xmlns:wpg="http://schemas.microsoft.com/office/word/2010/wordprocessingGroup" xmlns:wpi="http://schemas.microsoft.com/office/word/2010/wordprocessingInk" xmlns:wne="http://schemas.microsoft.com/office/word/2006/wordml" xmlns:wps="http://schemas.microsoft.com/office/word/2010/wordprocessingShape" mc:Ignorable="w14 w15 wp14">
+<w:numbering xmlns:wpc="http://schemas.microsoft.com/office/word/2010/wordprocessingCanvas" xmlns:cx="http://schemas.microsoft.com/office/drawing/2014/chartex" xmlns:cx1="http://schemas.microsoft.com/office/drawing/2015/9/8/chartex" xmlns:cx2="http://schemas.microsoft.com/office/drawing/2015/10/21/chartex" xmlns:cx3="http://schemas.microsoft.com/office/drawing/2016/5/9/chartex" xmlns:cx4="http://schemas.microsoft.com/office/drawing/2016/5/10/chartex" xmlns:cx5="http://schemas.microsoft.com/office/drawing/2016/5/11/chartex" xmlns:cx6="http://schemas.microsoft.com/office/drawing/2016/5/12/chartex" xmlns:cx7="http://schemas.microsoft.com/office/drawing/2016/5/13/chartex" xmlns:cx8="http://schemas.microsoft.com/office/drawing/2016/5/14/chartex" xmlns:mc="http://schemas.openxmlformats.org/markup-compatibility/2006" xmlns:aink="http://schemas.microsoft.com/office/drawing/2016/ink" xmlns:am3d="http://schemas.microsoft.com/office/drawing/2017/model3d" xmlns:o="urn:schemas-microsoft-com:office:office" xmlns:r="http://schemas.openxmlformats.org/officeDocument/2006/relationships" xmlns:m="http://schemas.openxmlformats.org/officeDocument/2006/math" xmlns:v="urn:schemas-microsoft-com:vml" xmlns:wp14="http://schemas.microsoft.com/office/word/2010/wordprocessingDrawing" xmlns:wp="http://schemas.openxmlformats.org/drawingml/2006/wordprocessingDrawing" xmlns:w10="urn:schemas-microsoft-com:office:word" xmlns:w="http://schemas.openxmlformats.org/wordprocessingml/2006/main" xmlns:w14="http://schemas.microsoft.com/office/word/2010/wordml" xmlns:w15="http://schemas.microsoft.com/office/word/2012/wordml" xmlns:w16cid="http://schemas.microsoft.com/office/word/2016/wordml/cid" xmlns:w16se="http://schemas.microsoft.com/office/word/2015/wordml/symex" xmlns:wpg="http://schemas.microsoft.com/office/word/2010/wordprocessingGroup" xmlns:wpi="http://schemas.microsoft.com/office/word/2010/wordprocessingInk" xmlns:wne="http://schemas.microsoft.com/office/word/2006/wordml" xmlns:wps="http://schemas.microsoft.com/office/word/2010/wordprocessingShape" mc:Ignorable="w14 w15 w16se w16cid wp14">
   <w:abstractNum w:abstractNumId="0" w15:restartNumberingAfterBreak="0">
+    <w:nsid w:val="FFFFFF89"/>
+    <w:multiLevelType w:val="singleLevel"/>
+    <w:tmpl w:val="B6D21462"/>
+    <w:lvl w:ilvl="0">
+      <w:start w:val="1"/>
+      <w:numFmt w:val="bullet"/>
+      <w:pStyle w:val="ListBullet"/>
+      <w:lvlText w:val=""/>
+      <w:lvlJc w:val="left"/>
+      <w:pPr>
+        <w:tabs>
+          <w:tab w:val="num" w:pos="360"/>
+        </w:tabs>
+        <w:ind w:left="360" w:hanging="360"/>
+      </w:pPr>
+      <w:rPr>
+        <w:rFonts w:ascii="Symbol" w:hAnsi="Symbol" w:hint="default"/>
+      </w:rPr>
+    </w:lvl>
+  </w:abstractNum>
+  <w:abstractNum w:abstractNumId="1" w15:restartNumberingAfterBreak="0">
     <w:nsid w:val="04EA45B7"/>
     <w:multiLevelType w:val="hybridMultilevel"/>
     <w:tmpl w:val="66728504"/>
@@ -25024,7 +25487,7 @@
       </w:rPr>
     </w:lvl>
   </w:abstractNum>
-  <w:abstractNum w:abstractNumId="1" w15:restartNumberingAfterBreak="0">
+  <w:abstractNum w:abstractNumId="2" w15:restartNumberingAfterBreak="0">
     <w:nsid w:val="0C345130"/>
     <w:multiLevelType w:val="hybridMultilevel"/>
     <w:tmpl w:val="D2D484A4"/>
@@ -25290,7 +25753,7 @@
       </w:rPr>
     </w:lvl>
   </w:abstractNum>
-  <w:abstractNum w:abstractNumId="2" w15:restartNumberingAfterBreak="0">
+  <w:abstractNum w:abstractNumId="3" w15:restartNumberingAfterBreak="0">
     <w:nsid w:val="0D7914B6"/>
     <w:multiLevelType w:val="hybridMultilevel"/>
     <w:tmpl w:val="613CAC50"/>
@@ -25403,7 +25866,7 @@
       </w:rPr>
     </w:lvl>
   </w:abstractNum>
-  <w:abstractNum w:abstractNumId="3" w15:restartNumberingAfterBreak="0">
+  <w:abstractNum w:abstractNumId="4" w15:restartNumberingAfterBreak="0">
     <w:nsid w:val="0E5E6D8A"/>
     <w:multiLevelType w:val="hybridMultilevel"/>
     <w:tmpl w:val="134EF902"/>
@@ -25634,7 +26097,7 @@
       </w:rPr>
     </w:lvl>
   </w:abstractNum>
-  <w:abstractNum w:abstractNumId="4" w15:restartNumberingAfterBreak="0">
+  <w:abstractNum w:abstractNumId="5" w15:restartNumberingAfterBreak="0">
     <w:nsid w:val="0FAA1D8D"/>
     <w:multiLevelType w:val="hybridMultilevel"/>
     <w:tmpl w:val="E4F4EC60"/>
@@ -25747,7 +26210,7 @@
       </w:rPr>
     </w:lvl>
   </w:abstractNum>
-  <w:abstractNum w:abstractNumId="5" w15:restartNumberingAfterBreak="0">
+  <w:abstractNum w:abstractNumId="6" w15:restartNumberingAfterBreak="0">
     <w:nsid w:val="0FD0586A"/>
     <w:multiLevelType w:val="hybridMultilevel"/>
     <w:tmpl w:val="2604C8E0"/>
@@ -25977,7 +26440,7 @@
       </w:rPr>
     </w:lvl>
   </w:abstractNum>
-  <w:abstractNum w:abstractNumId="6" w15:restartNumberingAfterBreak="0">
+  <w:abstractNum w:abstractNumId="7" w15:restartNumberingAfterBreak="0">
     <w:nsid w:val="106526B1"/>
     <w:multiLevelType w:val="hybridMultilevel"/>
     <w:tmpl w:val="04F81318"/>
@@ -26090,7 +26553,7 @@
       </w:rPr>
     </w:lvl>
   </w:abstractNum>
-  <w:abstractNum w:abstractNumId="7" w15:restartNumberingAfterBreak="0">
+  <w:abstractNum w:abstractNumId="8" w15:restartNumberingAfterBreak="0">
     <w:nsid w:val="128D5C11"/>
     <w:multiLevelType w:val="hybridMultilevel"/>
     <w:tmpl w:val="A43634A4"/>
@@ -26356,7 +26819,7 @@
       </w:rPr>
     </w:lvl>
   </w:abstractNum>
-  <w:abstractNum w:abstractNumId="8" w15:restartNumberingAfterBreak="0">
+  <w:abstractNum w:abstractNumId="9" w15:restartNumberingAfterBreak="0">
     <w:nsid w:val="19DB2C5D"/>
     <w:multiLevelType w:val="hybridMultilevel"/>
     <w:tmpl w:val="63C4AB8E"/>
@@ -26622,19 +27085,19 @@
       </w:rPr>
     </w:lvl>
   </w:abstractNum>
-  <w:abstractNum w:abstractNumId="9" w15:restartNumberingAfterBreak="0">
+  <w:abstractNum w:abstractNumId="10" w15:restartNumberingAfterBreak="0">
     <w:nsid w:val="1E6C4F2E"/>
     <w:multiLevelType w:val="hybridMultilevel"/>
     <w:tmpl w:val="BC965834"/>
     <w:numStyleLink w:val="ImportierterStil2"/>
   </w:abstractNum>
-  <w:abstractNum w:abstractNumId="10" w15:restartNumberingAfterBreak="0">
+  <w:abstractNum w:abstractNumId="11" w15:restartNumberingAfterBreak="0">
     <w:nsid w:val="2114231C"/>
     <w:multiLevelType w:val="hybridMultilevel"/>
     <w:tmpl w:val="A240E534"/>
     <w:numStyleLink w:val="Nummeriert"/>
   </w:abstractNum>
-  <w:abstractNum w:abstractNumId="11" w15:restartNumberingAfterBreak="0">
+  <w:abstractNum w:abstractNumId="12" w15:restartNumberingAfterBreak="0">
     <w:nsid w:val="225965C4"/>
     <w:multiLevelType w:val="hybridMultilevel"/>
     <w:tmpl w:val="BC965834"/>
@@ -26901,7 +27364,7 @@
       </w:rPr>
     </w:lvl>
   </w:abstractNum>
-  <w:abstractNum w:abstractNumId="12" w15:restartNumberingAfterBreak="0">
+  <w:abstractNum w:abstractNumId="13" w15:restartNumberingAfterBreak="0">
     <w:nsid w:val="2AAA6785"/>
     <w:multiLevelType w:val="hybridMultilevel"/>
     <w:tmpl w:val="6A56D5FA"/>
@@ -27014,7 +27477,7 @@
       </w:rPr>
     </w:lvl>
   </w:abstractNum>
-  <w:abstractNum w:abstractNumId="13" w15:restartNumberingAfterBreak="0">
+  <w:abstractNum w:abstractNumId="14" w15:restartNumberingAfterBreak="0">
     <w:nsid w:val="2CDC3E71"/>
     <w:multiLevelType w:val="hybridMultilevel"/>
     <w:tmpl w:val="680020D4"/>
@@ -27245,7 +27708,7 @@
       </w:rPr>
     </w:lvl>
   </w:abstractNum>
-  <w:abstractNum w:abstractNumId="14" w15:restartNumberingAfterBreak="0">
+  <w:abstractNum w:abstractNumId="15" w15:restartNumberingAfterBreak="0">
     <w:nsid w:val="313A2EAE"/>
     <w:multiLevelType w:val="hybridMultilevel"/>
     <w:tmpl w:val="E62496C2"/>
@@ -27358,7 +27821,7 @@
       </w:rPr>
     </w:lvl>
   </w:abstractNum>
-  <w:abstractNum w:abstractNumId="15" w15:restartNumberingAfterBreak="0">
+  <w:abstractNum w:abstractNumId="16" w15:restartNumberingAfterBreak="0">
     <w:nsid w:val="355B18F3"/>
     <w:multiLevelType w:val="hybridMultilevel"/>
     <w:tmpl w:val="91E0D4DC"/>
@@ -27624,7 +28087,7 @@
       </w:rPr>
     </w:lvl>
   </w:abstractNum>
-  <w:abstractNum w:abstractNumId="16" w15:restartNumberingAfterBreak="0">
+  <w:abstractNum w:abstractNumId="17" w15:restartNumberingAfterBreak="0">
     <w:nsid w:val="3A6E5DD6"/>
     <w:multiLevelType w:val="hybridMultilevel"/>
     <w:tmpl w:val="3EA21E92"/>
@@ -27737,7 +28200,7 @@
       </w:rPr>
     </w:lvl>
   </w:abstractNum>
-  <w:abstractNum w:abstractNumId="17" w15:restartNumberingAfterBreak="0">
+  <w:abstractNum w:abstractNumId="18" w15:restartNumberingAfterBreak="0">
     <w:nsid w:val="3DF0500C"/>
     <w:multiLevelType w:val="hybridMultilevel"/>
     <w:tmpl w:val="18D4D898"/>
@@ -27850,7 +28313,7 @@
       </w:rPr>
     </w:lvl>
   </w:abstractNum>
-  <w:abstractNum w:abstractNumId="18" w15:restartNumberingAfterBreak="0">
+  <w:abstractNum w:abstractNumId="19" w15:restartNumberingAfterBreak="0">
     <w:nsid w:val="3FDA48BE"/>
     <w:multiLevelType w:val="hybridMultilevel"/>
     <w:tmpl w:val="BE58AC02"/>
@@ -28080,7 +28543,7 @@
       </w:rPr>
     </w:lvl>
   </w:abstractNum>
-  <w:abstractNum w:abstractNumId="19" w15:restartNumberingAfterBreak="0">
+  <w:abstractNum w:abstractNumId="20" w15:restartNumberingAfterBreak="0">
     <w:nsid w:val="434D29D5"/>
     <w:multiLevelType w:val="hybridMultilevel"/>
     <w:tmpl w:val="19F2A0C8"/>
@@ -28310,7 +28773,7 @@
       </w:rPr>
     </w:lvl>
   </w:abstractNum>
-  <w:abstractNum w:abstractNumId="20" w15:restartNumberingAfterBreak="0">
+  <w:abstractNum w:abstractNumId="21" w15:restartNumberingAfterBreak="0">
     <w:nsid w:val="45A343B6"/>
     <w:multiLevelType w:val="hybridMultilevel"/>
     <w:tmpl w:val="9CEA286C"/>
@@ -28423,7 +28886,7 @@
       </w:rPr>
     </w:lvl>
   </w:abstractNum>
-  <w:abstractNum w:abstractNumId="21" w15:restartNumberingAfterBreak="0">
+  <w:abstractNum w:abstractNumId="22" w15:restartNumberingAfterBreak="0">
     <w:nsid w:val="4792665E"/>
     <w:multiLevelType w:val="hybridMultilevel"/>
     <w:tmpl w:val="EC4E2674"/>
@@ -28509,13 +28972,13 @@
       </w:pPr>
     </w:lvl>
   </w:abstractNum>
-  <w:abstractNum w:abstractNumId="22" w15:restartNumberingAfterBreak="0">
+  <w:abstractNum w:abstractNumId="23" w15:restartNumberingAfterBreak="0">
     <w:nsid w:val="4CB450EA"/>
     <w:multiLevelType w:val="hybridMultilevel"/>
     <w:tmpl w:val="680020D4"/>
     <w:numStyleLink w:val="ImportierterStil1"/>
   </w:abstractNum>
-  <w:abstractNum w:abstractNumId="23" w15:restartNumberingAfterBreak="0">
+  <w:abstractNum w:abstractNumId="24" w15:restartNumberingAfterBreak="0">
     <w:nsid w:val="4E236369"/>
     <w:multiLevelType w:val="hybridMultilevel"/>
     <w:tmpl w:val="18C0C10A"/>
@@ -28605,7 +29068,7 @@
       </w:pPr>
     </w:lvl>
   </w:abstractNum>
-  <w:abstractNum w:abstractNumId="24" w15:restartNumberingAfterBreak="0">
+  <w:abstractNum w:abstractNumId="25" w15:restartNumberingAfterBreak="0">
     <w:nsid w:val="50482AAA"/>
     <w:multiLevelType w:val="hybridMultilevel"/>
     <w:tmpl w:val="11EE1608"/>
@@ -28718,7 +29181,7 @@
       </w:rPr>
     </w:lvl>
   </w:abstractNum>
-  <w:abstractNum w:abstractNumId="25" w15:restartNumberingAfterBreak="0">
+  <w:abstractNum w:abstractNumId="26" w15:restartNumberingAfterBreak="0">
     <w:nsid w:val="51520EBA"/>
     <w:multiLevelType w:val="hybridMultilevel"/>
     <w:tmpl w:val="31ECA5C4"/>
@@ -28804,7 +29267,7 @@
       </w:pPr>
     </w:lvl>
   </w:abstractNum>
-  <w:abstractNum w:abstractNumId="26" w15:restartNumberingAfterBreak="0">
+  <w:abstractNum w:abstractNumId="27" w15:restartNumberingAfterBreak="0">
     <w:nsid w:val="59F6026C"/>
     <w:multiLevelType w:val="hybridMultilevel"/>
     <w:tmpl w:val="4844C0A0"/>
@@ -28890,7 +29353,7 @@
       </w:pPr>
     </w:lvl>
   </w:abstractNum>
-  <w:abstractNum w:abstractNumId="27" w15:restartNumberingAfterBreak="0">
+  <w:abstractNum w:abstractNumId="28" w15:restartNumberingAfterBreak="0">
     <w:nsid w:val="5DE13CE5"/>
     <w:multiLevelType w:val="multilevel"/>
     <w:tmpl w:val="CC90580A"/>
@@ -29003,7 +29466,7 @@
       </w:rPr>
     </w:lvl>
   </w:abstractNum>
-  <w:abstractNum w:abstractNumId="28" w15:restartNumberingAfterBreak="0">
+  <w:abstractNum w:abstractNumId="29" w15:restartNumberingAfterBreak="0">
     <w:nsid w:val="61D612C6"/>
     <w:multiLevelType w:val="hybridMultilevel"/>
     <w:tmpl w:val="CD548678"/>
@@ -29116,7 +29579,7 @@
       </w:rPr>
     </w:lvl>
   </w:abstractNum>
-  <w:abstractNum w:abstractNumId="29" w15:restartNumberingAfterBreak="0">
+  <w:abstractNum w:abstractNumId="30" w15:restartNumberingAfterBreak="0">
     <w:nsid w:val="63464D8A"/>
     <w:multiLevelType w:val="hybridMultilevel"/>
     <w:tmpl w:val="CF24149E"/>
@@ -29382,7 +29845,7 @@
       </w:rPr>
     </w:lvl>
   </w:abstractNum>
-  <w:abstractNum w:abstractNumId="30" w15:restartNumberingAfterBreak="0">
+  <w:abstractNum w:abstractNumId="31" w15:restartNumberingAfterBreak="0">
     <w:nsid w:val="69DA2117"/>
     <w:multiLevelType w:val="hybridMultilevel"/>
     <w:tmpl w:val="4EDE18AA"/>
@@ -29612,7 +30075,7 @@
       </w:rPr>
     </w:lvl>
   </w:abstractNum>
-  <w:abstractNum w:abstractNumId="31" w15:restartNumberingAfterBreak="0">
+  <w:abstractNum w:abstractNumId="32" w15:restartNumberingAfterBreak="0">
     <w:nsid w:val="6B167307"/>
     <w:multiLevelType w:val="hybridMultilevel"/>
     <w:tmpl w:val="4D5054BA"/>
@@ -29725,7 +30188,7 @@
       </w:rPr>
     </w:lvl>
   </w:abstractNum>
-  <w:abstractNum w:abstractNumId="32" w15:restartNumberingAfterBreak="0">
+  <w:abstractNum w:abstractNumId="33" w15:restartNumberingAfterBreak="0">
     <w:nsid w:val="6CB818B1"/>
     <w:multiLevelType w:val="hybridMultilevel"/>
     <w:tmpl w:val="09D221BE"/>
@@ -29955,13 +30418,13 @@
       </w:rPr>
     </w:lvl>
   </w:abstractNum>
-  <w:abstractNum w:abstractNumId="33" w15:restartNumberingAfterBreak="0">
+  <w:abstractNum w:abstractNumId="34" w15:restartNumberingAfterBreak="0">
     <w:nsid w:val="6E0041E3"/>
     <w:multiLevelType w:val="hybridMultilevel"/>
     <w:tmpl w:val="134EF902"/>
     <w:numStyleLink w:val="Punkte"/>
   </w:abstractNum>
-  <w:abstractNum w:abstractNumId="34" w15:restartNumberingAfterBreak="0">
+  <w:abstractNum w:abstractNumId="35" w15:restartNumberingAfterBreak="0">
     <w:nsid w:val="70617E52"/>
     <w:multiLevelType w:val="hybridMultilevel"/>
     <w:tmpl w:val="A240E534"/>
@@ -30210,7 +30673,7 @@
       </w:rPr>
     </w:lvl>
   </w:abstractNum>
-  <w:abstractNum w:abstractNumId="35" w15:restartNumberingAfterBreak="0">
+  <w:abstractNum w:abstractNumId="36" w15:restartNumberingAfterBreak="0">
     <w:nsid w:val="755D4146"/>
     <w:multiLevelType w:val="hybridMultilevel"/>
     <w:tmpl w:val="92D69310"/>
@@ -30441,111 +30904,111 @@
     </w:lvl>
   </w:abstractNum>
   <w:num w:numId="1">
+    <w:abstractNumId w:val="35"/>
+  </w:num>
+  <w:num w:numId="2">
+    <w:abstractNumId w:val="11"/>
+  </w:num>
+  <w:num w:numId="3">
+    <w:abstractNumId w:val="33"/>
+  </w:num>
+  <w:num w:numId="4">
+    <w:abstractNumId w:val="20"/>
+  </w:num>
+  <w:num w:numId="5">
+    <w:abstractNumId w:val="19"/>
+  </w:num>
+  <w:num w:numId="6">
+    <w:abstractNumId w:val="31"/>
+  </w:num>
+  <w:num w:numId="7">
+    <w:abstractNumId w:val="1"/>
+  </w:num>
+  <w:num w:numId="8">
+    <w:abstractNumId w:val="22"/>
+  </w:num>
+  <w:num w:numId="9">
+    <w:abstractNumId w:val="13"/>
+  </w:num>
+  <w:num w:numId="10">
+    <w:abstractNumId w:val="7"/>
+  </w:num>
+  <w:num w:numId="11">
+    <w:abstractNumId w:val="5"/>
+  </w:num>
+  <w:num w:numId="12">
+    <w:abstractNumId w:val="3"/>
+  </w:num>
+  <w:num w:numId="13">
+    <w:abstractNumId w:val="29"/>
+  </w:num>
+  <w:num w:numId="14">
+    <w:abstractNumId w:val="26"/>
+  </w:num>
+  <w:num w:numId="15">
+    <w:abstractNumId w:val="18"/>
+  </w:num>
+  <w:num w:numId="16">
+    <w:abstractNumId w:val="17"/>
+  </w:num>
+  <w:num w:numId="17">
+    <w:abstractNumId w:val="15"/>
+  </w:num>
+  <w:num w:numId="18">
+    <w:abstractNumId w:val="32"/>
+  </w:num>
+  <w:num w:numId="19">
+    <w:abstractNumId w:val="21"/>
+  </w:num>
+  <w:num w:numId="20">
+    <w:abstractNumId w:val="28"/>
+  </w:num>
+  <w:num w:numId="21">
+    <w:abstractNumId w:val="24"/>
+  </w:num>
+  <w:num w:numId="22">
+    <w:abstractNumId w:val="6"/>
+  </w:num>
+  <w:num w:numId="23">
+    <w:abstractNumId w:val="8"/>
+  </w:num>
+  <w:num w:numId="24">
+    <w:abstractNumId w:val="36"/>
+  </w:num>
+  <w:num w:numId="25">
+    <w:abstractNumId w:val="30"/>
+  </w:num>
+  <w:num w:numId="26">
+    <w:abstractNumId w:val="9"/>
+  </w:num>
+  <w:num w:numId="27">
+    <w:abstractNumId w:val="2"/>
+  </w:num>
+  <w:num w:numId="28">
+    <w:abstractNumId w:val="16"/>
+  </w:num>
+  <w:num w:numId="29">
+    <w:abstractNumId w:val="14"/>
+  </w:num>
+  <w:num w:numId="30">
+    <w:abstractNumId w:val="23"/>
+  </w:num>
+  <w:num w:numId="31">
+    <w:abstractNumId w:val="12"/>
+  </w:num>
+  <w:num w:numId="32">
+    <w:abstractNumId w:val="10"/>
+  </w:num>
+  <w:num w:numId="33">
+    <w:abstractNumId w:val="4"/>
+  </w:num>
+  <w:num w:numId="34">
     <w:abstractNumId w:val="34"/>
   </w:num>
-  <w:num w:numId="2">
-    <w:abstractNumId w:val="10"/>
-  </w:num>
-  <w:num w:numId="3">
-    <w:abstractNumId w:val="32"/>
-  </w:num>
-  <w:num w:numId="4">
-    <w:abstractNumId w:val="19"/>
-  </w:num>
-  <w:num w:numId="5">
-    <w:abstractNumId w:val="18"/>
-  </w:num>
-  <w:num w:numId="6">
-    <w:abstractNumId w:val="30"/>
-  </w:num>
-  <w:num w:numId="7">
-    <w:abstractNumId w:val="0"/>
-  </w:num>
-  <w:num w:numId="8">
-    <w:abstractNumId w:val="21"/>
-  </w:num>
-  <w:num w:numId="9">
-    <w:abstractNumId w:val="12"/>
-  </w:num>
-  <w:num w:numId="10">
-    <w:abstractNumId w:val="6"/>
-  </w:num>
-  <w:num w:numId="11">
-    <w:abstractNumId w:val="4"/>
-  </w:num>
-  <w:num w:numId="12">
-    <w:abstractNumId w:val="2"/>
-  </w:num>
-  <w:num w:numId="13">
-    <w:abstractNumId w:val="28"/>
-  </w:num>
-  <w:num w:numId="14">
-    <w:abstractNumId w:val="25"/>
-  </w:num>
-  <w:num w:numId="15">
-    <w:abstractNumId w:val="17"/>
-  </w:num>
-  <w:num w:numId="16">
-    <w:abstractNumId w:val="16"/>
-  </w:num>
-  <w:num w:numId="17">
-    <w:abstractNumId w:val="14"/>
-  </w:num>
-  <w:num w:numId="18">
-    <w:abstractNumId w:val="31"/>
-  </w:num>
-  <w:num w:numId="19">
-    <w:abstractNumId w:val="20"/>
-  </w:num>
-  <w:num w:numId="20">
-    <w:abstractNumId w:val="27"/>
-  </w:num>
-  <w:num w:numId="21">
-    <w:abstractNumId w:val="23"/>
-  </w:num>
-  <w:num w:numId="22">
-    <w:abstractNumId w:val="5"/>
-  </w:num>
-  <w:num w:numId="23">
-    <w:abstractNumId w:val="7"/>
-  </w:num>
-  <w:num w:numId="24">
-    <w:abstractNumId w:val="35"/>
-  </w:num>
-  <w:num w:numId="25">
-    <w:abstractNumId w:val="29"/>
-  </w:num>
-  <w:num w:numId="26">
-    <w:abstractNumId w:val="8"/>
-  </w:num>
-  <w:num w:numId="27">
-    <w:abstractNumId w:val="1"/>
-  </w:num>
-  <w:num w:numId="28">
-    <w:abstractNumId w:val="15"/>
-  </w:num>
-  <w:num w:numId="29">
-    <w:abstractNumId w:val="13"/>
-  </w:num>
-  <w:num w:numId="30">
-    <w:abstractNumId w:val="22"/>
-  </w:num>
-  <w:num w:numId="31">
-    <w:abstractNumId w:val="11"/>
-  </w:num>
-  <w:num w:numId="32">
-    <w:abstractNumId w:val="9"/>
-  </w:num>
-  <w:num w:numId="33">
-    <w:abstractNumId w:val="3"/>
-  </w:num>
-  <w:num w:numId="34">
-    <w:abstractNumId w:val="33"/>
-  </w:num>
   <w:num w:numId="35">
-    <w:abstractNumId w:val="33"/>
+    <w:abstractNumId w:val="34"/>
     <w:lvlOverride w:ilvl="0">
-      <w:lvl w:ilvl="0" w:tplc="E60601BE">
+      <w:lvl w:ilvl="0" w:tplc="E50A3D5C">
         <w:start w:val="1"/>
         <w:numFmt w:val="bullet"/>
         <w:lvlText w:val="•"/>
@@ -30572,7 +31035,7 @@
       </w:lvl>
     </w:lvlOverride>
     <w:lvlOverride w:ilvl="1">
-      <w:lvl w:ilvl="1" w:tplc="496C2150">
+      <w:lvl w:ilvl="1" w:tplc="851CE4EA">
         <w:start w:val="1"/>
         <w:numFmt w:val="bullet"/>
         <w:lvlText w:val="•"/>
@@ -30599,7 +31062,7 @@
       </w:lvl>
     </w:lvlOverride>
     <w:lvlOverride w:ilvl="2">
-      <w:lvl w:ilvl="2" w:tplc="6728D69A">
+      <w:lvl w:ilvl="2" w:tplc="A9D628EA">
         <w:start w:val="1"/>
         <w:numFmt w:val="bullet"/>
         <w:lvlText w:val="-"/>
@@ -30626,7 +31089,7 @@
       </w:lvl>
     </w:lvlOverride>
     <w:lvlOverride w:ilvl="3">
-      <w:lvl w:ilvl="3" w:tplc="8738D26E">
+      <w:lvl w:ilvl="3" w:tplc="EB0017CE">
         <w:start w:val="1"/>
         <w:numFmt w:val="bullet"/>
         <w:lvlText w:val="•"/>
@@ -30653,7 +31116,7 @@
       </w:lvl>
     </w:lvlOverride>
     <w:lvlOverride w:ilvl="4">
-      <w:lvl w:ilvl="4" w:tplc="7B90C356">
+      <w:lvl w:ilvl="4" w:tplc="A9083B7C">
         <w:start w:val="1"/>
         <w:numFmt w:val="bullet"/>
         <w:lvlText w:val="•"/>
@@ -30680,7 +31143,7 @@
       </w:lvl>
     </w:lvlOverride>
     <w:lvlOverride w:ilvl="5">
-      <w:lvl w:ilvl="5" w:tplc="301E765A">
+      <w:lvl w:ilvl="5" w:tplc="8CB6CBEA">
         <w:start w:val="1"/>
         <w:numFmt w:val="bullet"/>
         <w:lvlText w:val="•"/>
@@ -30707,7 +31170,7 @@
       </w:lvl>
     </w:lvlOverride>
     <w:lvlOverride w:ilvl="6">
-      <w:lvl w:ilvl="6" w:tplc="F8F8E9BE">
+      <w:lvl w:ilvl="6" w:tplc="4E5A36AE">
         <w:start w:val="1"/>
         <w:numFmt w:val="bullet"/>
         <w:lvlText w:val="•"/>
@@ -30734,7 +31197,7 @@
       </w:lvl>
     </w:lvlOverride>
     <w:lvlOverride w:ilvl="7">
-      <w:lvl w:ilvl="7" w:tplc="B4EEBCF6">
+      <w:lvl w:ilvl="7" w:tplc="FE780D04">
         <w:start w:val="1"/>
         <w:numFmt w:val="bullet"/>
         <w:lvlText w:val="•"/>
@@ -30761,7 +31224,7 @@
       </w:lvl>
     </w:lvlOverride>
     <w:lvlOverride w:ilvl="8">
-      <w:lvl w:ilvl="8" w:tplc="C6C6545E">
+      <w:lvl w:ilvl="8" w:tplc="94586574">
         <w:start w:val="1"/>
         <w:numFmt w:val="bullet"/>
         <w:lvlText w:val="•"/>
@@ -30789,30 +31252,25 @@
     </w:lvlOverride>
   </w:num>
   <w:num w:numId="36">
-    <w:abstractNumId w:val="22"/>
+    <w:abstractNumId w:val="23"/>
     <w:lvlOverride w:ilvl="0">
       <w:startOverride w:val="2"/>
     </w:lvlOverride>
   </w:num>
   <w:num w:numId="37">
-    <w:abstractNumId w:val="26"/>
+    <w:abstractNumId w:val="27"/>
   </w:num>
   <w:num w:numId="38">
-    <w:abstractNumId w:val="24"/>
+    <w:abstractNumId w:val="25"/>
+  </w:num>
+  <w:num w:numId="39">
+    <w:abstractNumId w:val="0"/>
   </w:num>
 </w:numbering>
 </file>
 
-<file path=word/people.xml><?xml version="1.0" encoding="utf-8"?>
-<w15:people xmlns:wpc="http://schemas.microsoft.com/office/word/2010/wordprocessingCanvas" xmlns:mc="http://schemas.openxmlformats.org/markup-compatibility/2006" xmlns:o="urn:schemas-microsoft-com:office:office" xmlns:r="http://schemas.openxmlformats.org/officeDocument/2006/relationships" xmlns:m="http://schemas.openxmlformats.org/officeDocument/2006/math" xmlns:v="urn:schemas-microsoft-com:vml" xmlns:wp14="http://schemas.microsoft.com/office/word/2010/wordprocessingDrawing" xmlns:wp="http://schemas.openxmlformats.org/drawingml/2006/wordprocessingDrawing" xmlns:w10="urn:schemas-microsoft-com:office:word" xmlns:w="http://schemas.openxmlformats.org/wordprocessingml/2006/main" xmlns:w14="http://schemas.microsoft.com/office/word/2010/wordml" xmlns:w15="http://schemas.microsoft.com/office/word/2012/wordml" xmlns:wpg="http://schemas.microsoft.com/office/word/2010/wordprocessingGroup" xmlns:wpi="http://schemas.microsoft.com/office/word/2010/wordprocessingInk" xmlns:wne="http://schemas.microsoft.com/office/word/2006/wordml" xmlns:wps="http://schemas.microsoft.com/office/word/2010/wordprocessingShape" mc:Ignorable="w14 w15 wp14">
-  <w15:person w15:author="Katharina Schwab">
-    <w15:presenceInfo w15:providerId="Windows Live" w15:userId="21cce14524b785b5"/>
-  </w15:person>
-</w15:people>
-</file>
-
 <file path=word/styles.xml><?xml version="1.0" encoding="utf-8"?>
-<w:styles xmlns:mc="http://schemas.openxmlformats.org/markup-compatibility/2006" xmlns:r="http://schemas.openxmlformats.org/officeDocument/2006/relationships" xmlns:w="http://schemas.openxmlformats.org/wordprocessingml/2006/main" xmlns:w14="http://schemas.microsoft.com/office/word/2010/wordml" xmlns:w15="http://schemas.microsoft.com/office/word/2012/wordml" mc:Ignorable="w14 w15">
+<w:styles xmlns:mc="http://schemas.openxmlformats.org/markup-compatibility/2006" xmlns:r="http://schemas.openxmlformats.org/officeDocument/2006/relationships" xmlns:w="http://schemas.openxmlformats.org/wordprocessingml/2006/main" xmlns:w14="http://schemas.microsoft.com/office/word/2010/wordml" xmlns:w15="http://schemas.microsoft.com/office/word/2012/wordml" xmlns:w16cid="http://schemas.microsoft.com/office/word/2016/wordml/cid" xmlns:w16se="http://schemas.microsoft.com/office/word/2015/wordml/symex" mc:Ignorable="w14 w15 w16se w16cid">
   <w:docDefaults>
     <w:rPrDefault>
       <w:rPr>
@@ -30828,7 +31286,7 @@
       </w:pPr>
     </w:pPrDefault>
   </w:docDefaults>
-  <w:latentStyles w:defLockedState="0" w:defUIPriority="99" w:defSemiHidden="0" w:defUnhideWhenUsed="0" w:defQFormat="0" w:count="371">
+  <w:latentStyles w:defLockedState="0" w:defUIPriority="99" w:defSemiHidden="0" w:defUnhideWhenUsed="0" w:defQFormat="0" w:count="375">
     <w:lsdException w:name="Normal" w:uiPriority="0" w:qFormat="1"/>
     <w:lsdException w:name="heading 1" w:uiPriority="9" w:qFormat="1"/>
     <w:lsdException w:name="heading 2" w:semiHidden="1" w:uiPriority="9" w:unhideWhenUsed="1" w:qFormat="1"/>
@@ -30934,7 +31392,6 @@
     <w:lsdException w:name="HTML Sample" w:semiHidden="1" w:unhideWhenUsed="1"/>
     <w:lsdException w:name="HTML Typewriter" w:semiHidden="1" w:unhideWhenUsed="1"/>
     <w:lsdException w:name="HTML Variable" w:semiHidden="1" w:unhideWhenUsed="1"/>
-    <w:lsdException w:name="Normal Table" w:semiHidden="1" w:unhideWhenUsed="1"/>
     <w:lsdException w:name="annotation subject" w:semiHidden="1" w:unhideWhenUsed="1"/>
     <w:lsdException w:name="No List" w:semiHidden="1" w:unhideWhenUsed="1"/>
     <w:lsdException w:name="Outline List 1" w:semiHidden="1" w:unhideWhenUsed="1"/>
@@ -30978,10 +31435,8 @@
     <w:lsdException w:name="Table Elegant" w:semiHidden="1" w:unhideWhenUsed="1"/>
     <w:lsdException w:name="Table Professional" w:semiHidden="1" w:unhideWhenUsed="1"/>
     <w:lsdException w:name="Table Subtle 1" w:semiHidden="1" w:unhideWhenUsed="1"/>
-    <w:lsdException w:name="Table Subtle 2" w:semiHidden="1" w:unhideWhenUsed="1"/>
     <w:lsdException w:name="Table Web 1" w:semiHidden="1" w:unhideWhenUsed="1"/>
     <w:lsdException w:name="Table Web 2" w:semiHidden="1" w:unhideWhenUsed="1"/>
-    <w:lsdException w:name="Table Web 3" w:semiHidden="1" w:unhideWhenUsed="1"/>
     <w:lsdException w:name="Balloon Text" w:semiHidden="1" w:unhideWhenUsed="1"/>
     <w:lsdException w:name="Table Grid" w:uiPriority="39"/>
     <w:lsdException w:name="Table Theme" w:semiHidden="1" w:unhideWhenUsed="1"/>
@@ -31200,17 +31655,21 @@
     <w:lsdException w:name="List Table 5 Dark Accent 6" w:uiPriority="50"/>
     <w:lsdException w:name="List Table 6 Colorful Accent 6" w:uiPriority="51"/>
     <w:lsdException w:name="List Table 7 Colorful Accent 6" w:uiPriority="52"/>
+    <w:lsdException w:name="Mention" w:semiHidden="1" w:unhideWhenUsed="1"/>
+    <w:lsdException w:name="Smart Hyperlink" w:semiHidden="1" w:unhideWhenUsed="1"/>
+    <w:lsdException w:name="Hashtag" w:semiHidden="1" w:unhideWhenUsed="1"/>
+    <w:lsdException w:name="Unresolved Mention" w:semiHidden="1" w:unhideWhenUsed="1"/>
   </w:latentStyles>
-  <w:style w:type="paragraph" w:default="1" w:styleId="Standard">
+  <w:style w:type="paragraph" w:default="1" w:styleId="Normal">
     <w:name w:val="Normal"/>
     <w:qFormat/>
     <w:rsid w:val="001476C6"/>
   </w:style>
-  <w:style w:type="paragraph" w:styleId="berschrift1">
+  <w:style w:type="paragraph" w:styleId="Heading1">
     <w:name w:val="heading 1"/>
-    <w:basedOn w:val="Standard"/>
-    <w:next w:val="Standard"/>
-    <w:link w:val="berschrift1Zchn"/>
+    <w:basedOn w:val="Normal"/>
+    <w:next w:val="Normal"/>
+    <w:link w:val="Heading1Char"/>
     <w:uiPriority w:val="9"/>
     <w:qFormat/>
     <w:rsid w:val="00C26FA7"/>
@@ -31227,11 +31686,11 @@
       <w:szCs w:val="32"/>
     </w:rPr>
   </w:style>
-  <w:style w:type="paragraph" w:styleId="berschrift2">
+  <w:style w:type="paragraph" w:styleId="Heading2">
     <w:name w:val="heading 2"/>
-    <w:basedOn w:val="Standard"/>
-    <w:next w:val="Standard"/>
-    <w:link w:val="berschrift2Zchn"/>
+    <w:basedOn w:val="Normal"/>
+    <w:next w:val="Normal"/>
+    <w:link w:val="Heading2Char"/>
     <w:uiPriority w:val="9"/>
     <w:unhideWhenUsed/>
     <w:qFormat/>
@@ -31249,11 +31708,11 @@
       <w:szCs w:val="26"/>
     </w:rPr>
   </w:style>
-  <w:style w:type="paragraph" w:styleId="berschrift3">
+  <w:style w:type="paragraph" w:styleId="Heading3">
     <w:name w:val="heading 3"/>
-    <w:basedOn w:val="Standard"/>
-    <w:next w:val="Standard"/>
-    <w:link w:val="berschrift3Zchn"/>
+    <w:basedOn w:val="Normal"/>
+    <w:next w:val="Normal"/>
+    <w:link w:val="Heading3Char"/>
     <w:uiPriority w:val="9"/>
     <w:unhideWhenUsed/>
     <w:qFormat/>
@@ -31271,11 +31730,11 @@
       <w:szCs w:val="24"/>
     </w:rPr>
   </w:style>
-  <w:style w:type="paragraph" w:styleId="berschrift4">
+  <w:style w:type="paragraph" w:styleId="Heading4">
     <w:name w:val="heading 4"/>
-    <w:basedOn w:val="Standard"/>
-    <w:next w:val="Standard"/>
-    <w:link w:val="berschrift4Zchn"/>
+    <w:basedOn w:val="Normal"/>
+    <w:next w:val="Normal"/>
+    <w:link w:val="Heading4Char"/>
     <w:uiPriority w:val="9"/>
     <w:unhideWhenUsed/>
     <w:qFormat/>
@@ -31293,11 +31752,11 @@
       <w:color w:val="2F5496" w:themeColor="accent1" w:themeShade="BF"/>
     </w:rPr>
   </w:style>
-  <w:style w:type="paragraph" w:styleId="berschrift5">
+  <w:style w:type="paragraph" w:styleId="Heading5">
     <w:name w:val="heading 5"/>
-    <w:basedOn w:val="Standard"/>
-    <w:next w:val="Standard"/>
-    <w:link w:val="berschrift5Zchn"/>
+    <w:basedOn w:val="Normal"/>
+    <w:next w:val="Normal"/>
+    <w:link w:val="Heading5Char"/>
     <w:uiPriority w:val="9"/>
     <w:unhideWhenUsed/>
     <w:qFormat/>
@@ -31313,13 +31772,13 @@
       <w:color w:val="2F5496" w:themeColor="accent1" w:themeShade="BF"/>
     </w:rPr>
   </w:style>
-  <w:style w:type="character" w:default="1" w:styleId="Absatz-Standardschriftart">
+  <w:style w:type="character" w:default="1" w:styleId="DefaultParagraphFont">
     <w:name w:val="Default Paragraph Font"/>
     <w:uiPriority w:val="1"/>
     <w:semiHidden/>
     <w:unhideWhenUsed/>
   </w:style>
-  <w:style w:type="table" w:default="1" w:styleId="NormaleTabelle">
+  <w:style w:type="table" w:default="1" w:styleId="TableNormal">
     <w:name w:val="Normal Table"/>
     <w:uiPriority w:val="99"/>
     <w:semiHidden/>
@@ -31334,15 +31793,15 @@
       </w:tblCellMar>
     </w:tblPr>
   </w:style>
-  <w:style w:type="numbering" w:default="1" w:styleId="KeineListe">
+  <w:style w:type="numbering" w:default="1" w:styleId="NoList">
     <w:name w:val="No List"/>
     <w:uiPriority w:val="99"/>
     <w:semiHidden/>
     <w:unhideWhenUsed/>
   </w:style>
-  <w:style w:type="table" w:styleId="Tabellenraster">
+  <w:style w:type="table" w:styleId="TableGrid">
     <w:name w:val="Table Grid"/>
-    <w:basedOn w:val="NormaleTabelle"/>
+    <w:basedOn w:val="TableNormal"/>
     <w:uiPriority w:val="39"/>
     <w:rsid w:val="007E055C"/>
     <w:pPr>
@@ -31359,9 +31818,9 @@
       </w:tblBorders>
     </w:tblPr>
   </w:style>
-  <w:style w:type="table" w:styleId="Gitternetztabelle1hell">
+  <w:style w:type="table" w:styleId="GridTable1Light">
     <w:name w:val="Grid Table 1 Light"/>
-    <w:basedOn w:val="NormaleTabelle"/>
+    <w:basedOn w:val="TableNormal"/>
     <w:uiPriority w:val="46"/>
     <w:rsid w:val="001B4504"/>
     <w:pPr>
@@ -31416,9 +31875,9 @@
       </w:rPr>
     </w:tblStylePr>
   </w:style>
-  <w:style w:type="table" w:styleId="EinfacheTabelle5">
+  <w:style w:type="table" w:styleId="PlainTable5">
     <w:name w:val="Plain Table 5"/>
-    <w:basedOn w:val="NormaleTabelle"/>
+    <w:basedOn w:val="TableNormal"/>
     <w:uiPriority w:val="45"/>
     <w:rsid w:val="001B4504"/>
     <w:pPr>
@@ -31677,10 +32136,10 @@
       <w:lang w:eastAsia="de-DE"/>
     </w:rPr>
   </w:style>
-  <w:style w:type="paragraph" w:styleId="Fuzeile">
+  <w:style w:type="paragraph" w:styleId="Footer">
     <w:name w:val="footer"/>
-    <w:basedOn w:val="Standard"/>
-    <w:link w:val="FuzeileZchn"/>
+    <w:basedOn w:val="Normal"/>
+    <w:link w:val="FooterChar"/>
     <w:uiPriority w:val="99"/>
     <w:unhideWhenUsed/>
     <w:rsid w:val="009D1C65"/>
@@ -31692,25 +32151,25 @@
       <w:spacing w:after="0" w:line="240" w:lineRule="auto"/>
     </w:pPr>
   </w:style>
-  <w:style w:type="character" w:customStyle="1" w:styleId="FuzeileZchn">
-    <w:name w:val="Fußzeile Zchn"/>
-    <w:basedOn w:val="Absatz-Standardschriftart"/>
-    <w:link w:val="Fuzeile"/>
+  <w:style w:type="character" w:customStyle="1" w:styleId="FooterChar">
+    <w:name w:val="Footer Char"/>
+    <w:basedOn w:val="DefaultParagraphFont"/>
+    <w:link w:val="Footer"/>
     <w:uiPriority w:val="99"/>
     <w:rsid w:val="009D1C65"/>
   </w:style>
-  <w:style w:type="character" w:styleId="Seitenzahl">
+  <w:style w:type="character" w:styleId="PageNumber">
     <w:name w:val="page number"/>
-    <w:basedOn w:val="Absatz-Standardschriftart"/>
+    <w:basedOn w:val="DefaultParagraphFont"/>
     <w:uiPriority w:val="99"/>
     <w:semiHidden/>
     <w:unhideWhenUsed/>
     <w:rsid w:val="009D1C65"/>
   </w:style>
-  <w:style w:type="paragraph" w:styleId="Titel">
+  <w:style w:type="paragraph" w:styleId="Title">
     <w:name w:val="Title"/>
     <w:next w:val="Text"/>
-    <w:link w:val="TitelZchn"/>
+    <w:link w:val="TitleChar"/>
     <w:rsid w:val="00C26FA7"/>
     <w:pPr>
       <w:keepNext/>
@@ -31735,10 +32194,10 @@
       <w:lang w:eastAsia="de-DE"/>
     </w:rPr>
   </w:style>
-  <w:style w:type="character" w:customStyle="1" w:styleId="TitelZchn">
-    <w:name w:val="Titel Zchn"/>
-    <w:basedOn w:val="Absatz-Standardschriftart"/>
-    <w:link w:val="Titel"/>
+  <w:style w:type="character" w:customStyle="1" w:styleId="TitleChar">
+    <w:name w:val="Title Char"/>
+    <w:basedOn w:val="DefaultParagraphFont"/>
+    <w:link w:val="Title"/>
     <w:rsid w:val="00C26FA7"/>
     <w:rPr>
       <w:rFonts w:ascii="Helvetica Neue" w:eastAsia="Arial Unicode MS" w:hAnsi="Helvetica Neue" w:cs="Arial Unicode MS"/>
@@ -31800,10 +32259,10 @@
       <w:lang w:eastAsia="de-DE"/>
     </w:rPr>
   </w:style>
-  <w:style w:type="character" w:customStyle="1" w:styleId="berschrift1Zchn">
-    <w:name w:val="Überschrift 1 Zchn"/>
-    <w:basedOn w:val="Absatz-Standardschriftart"/>
-    <w:link w:val="berschrift1"/>
+  <w:style w:type="character" w:customStyle="1" w:styleId="Heading1Char">
+    <w:name w:val="Heading 1 Char"/>
+    <w:basedOn w:val="DefaultParagraphFont"/>
+    <w:link w:val="Heading1"/>
     <w:uiPriority w:val="9"/>
     <w:rsid w:val="00C26FA7"/>
     <w:rPr>
@@ -31813,10 +32272,10 @@
       <w:szCs w:val="32"/>
     </w:rPr>
   </w:style>
-  <w:style w:type="character" w:customStyle="1" w:styleId="berschrift2Zchn">
-    <w:name w:val="Überschrift 2 Zchn"/>
-    <w:basedOn w:val="Absatz-Standardschriftart"/>
-    <w:link w:val="berschrift2"/>
+  <w:style w:type="character" w:customStyle="1" w:styleId="Heading2Char">
+    <w:name w:val="Heading 2 Char"/>
+    <w:basedOn w:val="DefaultParagraphFont"/>
+    <w:link w:val="Heading2"/>
     <w:uiPriority w:val="9"/>
     <w:rsid w:val="00C26FA7"/>
     <w:rPr>
@@ -31826,10 +32285,10 @@
       <w:szCs w:val="26"/>
     </w:rPr>
   </w:style>
-  <w:style w:type="character" w:customStyle="1" w:styleId="berschrift3Zchn">
-    <w:name w:val="Überschrift 3 Zchn"/>
-    <w:basedOn w:val="Absatz-Standardschriftart"/>
-    <w:link w:val="berschrift3"/>
+  <w:style w:type="character" w:customStyle="1" w:styleId="Heading3Char">
+    <w:name w:val="Heading 3 Char"/>
+    <w:basedOn w:val="DefaultParagraphFont"/>
+    <w:link w:val="Heading3"/>
     <w:uiPriority w:val="9"/>
     <w:rsid w:val="00C26FA7"/>
     <w:rPr>
@@ -31839,10 +32298,10 @@
       <w:szCs w:val="24"/>
     </w:rPr>
   </w:style>
-  <w:style w:type="character" w:customStyle="1" w:styleId="berschrift4Zchn">
-    <w:name w:val="Überschrift 4 Zchn"/>
-    <w:basedOn w:val="Absatz-Standardschriftart"/>
-    <w:link w:val="berschrift4"/>
+  <w:style w:type="character" w:customStyle="1" w:styleId="Heading4Char">
+    <w:name w:val="Heading 4 Char"/>
+    <w:basedOn w:val="DefaultParagraphFont"/>
+    <w:link w:val="Heading4"/>
     <w:uiPriority w:val="9"/>
     <w:rsid w:val="00C26FA7"/>
     <w:rPr>
@@ -31852,10 +32311,10 @@
       <w:color w:val="2F5496" w:themeColor="accent1" w:themeShade="BF"/>
     </w:rPr>
   </w:style>
-  <w:style w:type="character" w:customStyle="1" w:styleId="berschrift5Zchn">
-    <w:name w:val="Überschrift 5 Zchn"/>
-    <w:basedOn w:val="Absatz-Standardschriftart"/>
-    <w:link w:val="berschrift5"/>
+  <w:style w:type="character" w:customStyle="1" w:styleId="Heading5Char">
+    <w:name w:val="Heading 5 Char"/>
+    <w:basedOn w:val="DefaultParagraphFont"/>
+    <w:link w:val="Heading5"/>
     <w:uiPriority w:val="9"/>
     <w:rsid w:val="00C26FA7"/>
     <w:rPr>
@@ -31863,9 +32322,9 @@
       <w:color w:val="2F5496" w:themeColor="accent1" w:themeShade="BF"/>
     </w:rPr>
   </w:style>
-  <w:style w:type="paragraph" w:styleId="Listenabsatz">
+  <w:style w:type="paragraph" w:styleId="ListParagraph">
     <w:name w:val="List Paragraph"/>
-    <w:basedOn w:val="Standard"/>
+    <w:basedOn w:val="Normal"/>
     <w:uiPriority w:val="34"/>
     <w:qFormat/>
     <w:rsid w:val="00416879"/>
@@ -31874,9 +32333,9 @@
       <w:contextualSpacing/>
     </w:pPr>
   </w:style>
-  <w:style w:type="character" w:styleId="Kommentarzeichen">
+  <w:style w:type="character" w:styleId="CommentReference">
     <w:name w:val="annotation reference"/>
-    <w:basedOn w:val="Absatz-Standardschriftart"/>
+    <w:basedOn w:val="DefaultParagraphFont"/>
     <w:uiPriority w:val="99"/>
     <w:semiHidden/>
     <w:unhideWhenUsed/>
@@ -31886,10 +32345,10 @@
       <w:szCs w:val="16"/>
     </w:rPr>
   </w:style>
-  <w:style w:type="paragraph" w:styleId="Kommentartext">
+  <w:style w:type="paragraph" w:styleId="CommentText">
     <w:name w:val="annotation text"/>
-    <w:basedOn w:val="Standard"/>
-    <w:link w:val="KommentartextZchn"/>
+    <w:basedOn w:val="Normal"/>
+    <w:link w:val="CommentTextChar"/>
     <w:uiPriority w:val="99"/>
     <w:semiHidden/>
     <w:unhideWhenUsed/>
@@ -31902,10 +32361,10 @@
       <w:szCs w:val="20"/>
     </w:rPr>
   </w:style>
-  <w:style w:type="character" w:customStyle="1" w:styleId="KommentartextZchn">
-    <w:name w:val="Kommentartext Zchn"/>
-    <w:basedOn w:val="Absatz-Standardschriftart"/>
-    <w:link w:val="Kommentartext"/>
+  <w:style w:type="character" w:customStyle="1" w:styleId="CommentTextChar">
+    <w:name w:val="Comment Text Char"/>
+    <w:basedOn w:val="DefaultParagraphFont"/>
+    <w:link w:val="CommentText"/>
     <w:uiPriority w:val="99"/>
     <w:semiHidden/>
     <w:rsid w:val="009A682F"/>
@@ -31914,11 +32373,11 @@
       <w:szCs w:val="20"/>
     </w:rPr>
   </w:style>
-  <w:style w:type="paragraph" w:styleId="Kommentarthema">
+  <w:style w:type="paragraph" w:styleId="CommentSubject">
     <w:name w:val="annotation subject"/>
-    <w:basedOn w:val="Kommentartext"/>
-    <w:next w:val="Kommentartext"/>
-    <w:link w:val="KommentarthemaZchn"/>
+    <w:basedOn w:val="CommentText"/>
+    <w:next w:val="CommentText"/>
+    <w:link w:val="CommentSubjectChar"/>
     <w:uiPriority w:val="99"/>
     <w:semiHidden/>
     <w:unhideWhenUsed/>
@@ -31928,10 +32387,10 @@
       <w:bCs/>
     </w:rPr>
   </w:style>
-  <w:style w:type="character" w:customStyle="1" w:styleId="KommentarthemaZchn">
-    <w:name w:val="Kommentarthema Zchn"/>
-    <w:basedOn w:val="KommentartextZchn"/>
-    <w:link w:val="Kommentarthema"/>
+  <w:style w:type="character" w:customStyle="1" w:styleId="CommentSubjectChar">
+    <w:name w:val="Comment Subject Char"/>
+    <w:basedOn w:val="CommentTextChar"/>
+    <w:link w:val="CommentSubject"/>
     <w:uiPriority w:val="99"/>
     <w:semiHidden/>
     <w:rsid w:val="009A682F"/>
@@ -31942,10 +32401,10 @@
       <w:szCs w:val="20"/>
     </w:rPr>
   </w:style>
-  <w:style w:type="paragraph" w:styleId="Sprechblasentext">
+  <w:style w:type="paragraph" w:styleId="BalloonText">
     <w:name w:val="Balloon Text"/>
-    <w:basedOn w:val="Standard"/>
-    <w:link w:val="SprechblasentextZchn"/>
+    <w:basedOn w:val="Normal"/>
+    <w:link w:val="BalloonTextChar"/>
     <w:uiPriority w:val="99"/>
     <w:semiHidden/>
     <w:unhideWhenUsed/>
@@ -31959,10 +32418,10 @@
       <w:szCs w:val="18"/>
     </w:rPr>
   </w:style>
-  <w:style w:type="character" w:customStyle="1" w:styleId="SprechblasentextZchn">
-    <w:name w:val="Sprechblasentext Zchn"/>
-    <w:basedOn w:val="Absatz-Standardschriftart"/>
-    <w:link w:val="Sprechblasentext"/>
+  <w:style w:type="character" w:customStyle="1" w:styleId="BalloonTextChar">
+    <w:name w:val="Balloon Text Char"/>
+    <w:basedOn w:val="DefaultParagraphFont"/>
+    <w:link w:val="BalloonText"/>
     <w:uiPriority w:val="99"/>
     <w:semiHidden/>
     <w:rsid w:val="009A682F"/>
@@ -31972,10 +32431,10 @@
       <w:szCs w:val="18"/>
     </w:rPr>
   </w:style>
-  <w:style w:type="paragraph" w:styleId="Kopfzeile">
+  <w:style w:type="paragraph" w:styleId="Header">
     <w:name w:val="header"/>
-    <w:basedOn w:val="Standard"/>
-    <w:link w:val="KopfzeileZchn"/>
+    <w:basedOn w:val="Normal"/>
+    <w:link w:val="HeaderChar"/>
     <w:uiPriority w:val="99"/>
     <w:unhideWhenUsed/>
     <w:rsid w:val="009A682F"/>
@@ -31987,17 +32446,17 @@
       <w:spacing w:after="0" w:line="240" w:lineRule="auto"/>
     </w:pPr>
   </w:style>
-  <w:style w:type="character" w:customStyle="1" w:styleId="KopfzeileZchn">
-    <w:name w:val="Kopfzeile Zchn"/>
-    <w:basedOn w:val="Absatz-Standardschriftart"/>
-    <w:link w:val="Kopfzeile"/>
+  <w:style w:type="character" w:customStyle="1" w:styleId="HeaderChar">
+    <w:name w:val="Header Char"/>
+    <w:basedOn w:val="DefaultParagraphFont"/>
+    <w:link w:val="Header"/>
     <w:uiPriority w:val="99"/>
     <w:rsid w:val="009A682F"/>
   </w:style>
-  <w:style w:type="paragraph" w:styleId="Inhaltsverzeichnisberschrift">
+  <w:style w:type="paragraph" w:styleId="TOCHeading">
     <w:name w:val="TOC Heading"/>
-    <w:basedOn w:val="berschrift1"/>
-    <w:next w:val="Standard"/>
+    <w:basedOn w:val="Heading1"/>
+    <w:next w:val="Normal"/>
     <w:uiPriority w:val="39"/>
     <w:unhideWhenUsed/>
     <w:qFormat/>
@@ -32009,10 +32468,10 @@
       <w:lang w:eastAsia="de-DE"/>
     </w:rPr>
   </w:style>
-  <w:style w:type="paragraph" w:styleId="Verzeichnis1">
+  <w:style w:type="paragraph" w:styleId="TOC1">
     <w:name w:val="toc 1"/>
-    <w:basedOn w:val="Standard"/>
-    <w:next w:val="Standard"/>
+    <w:basedOn w:val="Normal"/>
+    <w:next w:val="Normal"/>
     <w:autoRedefine/>
     <w:uiPriority w:val="39"/>
     <w:unhideWhenUsed/>
@@ -32026,10 +32485,10 @@
       <w:caps/>
     </w:rPr>
   </w:style>
-  <w:style w:type="paragraph" w:styleId="Verzeichnis2">
+  <w:style w:type="paragraph" w:styleId="TOC2">
     <w:name w:val="toc 2"/>
-    <w:basedOn w:val="Standard"/>
-    <w:next w:val="Standard"/>
+    <w:basedOn w:val="Normal"/>
+    <w:next w:val="Normal"/>
     <w:autoRedefine/>
     <w:uiPriority w:val="39"/>
     <w:unhideWhenUsed/>
@@ -32044,7 +32503,7 @@
   </w:style>
   <w:style w:type="character" w:styleId="Hyperlink">
     <w:name w:val="Hyperlink"/>
-    <w:basedOn w:val="Absatz-Standardschriftart"/>
+    <w:basedOn w:val="DefaultParagraphFont"/>
     <w:uiPriority w:val="99"/>
     <w:unhideWhenUsed/>
     <w:rsid w:val="009A682F"/>
@@ -32053,9 +32512,9 @@
       <w:u w:val="single"/>
     </w:rPr>
   </w:style>
-  <w:style w:type="paragraph" w:styleId="KeinLeerraum">
+  <w:style w:type="paragraph" w:styleId="NoSpacing">
     <w:name w:val="No Spacing"/>
-    <w:link w:val="KeinLeerraumZchn"/>
+    <w:link w:val="NoSpacingChar"/>
     <w:uiPriority w:val="1"/>
     <w:qFormat/>
     <w:rsid w:val="009A682F"/>
@@ -32067,10 +32526,10 @@
       <w:lang w:eastAsia="de-DE"/>
     </w:rPr>
   </w:style>
-  <w:style w:type="character" w:customStyle="1" w:styleId="KeinLeerraumZchn">
-    <w:name w:val="Kein Leerraum Zchn"/>
-    <w:basedOn w:val="Absatz-Standardschriftart"/>
-    <w:link w:val="KeinLeerraum"/>
+  <w:style w:type="character" w:customStyle="1" w:styleId="NoSpacingChar">
+    <w:name w:val="No Spacing Char"/>
+    <w:basedOn w:val="DefaultParagraphFont"/>
+    <w:link w:val="NoSpacing"/>
     <w:uiPriority w:val="1"/>
     <w:rsid w:val="009A682F"/>
     <w:rPr>
@@ -32078,7 +32537,7 @@
       <w:lang w:eastAsia="de-DE"/>
     </w:rPr>
   </w:style>
-  <w:style w:type="paragraph" w:styleId="berarbeitung">
+  <w:style w:type="paragraph" w:styleId="Revision">
     <w:name w:val="Revision"/>
     <w:hidden/>
     <w:uiPriority w:val="99"/>
@@ -32088,10 +32547,10 @@
       <w:spacing w:after="0" w:line="240" w:lineRule="auto"/>
     </w:pPr>
   </w:style>
-  <w:style w:type="paragraph" w:styleId="Verzeichnis3">
+  <w:style w:type="paragraph" w:styleId="TOC3">
     <w:name w:val="toc 3"/>
-    <w:basedOn w:val="Standard"/>
-    <w:next w:val="Standard"/>
+    <w:basedOn w:val="Normal"/>
+    <w:next w:val="Normal"/>
     <w:autoRedefine/>
     <w:uiPriority w:val="39"/>
     <w:unhideWhenUsed/>
@@ -32105,10 +32564,10 @@
       <w:iCs/>
     </w:rPr>
   </w:style>
-  <w:style w:type="paragraph" w:styleId="Verzeichnis4">
+  <w:style w:type="paragraph" w:styleId="TOC4">
     <w:name w:val="toc 4"/>
-    <w:basedOn w:val="Standard"/>
-    <w:next w:val="Standard"/>
+    <w:basedOn w:val="Normal"/>
+    <w:next w:val="Normal"/>
     <w:autoRedefine/>
     <w:uiPriority w:val="39"/>
     <w:semiHidden/>
@@ -32123,10 +32582,10 @@
       <w:szCs w:val="18"/>
     </w:rPr>
   </w:style>
-  <w:style w:type="paragraph" w:styleId="Verzeichnis5">
+  <w:style w:type="paragraph" w:styleId="TOC5">
     <w:name w:val="toc 5"/>
-    <w:basedOn w:val="Standard"/>
-    <w:next w:val="Standard"/>
+    <w:basedOn w:val="Normal"/>
+    <w:next w:val="Normal"/>
     <w:autoRedefine/>
     <w:uiPriority w:val="39"/>
     <w:semiHidden/>
@@ -32141,10 +32600,10 @@
       <w:szCs w:val="18"/>
     </w:rPr>
   </w:style>
-  <w:style w:type="paragraph" w:styleId="Verzeichnis6">
+  <w:style w:type="paragraph" w:styleId="TOC6">
     <w:name w:val="toc 6"/>
-    <w:basedOn w:val="Standard"/>
-    <w:next w:val="Standard"/>
+    <w:basedOn w:val="Normal"/>
+    <w:next w:val="Normal"/>
     <w:autoRedefine/>
     <w:uiPriority w:val="39"/>
     <w:semiHidden/>
@@ -32159,10 +32618,10 @@
       <w:szCs w:val="18"/>
     </w:rPr>
   </w:style>
-  <w:style w:type="paragraph" w:styleId="Verzeichnis7">
+  <w:style w:type="paragraph" w:styleId="TOC7">
     <w:name w:val="toc 7"/>
-    <w:basedOn w:val="Standard"/>
-    <w:next w:val="Standard"/>
+    <w:basedOn w:val="Normal"/>
+    <w:next w:val="Normal"/>
     <w:autoRedefine/>
     <w:uiPriority w:val="39"/>
     <w:semiHidden/>
@@ -32177,10 +32636,10 @@
       <w:szCs w:val="18"/>
     </w:rPr>
   </w:style>
-  <w:style w:type="paragraph" w:styleId="Verzeichnis8">
+  <w:style w:type="paragraph" w:styleId="TOC8">
     <w:name w:val="toc 8"/>
-    <w:basedOn w:val="Standard"/>
-    <w:next w:val="Standard"/>
+    <w:basedOn w:val="Normal"/>
+    <w:next w:val="Normal"/>
     <w:autoRedefine/>
     <w:uiPriority w:val="39"/>
     <w:semiHidden/>
@@ -32195,10 +32654,10 @@
       <w:szCs w:val="18"/>
     </w:rPr>
   </w:style>
-  <w:style w:type="paragraph" w:styleId="Verzeichnis9">
+  <w:style w:type="paragraph" w:styleId="TOC9">
     <w:name w:val="toc 9"/>
-    <w:basedOn w:val="Standard"/>
-    <w:next w:val="Standard"/>
+    <w:basedOn w:val="Normal"/>
+    <w:next w:val="Normal"/>
     <w:autoRedefine/>
     <w:uiPriority w:val="39"/>
     <w:semiHidden/>
@@ -32238,6 +32697,19 @@
       <w:numPr>
         <w:numId w:val="33"/>
       </w:numPr>
+    </w:pPr>
+  </w:style>
+  <w:style w:type="paragraph" w:styleId="ListBullet">
+    <w:name w:val="List Bullet"/>
+    <w:basedOn w:val="Normal"/>
+    <w:uiPriority w:val="99"/>
+    <w:unhideWhenUsed/>
+    <w:rsid w:val="005F15B8"/>
+    <w:pPr>
+      <w:numPr>
+        <w:numId w:val="39"/>
+      </w:numPr>
+      <w:contextualSpacing/>
     </w:pPr>
   </w:style>
 </w:styles>
@@ -32543,7 +33015,7 @@
 </file>
 
 <file path=customXml/itemProps1.xml><?xml version="1.0" encoding="utf-8"?>
-<ds:datastoreItem xmlns:ds="http://schemas.openxmlformats.org/officeDocument/2006/customXml" ds:itemID="{DDE73C44-03D2-4E31-A146-4B008337BB6A}">
+<ds:datastoreItem xmlns:ds="http://schemas.openxmlformats.org/officeDocument/2006/customXml" ds:itemID="{E367E12B-B4A7-4770-AAFF-B70F010916BF}">
   <ds:schemaRefs>
     <ds:schemaRef ds:uri="http://schemas.openxmlformats.org/officeDocument/2006/bibliography"/>
   </ds:schemaRefs>
